--- a/doc/彩民工具--接口文档.docx
+++ b/doc/彩民工具--接口文档.docx
@@ -186,112 +186,65 @@
           <w:r>
             <w:fldChar w:fldCharType="separate"/>
           </w:r>
-          <w:bookmarkStart w:id="2" w:name="_GoBack"/>
-          <w:bookmarkEnd w:id="2"/>
-          <w:r>
-            <w:rPr>
-              <w:rStyle w:val="a6"/>
-              <w:noProof/>
-            </w:rPr>
-            <w:fldChar w:fldCharType="begin"/>
-          </w:r>
-          <w:r>
-            <w:rPr>
-              <w:rStyle w:val="a6"/>
-              <w:noProof/>
-            </w:rPr>
-            <w:instrText xml:space="preserve"> </w:instrText>
-          </w:r>
-          <w:r>
-            <w:rPr>
-              <w:noProof/>
-            </w:rPr>
-            <w:instrText>HYPERLINK \l "_Toc485642900"</w:instrText>
-          </w:r>
-          <w:r>
-            <w:rPr>
-              <w:rStyle w:val="a6"/>
-              <w:noProof/>
-            </w:rPr>
-            <w:instrText xml:space="preserve"> </w:instrText>
-          </w:r>
-          <w:r>
-            <w:rPr>
-              <w:rStyle w:val="a6"/>
-              <w:noProof/>
-            </w:rPr>
-          </w:r>
-          <w:r>
-            <w:rPr>
-              <w:rStyle w:val="a6"/>
-              <w:noProof/>
-            </w:rPr>
-            <w:fldChar w:fldCharType="separate"/>
-          </w:r>
-          <w:r>
-            <w:rPr>
-              <w:rStyle w:val="a6"/>
-              <w:rFonts w:hint="eastAsia"/>
-              <w:noProof/>
-              <w:kern w:val="44"/>
-            </w:rPr>
-            <w:t>彩民工具项目</w:t>
-          </w:r>
-          <w:r>
-            <w:rPr>
-              <w:noProof/>
-              <w:webHidden/>
-            </w:rPr>
-            <w:tab/>
-          </w:r>
-          <w:r>
-            <w:rPr>
-              <w:noProof/>
-              <w:webHidden/>
-            </w:rPr>
-            <w:fldChar w:fldCharType="begin"/>
-          </w:r>
-          <w:r>
-            <w:rPr>
-              <w:noProof/>
-              <w:webHidden/>
-            </w:rPr>
-            <w:instrText xml:space="preserve"> PAGEREF _Toc485642900 \h </w:instrText>
-          </w:r>
-          <w:r>
-            <w:rPr>
-              <w:noProof/>
-              <w:webHidden/>
-            </w:rPr>
-          </w:r>
-          <w:r>
-            <w:rPr>
-              <w:noProof/>
-              <w:webHidden/>
-            </w:rPr>
-            <w:fldChar w:fldCharType="separate"/>
-          </w:r>
-          <w:r>
-            <w:rPr>
-              <w:noProof/>
-              <w:webHidden/>
-            </w:rPr>
-            <w:t>1</w:t>
-          </w:r>
-          <w:r>
-            <w:rPr>
-              <w:noProof/>
-              <w:webHidden/>
-            </w:rPr>
-            <w:fldChar w:fldCharType="end"/>
-          </w:r>
-          <w:r>
-            <w:rPr>
-              <w:rStyle w:val="a6"/>
-              <w:noProof/>
-            </w:rPr>
-            <w:fldChar w:fldCharType="end"/>
-          </w:r>
+          <w:hyperlink w:anchor="_Toc485642900" w:history="1">
+            <w:r>
+              <w:rPr>
+                <w:rStyle w:val="a6"/>
+                <w:rFonts w:hint="eastAsia"/>
+                <w:noProof/>
+                <w:kern w:val="44"/>
+              </w:rPr>
+              <w:t>彩民工具项目</w:t>
+            </w:r>
+            <w:r>
+              <w:rPr>
+                <w:noProof/>
+                <w:webHidden/>
+              </w:rPr>
+              <w:tab/>
+            </w:r>
+            <w:r>
+              <w:rPr>
+                <w:noProof/>
+                <w:webHidden/>
+              </w:rPr>
+              <w:fldChar w:fldCharType="begin"/>
+            </w:r>
+            <w:r>
+              <w:rPr>
+                <w:noProof/>
+                <w:webHidden/>
+              </w:rPr>
+              <w:instrText xml:space="preserve"> PAGEREF _Toc485642900 \h </w:instrText>
+            </w:r>
+            <w:r>
+              <w:rPr>
+                <w:noProof/>
+                <w:webHidden/>
+              </w:rPr>
+            </w:r>
+            <w:r>
+              <w:rPr>
+                <w:noProof/>
+                <w:webHidden/>
+              </w:rPr>
+              <w:fldChar w:fldCharType="separate"/>
+            </w:r>
+            <w:r>
+              <w:rPr>
+                <w:noProof/>
+                <w:webHidden/>
+              </w:rPr>
+              <w:t>1</w:t>
+            </w:r>
+            <w:r>
+              <w:rPr>
+                <w:noProof/>
+                <w:webHidden/>
+              </w:rPr>
+              <w:fldChar w:fldCharType="end"/>
+            </w:r>
+          </w:hyperlink>
         </w:p>
         <w:p>
           <w:pPr>
@@ -3424,7 +3377,7 @@
       <w:pPr>
         <w:pStyle w:val="1"/>
       </w:pPr>
-      <w:bookmarkStart w:id="3" w:name="_Toc485642902"/>
+      <w:bookmarkStart w:id="2" w:name="_Toc485642902"/>
       <w:r>
         <w:rPr>
           <w:rFonts w:hint="eastAsia"/>
@@ -3437,7 +3390,7 @@
         </w:rPr>
         <w:t>：获取省份对应的玩法数据</w:t>
       </w:r>
-      <w:bookmarkEnd w:id="3"/>
+      <w:bookmarkEnd w:id="2"/>
     </w:p>
     <w:p>
       <w:pPr>
@@ -4221,7 +4174,7 @@
       <w:pPr>
         <w:pStyle w:val="1"/>
       </w:pPr>
-      <w:bookmarkStart w:id="4" w:name="_Toc485642903"/>
+      <w:bookmarkStart w:id="3" w:name="_Toc485642903"/>
       <w:r>
         <w:rPr>
           <w:rFonts w:hint="eastAsia"/>
@@ -4246,7 +4199,7 @@
         </w:rPr>
         <w:t>获取切换省份中有效的省份数据</w:t>
       </w:r>
-      <w:bookmarkEnd w:id="4"/>
+      <w:bookmarkEnd w:id="3"/>
     </w:p>
     <w:p>
       <w:r>
@@ -5328,7 +5281,7 @@
       <w:pPr>
         <w:pStyle w:val="1"/>
       </w:pPr>
-      <w:bookmarkStart w:id="5" w:name="_Toc485642904"/>
+      <w:bookmarkStart w:id="4" w:name="_Toc485642904"/>
       <w:r>
         <w:rPr>
           <w:rFonts w:hint="eastAsia"/>
@@ -5353,7 +5306,7 @@
         </w:rPr>
         <w:t>初次进入走势图获取走势图数据</w:t>
       </w:r>
-      <w:bookmarkEnd w:id="5"/>
+      <w:bookmarkEnd w:id="4"/>
     </w:p>
     <w:p>
       <w:pPr>
@@ -5685,7 +5638,7 @@
       <w:pPr>
         <w:pStyle w:val="1"/>
       </w:pPr>
-      <w:bookmarkStart w:id="6" w:name="_Toc485642905"/>
+      <w:bookmarkStart w:id="5" w:name="_Toc485642905"/>
       <w:r>
         <w:rPr>
           <w:rFonts w:hint="eastAsia"/>
@@ -5728,7 +5681,7 @@
         </w:rPr>
         <w:t>（最小期号在数据最末行）</w:t>
       </w:r>
-      <w:bookmarkEnd w:id="6"/>
+      <w:bookmarkEnd w:id="5"/>
     </w:p>
     <w:p>
       <w:r>
@@ -6042,7 +5995,7 @@
       <w:pPr>
         <w:pStyle w:val="1"/>
       </w:pPr>
-      <w:bookmarkStart w:id="7" w:name="_Toc485642906"/>
+      <w:bookmarkStart w:id="6" w:name="_Toc485642906"/>
       <w:r>
         <w:rPr>
           <w:rFonts w:hint="eastAsia"/>
@@ -6085,7 +6038,7 @@
         </w:rPr>
         <w:t>（最大期号在数据最末行）</w:t>
       </w:r>
-      <w:bookmarkEnd w:id="7"/>
+      <w:bookmarkEnd w:id="6"/>
     </w:p>
     <w:p>
       <w:r>
@@ -6422,7 +6375,7 @@
       <w:pPr>
         <w:pStyle w:val="1"/>
       </w:pPr>
-      <w:bookmarkStart w:id="8" w:name="_Toc485642907"/>
+      <w:bookmarkStart w:id="7" w:name="_Toc485642907"/>
       <w:r>
         <w:rPr>
           <w:rFonts w:hint="eastAsia"/>
@@ -6447,7 +6400,7 @@
         </w:rPr>
         <w:t>各省份开奖号码开奖后进行推送</w:t>
       </w:r>
-      <w:bookmarkEnd w:id="8"/>
+      <w:bookmarkEnd w:id="7"/>
     </w:p>
     <w:p>
       <w:pPr>
@@ -6499,7 +6452,7 @@
           <w:b w:val="0"/>
         </w:rPr>
       </w:pPr>
-      <w:bookmarkStart w:id="9" w:name="_Toc485642908"/>
+      <w:bookmarkStart w:id="8" w:name="_Toc485642908"/>
       <w:r>
         <w:rPr>
           <w:rFonts w:hint="eastAsia"/>
@@ -6528,26 +6481,26 @@
         </w:rPr>
         <w:t>添加接口文档</w:t>
       </w:r>
+      <w:bookmarkEnd w:id="8"/>
+    </w:p>
+    <w:p>
+      <w:pPr>
+        <w:pStyle w:val="1"/>
+      </w:pPr>
+      <w:bookmarkStart w:id="9" w:name="_Toc485642909"/>
+      <w:r>
+        <w:rPr>
+          <w:rFonts w:hint="eastAsia"/>
+        </w:rPr>
+        <w:t>Interface6</w:t>
+      </w:r>
+      <w:r>
+        <w:rPr>
+          <w:rFonts w:hint="eastAsia"/>
+        </w:rPr>
+        <w:t>：用户注册接口</w:t>
+      </w:r>
       <w:bookmarkEnd w:id="9"/>
-    </w:p>
-    <w:p>
-      <w:pPr>
-        <w:pStyle w:val="1"/>
-      </w:pPr>
-      <w:bookmarkStart w:id="10" w:name="_Toc485642909"/>
-      <w:r>
-        <w:rPr>
-          <w:rFonts w:hint="eastAsia"/>
-        </w:rPr>
-        <w:t>Interface6</w:t>
-      </w:r>
-      <w:r>
-        <w:rPr>
-          <w:rFonts w:hint="eastAsia"/>
-        </w:rPr>
-        <w:t>：用户注册接口</w:t>
-      </w:r>
-      <w:bookmarkEnd w:id="10"/>
     </w:p>
     <w:p>
       <w:r>
@@ -9267,7 +9220,7 @@
       <w:pPr>
         <w:pStyle w:val="1"/>
       </w:pPr>
-      <w:bookmarkStart w:id="11" w:name="_Toc485642910"/>
+      <w:bookmarkStart w:id="10" w:name="_Toc485642910"/>
       <w:r>
         <w:rPr>
           <w:rFonts w:hint="eastAsia"/>
@@ -9298,7 +9251,7 @@
         </w:rPr>
         <w:t>接口</w:t>
       </w:r>
-      <w:bookmarkEnd w:id="11"/>
+      <w:bookmarkEnd w:id="10"/>
     </w:p>
     <w:p>
       <w:r>
@@ -10047,7 +10000,7 @@
       <w:pPr>
         <w:pStyle w:val="1"/>
       </w:pPr>
-      <w:bookmarkStart w:id="12" w:name="_Toc485642911"/>
+      <w:bookmarkStart w:id="11" w:name="_Toc485642911"/>
       <w:r>
         <w:rPr>
           <w:rFonts w:hint="eastAsia"/>
@@ -10078,7 +10031,7 @@
         </w:rPr>
         <w:t>户修改密码接口</w:t>
       </w:r>
-      <w:bookmarkEnd w:id="12"/>
+      <w:bookmarkEnd w:id="11"/>
     </w:p>
     <w:p>
       <w:r>
@@ -10723,7 +10676,7 @@
       <w:pPr>
         <w:pStyle w:val="1"/>
       </w:pPr>
-      <w:bookmarkStart w:id="13" w:name="_Toc485642912"/>
+      <w:bookmarkStart w:id="12" w:name="_Toc485642912"/>
       <w:r>
         <w:rPr>
           <w:rFonts w:hint="eastAsia"/>
@@ -10736,7 +10689,7 @@
         </w:rPr>
         <w:t>：修改用户信息接口</w:t>
       </w:r>
-      <w:bookmarkEnd w:id="13"/>
+      <w:bookmarkEnd w:id="12"/>
     </w:p>
     <w:p>
       <w:r>
@@ -12129,7 +12082,7 @@
       <w:pPr>
         <w:pStyle w:val="1"/>
       </w:pPr>
-      <w:bookmarkStart w:id="14" w:name="_Toc485642913"/>
+      <w:bookmarkStart w:id="13" w:name="_Toc485642913"/>
       <w:r>
         <w:rPr>
           <w:rFonts w:hint="eastAsia"/>
@@ -12149,444 +12102,444 @@
         </w:rPr>
         <w:t>获取手机验证码接口</w:t>
       </w:r>
+      <w:bookmarkEnd w:id="13"/>
+    </w:p>
+    <w:p>
+      <w:r>
+        <w:rPr>
+          <w:rFonts w:hint="eastAsia"/>
+        </w:rPr>
+        <w:t>1</w:t>
+      </w:r>
+      <w:r>
+        <w:rPr>
+          <w:rFonts w:hint="eastAsia"/>
+        </w:rPr>
+        <w:t>调用</w:t>
+      </w:r>
+      <w:r>
+        <w:rPr>
+          <w:rFonts w:hint="eastAsia"/>
+        </w:rPr>
+        <w:t>url</w:t>
+      </w:r>
+      <w:r>
+        <w:rPr>
+          <w:rFonts w:hint="eastAsia"/>
+        </w:rPr>
+        <w:t>：</w:t>
+      </w:r>
+    </w:p>
+    <w:p>
+      <w:r>
+        <w:t>http://localhost/webappProject/outerLbuyerOrexpert/</w:t>
+      </w:r>
+      <w:r>
+        <w:rPr>
+          <w:rFonts w:ascii="Consolas" w:hAnsi="Consolas" w:cs="Consolas"/>
+          <w:kern w:val="0"/>
+          <w:sz w:val="24"/>
+          <w:szCs w:val="24"/>
+        </w:rPr>
+        <w:t>getYanzhengmaForRegister</w:t>
+      </w:r>
+      <w:r>
+        <w:t>?</w:t>
+      </w:r>
+      <w:r>
+        <w:rPr>
+          <w:rFonts w:hint="eastAsia"/>
+        </w:rPr>
+        <w:t>telephone</w:t>
+      </w:r>
+      <w:r>
+        <w:t>=</w:t>
+      </w:r>
+      <w:r>
+        <w:rPr>
+          <w:rFonts w:hint="eastAsia"/>
+        </w:rPr>
+        <w:t>13704035346</w:t>
+      </w:r>
+    </w:p>
+    <w:p>
+      <w:r>
+        <w:rPr>
+          <w:rFonts w:hint="eastAsia"/>
+        </w:rPr>
+        <w:t>2</w:t>
+      </w:r>
+      <w:r>
+        <w:rPr>
+          <w:rFonts w:hint="eastAsia"/>
+        </w:rPr>
+        <w:t>传参：</w:t>
+      </w:r>
+      <w:r>
+        <w:rPr>
+          <w:rFonts w:hint="eastAsia"/>
+        </w:rPr>
+        <w:tab/>
+      </w:r>
+    </w:p>
+    <w:p>
+      <w:r>
+        <w:rPr>
+          <w:rFonts w:hint="eastAsia"/>
+        </w:rPr>
+        <w:t>telephone:</w:t>
+      </w:r>
+      <w:r>
+        <w:rPr>
+          <w:rFonts w:hint="eastAsia"/>
+        </w:rPr>
+        <w:t>要发送验证码的手机号</w:t>
+      </w:r>
+    </w:p>
+    <w:p>
+      <w:r>
+        <w:rPr>
+          <w:rFonts w:hint="eastAsia"/>
+        </w:rPr>
+        <w:t>3</w:t>
+      </w:r>
+      <w:r>
+        <w:rPr>
+          <w:rFonts w:hint="eastAsia"/>
+        </w:rPr>
+        <w:t>返回</w:t>
+      </w:r>
+      <w:proofErr w:type="gramStart"/>
+      <w:r>
+        <w:rPr>
+          <w:rFonts w:hint="eastAsia"/>
+        </w:rPr>
+        <w:t>值结构</w:t>
+      </w:r>
+      <w:proofErr w:type="gramEnd"/>
+      <w:r>
+        <w:rPr>
+          <w:rFonts w:hint="eastAsia"/>
+        </w:rPr>
+        <w:t>:</w:t>
+      </w:r>
+    </w:p>
+    <w:p>
+      <w:r>
+        <w:t>{</w:t>
+      </w:r>
+    </w:p>
+    <w:p>
+      <w:r>
+        <w:rPr>
+          <w:rFonts w:hint="eastAsia"/>
+        </w:rPr>
+        <w:t xml:space="preserve">    "message": "</w:t>
+      </w:r>
+      <w:r>
+        <w:rPr>
+          <w:rFonts w:hint="eastAsia"/>
+        </w:rPr>
+        <w:t>发送成功</w:t>
+      </w:r>
+      <w:r>
+        <w:rPr>
+          <w:rFonts w:hint="eastAsia"/>
+        </w:rPr>
+        <w:t>",</w:t>
+      </w:r>
+    </w:p>
+    <w:p>
+      <w:r>
+        <w:t xml:space="preserve">    "</w:t>
+      </w:r>
+      <w:proofErr w:type="gramStart"/>
+      <w:r>
+        <w:t>status</w:t>
+      </w:r>
+      <w:proofErr w:type="gramEnd"/>
+      <w:r>
+        <w:t>": null,</w:t>
+      </w:r>
+    </w:p>
+    <w:p>
+      <w:r>
+        <w:t xml:space="preserve">    "</w:t>
+      </w:r>
+      <w:proofErr w:type="gramStart"/>
+      <w:r>
+        <w:t>flag</w:t>
+      </w:r>
+      <w:proofErr w:type="gramEnd"/>
+      <w:r>
+        <w:t>": true,</w:t>
+      </w:r>
+    </w:p>
+    <w:p>
+      <w:r>
+        <w:t xml:space="preserve">    "</w:t>
+      </w:r>
+      <w:proofErr w:type="gramStart"/>
+      <w:r>
+        <w:t>useFlag</w:t>
+      </w:r>
+      <w:proofErr w:type="gramEnd"/>
+      <w:r>
+        <w:t>": false,</w:t>
+      </w:r>
+    </w:p>
+    <w:p>
+      <w:r>
+        <w:t xml:space="preserve">    "</w:t>
+      </w:r>
+      <w:proofErr w:type="gramStart"/>
+      <w:r>
+        <w:t>province</w:t>
+      </w:r>
+      <w:proofErr w:type="gramEnd"/>
+      <w:r>
+        <w:t>": null,</w:t>
+      </w:r>
+    </w:p>
+    <w:p>
+      <w:r>
+        <w:t xml:space="preserve">    "</w:t>
+      </w:r>
+      <w:proofErr w:type="gramStart"/>
+      <w:r>
+        <w:t>city</w:t>
+      </w:r>
+      <w:proofErr w:type="gramEnd"/>
+      <w:r>
+        <w:t>": null,</w:t>
+      </w:r>
+    </w:p>
+    <w:p>
+      <w:r>
+        <w:t xml:space="preserve">    "</w:t>
+      </w:r>
+      <w:proofErr w:type="gramStart"/>
+      <w:r>
+        <w:t>provinceName</w:t>
+      </w:r>
+      <w:proofErr w:type="gramEnd"/>
+      <w:r>
+        <w:t>": null,</w:t>
+      </w:r>
+    </w:p>
+    <w:p>
+      <w:r>
+        <w:t xml:space="preserve">    "</w:t>
+      </w:r>
+      <w:proofErr w:type="gramStart"/>
+      <w:r>
+        <w:t>cityName</w:t>
+      </w:r>
+      <w:proofErr w:type="gramEnd"/>
+      <w:r>
+        <w:t>": null,</w:t>
+      </w:r>
+    </w:p>
+    <w:p>
+      <w:r>
+        <w:t xml:space="preserve">    "</w:t>
+      </w:r>
+      <w:proofErr w:type="gramStart"/>
+      <w:r>
+        <w:t>lotteryType</w:t>
+      </w:r>
+      <w:proofErr w:type="gramEnd"/>
+      <w:r>
+        <w:t>": null,</w:t>
+      </w:r>
+    </w:p>
+    <w:p>
+      <w:r>
+        <w:t xml:space="preserve">    "</w:t>
+      </w:r>
+      <w:proofErr w:type="gramStart"/>
+      <w:r>
+        <w:t>proxy</w:t>
+      </w:r>
+      <w:proofErr w:type="gramEnd"/>
+      <w:r>
+        <w:t>": false,</w:t>
+      </w:r>
+    </w:p>
+    <w:p>
+      <w:r>
+        <w:t xml:space="preserve">    "</w:t>
+      </w:r>
+      <w:proofErr w:type="gramStart"/>
+      <w:r>
+        <w:t>exist</w:t>
+      </w:r>
+      <w:proofErr w:type="gramEnd"/>
+      <w:r>
+        <w:t>": false,</w:t>
+      </w:r>
+    </w:p>
+    <w:p>
+      <w:r>
+        <w:t xml:space="preserve">    "</w:t>
+      </w:r>
+      <w:proofErr w:type="gramStart"/>
+      <w:r>
+        <w:t>cityCenterManager</w:t>
+      </w:r>
+      <w:proofErr w:type="gramEnd"/>
+      <w:r>
+        <w:t>": false,</w:t>
+      </w:r>
+    </w:p>
+    <w:p>
+      <w:r>
+        <w:t xml:space="preserve">    "</w:t>
+      </w:r>
+      <w:proofErr w:type="gramStart"/>
+      <w:r>
+        <w:t>provinceCenterManager</w:t>
+      </w:r>
+      <w:proofErr w:type="gramEnd"/>
+      <w:r>
+        <w:t>": false,</w:t>
+      </w:r>
+    </w:p>
+    <w:p>
+      <w:r>
+        <w:t xml:space="preserve">    "</w:t>
+      </w:r>
+      <w:proofErr w:type="gramStart"/>
+      <w:r>
+        <w:t>financialManager</w:t>
+      </w:r>
+      <w:proofErr w:type="gramEnd"/>
+      <w:r>
+        <w:t>": false</w:t>
+      </w:r>
+    </w:p>
+    <w:p>
+      <w:r>
+        <w:t>}</w:t>
+      </w:r>
+    </w:p>
+    <w:p/>
+    <w:p>
+      <w:r>
+        <w:rPr>
+          <w:rFonts w:hint="eastAsia"/>
+        </w:rPr>
+        <w:t>4</w:t>
+      </w:r>
+      <w:proofErr w:type="gramStart"/>
+      <w:r>
+        <w:rPr>
+          <w:rFonts w:hint="eastAsia"/>
+        </w:rPr>
+        <w:t>传参及</w:t>
+      </w:r>
+      <w:proofErr w:type="gramEnd"/>
+      <w:r>
+        <w:rPr>
+          <w:rFonts w:hint="eastAsia"/>
+        </w:rPr>
+        <w:t>返回值注释：</w:t>
+      </w:r>
+    </w:p>
+    <w:p>
+      <w:r>
+        <w:rPr>
+          <w:rFonts w:hint="eastAsia"/>
+        </w:rPr>
+        <w:t>flag:</w:t>
+      </w:r>
+      <w:r>
+        <w:rPr>
+          <w:rFonts w:hint="eastAsia"/>
+        </w:rPr>
+        <w:t>是否发送成功，</w:t>
+      </w:r>
+      <w:r>
+        <w:rPr>
+          <w:rFonts w:hint="eastAsia"/>
+        </w:rPr>
+        <w:t>true</w:t>
+      </w:r>
+      <w:r>
+        <w:rPr>
+          <w:rFonts w:hint="eastAsia"/>
+        </w:rPr>
+        <w:t>：成功，</w:t>
+      </w:r>
+      <w:r>
+        <w:rPr>
+          <w:rFonts w:hint="eastAsia"/>
+        </w:rPr>
+        <w:t>false</w:t>
+      </w:r>
+      <w:r>
+        <w:rPr>
+          <w:rFonts w:hint="eastAsia"/>
+        </w:rPr>
+        <w:t>：失败</w:t>
+      </w:r>
+    </w:p>
+    <w:p>
+      <w:r>
+        <w:rPr>
+          <w:rFonts w:hint="eastAsia"/>
+        </w:rPr>
+        <w:t>message:</w:t>
+      </w:r>
+      <w:r>
+        <w:rPr>
+          <w:rFonts w:hint="eastAsia"/>
+        </w:rPr>
+        <w:t>返回的提示信息</w:t>
+      </w:r>
+    </w:p>
+    <w:p>
+      <w:pPr>
+        <w:pStyle w:val="1"/>
+      </w:pPr>
+      <w:bookmarkStart w:id="14" w:name="_Toc485642914"/>
+      <w:r>
+        <w:rPr>
+          <w:rFonts w:hint="eastAsia"/>
+        </w:rPr>
+        <w:t>Interface</w:t>
+      </w:r>
+      <w:r>
+        <w:rPr>
+          <w:rFonts w:hint="eastAsia"/>
+        </w:rPr>
+        <w:t>1</w:t>
+      </w:r>
+      <w:r>
+        <w:rPr>
+          <w:rFonts w:hint="eastAsia"/>
+        </w:rPr>
+        <w:t>1</w:t>
+      </w:r>
+      <w:r>
+        <w:rPr>
+          <w:rFonts w:hint="eastAsia"/>
+        </w:rPr>
+        <w:t>：</w:t>
+      </w:r>
+      <w:r>
+        <w:rPr>
+          <w:rFonts w:hint="eastAsia"/>
+        </w:rPr>
+        <w:t>提交彩票站审核</w:t>
+      </w:r>
+      <w:r>
+        <w:rPr>
+          <w:rFonts w:hint="eastAsia"/>
+        </w:rPr>
+        <w:t>接口</w:t>
+      </w:r>
       <w:bookmarkEnd w:id="14"/>
-    </w:p>
-    <w:p>
-      <w:r>
-        <w:rPr>
-          <w:rFonts w:hint="eastAsia"/>
-        </w:rPr>
-        <w:t>1</w:t>
-      </w:r>
-      <w:r>
-        <w:rPr>
-          <w:rFonts w:hint="eastAsia"/>
-        </w:rPr>
-        <w:t>调用</w:t>
-      </w:r>
-      <w:r>
-        <w:rPr>
-          <w:rFonts w:hint="eastAsia"/>
-        </w:rPr>
-        <w:t>url</w:t>
-      </w:r>
-      <w:r>
-        <w:rPr>
-          <w:rFonts w:hint="eastAsia"/>
-        </w:rPr>
-        <w:t>：</w:t>
-      </w:r>
-    </w:p>
-    <w:p>
-      <w:r>
-        <w:t>http://localhost/webappProject/outerLbuyerOrexpert/</w:t>
-      </w:r>
-      <w:r>
-        <w:rPr>
-          <w:rFonts w:ascii="Consolas" w:hAnsi="Consolas" w:cs="Consolas"/>
-          <w:kern w:val="0"/>
-          <w:sz w:val="24"/>
-          <w:szCs w:val="24"/>
-        </w:rPr>
-        <w:t>getYanzhengmaForRegister</w:t>
-      </w:r>
-      <w:r>
-        <w:t>?</w:t>
-      </w:r>
-      <w:r>
-        <w:rPr>
-          <w:rFonts w:hint="eastAsia"/>
-        </w:rPr>
-        <w:t>telephone</w:t>
-      </w:r>
-      <w:r>
-        <w:t>=</w:t>
-      </w:r>
-      <w:r>
-        <w:rPr>
-          <w:rFonts w:hint="eastAsia"/>
-        </w:rPr>
-        <w:t>13704035346</w:t>
-      </w:r>
-    </w:p>
-    <w:p>
-      <w:r>
-        <w:rPr>
-          <w:rFonts w:hint="eastAsia"/>
-        </w:rPr>
-        <w:t>2</w:t>
-      </w:r>
-      <w:r>
-        <w:rPr>
-          <w:rFonts w:hint="eastAsia"/>
-        </w:rPr>
-        <w:t>传参：</w:t>
-      </w:r>
-      <w:r>
-        <w:rPr>
-          <w:rFonts w:hint="eastAsia"/>
-        </w:rPr>
-        <w:tab/>
-      </w:r>
-    </w:p>
-    <w:p>
-      <w:r>
-        <w:rPr>
-          <w:rFonts w:hint="eastAsia"/>
-        </w:rPr>
-        <w:t>telephone:</w:t>
-      </w:r>
-      <w:r>
-        <w:rPr>
-          <w:rFonts w:hint="eastAsia"/>
-        </w:rPr>
-        <w:t>要发送验证码的手机号</w:t>
-      </w:r>
-    </w:p>
-    <w:p>
-      <w:r>
-        <w:rPr>
-          <w:rFonts w:hint="eastAsia"/>
-        </w:rPr>
-        <w:t>3</w:t>
-      </w:r>
-      <w:r>
-        <w:rPr>
-          <w:rFonts w:hint="eastAsia"/>
-        </w:rPr>
-        <w:t>返回</w:t>
-      </w:r>
-      <w:proofErr w:type="gramStart"/>
-      <w:r>
-        <w:rPr>
-          <w:rFonts w:hint="eastAsia"/>
-        </w:rPr>
-        <w:t>值结构</w:t>
-      </w:r>
-      <w:proofErr w:type="gramEnd"/>
-      <w:r>
-        <w:rPr>
-          <w:rFonts w:hint="eastAsia"/>
-        </w:rPr>
-        <w:t>:</w:t>
-      </w:r>
-    </w:p>
-    <w:p>
-      <w:r>
-        <w:t>{</w:t>
-      </w:r>
-    </w:p>
-    <w:p>
-      <w:r>
-        <w:rPr>
-          <w:rFonts w:hint="eastAsia"/>
-        </w:rPr>
-        <w:t xml:space="preserve">    "message": "</w:t>
-      </w:r>
-      <w:r>
-        <w:rPr>
-          <w:rFonts w:hint="eastAsia"/>
-        </w:rPr>
-        <w:t>发送成功</w:t>
-      </w:r>
-      <w:r>
-        <w:rPr>
-          <w:rFonts w:hint="eastAsia"/>
-        </w:rPr>
-        <w:t>",</w:t>
-      </w:r>
-    </w:p>
-    <w:p>
-      <w:r>
-        <w:t xml:space="preserve">    "</w:t>
-      </w:r>
-      <w:proofErr w:type="gramStart"/>
-      <w:r>
-        <w:t>status</w:t>
-      </w:r>
-      <w:proofErr w:type="gramEnd"/>
-      <w:r>
-        <w:t>": null,</w:t>
-      </w:r>
-    </w:p>
-    <w:p>
-      <w:r>
-        <w:t xml:space="preserve">    "</w:t>
-      </w:r>
-      <w:proofErr w:type="gramStart"/>
-      <w:r>
-        <w:t>flag</w:t>
-      </w:r>
-      <w:proofErr w:type="gramEnd"/>
-      <w:r>
-        <w:t>": true,</w:t>
-      </w:r>
-    </w:p>
-    <w:p>
-      <w:r>
-        <w:t xml:space="preserve">    "</w:t>
-      </w:r>
-      <w:proofErr w:type="gramStart"/>
-      <w:r>
-        <w:t>useFlag</w:t>
-      </w:r>
-      <w:proofErr w:type="gramEnd"/>
-      <w:r>
-        <w:t>": false,</w:t>
-      </w:r>
-    </w:p>
-    <w:p>
-      <w:r>
-        <w:t xml:space="preserve">    "</w:t>
-      </w:r>
-      <w:proofErr w:type="gramStart"/>
-      <w:r>
-        <w:t>province</w:t>
-      </w:r>
-      <w:proofErr w:type="gramEnd"/>
-      <w:r>
-        <w:t>": null,</w:t>
-      </w:r>
-    </w:p>
-    <w:p>
-      <w:r>
-        <w:t xml:space="preserve">    "</w:t>
-      </w:r>
-      <w:proofErr w:type="gramStart"/>
-      <w:r>
-        <w:t>city</w:t>
-      </w:r>
-      <w:proofErr w:type="gramEnd"/>
-      <w:r>
-        <w:t>": null,</w:t>
-      </w:r>
-    </w:p>
-    <w:p>
-      <w:r>
-        <w:t xml:space="preserve">    "</w:t>
-      </w:r>
-      <w:proofErr w:type="gramStart"/>
-      <w:r>
-        <w:t>provinceName</w:t>
-      </w:r>
-      <w:proofErr w:type="gramEnd"/>
-      <w:r>
-        <w:t>": null,</w:t>
-      </w:r>
-    </w:p>
-    <w:p>
-      <w:r>
-        <w:t xml:space="preserve">    "</w:t>
-      </w:r>
-      <w:proofErr w:type="gramStart"/>
-      <w:r>
-        <w:t>cityName</w:t>
-      </w:r>
-      <w:proofErr w:type="gramEnd"/>
-      <w:r>
-        <w:t>": null,</w:t>
-      </w:r>
-    </w:p>
-    <w:p>
-      <w:r>
-        <w:t xml:space="preserve">    "</w:t>
-      </w:r>
-      <w:proofErr w:type="gramStart"/>
-      <w:r>
-        <w:t>lotteryType</w:t>
-      </w:r>
-      <w:proofErr w:type="gramEnd"/>
-      <w:r>
-        <w:t>": null,</w:t>
-      </w:r>
-    </w:p>
-    <w:p>
-      <w:r>
-        <w:t xml:space="preserve">    "</w:t>
-      </w:r>
-      <w:proofErr w:type="gramStart"/>
-      <w:r>
-        <w:t>proxy</w:t>
-      </w:r>
-      <w:proofErr w:type="gramEnd"/>
-      <w:r>
-        <w:t>": false,</w:t>
-      </w:r>
-    </w:p>
-    <w:p>
-      <w:r>
-        <w:t xml:space="preserve">    "</w:t>
-      </w:r>
-      <w:proofErr w:type="gramStart"/>
-      <w:r>
-        <w:t>exist</w:t>
-      </w:r>
-      <w:proofErr w:type="gramEnd"/>
-      <w:r>
-        <w:t>": false,</w:t>
-      </w:r>
-    </w:p>
-    <w:p>
-      <w:r>
-        <w:t xml:space="preserve">    "</w:t>
-      </w:r>
-      <w:proofErr w:type="gramStart"/>
-      <w:r>
-        <w:t>cityCenterManager</w:t>
-      </w:r>
-      <w:proofErr w:type="gramEnd"/>
-      <w:r>
-        <w:t>": false,</w:t>
-      </w:r>
-    </w:p>
-    <w:p>
-      <w:r>
-        <w:t xml:space="preserve">    "</w:t>
-      </w:r>
-      <w:proofErr w:type="gramStart"/>
-      <w:r>
-        <w:t>provinceCenterManager</w:t>
-      </w:r>
-      <w:proofErr w:type="gramEnd"/>
-      <w:r>
-        <w:t>": false,</w:t>
-      </w:r>
-    </w:p>
-    <w:p>
-      <w:r>
-        <w:t xml:space="preserve">    "</w:t>
-      </w:r>
-      <w:proofErr w:type="gramStart"/>
-      <w:r>
-        <w:t>financialManager</w:t>
-      </w:r>
-      <w:proofErr w:type="gramEnd"/>
-      <w:r>
-        <w:t>": false</w:t>
-      </w:r>
-    </w:p>
-    <w:p>
-      <w:r>
-        <w:t>}</w:t>
-      </w:r>
-    </w:p>
-    <w:p/>
-    <w:p>
-      <w:r>
-        <w:rPr>
-          <w:rFonts w:hint="eastAsia"/>
-        </w:rPr>
-        <w:t>4</w:t>
-      </w:r>
-      <w:proofErr w:type="gramStart"/>
-      <w:r>
-        <w:rPr>
-          <w:rFonts w:hint="eastAsia"/>
-        </w:rPr>
-        <w:t>传参及</w:t>
-      </w:r>
-      <w:proofErr w:type="gramEnd"/>
-      <w:r>
-        <w:rPr>
-          <w:rFonts w:hint="eastAsia"/>
-        </w:rPr>
-        <w:t>返回值注释：</w:t>
-      </w:r>
-    </w:p>
-    <w:p>
-      <w:r>
-        <w:rPr>
-          <w:rFonts w:hint="eastAsia"/>
-        </w:rPr>
-        <w:t>flag:</w:t>
-      </w:r>
-      <w:r>
-        <w:rPr>
-          <w:rFonts w:hint="eastAsia"/>
-        </w:rPr>
-        <w:t>是否发送成功，</w:t>
-      </w:r>
-      <w:r>
-        <w:rPr>
-          <w:rFonts w:hint="eastAsia"/>
-        </w:rPr>
-        <w:t>true</w:t>
-      </w:r>
-      <w:r>
-        <w:rPr>
-          <w:rFonts w:hint="eastAsia"/>
-        </w:rPr>
-        <w:t>：成功，</w:t>
-      </w:r>
-      <w:r>
-        <w:rPr>
-          <w:rFonts w:hint="eastAsia"/>
-        </w:rPr>
-        <w:t>false</w:t>
-      </w:r>
-      <w:r>
-        <w:rPr>
-          <w:rFonts w:hint="eastAsia"/>
-        </w:rPr>
-        <w:t>：失败</w:t>
-      </w:r>
-    </w:p>
-    <w:p>
-      <w:r>
-        <w:rPr>
-          <w:rFonts w:hint="eastAsia"/>
-        </w:rPr>
-        <w:t>message:</w:t>
-      </w:r>
-      <w:r>
-        <w:rPr>
-          <w:rFonts w:hint="eastAsia"/>
-        </w:rPr>
-        <w:t>返回的提示信息</w:t>
-      </w:r>
-    </w:p>
-    <w:p>
-      <w:pPr>
-        <w:pStyle w:val="1"/>
-      </w:pPr>
-      <w:bookmarkStart w:id="15" w:name="_Toc485642914"/>
-      <w:r>
-        <w:rPr>
-          <w:rFonts w:hint="eastAsia"/>
-        </w:rPr>
-        <w:t>Interface</w:t>
-      </w:r>
-      <w:r>
-        <w:rPr>
-          <w:rFonts w:hint="eastAsia"/>
-        </w:rPr>
-        <w:t>1</w:t>
-      </w:r>
-      <w:r>
-        <w:rPr>
-          <w:rFonts w:hint="eastAsia"/>
-        </w:rPr>
-        <w:t>1</w:t>
-      </w:r>
-      <w:r>
-        <w:rPr>
-          <w:rFonts w:hint="eastAsia"/>
-        </w:rPr>
-        <w:t>：</w:t>
-      </w:r>
-      <w:r>
-        <w:rPr>
-          <w:rFonts w:hint="eastAsia"/>
-        </w:rPr>
-        <w:t>提交彩票站审核</w:t>
-      </w:r>
-      <w:r>
-        <w:rPr>
-          <w:rFonts w:hint="eastAsia"/>
-        </w:rPr>
-        <w:t>接口</w:t>
-      </w:r>
-      <w:bookmarkEnd w:id="15"/>
     </w:p>
     <w:p>
       <w:r>
@@ -14122,7 +14075,7 @@
       <w:pPr>
         <w:pStyle w:val="1"/>
       </w:pPr>
-      <w:bookmarkStart w:id="16" w:name="_Toc485642915"/>
+      <w:bookmarkStart w:id="15" w:name="_Toc485642915"/>
       <w:r>
         <w:rPr>
           <w:rFonts w:hint="eastAsia"/>
@@ -14153,7 +14106,7 @@
         </w:rPr>
         <w:t>接口</w:t>
       </w:r>
-      <w:bookmarkEnd w:id="16"/>
+      <w:bookmarkEnd w:id="15"/>
     </w:p>
     <w:p>
       <w:r>
@@ -15042,7 +14995,7 @@
           <w:color w:val="FF0000"/>
         </w:rPr>
       </w:pPr>
-      <w:bookmarkStart w:id="17" w:name="_Toc485642916"/>
+      <w:bookmarkStart w:id="16" w:name="_Toc485642916"/>
       <w:r>
         <w:rPr>
           <w:rFonts w:hint="eastAsia"/>
@@ -15055,26 +15008,26 @@
         </w:rPr>
         <w:t>群相关接口</w:t>
       </w:r>
+      <w:bookmarkEnd w:id="16"/>
+    </w:p>
+    <w:p>
+      <w:pPr>
+        <w:pStyle w:val="1"/>
+      </w:pPr>
+      <w:bookmarkStart w:id="17" w:name="_Toc485642917"/>
+      <w:r>
+        <w:rPr>
+          <w:rFonts w:hint="eastAsia"/>
+        </w:rPr>
+        <w:t>Interface13</w:t>
+      </w:r>
+      <w:r>
+        <w:rPr>
+          <w:rFonts w:hint="eastAsia"/>
+        </w:rPr>
+        <w:t>：创建群接口</w:t>
+      </w:r>
       <w:bookmarkEnd w:id="17"/>
-    </w:p>
-    <w:p>
-      <w:pPr>
-        <w:pStyle w:val="1"/>
-      </w:pPr>
-      <w:bookmarkStart w:id="18" w:name="_Toc485642917"/>
-      <w:r>
-        <w:rPr>
-          <w:rFonts w:hint="eastAsia"/>
-        </w:rPr>
-        <w:t>Interface13</w:t>
-      </w:r>
-      <w:r>
-        <w:rPr>
-          <w:rFonts w:hint="eastAsia"/>
-        </w:rPr>
-        <w:t>：创建群接口</w:t>
-      </w:r>
-      <w:bookmarkEnd w:id="18"/>
     </w:p>
     <w:p>
       <w:r>
@@ -16109,7 +16062,7 @@
       <w:pPr>
         <w:pStyle w:val="1"/>
       </w:pPr>
-      <w:bookmarkStart w:id="19" w:name="_Toc485642918"/>
+      <w:bookmarkStart w:id="18" w:name="_Toc485642918"/>
       <w:r>
         <w:rPr>
           <w:rFonts w:hint="eastAsia"/>
@@ -16134,7 +16087,7 @@
         </w:rPr>
         <w:t>接口</w:t>
       </w:r>
-      <w:bookmarkEnd w:id="19"/>
+      <w:bookmarkEnd w:id="18"/>
     </w:p>
     <w:p>
       <w:r>
@@ -17287,7 +17240,7 @@
       <w:pPr>
         <w:pStyle w:val="1"/>
       </w:pPr>
-      <w:bookmarkStart w:id="20" w:name="_Toc485642919"/>
+      <w:bookmarkStart w:id="19" w:name="_Toc485642919"/>
       <w:r>
         <w:rPr>
           <w:rFonts w:hint="eastAsia"/>
@@ -17314,7 +17267,7 @@
         </w:rPr>
         <w:t>管理的群接口</w:t>
       </w:r>
-      <w:bookmarkEnd w:id="20"/>
+      <w:bookmarkEnd w:id="19"/>
     </w:p>
     <w:p>
       <w:r>
@@ -17796,7 +17749,7 @@
       <w:pPr>
         <w:pStyle w:val="1"/>
       </w:pPr>
-      <w:bookmarkStart w:id="21" w:name="_Toc485642920"/>
+      <w:bookmarkStart w:id="20" w:name="_Toc485642920"/>
       <w:r>
         <w:rPr>
           <w:rFonts w:hint="eastAsia"/>
@@ -17829,7 +17782,7 @@
         </w:rPr>
         <w:t>创建的群）</w:t>
       </w:r>
-      <w:bookmarkEnd w:id="21"/>
+      <w:bookmarkEnd w:id="20"/>
     </w:p>
     <w:p>
       <w:r>
@@ -18238,7 +18191,7 @@
       <w:pPr>
         <w:pStyle w:val="1"/>
       </w:pPr>
-      <w:bookmarkStart w:id="22" w:name="_Toc485642921"/>
+      <w:bookmarkStart w:id="21" w:name="_Toc485642921"/>
       <w:r>
         <w:rPr>
           <w:rFonts w:hint="eastAsia"/>
@@ -18263,7 +18216,7 @@
         </w:rPr>
         <w:t>用户退出群接口</w:t>
       </w:r>
-      <w:bookmarkEnd w:id="22"/>
+      <w:bookmarkEnd w:id="21"/>
     </w:p>
     <w:p>
       <w:r>
@@ -18686,7 +18639,7 @@
       <w:pPr>
         <w:pStyle w:val="1"/>
       </w:pPr>
-      <w:bookmarkStart w:id="23" w:name="_Toc485642922"/>
+      <w:bookmarkStart w:id="22" w:name="_Toc485642922"/>
       <w:r>
         <w:rPr>
           <w:rFonts w:hint="eastAsia"/>
@@ -18714,7 +18667,7 @@
         </w:rPr>
         <w:t>接口</w:t>
       </w:r>
-      <w:bookmarkEnd w:id="23"/>
+      <w:bookmarkEnd w:id="22"/>
     </w:p>
     <w:p>
       <w:r>
@@ -19144,7 +19097,7 @@
       <w:pPr>
         <w:pStyle w:val="1"/>
       </w:pPr>
-      <w:bookmarkStart w:id="24" w:name="_Toc485642923"/>
+      <w:bookmarkStart w:id="23" w:name="_Toc485642923"/>
       <w:r>
         <w:rPr>
           <w:rFonts w:hint="eastAsia"/>
@@ -19157,7 +19110,7 @@
         </w:rPr>
         <w:t>：删除群接口</w:t>
       </w:r>
-      <w:bookmarkEnd w:id="24"/>
+      <w:bookmarkEnd w:id="23"/>
     </w:p>
     <w:p>
       <w:r>
@@ -19592,7 +19545,7 @@
       <w:pPr>
         <w:pStyle w:val="1"/>
       </w:pPr>
-      <w:bookmarkStart w:id="25" w:name="_Toc485642924"/>
+      <w:bookmarkStart w:id="24" w:name="_Toc485642924"/>
       <w:r>
         <w:rPr>
           <w:rFonts w:hint="eastAsia"/>
@@ -19605,7 +19558,7 @@
         </w:rPr>
         <w:t>：获取群成员接口</w:t>
       </w:r>
-      <w:bookmarkEnd w:id="25"/>
+      <w:bookmarkEnd w:id="24"/>
     </w:p>
     <w:p>
       <w:r>
@@ -20337,7 +20290,7 @@
       <w:pPr>
         <w:pStyle w:val="1"/>
       </w:pPr>
-      <w:bookmarkStart w:id="26" w:name="_Toc485642925"/>
+      <w:bookmarkStart w:id="25" w:name="_Toc485642925"/>
       <w:r>
         <w:rPr>
           <w:rFonts w:hint="eastAsia"/>
@@ -20350,7 +20303,7 @@
         </w:rPr>
         <w:t>：按条件获取群列表接口</w:t>
       </w:r>
-      <w:bookmarkEnd w:id="26"/>
+      <w:bookmarkEnd w:id="25"/>
     </w:p>
     <w:p>
       <w:r>
@@ -20982,7 +20935,7 @@
       <w:pPr>
         <w:pStyle w:val="1"/>
       </w:pPr>
-      <w:bookmarkStart w:id="27" w:name="_Toc485642926"/>
+      <w:bookmarkStart w:id="26" w:name="_Toc485642926"/>
       <w:r>
         <w:rPr>
           <w:rFonts w:hint="eastAsia"/>
@@ -21037,7 +20990,7 @@
         </w:rPr>
         <w:t>调用）</w:t>
       </w:r>
-      <w:bookmarkEnd w:id="27"/>
+      <w:bookmarkEnd w:id="26"/>
     </w:p>
     <w:p>
       <w:r>
@@ -21492,7 +21445,7 @@
       <w:pPr>
         <w:pStyle w:val="1"/>
       </w:pPr>
-      <w:bookmarkStart w:id="28" w:name="_Toc485642927"/>
+      <w:bookmarkStart w:id="27" w:name="_Toc485642927"/>
       <w:r>
         <w:rPr>
           <w:rFonts w:hint="eastAsia"/>
@@ -21531,7 +21484,7 @@
         </w:rPr>
         <w:t>的列表</w:t>
       </w:r>
-      <w:bookmarkEnd w:id="28"/>
+      <w:bookmarkEnd w:id="27"/>
     </w:p>
     <w:p>
       <w:r>
@@ -21960,7 +21913,7 @@
       <w:pPr>
         <w:pStyle w:val="1"/>
       </w:pPr>
-      <w:bookmarkStart w:id="29" w:name="_Toc485642928"/>
+      <w:bookmarkStart w:id="28" w:name="_Toc485642928"/>
       <w:r>
         <w:rPr>
           <w:rFonts w:hint="eastAsia"/>
@@ -22007,7 +21960,7 @@
         </w:rPr>
         <w:t>列表</w:t>
       </w:r>
-      <w:bookmarkEnd w:id="29"/>
+      <w:bookmarkEnd w:id="28"/>
     </w:p>
     <w:p>
       <w:r>
@@ -23005,7 +22958,7 @@
       <w:pPr>
         <w:pStyle w:val="1"/>
       </w:pPr>
-      <w:bookmarkStart w:id="30" w:name="_Toc485642929"/>
+      <w:bookmarkStart w:id="29" w:name="_Toc485642929"/>
       <w:r>
         <w:rPr>
           <w:rFonts w:hint="eastAsia"/>
@@ -23038,7 +22991,7 @@
         </w:rPr>
         <w:t>接口</w:t>
       </w:r>
-      <w:bookmarkEnd w:id="30"/>
+      <w:bookmarkEnd w:id="29"/>
     </w:p>
     <w:p>
       <w:pPr>
@@ -23746,7 +23699,7 @@
       <w:pPr>
         <w:pStyle w:val="1"/>
       </w:pPr>
-      <w:bookmarkStart w:id="31" w:name="_Toc485642930"/>
+      <w:bookmarkStart w:id="30" w:name="_Toc485642930"/>
       <w:r>
         <w:rPr>
           <w:rFonts w:hint="eastAsia"/>
@@ -23785,7 +23738,7 @@
         </w:rPr>
         <w:t>接口</w:t>
       </w:r>
-      <w:bookmarkEnd w:id="31"/>
+      <w:bookmarkEnd w:id="30"/>
     </w:p>
     <w:p>
       <w:pPr>
@@ -24851,7 +24804,7 @@
       <w:pPr>
         <w:pStyle w:val="1"/>
       </w:pPr>
-      <w:bookmarkStart w:id="32" w:name="_Toc485642931"/>
+      <w:bookmarkStart w:id="31" w:name="_Toc485642931"/>
       <w:r>
         <w:rPr>
           <w:rFonts w:hint="eastAsia"/>
@@ -24864,45 +24817,45 @@
         </w:rPr>
         <w:t>预测接口</w:t>
       </w:r>
+      <w:bookmarkEnd w:id="31"/>
+    </w:p>
+    <w:p>
+      <w:pPr>
+        <w:pStyle w:val="1"/>
+      </w:pPr>
+      <w:bookmarkStart w:id="32" w:name="_Toc485642932"/>
+      <w:r>
+        <w:rPr>
+          <w:rFonts w:hint="eastAsia"/>
+        </w:rPr>
+        <w:t>Interface2</w:t>
+      </w:r>
+      <w:r>
+        <w:rPr>
+          <w:rFonts w:hint="eastAsia"/>
+        </w:rPr>
+        <w:t>7</w:t>
+      </w:r>
+      <w:r>
+        <w:rPr>
+          <w:rFonts w:hint="eastAsia"/>
+        </w:rPr>
+        <w:t>：</w:t>
+      </w:r>
+      <w:r>
+        <w:rPr>
+          <w:rFonts w:hint="eastAsia"/>
+        </w:rPr>
+        <w:t>根据省份获取</w:t>
+      </w:r>
+      <w:proofErr w:type="gramStart"/>
+      <w:r>
+        <w:rPr>
+          <w:rFonts w:hint="eastAsia"/>
+        </w:rPr>
+        <w:t>区域彩种列表</w:t>
+      </w:r>
       <w:bookmarkEnd w:id="32"/>
-    </w:p>
-    <w:p>
-      <w:pPr>
-        <w:pStyle w:val="1"/>
-      </w:pPr>
-      <w:bookmarkStart w:id="33" w:name="_Toc485642932"/>
-      <w:r>
-        <w:rPr>
-          <w:rFonts w:hint="eastAsia"/>
-        </w:rPr>
-        <w:t>Interface2</w:t>
-      </w:r>
-      <w:r>
-        <w:rPr>
-          <w:rFonts w:hint="eastAsia"/>
-        </w:rPr>
-        <w:t>7</w:t>
-      </w:r>
-      <w:r>
-        <w:rPr>
-          <w:rFonts w:hint="eastAsia"/>
-        </w:rPr>
-        <w:t>：</w:t>
-      </w:r>
-      <w:r>
-        <w:rPr>
-          <w:rFonts w:hint="eastAsia"/>
-        </w:rPr>
-        <w:t>根据省份获取</w:t>
-      </w:r>
-      <w:proofErr w:type="gramStart"/>
-      <w:r>
-        <w:rPr>
-          <w:rFonts w:hint="eastAsia"/>
-        </w:rPr>
-        <w:t>区域彩种列表</w:t>
-      </w:r>
-      <w:bookmarkEnd w:id="33"/>
       <w:proofErr w:type="gramEnd"/>
     </w:p>
     <w:p>
@@ -25910,7 +25863,7 @@
       <w:pPr>
         <w:pStyle w:val="1"/>
       </w:pPr>
-      <w:bookmarkStart w:id="34" w:name="_Toc485642933"/>
+      <w:bookmarkStart w:id="33" w:name="_Toc485642933"/>
       <w:r>
         <w:rPr>
           <w:rFonts w:hint="eastAsia"/>
@@ -25942,7 +25895,7 @@
         </w:rPr>
         <w:t>基础玩法列表</w:t>
       </w:r>
-      <w:bookmarkEnd w:id="34"/>
+      <w:bookmarkEnd w:id="33"/>
     </w:p>
     <w:p>
       <w:r>
@@ -26483,7 +26436,7 @@
       <w:pPr>
         <w:pStyle w:val="1"/>
       </w:pPr>
-      <w:bookmarkStart w:id="35" w:name="_Toc485642934"/>
+      <w:bookmarkStart w:id="34" w:name="_Toc485642934"/>
       <w:r>
         <w:rPr>
           <w:rFonts w:hint="eastAsia"/>
@@ -26521,7 +26474,7 @@
         </w:rPr>
         <w:t>收费）获取专家列表</w:t>
       </w:r>
-      <w:bookmarkEnd w:id="35"/>
+      <w:bookmarkEnd w:id="34"/>
     </w:p>
     <w:p>
       <w:r>
@@ -32412,7 +32365,7 @@
       <w:pPr>
         <w:pStyle w:val="1"/>
       </w:pPr>
-      <w:bookmarkStart w:id="36" w:name="_Toc485642935"/>
+      <w:bookmarkStart w:id="35" w:name="_Toc485642935"/>
       <w:r>
         <w:rPr>
           <w:rFonts w:hint="eastAsia"/>
@@ -32425,38 +32378,38 @@
         </w:rPr>
         <w:t>群公告接口</w:t>
       </w:r>
+      <w:bookmarkEnd w:id="35"/>
+    </w:p>
+    <w:p>
+      <w:pPr>
+        <w:pStyle w:val="1"/>
+      </w:pPr>
+      <w:bookmarkStart w:id="36" w:name="_Toc485642936"/>
+      <w:r>
+        <w:rPr>
+          <w:rFonts w:hint="eastAsia"/>
+        </w:rPr>
+        <w:t>Interface</w:t>
+      </w:r>
+      <w:r>
+        <w:rPr>
+          <w:rFonts w:hint="eastAsia"/>
+        </w:rPr>
+        <w:t>30</w:t>
+      </w:r>
+      <w:r>
+        <w:rPr>
+          <w:rFonts w:hint="eastAsia"/>
+        </w:rPr>
+        <w:t>：</w:t>
+      </w:r>
+      <w:r>
+        <w:rPr>
+          <w:rFonts w:hint="eastAsia"/>
+        </w:rPr>
+        <w:t>发送群公告</w:t>
+      </w:r>
       <w:bookmarkEnd w:id="36"/>
-    </w:p>
-    <w:p>
-      <w:pPr>
-        <w:pStyle w:val="1"/>
-      </w:pPr>
-      <w:bookmarkStart w:id="37" w:name="_Toc485642936"/>
-      <w:r>
-        <w:rPr>
-          <w:rFonts w:hint="eastAsia"/>
-        </w:rPr>
-        <w:t>Interface</w:t>
-      </w:r>
-      <w:r>
-        <w:rPr>
-          <w:rFonts w:hint="eastAsia"/>
-        </w:rPr>
-        <w:t>30</w:t>
-      </w:r>
-      <w:r>
-        <w:rPr>
-          <w:rFonts w:hint="eastAsia"/>
-        </w:rPr>
-        <w:t>：</w:t>
-      </w:r>
-      <w:r>
-        <w:rPr>
-          <w:rFonts w:hint="eastAsia"/>
-        </w:rPr>
-        <w:t>发送群公告</w:t>
-      </w:r>
-      <w:bookmarkEnd w:id="37"/>
     </w:p>
     <w:p>
       <w:r>
@@ -32757,7 +32710,7 @@
       <w:pPr>
         <w:pStyle w:val="1"/>
       </w:pPr>
-      <w:bookmarkStart w:id="38" w:name="_Toc485642937"/>
+      <w:bookmarkStart w:id="37" w:name="_Toc485642937"/>
       <w:r>
         <w:rPr>
           <w:rFonts w:hint="eastAsia"/>
@@ -32783,376 +32736,376 @@
         </w:rPr>
         <w:t>获取群公告列表</w:t>
       </w:r>
+      <w:bookmarkEnd w:id="37"/>
+    </w:p>
+    <w:p>
+      <w:r>
+        <w:rPr>
+          <w:rFonts w:hint="eastAsia"/>
+        </w:rPr>
+        <w:t>1</w:t>
+      </w:r>
+      <w:r>
+        <w:rPr>
+          <w:rFonts w:hint="eastAsia"/>
+        </w:rPr>
+        <w:t>调用</w:t>
+      </w:r>
+      <w:r>
+        <w:rPr>
+          <w:rFonts w:hint="eastAsia"/>
+        </w:rPr>
+        <w:t>url</w:t>
+      </w:r>
+      <w:r>
+        <w:rPr>
+          <w:rFonts w:hint="eastAsia"/>
+        </w:rPr>
+        <w:t>：</w:t>
+      </w:r>
+    </w:p>
+    <w:p>
+      <w:r>
+        <w:t>http://localhost/webappProject/outerLGroup/getGroupNoticeOfGroup?groupId=8ad0f148-ee54-4613-9add-0a81b10ba2ce</w:t>
+      </w:r>
+      <w:r>
+        <w:rPr>
+          <w:rFonts w:hint="eastAsia"/>
+        </w:rPr>
+        <w:t xml:space="preserve"> </w:t>
+      </w:r>
+    </w:p>
+    <w:p>
+      <w:r>
+        <w:rPr>
+          <w:rFonts w:hint="eastAsia"/>
+        </w:rPr>
+        <w:t>2</w:t>
+      </w:r>
+      <w:r>
+        <w:rPr>
+          <w:rFonts w:hint="eastAsia"/>
+        </w:rPr>
+        <w:t>．传参</w:t>
+      </w:r>
+      <w:r>
+        <w:rPr>
+          <w:rFonts w:hint="eastAsia"/>
+        </w:rPr>
+        <w:t>：</w:t>
+      </w:r>
+    </w:p>
+    <w:p>
+      <w:r>
+        <w:rPr>
+          <w:rFonts w:hint="eastAsia"/>
+        </w:rPr>
+        <w:tab/>
+      </w:r>
+      <w:r>
+        <w:rPr>
+          <w:rFonts w:hint="eastAsia"/>
+        </w:rPr>
+        <w:t>groupId;</w:t>
+      </w:r>
+      <w:r>
+        <w:rPr>
+          <w:rFonts w:hint="eastAsia"/>
+        </w:rPr>
+        <w:t>要获取群公告的群</w:t>
+      </w:r>
+      <w:r>
+        <w:rPr>
+          <w:rFonts w:hint="eastAsia"/>
+        </w:rPr>
+        <w:t>id</w:t>
+      </w:r>
+    </w:p>
+    <w:p>
+      <w:r>
+        <w:rPr>
+          <w:rFonts w:hint="eastAsia"/>
+        </w:rPr>
+        <w:t>3.</w:t>
+      </w:r>
+      <w:r>
+        <w:rPr>
+          <w:rFonts w:hint="eastAsia"/>
+        </w:rPr>
+        <w:t>返回值结构</w:t>
+      </w:r>
+      <w:r>
+        <w:rPr>
+          <w:rFonts w:hint="eastAsia"/>
+        </w:rPr>
+        <w:t>：</w:t>
+      </w:r>
+    </w:p>
+    <w:p>
+      <w:r>
+        <w:rPr>
+          <w:rFonts w:hint="eastAsia"/>
+        </w:rPr>
+        <w:tab/>
+      </w:r>
+      <w:r>
+        <w:t>{</w:t>
+      </w:r>
+    </w:p>
+    <w:p>
+      <w:r>
+        <w:rPr>
+          <w:rFonts w:hint="eastAsia"/>
+        </w:rPr>
+        <w:t xml:space="preserve">    "message": "</w:t>
+      </w:r>
+      <w:r>
+        <w:rPr>
+          <w:rFonts w:hint="eastAsia"/>
+        </w:rPr>
+        <w:t>获取成功</w:t>
+      </w:r>
+      <w:r>
+        <w:rPr>
+          <w:rFonts w:hint="eastAsia"/>
+        </w:rPr>
+        <w:t>",</w:t>
+      </w:r>
+    </w:p>
+    <w:p>
+      <w:r>
+        <w:t xml:space="preserve">    "</w:t>
+      </w:r>
+      <w:proofErr w:type="gramStart"/>
+      <w:r>
+        <w:t>flag</w:t>
+      </w:r>
+      <w:proofErr w:type="gramEnd"/>
+      <w:r>
+        <w:t>": true,</w:t>
+      </w:r>
+    </w:p>
+    <w:p>
+      <w:r>
+        <w:t xml:space="preserve">    "</w:t>
+      </w:r>
+      <w:proofErr w:type="gramStart"/>
+      <w:r>
+        <w:t>dtos</w:t>
+      </w:r>
+      <w:proofErr w:type="gramEnd"/>
+      <w:r>
+        <w:t>": [</w:t>
+      </w:r>
+    </w:p>
+    <w:p>
+      <w:r>
+        <w:t xml:space="preserve">        {</w:t>
+      </w:r>
+    </w:p>
+    <w:p>
+      <w:r>
+        <w:t xml:space="preserve">            "</w:t>
+      </w:r>
+      <w:proofErr w:type="gramStart"/>
+      <w:r>
+        <w:t>id</w:t>
+      </w:r>
+      <w:proofErr w:type="gramEnd"/>
+      <w:r>
+        <w:t>": "25241ada-01e5-4262-bda1-d6685581e620",</w:t>
+      </w:r>
+    </w:p>
+    <w:p>
+      <w:r>
+        <w:t xml:space="preserve">            "</w:t>
+      </w:r>
+      <w:proofErr w:type="gramStart"/>
+      <w:r>
+        <w:t>groupId</w:t>
+      </w:r>
+      <w:proofErr w:type="gramEnd"/>
+      <w:r>
+        <w:t>": "8ad0f148-ee54-4613-9add-0a81b10ba2ce",</w:t>
+      </w:r>
+    </w:p>
+    <w:p>
+      <w:r>
+        <w:rPr>
+          <w:rFonts w:hint="eastAsia"/>
+        </w:rPr>
+        <w:t xml:space="preserve">            "notice": "</w:t>
+      </w:r>
+      <w:r>
+        <w:rPr>
+          <w:rFonts w:hint="eastAsia"/>
+        </w:rPr>
+        <w:t>测试测试公告</w:t>
+      </w:r>
+      <w:r>
+        <w:rPr>
+          <w:rFonts w:hint="eastAsia"/>
+        </w:rPr>
+        <w:t>",</w:t>
+      </w:r>
+    </w:p>
+    <w:p>
+      <w:r>
+        <w:t xml:space="preserve">            "</w:t>
+      </w:r>
+      <w:proofErr w:type="gramStart"/>
+      <w:r>
+        <w:t>notPassMessage</w:t>
+      </w:r>
+      <w:proofErr w:type="gramEnd"/>
+      <w:r>
+        <w:t>": null,</w:t>
+      </w:r>
+    </w:p>
+    <w:p>
+      <w:r>
+        <w:t xml:space="preserve">            "</w:t>
+      </w:r>
+      <w:proofErr w:type="gramStart"/>
+      <w:r>
+        <w:t>status</w:t>
+      </w:r>
+      <w:proofErr w:type="gramEnd"/>
+      <w:r>
+        <w:t>": "1",</w:t>
+      </w:r>
+    </w:p>
+    <w:p>
+      <w:r>
+        <w:t xml:space="preserve">            "</w:t>
+      </w:r>
+      <w:proofErr w:type="gramStart"/>
+      <w:r>
+        <w:t>creator</w:t>
+      </w:r>
+      <w:proofErr w:type="gramEnd"/>
+      <w:r>
+        <w:t>": "123123",</w:t>
+      </w:r>
+    </w:p>
+    <w:p>
+      <w:r>
+        <w:t xml:space="preserve">            "</w:t>
+      </w:r>
+      <w:proofErr w:type="gramStart"/>
+      <w:r>
+        <w:t>createTime</w:t>
+      </w:r>
+      <w:proofErr w:type="gramEnd"/>
+      <w:r>
+        <w:t>": "2017-06-01 17:09:59"</w:t>
+      </w:r>
+    </w:p>
+    <w:p>
+      <w:r>
+        <w:t xml:space="preserve">        }</w:t>
+      </w:r>
+    </w:p>
+    <w:p>
+      <w:r>
+        <w:t xml:space="preserve">    ]</w:t>
+      </w:r>
+    </w:p>
+    <w:p>
+      <w:r>
+        <w:t>}</w:t>
+      </w:r>
+    </w:p>
+    <w:p>
+      <w:r>
+        <w:rPr>
+          <w:rFonts w:hint="eastAsia"/>
+        </w:rPr>
+        <w:t>4.</w:t>
+      </w:r>
+      <w:r>
+        <w:rPr>
+          <w:rFonts w:hint="eastAsia"/>
+        </w:rPr>
+        <w:t>返回值注释</w:t>
+      </w:r>
+    </w:p>
+    <w:p>
+      <w:r>
+        <w:rPr>
+          <w:rFonts w:hint="eastAsia"/>
+        </w:rPr>
+        <w:tab/>
+      </w:r>
+      <w:r>
+        <w:t>groupId</w:t>
+      </w:r>
+      <w:r>
+        <w:rPr>
+          <w:rFonts w:hint="eastAsia"/>
+        </w:rPr>
+        <w:t>:</w:t>
+      </w:r>
+      <w:r>
+        <w:rPr>
+          <w:rFonts w:hint="eastAsia"/>
+        </w:rPr>
+        <w:t>群</w:t>
+      </w:r>
+      <w:r>
+        <w:rPr>
+          <w:rFonts w:hint="eastAsia"/>
+        </w:rPr>
+        <w:t>id</w:t>
+      </w:r>
+    </w:p>
+    <w:p>
+      <w:pPr>
+        <w:ind w:firstLine="420"/>
+      </w:pPr>
+      <w:r>
+        <w:rPr>
+          <w:rFonts w:hint="eastAsia"/>
+        </w:rPr>
+        <w:t>notice</w:t>
+      </w:r>
+      <w:r>
+        <w:rPr>
+          <w:rFonts w:hint="eastAsia"/>
+        </w:rPr>
+        <w:t>：公告内容</w:t>
+      </w:r>
+    </w:p>
+    <w:p>
+      <w:pPr>
+        <w:pStyle w:val="1"/>
+      </w:pPr>
+      <w:bookmarkStart w:id="38" w:name="_Toc485642938"/>
+      <w:r>
+        <w:rPr>
+          <w:rFonts w:hint="eastAsia"/>
+        </w:rPr>
+        <w:t>Interface</w:t>
+      </w:r>
+      <w:r>
+        <w:rPr>
+          <w:rFonts w:hint="eastAsia"/>
+        </w:rPr>
+        <w:t>32</w:t>
+      </w:r>
+      <w:r>
+        <w:rPr>
+          <w:rFonts w:hint="eastAsia"/>
+        </w:rPr>
+        <w:t>：</w:t>
+      </w:r>
+      <w:r>
+        <w:rPr>
+          <w:rFonts w:hint="eastAsia"/>
+        </w:rPr>
+        <w:t>获取系统消息列表</w:t>
+      </w:r>
       <w:bookmarkEnd w:id="38"/>
-    </w:p>
-    <w:p>
-      <w:r>
-        <w:rPr>
-          <w:rFonts w:hint="eastAsia"/>
-        </w:rPr>
-        <w:t>1</w:t>
-      </w:r>
-      <w:r>
-        <w:rPr>
-          <w:rFonts w:hint="eastAsia"/>
-        </w:rPr>
-        <w:t>调用</w:t>
-      </w:r>
-      <w:r>
-        <w:rPr>
-          <w:rFonts w:hint="eastAsia"/>
-        </w:rPr>
-        <w:t>url</w:t>
-      </w:r>
-      <w:r>
-        <w:rPr>
-          <w:rFonts w:hint="eastAsia"/>
-        </w:rPr>
-        <w:t>：</w:t>
-      </w:r>
-    </w:p>
-    <w:p>
-      <w:r>
-        <w:t>http://localhost/webappProject/outerLGroup/getGroupNoticeOfGroup?groupId=8ad0f148-ee54-4613-9add-0a81b10ba2ce</w:t>
-      </w:r>
-      <w:r>
-        <w:rPr>
-          <w:rFonts w:hint="eastAsia"/>
-        </w:rPr>
-        <w:t xml:space="preserve"> </w:t>
-      </w:r>
-    </w:p>
-    <w:p>
-      <w:r>
-        <w:rPr>
-          <w:rFonts w:hint="eastAsia"/>
-        </w:rPr>
-        <w:t>2</w:t>
-      </w:r>
-      <w:r>
-        <w:rPr>
-          <w:rFonts w:hint="eastAsia"/>
-        </w:rPr>
-        <w:t>．传参</w:t>
-      </w:r>
-      <w:r>
-        <w:rPr>
-          <w:rFonts w:hint="eastAsia"/>
-        </w:rPr>
-        <w:t>：</w:t>
-      </w:r>
-    </w:p>
-    <w:p>
-      <w:r>
-        <w:rPr>
-          <w:rFonts w:hint="eastAsia"/>
-        </w:rPr>
-        <w:tab/>
-      </w:r>
-      <w:r>
-        <w:rPr>
-          <w:rFonts w:hint="eastAsia"/>
-        </w:rPr>
-        <w:t>groupId;</w:t>
-      </w:r>
-      <w:r>
-        <w:rPr>
-          <w:rFonts w:hint="eastAsia"/>
-        </w:rPr>
-        <w:t>要获取群公告的群</w:t>
-      </w:r>
-      <w:r>
-        <w:rPr>
-          <w:rFonts w:hint="eastAsia"/>
-        </w:rPr>
-        <w:t>id</w:t>
-      </w:r>
-    </w:p>
-    <w:p>
-      <w:r>
-        <w:rPr>
-          <w:rFonts w:hint="eastAsia"/>
-        </w:rPr>
-        <w:t>3.</w:t>
-      </w:r>
-      <w:r>
-        <w:rPr>
-          <w:rFonts w:hint="eastAsia"/>
-        </w:rPr>
-        <w:t>返回值结构</w:t>
-      </w:r>
-      <w:r>
-        <w:rPr>
-          <w:rFonts w:hint="eastAsia"/>
-        </w:rPr>
-        <w:t>：</w:t>
-      </w:r>
-    </w:p>
-    <w:p>
-      <w:r>
-        <w:rPr>
-          <w:rFonts w:hint="eastAsia"/>
-        </w:rPr>
-        <w:tab/>
-      </w:r>
-      <w:r>
-        <w:t>{</w:t>
-      </w:r>
-    </w:p>
-    <w:p>
-      <w:r>
-        <w:rPr>
-          <w:rFonts w:hint="eastAsia"/>
-        </w:rPr>
-        <w:t xml:space="preserve">    "message": "</w:t>
-      </w:r>
-      <w:r>
-        <w:rPr>
-          <w:rFonts w:hint="eastAsia"/>
-        </w:rPr>
-        <w:t>获取成功</w:t>
-      </w:r>
-      <w:r>
-        <w:rPr>
-          <w:rFonts w:hint="eastAsia"/>
-        </w:rPr>
-        <w:t>",</w:t>
-      </w:r>
-    </w:p>
-    <w:p>
-      <w:r>
-        <w:t xml:space="preserve">    "</w:t>
-      </w:r>
-      <w:proofErr w:type="gramStart"/>
-      <w:r>
-        <w:t>flag</w:t>
-      </w:r>
-      <w:proofErr w:type="gramEnd"/>
-      <w:r>
-        <w:t>": true,</w:t>
-      </w:r>
-    </w:p>
-    <w:p>
-      <w:r>
-        <w:t xml:space="preserve">    "</w:t>
-      </w:r>
-      <w:proofErr w:type="gramStart"/>
-      <w:r>
-        <w:t>dtos</w:t>
-      </w:r>
-      <w:proofErr w:type="gramEnd"/>
-      <w:r>
-        <w:t>": [</w:t>
-      </w:r>
-    </w:p>
-    <w:p>
-      <w:r>
-        <w:t xml:space="preserve">        {</w:t>
-      </w:r>
-    </w:p>
-    <w:p>
-      <w:r>
-        <w:t xml:space="preserve">            "</w:t>
-      </w:r>
-      <w:proofErr w:type="gramStart"/>
-      <w:r>
-        <w:t>id</w:t>
-      </w:r>
-      <w:proofErr w:type="gramEnd"/>
-      <w:r>
-        <w:t>": "25241ada-01e5-4262-bda1-d6685581e620",</w:t>
-      </w:r>
-    </w:p>
-    <w:p>
-      <w:r>
-        <w:t xml:space="preserve">            "</w:t>
-      </w:r>
-      <w:proofErr w:type="gramStart"/>
-      <w:r>
-        <w:t>groupId</w:t>
-      </w:r>
-      <w:proofErr w:type="gramEnd"/>
-      <w:r>
-        <w:t>": "8ad0f148-ee54-4613-9add-0a81b10ba2ce",</w:t>
-      </w:r>
-    </w:p>
-    <w:p>
-      <w:r>
-        <w:rPr>
-          <w:rFonts w:hint="eastAsia"/>
-        </w:rPr>
-        <w:t xml:space="preserve">            "notice": "</w:t>
-      </w:r>
-      <w:r>
-        <w:rPr>
-          <w:rFonts w:hint="eastAsia"/>
-        </w:rPr>
-        <w:t>测试测试公告</w:t>
-      </w:r>
-      <w:r>
-        <w:rPr>
-          <w:rFonts w:hint="eastAsia"/>
-        </w:rPr>
-        <w:t>",</w:t>
-      </w:r>
-    </w:p>
-    <w:p>
-      <w:r>
-        <w:t xml:space="preserve">            "</w:t>
-      </w:r>
-      <w:proofErr w:type="gramStart"/>
-      <w:r>
-        <w:t>notPassMessage</w:t>
-      </w:r>
-      <w:proofErr w:type="gramEnd"/>
-      <w:r>
-        <w:t>": null,</w:t>
-      </w:r>
-    </w:p>
-    <w:p>
-      <w:r>
-        <w:t xml:space="preserve">            "</w:t>
-      </w:r>
-      <w:proofErr w:type="gramStart"/>
-      <w:r>
-        <w:t>status</w:t>
-      </w:r>
-      <w:proofErr w:type="gramEnd"/>
-      <w:r>
-        <w:t>": "1",</w:t>
-      </w:r>
-    </w:p>
-    <w:p>
-      <w:r>
-        <w:t xml:space="preserve">            "</w:t>
-      </w:r>
-      <w:proofErr w:type="gramStart"/>
-      <w:r>
-        <w:t>creator</w:t>
-      </w:r>
-      <w:proofErr w:type="gramEnd"/>
-      <w:r>
-        <w:t>": "123123",</w:t>
-      </w:r>
-    </w:p>
-    <w:p>
-      <w:r>
-        <w:t xml:space="preserve">            "</w:t>
-      </w:r>
-      <w:proofErr w:type="gramStart"/>
-      <w:r>
-        <w:t>createTime</w:t>
-      </w:r>
-      <w:proofErr w:type="gramEnd"/>
-      <w:r>
-        <w:t>": "2017-06-01 17:09:59"</w:t>
-      </w:r>
-    </w:p>
-    <w:p>
-      <w:r>
-        <w:t xml:space="preserve">        }</w:t>
-      </w:r>
-    </w:p>
-    <w:p>
-      <w:r>
-        <w:t xml:space="preserve">    ]</w:t>
-      </w:r>
-    </w:p>
-    <w:p>
-      <w:r>
-        <w:t>}</w:t>
-      </w:r>
-    </w:p>
-    <w:p>
-      <w:r>
-        <w:rPr>
-          <w:rFonts w:hint="eastAsia"/>
-        </w:rPr>
-        <w:t>4.</w:t>
-      </w:r>
-      <w:r>
-        <w:rPr>
-          <w:rFonts w:hint="eastAsia"/>
-        </w:rPr>
-        <w:t>返回值注释</w:t>
-      </w:r>
-    </w:p>
-    <w:p>
-      <w:r>
-        <w:rPr>
-          <w:rFonts w:hint="eastAsia"/>
-        </w:rPr>
-        <w:tab/>
-      </w:r>
-      <w:r>
-        <w:t>groupId</w:t>
-      </w:r>
-      <w:r>
-        <w:rPr>
-          <w:rFonts w:hint="eastAsia"/>
-        </w:rPr>
-        <w:t>:</w:t>
-      </w:r>
-      <w:r>
-        <w:rPr>
-          <w:rFonts w:hint="eastAsia"/>
-        </w:rPr>
-        <w:t>群</w:t>
-      </w:r>
-      <w:r>
-        <w:rPr>
-          <w:rFonts w:hint="eastAsia"/>
-        </w:rPr>
-        <w:t>id</w:t>
-      </w:r>
-    </w:p>
-    <w:p>
-      <w:pPr>
-        <w:ind w:firstLine="420"/>
-      </w:pPr>
-      <w:r>
-        <w:rPr>
-          <w:rFonts w:hint="eastAsia"/>
-        </w:rPr>
-        <w:t>notice</w:t>
-      </w:r>
-      <w:r>
-        <w:rPr>
-          <w:rFonts w:hint="eastAsia"/>
-        </w:rPr>
-        <w:t>：公告内容</w:t>
-      </w:r>
-    </w:p>
-    <w:p>
-      <w:pPr>
-        <w:pStyle w:val="1"/>
-      </w:pPr>
-      <w:bookmarkStart w:id="39" w:name="_Toc485642938"/>
-      <w:r>
-        <w:rPr>
-          <w:rFonts w:hint="eastAsia"/>
-        </w:rPr>
-        <w:t>Interface</w:t>
-      </w:r>
-      <w:r>
-        <w:rPr>
-          <w:rFonts w:hint="eastAsia"/>
-        </w:rPr>
-        <w:t>32</w:t>
-      </w:r>
-      <w:r>
-        <w:rPr>
-          <w:rFonts w:hint="eastAsia"/>
-        </w:rPr>
-        <w:t>：</w:t>
-      </w:r>
-      <w:r>
-        <w:rPr>
-          <w:rFonts w:hint="eastAsia"/>
-        </w:rPr>
-        <w:t>获取系统消息列表</w:t>
-      </w:r>
-      <w:bookmarkEnd w:id="39"/>
     </w:p>
     <w:p>
       <w:r>
@@ -33515,7 +33468,7 @@
       <w:pPr>
         <w:pStyle w:val="1"/>
       </w:pPr>
-      <w:bookmarkStart w:id="40" w:name="_Toc485642939"/>
+      <w:bookmarkStart w:id="39" w:name="_Toc485642939"/>
       <w:r>
         <w:rPr>
           <w:rFonts w:hint="eastAsia"/>
@@ -33540,7 +33493,7 @@
         </w:rPr>
         <w:t>根据类型获取群列表接口</w:t>
       </w:r>
-      <w:bookmarkEnd w:id="40"/>
+      <w:bookmarkEnd w:id="39"/>
     </w:p>
     <w:p/>
     <w:p>
@@ -34177,7 +34130,7 @@
       <w:pPr>
         <w:pStyle w:val="1"/>
       </w:pPr>
-      <w:bookmarkStart w:id="41" w:name="_Toc485642940"/>
+      <w:bookmarkStart w:id="40" w:name="_Toc485642940"/>
       <w:r>
         <w:rPr>
           <w:rFonts w:hint="eastAsia"/>
@@ -34202,7 +34155,7 @@
         </w:rPr>
         <w:t>获取当前用户的卡包列表</w:t>
       </w:r>
-      <w:bookmarkEnd w:id="41"/>
+      <w:bookmarkEnd w:id="40"/>
     </w:p>
     <w:p/>
     <w:p>
@@ -34699,6 +34652,9 @@
         <w:tabs>
           <w:tab w:val="left" w:pos="823"/>
         </w:tabs>
+        <w:rPr>
+          <w:rFonts w:hint="eastAsia"/>
+        </w:rPr>
       </w:pPr>
       <w:r>
         <w:t>I</w:t>
@@ -34722,8 +34678,333 @@
         <w:t>id</w:t>
       </w:r>
     </w:p>
+    <w:p>
+      <w:pPr>
+        <w:tabs>
+          <w:tab w:val="left" w:pos="823"/>
+        </w:tabs>
+        <w:rPr>
+          <w:rFonts w:hint="eastAsia"/>
+        </w:rPr>
+      </w:pPr>
+    </w:p>
+    <w:p>
+      <w:pPr>
+        <w:pStyle w:val="1"/>
+      </w:pPr>
+      <w:r>
+        <w:rPr>
+          <w:rFonts w:hint="eastAsia"/>
+        </w:rPr>
+        <w:t>Interface</w:t>
+      </w:r>
+      <w:r>
+        <w:rPr>
+          <w:rFonts w:hint="eastAsia"/>
+        </w:rPr>
+        <w:t>3</w:t>
+      </w:r>
+      <w:r>
+        <w:rPr>
+          <w:rFonts w:hint="eastAsia"/>
+        </w:rPr>
+        <w:t>5</w:t>
+      </w:r>
+      <w:r>
+        <w:rPr>
+          <w:rFonts w:hint="eastAsia"/>
+        </w:rPr>
+        <w:t>：</w:t>
+      </w:r>
+      <w:r>
+        <w:rPr>
+          <w:rFonts w:hint="eastAsia"/>
+        </w:rPr>
+        <w:t>获取</w:t>
+      </w:r>
+      <w:r>
+        <w:rPr>
+          <w:rFonts w:hint="eastAsia"/>
+        </w:rPr>
+        <w:t>当前应用的最新版本号</w:t>
+      </w:r>
+    </w:p>
+    <w:p/>
+    <w:p>
+      <w:pPr>
+        <w:rPr>
+          <w:rFonts w:hint="eastAsia"/>
+        </w:rPr>
+      </w:pPr>
+      <w:r>
+        <w:rPr>
+          <w:rFonts w:hint="eastAsia"/>
+        </w:rPr>
+        <w:t>1</w:t>
+      </w:r>
+      <w:r>
+        <w:rPr>
+          <w:rFonts w:hint="eastAsia"/>
+        </w:rPr>
+        <w:t>调用</w:t>
+      </w:r>
+      <w:r>
+        <w:rPr>
+          <w:rFonts w:hint="eastAsia"/>
+        </w:rPr>
+        <w:t>url</w:t>
+      </w:r>
+      <w:r>
+        <w:rPr>
+          <w:rFonts w:hint="eastAsia"/>
+        </w:rPr>
+        <w:t>：</w:t>
+      </w:r>
+    </w:p>
+    <w:p>
+      <w:pPr>
+        <w:tabs>
+          <w:tab w:val="left" w:pos="823"/>
+        </w:tabs>
+        <w:rPr>
+          <w:rFonts w:hint="eastAsia"/>
+        </w:rPr>
+      </w:pPr>
+      <w:hyperlink r:id="rId28" w:history="1">
+        <w:r>
+          <w:rPr>
+            <w:rStyle w:val="a6"/>
+          </w:rPr>
+          <w:t>http://localhost/webappProject/outer/getAppVersionOfApp?appId=1</w:t>
+        </w:r>
+      </w:hyperlink>
+    </w:p>
+    <w:p>
+      <w:pPr>
+        <w:tabs>
+          <w:tab w:val="left" w:pos="823"/>
+        </w:tabs>
+        <w:rPr>
+          <w:rFonts w:hint="eastAsia"/>
+        </w:rPr>
+      </w:pPr>
+      <w:r>
+        <w:rPr>
+          <w:rFonts w:hint="eastAsia"/>
+        </w:rPr>
+        <w:t>2.</w:t>
+      </w:r>
+      <w:r>
+        <w:rPr>
+          <w:rFonts w:hint="eastAsia"/>
+        </w:rPr>
+        <w:t>参数：</w:t>
+      </w:r>
+    </w:p>
+    <w:p>
+      <w:pPr>
+        <w:tabs>
+          <w:tab w:val="left" w:pos="823"/>
+        </w:tabs>
+        <w:rPr>
+          <w:rFonts w:hint="eastAsia"/>
+        </w:rPr>
+      </w:pPr>
+      <w:r>
+        <w:t>A</w:t>
+      </w:r>
+      <w:r>
+        <w:rPr>
+          <w:rFonts w:hint="eastAsia"/>
+        </w:rPr>
+        <w:t>ppId:</w:t>
+      </w:r>
+      <w:r>
+        <w:rPr>
+          <w:rFonts w:hint="eastAsia"/>
+        </w:rPr>
+        <w:t>应用</w:t>
+      </w:r>
+      <w:r>
+        <w:rPr>
+          <w:rFonts w:hint="eastAsia"/>
+        </w:rPr>
+        <w:t>id</w:t>
+      </w:r>
+      <w:r>
+        <w:rPr>
+          <w:rFonts w:hint="eastAsia"/>
+        </w:rPr>
+        <w:t>（应用中写入的固定值）</w:t>
+      </w:r>
+    </w:p>
+    <w:p>
+      <w:pPr>
+        <w:tabs>
+          <w:tab w:val="left" w:pos="823"/>
+        </w:tabs>
+        <w:rPr>
+          <w:rFonts w:hint="eastAsia"/>
+        </w:rPr>
+      </w:pPr>
+      <w:r>
+        <w:rPr>
+          <w:rFonts w:hint="eastAsia"/>
+        </w:rPr>
+        <w:t>3.</w:t>
+      </w:r>
+      <w:r>
+        <w:rPr>
+          <w:rFonts w:hint="eastAsia"/>
+        </w:rPr>
+        <w:t>返回值结构：</w:t>
+      </w:r>
+    </w:p>
+    <w:p>
+      <w:pPr>
+        <w:tabs>
+          <w:tab w:val="left" w:pos="823"/>
+        </w:tabs>
+      </w:pPr>
+      <w:r>
+        <w:rPr>
+          <w:rFonts w:hint="eastAsia"/>
+        </w:rPr>
+        <w:tab/>
+      </w:r>
+      <w:r>
+        <w:t>{</w:t>
+      </w:r>
+    </w:p>
+    <w:p>
+      <w:pPr>
+        <w:tabs>
+          <w:tab w:val="left" w:pos="823"/>
+        </w:tabs>
+        <w:rPr>
+          <w:rFonts w:hint="eastAsia"/>
+        </w:rPr>
+      </w:pPr>
+      <w:r>
+        <w:rPr>
+          <w:rFonts w:hint="eastAsia"/>
+        </w:rPr>
+        <w:t xml:space="preserve">    "message": "</w:t>
+      </w:r>
+      <w:r>
+        <w:rPr>
+          <w:rFonts w:hint="eastAsia"/>
+        </w:rPr>
+        <w:t>获取成功</w:t>
+      </w:r>
+      <w:r>
+        <w:rPr>
+          <w:rFonts w:hint="eastAsia"/>
+        </w:rPr>
+        <w:t>",</w:t>
+      </w:r>
+    </w:p>
+    <w:p>
+      <w:pPr>
+        <w:tabs>
+          <w:tab w:val="left" w:pos="823"/>
+        </w:tabs>
+      </w:pPr>
+      <w:r>
+        <w:t xml:space="preserve">    "</w:t>
+      </w:r>
+      <w:proofErr w:type="gramStart"/>
+      <w:r>
+        <w:t>flag</w:t>
+      </w:r>
+      <w:proofErr w:type="gramEnd"/>
+      <w:r>
+        <w:t>": true,</w:t>
+      </w:r>
+    </w:p>
+    <w:p>
+      <w:pPr>
+        <w:tabs>
+          <w:tab w:val="left" w:pos="823"/>
+        </w:tabs>
+      </w:pPr>
+      <w:r>
+        <w:t xml:space="preserve">    "version": ""</w:t>
+      </w:r>
+    </w:p>
+    <w:p>
+      <w:pPr>
+        <w:tabs>
+          <w:tab w:val="left" w:pos="823"/>
+        </w:tabs>
+        <w:rPr>
+          <w:rFonts w:hint="eastAsia"/>
+        </w:rPr>
+      </w:pPr>
+      <w:r>
+        <w:t>}</w:t>
+      </w:r>
+    </w:p>
+    <w:p>
+      <w:pPr>
+        <w:tabs>
+          <w:tab w:val="left" w:pos="823"/>
+        </w:tabs>
+        <w:rPr>
+          <w:rFonts w:hint="eastAsia"/>
+        </w:rPr>
+      </w:pPr>
+      <w:r>
+        <w:rPr>
+          <w:rFonts w:hint="eastAsia"/>
+        </w:rPr>
+        <w:t>4.</w:t>
+      </w:r>
+      <w:r>
+        <w:rPr>
+          <w:rFonts w:hint="eastAsia"/>
+        </w:rPr>
+        <w:t>返回值注释：</w:t>
+      </w:r>
+    </w:p>
+    <w:p>
+      <w:pPr>
+        <w:tabs>
+          <w:tab w:val="left" w:pos="823"/>
+        </w:tabs>
+      </w:pPr>
+      <w:r>
+        <w:rPr>
+          <w:rFonts w:hint="eastAsia"/>
+        </w:rPr>
+        <w:tab/>
+      </w:r>
+      <w:r>
+        <w:t>V</w:t>
+      </w:r>
+      <w:r>
+        <w:rPr>
+          <w:rFonts w:hint="eastAsia"/>
+        </w:rPr>
+        <w:t>ersion:</w:t>
+      </w:r>
+      <w:r>
+        <w:rPr>
+          <w:rFonts w:hint="eastAsia"/>
+        </w:rPr>
+        <w:t>版本</w:t>
+      </w:r>
+      <w:r>
+        <w:rPr>
+          <w:rFonts w:hint="eastAsia"/>
+        </w:rPr>
+        <w:t>号</w:t>
+      </w:r>
+      <w:bookmarkStart w:id="41" w:name="_GoBack"/>
+      <w:bookmarkEnd w:id="41"/>
+    </w:p>
     <w:sectPr>
-      <w:footerReference w:type="default" r:id="rId28"/>
+      <w:footerReference w:type="default" r:id="rId29"/>
       <w:pgSz w:w="11906" w:h="16838"/>
       <w:pgMar w:top="1440" w:right="1800" w:bottom="1440" w:left="1800" w:header="851" w:footer="992" w:gutter="0"/>
       <w:cols w:space="425"/>
@@ -34783,7 +35064,7 @@
             <w:noProof/>
             <w:lang w:val="zh-CN"/>
           </w:rPr>
-          <w:t>2</w:t>
+          <w:t>45</w:t>
         </w:r>
         <w:r>
           <w:fldChar w:fldCharType="end"/>
@@ -37831,7 +38112,7 @@
 </file>
 
 <file path=customXml/itemProps1.xml><?xml version="1.0" encoding="utf-8"?>
-<ds:datastoreItem xmlns:ds="http://schemas.openxmlformats.org/officeDocument/2006/customXml" ds:itemID="{6A397894-620A-48DA-9954-D14B01B433BE}">
+<ds:datastoreItem xmlns:ds="http://schemas.openxmlformats.org/officeDocument/2006/customXml" ds:itemID="{225A2F54-8F6C-4247-9654-06B52BF5F1BE}">
   <ds:schemaRefs>
     <ds:schemaRef ds:uri="http://schemas.openxmlformats.org/officeDocument/2006/bibliography"/>
   </ds:schemaRefs>

--- a/doc/彩民工具--接口文档.docx
+++ b/doc/彩民工具--接口文档.docx
@@ -150,6 +150,7 @@
           <w:docPartUnique/>
         </w:docPartObj>
       </w:sdtPr>
+      <w:sdtEndPr/>
       <w:sdtContent>
         <w:p>
           <w:pPr>
@@ -26184,9 +26185,6 @@
         <w:tabs>
           <w:tab w:val="left" w:pos="823"/>
         </w:tabs>
-        <w:rPr>
-          <w:rFonts w:hint="eastAsia"/>
-        </w:rPr>
       </w:pPr>
       <w:hyperlink r:id="rId28" w:history="1">
         <w:r>
@@ -26308,9 +26306,6 @@
         <w:tabs>
           <w:tab w:val="left" w:pos="823"/>
         </w:tabs>
-        <w:rPr>
-          <w:rFonts w:hint="eastAsia"/>
-        </w:rPr>
       </w:pPr>
       <w:r>
         <w:rPr>
@@ -26426,9 +26421,6 @@
         <w:tabs>
           <w:tab w:val="left" w:pos="823"/>
         </w:tabs>
-        <w:rPr>
-          <w:rFonts w:hint="eastAsia"/>
-        </w:rPr>
       </w:pPr>
       <w:r>
         <w:rPr>
@@ -26454,9 +26446,6 @@
         <w:tabs>
           <w:tab w:val="left" w:pos="823"/>
         </w:tabs>
-        <w:rPr>
-          <w:rFonts w:hint="eastAsia"/>
-        </w:rPr>
       </w:pPr>
       <w:r>
         <w:rPr>
@@ -26553,9 +26542,6 @@
         <w:tabs>
           <w:tab w:val="left" w:pos="823"/>
         </w:tabs>
-        <w:rPr>
-          <w:rFonts w:hint="eastAsia"/>
-        </w:rPr>
       </w:pPr>
       <w:r>
         <w:t>}</w:t>
@@ -26567,8 +26553,6 @@
           <w:tab w:val="left" w:pos="823"/>
         </w:tabs>
       </w:pPr>
-      <w:bookmarkStart w:id="41" w:name="_GoBack"/>
-      <w:bookmarkEnd w:id="41"/>
       <w:r>
         <w:rPr>
           <w:rFonts w:hint="eastAsia"/>
@@ -26587,9 +26571,6 @@
         <w:tabs>
           <w:tab w:val="left" w:pos="823"/>
         </w:tabs>
-        <w:rPr>
-          <w:rFonts w:hint="eastAsia"/>
-        </w:rPr>
       </w:pPr>
       <w:r>
         <w:rPr>
@@ -26624,9 +26605,6 @@
         <w:tabs>
           <w:tab w:val="left" w:pos="823"/>
         </w:tabs>
-        <w:rPr>
-          <w:rFonts w:hint="eastAsia"/>
-        </w:rPr>
       </w:pPr>
       <w:r>
         <w:rPr>
@@ -26649,9 +26627,6 @@
         <w:tabs>
           <w:tab w:val="left" w:pos="823"/>
         </w:tabs>
-        <w:rPr>
-          <w:rFonts w:hint="eastAsia"/>
-        </w:rPr>
       </w:pPr>
       <w:r>
         <w:rPr>
@@ -26698,6 +26673,9 @@
         <w:tabs>
           <w:tab w:val="left" w:pos="823"/>
         </w:tabs>
+        <w:rPr>
+          <w:rFonts w:hint="eastAsia"/>
+        </w:rPr>
       </w:pPr>
       <w:r>
         <w:rPr>
@@ -26715,8 +26693,259 @@
         <w:t>：版本描述</w:t>
       </w:r>
     </w:p>
+    <w:p>
+      <w:pPr>
+        <w:tabs>
+          <w:tab w:val="left" w:pos="823"/>
+        </w:tabs>
+        <w:rPr>
+          <w:rFonts w:hint="eastAsia"/>
+        </w:rPr>
+      </w:pPr>
+    </w:p>
+    <w:p>
+      <w:pPr>
+        <w:pStyle w:val="1"/>
+      </w:pPr>
+      <w:r>
+        <w:rPr>
+          <w:rFonts w:hint="eastAsia"/>
+        </w:rPr>
+        <w:t>Interface</w:t>
+      </w:r>
+      <w:r>
+        <w:rPr>
+          <w:rFonts w:hint="eastAsia"/>
+        </w:rPr>
+        <w:t>3</w:t>
+      </w:r>
+      <w:r>
+        <w:rPr>
+          <w:rFonts w:hint="eastAsia"/>
+        </w:rPr>
+        <w:t>6</w:t>
+      </w:r>
+      <w:r>
+        <w:rPr>
+          <w:rFonts w:hint="eastAsia"/>
+        </w:rPr>
+        <w:t>：</w:t>
+      </w:r>
+      <w:r>
+        <w:rPr>
+          <w:rFonts w:hint="eastAsia"/>
+        </w:rPr>
+        <w:t>根据用户</w:t>
+      </w:r>
+      <w:r>
+        <w:rPr>
+          <w:rFonts w:hint="eastAsia"/>
+        </w:rPr>
+        <w:t>token</w:t>
+      </w:r>
+      <w:r>
+        <w:rPr>
+          <w:rFonts w:hint="eastAsia"/>
+        </w:rPr>
+        <w:t>获取用户详情</w:t>
+      </w:r>
+    </w:p>
+    <w:p/>
+    <w:p>
+      <w:pPr>
+        <w:rPr>
+          <w:rFonts w:hint="eastAsia"/>
+        </w:rPr>
+      </w:pPr>
+      <w:r>
+        <w:rPr>
+          <w:rFonts w:hint="eastAsia"/>
+        </w:rPr>
+        <w:t>1</w:t>
+      </w:r>
+      <w:r>
+        <w:rPr>
+          <w:rFonts w:hint="eastAsia"/>
+        </w:rPr>
+        <w:t>调用</w:t>
+      </w:r>
+      <w:r>
+        <w:rPr>
+          <w:rFonts w:hint="eastAsia"/>
+        </w:rPr>
+        <w:t>url</w:t>
+      </w:r>
+      <w:r>
+        <w:rPr>
+          <w:rFonts w:hint="eastAsia"/>
+        </w:rPr>
+        <w:t>：</w:t>
+      </w:r>
+    </w:p>
+    <w:p>
+      <w:pPr>
+        <w:tabs>
+          <w:tab w:val="left" w:pos="823"/>
+        </w:tabs>
+        <w:rPr>
+          <w:rFonts w:hint="eastAsia"/>
+        </w:rPr>
+      </w:pPr>
+      <w:hyperlink r:id="rId29" w:history="1">
+        <w:r>
+          <w:rPr>
+            <w:rStyle w:val="a6"/>
+          </w:rPr>
+          <w:t>http://localhost/webappProject/outerLbuyerOrexpert/getUserByToken?userToken=4c27ce46eea6449ea1a4d785eacbdb2413050320657</w:t>
+        </w:r>
+      </w:hyperlink>
+    </w:p>
+    <w:p>
+      <w:pPr>
+        <w:tabs>
+          <w:tab w:val="left" w:pos="823"/>
+        </w:tabs>
+        <w:rPr>
+          <w:rFonts w:hint="eastAsia"/>
+        </w:rPr>
+      </w:pPr>
+      <w:r>
+        <w:rPr>
+          <w:rFonts w:hint="eastAsia"/>
+        </w:rPr>
+        <w:t>2.</w:t>
+      </w:r>
+      <w:r>
+        <w:rPr>
+          <w:rFonts w:hint="eastAsia"/>
+        </w:rPr>
+        <w:t>参数：</w:t>
+      </w:r>
+    </w:p>
+    <w:p>
+      <w:pPr>
+        <w:tabs>
+          <w:tab w:val="left" w:pos="823"/>
+        </w:tabs>
+        <w:rPr>
+          <w:rFonts w:hint="eastAsia"/>
+        </w:rPr>
+      </w:pPr>
+      <w:r>
+        <w:t>userToken</w:t>
+      </w:r>
+      <w:r>
+        <w:rPr>
+          <w:rFonts w:hint="eastAsia"/>
+        </w:rPr>
+        <w:t>：用户</w:t>
+      </w:r>
+      <w:r>
+        <w:rPr>
+          <w:rFonts w:hint="eastAsia"/>
+        </w:rPr>
+        <w:t>token</w:t>
+      </w:r>
+    </w:p>
+    <w:p>
+      <w:pPr>
+        <w:tabs>
+          <w:tab w:val="left" w:pos="823"/>
+        </w:tabs>
+        <w:rPr>
+          <w:rFonts w:hint="eastAsia"/>
+        </w:rPr>
+      </w:pPr>
+      <w:r>
+        <w:rPr>
+          <w:rFonts w:hint="eastAsia"/>
+        </w:rPr>
+        <w:t>3.</w:t>
+      </w:r>
+      <w:r>
+        <w:rPr>
+          <w:rFonts w:hint="eastAsia"/>
+        </w:rPr>
+        <w:t>返回值结构：</w:t>
+      </w:r>
+    </w:p>
+    <w:p>
+      <w:pPr>
+        <w:tabs>
+          <w:tab w:val="left" w:pos="823"/>
+        </w:tabs>
+        <w:rPr>
+          <w:rFonts w:hint="eastAsia"/>
+        </w:rPr>
+      </w:pPr>
+      <w:r>
+        <w:rPr>
+          <w:rFonts w:hint="eastAsia"/>
+        </w:rPr>
+        <w:tab/>
+      </w:r>
+      <w:r>
+        <w:rPr>
+          <w:rFonts w:hint="eastAsia"/>
+        </w:rPr>
+        <w:t>与“用户登录接口”相同</w:t>
+      </w:r>
+    </w:p>
+    <w:p>
+      <w:pPr>
+        <w:tabs>
+          <w:tab w:val="left" w:pos="823"/>
+        </w:tabs>
+        <w:rPr>
+          <w:rFonts w:hint="eastAsia"/>
+        </w:rPr>
+      </w:pPr>
+      <w:r>
+        <w:rPr>
+          <w:rFonts w:hint="eastAsia"/>
+        </w:rPr>
+        <w:t>4.</w:t>
+      </w:r>
+      <w:r>
+        <w:rPr>
+          <w:rFonts w:hint="eastAsia"/>
+        </w:rPr>
+        <w:t>返回值注释：</w:t>
+      </w:r>
+    </w:p>
+    <w:p>
+      <w:pPr>
+        <w:tabs>
+          <w:tab w:val="left" w:pos="823"/>
+        </w:tabs>
+        <w:rPr>
+          <w:rFonts w:hint="eastAsia"/>
+        </w:rPr>
+      </w:pPr>
+      <w:r>
+        <w:rPr>
+          <w:rFonts w:hint="eastAsia"/>
+        </w:rPr>
+        <w:tab/>
+      </w:r>
+      <w:bookmarkStart w:id="41" w:name="_GoBack"/>
+      <w:bookmarkEnd w:id="41"/>
+      <w:r>
+        <w:rPr>
+          <w:rFonts w:hint="eastAsia"/>
+        </w:rPr>
+        <w:t>与“用户登录接口”相同</w:t>
+      </w:r>
+    </w:p>
+    <w:p>
+      <w:pPr>
+        <w:tabs>
+          <w:tab w:val="left" w:pos="823"/>
+        </w:tabs>
+      </w:pPr>
+    </w:p>
     <w:sectPr>
-      <w:footerReference w:type="default" r:id="rId29"/>
+      <w:footerReference w:type="default" r:id="rId30"/>
       <w:pgSz w:w="11906" w:h="16838"/>
       <w:pgMar w:top="1440" w:right="1800" w:bottom="1440" w:left="1800" w:header="851" w:footer="992" w:gutter="0"/>
       <w:cols w:space="425"/>
@@ -26755,6 +26984,7 @@
         <w:docPartUnique/>
       </w:docPartObj>
     </w:sdtPr>
+    <w:sdtEndPr/>
     <w:sdtContent>
       <w:p>
         <w:pPr>
@@ -29821,7 +30051,7 @@
 </file>
 
 <file path=customXml/itemProps1.xml><?xml version="1.0" encoding="utf-8"?>
-<ds:datastoreItem xmlns:ds="http://schemas.openxmlformats.org/officeDocument/2006/customXml" ds:itemID="{ECDC77BE-5C00-4337-8382-D81664D1EF3B}">
+<ds:datastoreItem xmlns:ds="http://schemas.openxmlformats.org/officeDocument/2006/customXml" ds:itemID="{ACD4467B-991E-4DE4-91FA-13C8B8749E20}">
   <ds:schemaRefs>
     <ds:schemaRef ds:uri="http://schemas.openxmlformats.org/officeDocument/2006/bibliography"/>
   </ds:schemaRefs>

--- a/doc/彩民工具--接口文档.docx
+++ b/doc/彩民工具--接口文档.docx
@@ -38,7 +38,7 @@
       <w:pPr>
         <w:pStyle w:val="a8"/>
       </w:pPr>
-      <w:bookmarkStart w:id="0" w:name="_Toc486239020"/>
+      <w:bookmarkStart w:id="0" w:name="_Toc486338405"/>
       <w:r>
         <w:rPr>
           <w:rStyle w:val="1Char"/>
@@ -62,7 +62,7 @@
           <w:rStyle w:val="3Char"/>
         </w:rPr>
       </w:pPr>
-      <w:bookmarkStart w:id="1" w:name="_Toc486239021"/>
+      <w:bookmarkStart w:id="1" w:name="_Toc486338406"/>
       <w:r>
         <w:rPr>
           <w:rStyle w:val="2Char"/>
@@ -186,65 +186,112 @@
           <w:r>
             <w:fldChar w:fldCharType="separate"/>
           </w:r>
-          <w:hyperlink w:anchor="_Toc486239020" w:history="1">
-            <w:r>
-              <w:rPr>
-                <w:rStyle w:val="a6"/>
-                <w:rFonts w:hint="eastAsia"/>
-                <w:noProof/>
-                <w:kern w:val="44"/>
-              </w:rPr>
-              <w:t>彩民工具项目</w:t>
-            </w:r>
-            <w:r>
-              <w:rPr>
-                <w:noProof/>
-                <w:webHidden/>
-              </w:rPr>
-              <w:tab/>
-            </w:r>
-            <w:r>
-              <w:rPr>
-                <w:noProof/>
-                <w:webHidden/>
-              </w:rPr>
-              <w:fldChar w:fldCharType="begin"/>
-            </w:r>
-            <w:r>
-              <w:rPr>
-                <w:noProof/>
-                <w:webHidden/>
-              </w:rPr>
-              <w:instrText xml:space="preserve"> PAGEREF _Toc486239020 \h </w:instrText>
-            </w:r>
-            <w:r>
-              <w:rPr>
-                <w:noProof/>
-                <w:webHidden/>
-              </w:rPr>
-            </w:r>
-            <w:r>
-              <w:rPr>
-                <w:noProof/>
-                <w:webHidden/>
-              </w:rPr>
-              <w:fldChar w:fldCharType="separate"/>
-            </w:r>
-            <w:r>
-              <w:rPr>
-                <w:noProof/>
-                <w:webHidden/>
-              </w:rPr>
-              <w:t>1</w:t>
-            </w:r>
-            <w:r>
-              <w:rPr>
-                <w:noProof/>
-                <w:webHidden/>
-              </w:rPr>
-              <w:fldChar w:fldCharType="end"/>
-            </w:r>
-          </w:hyperlink>
+          <w:bookmarkStart w:id="2" w:name="_GoBack"/>
+          <w:bookmarkEnd w:id="2"/>
+          <w:r>
+            <w:rPr>
+              <w:rStyle w:val="a6"/>
+              <w:noProof/>
+            </w:rPr>
+            <w:fldChar w:fldCharType="begin"/>
+          </w:r>
+          <w:r>
+            <w:rPr>
+              <w:rStyle w:val="a6"/>
+              <w:noProof/>
+            </w:rPr>
+            <w:instrText xml:space="preserve"> </w:instrText>
+          </w:r>
+          <w:r>
+            <w:rPr>
+              <w:noProof/>
+            </w:rPr>
+            <w:instrText>HYPERLINK \l "_Toc486338405"</w:instrText>
+          </w:r>
+          <w:r>
+            <w:rPr>
+              <w:rStyle w:val="a6"/>
+              <w:noProof/>
+            </w:rPr>
+            <w:instrText xml:space="preserve"> </w:instrText>
+          </w:r>
+          <w:r>
+            <w:rPr>
+              <w:rStyle w:val="a6"/>
+              <w:noProof/>
+            </w:rPr>
+          </w:r>
+          <w:r>
+            <w:rPr>
+              <w:rStyle w:val="a6"/>
+              <w:noProof/>
+            </w:rPr>
+            <w:fldChar w:fldCharType="separate"/>
+          </w:r>
+          <w:r>
+            <w:rPr>
+              <w:rStyle w:val="a6"/>
+              <w:rFonts w:hint="eastAsia"/>
+              <w:noProof/>
+              <w:kern w:val="44"/>
+            </w:rPr>
+            <w:t>彩民工具项目</w:t>
+          </w:r>
+          <w:r>
+            <w:rPr>
+              <w:noProof/>
+              <w:webHidden/>
+            </w:rPr>
+            <w:tab/>
+          </w:r>
+          <w:r>
+            <w:rPr>
+              <w:noProof/>
+              <w:webHidden/>
+            </w:rPr>
+            <w:fldChar w:fldCharType="begin"/>
+          </w:r>
+          <w:r>
+            <w:rPr>
+              <w:noProof/>
+              <w:webHidden/>
+            </w:rPr>
+            <w:instrText xml:space="preserve"> PAGEREF _Toc486338405 \h </w:instrText>
+          </w:r>
+          <w:r>
+            <w:rPr>
+              <w:noProof/>
+              <w:webHidden/>
+            </w:rPr>
+          </w:r>
+          <w:r>
+            <w:rPr>
+              <w:noProof/>
+              <w:webHidden/>
+            </w:rPr>
+            <w:fldChar w:fldCharType="separate"/>
+          </w:r>
+          <w:r>
+            <w:rPr>
+              <w:noProof/>
+              <w:webHidden/>
+            </w:rPr>
+            <w:t>1</w:t>
+          </w:r>
+          <w:r>
+            <w:rPr>
+              <w:noProof/>
+              <w:webHidden/>
+            </w:rPr>
+            <w:fldChar w:fldCharType="end"/>
+          </w:r>
+          <w:r>
+            <w:rPr>
+              <w:rStyle w:val="a6"/>
+              <w:noProof/>
+            </w:rPr>
+            <w:fldChar w:fldCharType="end"/>
+          </w:r>
         </w:p>
         <w:p>
           <w:pPr>
@@ -256,7 +303,7 @@
               <w:noProof/>
             </w:rPr>
           </w:pPr>
-          <w:hyperlink w:anchor="_Toc486239021" w:history="1">
+          <w:hyperlink w:anchor="_Toc486338406" w:history="1">
             <w:r>
               <w:rPr>
                 <w:rStyle w:val="a6"/>
@@ -299,7 +346,7 @@
                 <w:noProof/>
                 <w:webHidden/>
               </w:rPr>
-              <w:instrText xml:space="preserve"> PAGEREF _Toc486239021 \h </w:instrText>
+              <w:instrText xml:space="preserve"> PAGEREF _Toc486338406 \h </w:instrText>
             </w:r>
             <w:r>
               <w:rPr>
@@ -340,7 +387,7 @@
               <w:noProof/>
             </w:rPr>
           </w:pPr>
-          <w:hyperlink w:anchor="_Toc486239022" w:history="1">
+          <w:hyperlink w:anchor="_Toc486338407" w:history="1">
             <w:r>
               <w:rPr>
                 <w:rStyle w:val="a6"/>
@@ -383,7 +430,7 @@
                 <w:noProof/>
                 <w:webHidden/>
               </w:rPr>
-              <w:instrText xml:space="preserve"> PAGEREF _Toc486239022 \h </w:instrText>
+              <w:instrText xml:space="preserve"> PAGEREF _Toc486338407 \h </w:instrText>
             </w:r>
             <w:r>
               <w:rPr>
@@ -424,7 +471,7 @@
               <w:noProof/>
             </w:rPr>
           </w:pPr>
-          <w:hyperlink w:anchor="_Toc486239023" w:history="1">
+          <w:hyperlink w:anchor="_Toc486338408" w:history="1">
             <w:r>
               <w:rPr>
                 <w:rStyle w:val="a6"/>
@@ -459,7 +506,7 @@
                 <w:noProof/>
                 <w:webHidden/>
               </w:rPr>
-              <w:instrText xml:space="preserve"> PAGEREF _Toc486239023 \h </w:instrText>
+              <w:instrText xml:space="preserve"> PAGEREF _Toc486338408 \h </w:instrText>
             </w:r>
             <w:r>
               <w:rPr>
@@ -500,7 +547,7 @@
               <w:noProof/>
             </w:rPr>
           </w:pPr>
-          <w:hyperlink w:anchor="_Toc486239024" w:history="1">
+          <w:hyperlink w:anchor="_Toc486338409" w:history="1">
             <w:r>
               <w:rPr>
                 <w:rStyle w:val="a6"/>
@@ -535,7 +582,7 @@
                 <w:noProof/>
                 <w:webHidden/>
               </w:rPr>
-              <w:instrText xml:space="preserve"> PAGEREF _Toc486239024 \h </w:instrText>
+              <w:instrText xml:space="preserve"> PAGEREF _Toc486338409 \h </w:instrText>
             </w:r>
             <w:r>
               <w:rPr>
@@ -576,7 +623,7 @@
               <w:noProof/>
             </w:rPr>
           </w:pPr>
-          <w:hyperlink w:anchor="_Toc486239025" w:history="1">
+          <w:hyperlink w:anchor="_Toc486338410" w:history="1">
             <w:r>
               <w:rPr>
                 <w:rStyle w:val="a6"/>
@@ -611,7 +658,7 @@
                 <w:noProof/>
                 <w:webHidden/>
               </w:rPr>
-              <w:instrText xml:space="preserve"> PAGEREF _Toc486239025 \h </w:instrText>
+              <w:instrText xml:space="preserve"> PAGEREF _Toc486338410 \h </w:instrText>
             </w:r>
             <w:r>
               <w:rPr>
@@ -652,7 +699,7 @@
               <w:noProof/>
             </w:rPr>
           </w:pPr>
-          <w:hyperlink w:anchor="_Toc486239026" w:history="1">
+          <w:hyperlink w:anchor="_Toc486338411" w:history="1">
             <w:r>
               <w:rPr>
                 <w:rStyle w:val="a6"/>
@@ -702,7 +749,7 @@
                 <w:noProof/>
                 <w:webHidden/>
               </w:rPr>
-              <w:instrText xml:space="preserve"> PAGEREF _Toc486239026 \h </w:instrText>
+              <w:instrText xml:space="preserve"> PAGEREF _Toc486338411 \h </w:instrText>
             </w:r>
             <w:r>
               <w:rPr>
@@ -743,7 +790,7 @@
               <w:noProof/>
             </w:rPr>
           </w:pPr>
-          <w:hyperlink w:anchor="_Toc486239027" w:history="1">
+          <w:hyperlink w:anchor="_Toc486338412" w:history="1">
             <w:r>
               <w:rPr>
                 <w:rStyle w:val="a6"/>
@@ -793,7 +840,7 @@
                 <w:noProof/>
                 <w:webHidden/>
               </w:rPr>
-              <w:instrText xml:space="preserve"> PAGEREF _Toc486239027 \h </w:instrText>
+              <w:instrText xml:space="preserve"> PAGEREF _Toc486338412 \h </w:instrText>
             </w:r>
             <w:r>
               <w:rPr>
@@ -834,7 +881,7 @@
               <w:noProof/>
             </w:rPr>
           </w:pPr>
-          <w:hyperlink w:anchor="_Toc486239028" w:history="1">
+          <w:hyperlink w:anchor="_Toc486338413" w:history="1">
             <w:r>
               <w:rPr>
                 <w:rStyle w:val="a6"/>
@@ -869,7 +916,7 @@
                 <w:noProof/>
                 <w:webHidden/>
               </w:rPr>
-              <w:instrText xml:space="preserve"> PAGEREF _Toc486239028 \h </w:instrText>
+              <w:instrText xml:space="preserve"> PAGEREF _Toc486338413 \h </w:instrText>
             </w:r>
             <w:r>
               <w:rPr>
@@ -910,7 +957,7 @@
               <w:noProof/>
             </w:rPr>
           </w:pPr>
-          <w:hyperlink w:anchor="_Toc486239029" w:history="1">
+          <w:hyperlink w:anchor="_Toc486338414" w:history="1">
             <w:r>
               <w:rPr>
                 <w:rStyle w:val="a6"/>
@@ -960,7 +1007,7 @@
                 <w:noProof/>
                 <w:webHidden/>
               </w:rPr>
-              <w:instrText xml:space="preserve"> PAGEREF _Toc486239029 \h </w:instrText>
+              <w:instrText xml:space="preserve"> PAGEREF _Toc486338414 \h </w:instrText>
             </w:r>
             <w:r>
               <w:rPr>
@@ -980,7 +1027,7 @@
                 <w:noProof/>
                 <w:webHidden/>
               </w:rPr>
-              <w:t>7</w:t>
+              <w:t>8</w:t>
             </w:r>
             <w:r>
               <w:rPr>
@@ -1001,7 +1048,7 @@
               <w:noProof/>
             </w:rPr>
           </w:pPr>
-          <w:hyperlink w:anchor="_Toc486239030" w:history="1">
+          <w:hyperlink w:anchor="_Toc486338415" w:history="1">
             <w:r>
               <w:rPr>
                 <w:rStyle w:val="a6"/>
@@ -1036,7 +1083,7 @@
                 <w:noProof/>
                 <w:webHidden/>
               </w:rPr>
-              <w:instrText xml:space="preserve"> PAGEREF _Toc486239030 \h </w:instrText>
+              <w:instrText xml:space="preserve"> PAGEREF _Toc486338415 \h </w:instrText>
             </w:r>
             <w:r>
               <w:rPr>
@@ -1056,7 +1103,7 @@
                 <w:noProof/>
                 <w:webHidden/>
               </w:rPr>
-              <w:t>7</w:t>
+              <w:t>8</w:t>
             </w:r>
             <w:r>
               <w:rPr>
@@ -1077,7 +1124,7 @@
               <w:noProof/>
             </w:rPr>
           </w:pPr>
-          <w:hyperlink w:anchor="_Toc486239031" w:history="1">
+          <w:hyperlink w:anchor="_Toc486338416" w:history="1">
             <w:r>
               <w:rPr>
                 <w:rStyle w:val="a6"/>
@@ -1112,7 +1159,7 @@
                 <w:noProof/>
                 <w:webHidden/>
               </w:rPr>
-              <w:instrText xml:space="preserve"> PAGEREF _Toc486239031 \h </w:instrText>
+              <w:instrText xml:space="preserve"> PAGEREF _Toc486338416 \h </w:instrText>
             </w:r>
             <w:r>
               <w:rPr>
@@ -1153,7 +1200,7 @@
               <w:noProof/>
             </w:rPr>
           </w:pPr>
-          <w:hyperlink w:anchor="_Toc486239032" w:history="1">
+          <w:hyperlink w:anchor="_Toc486338417" w:history="1">
             <w:r>
               <w:rPr>
                 <w:rStyle w:val="a6"/>
@@ -1188,7 +1235,7 @@
                 <w:noProof/>
                 <w:webHidden/>
               </w:rPr>
-              <w:instrText xml:space="preserve"> PAGEREF _Toc486239032 \h </w:instrText>
+              <w:instrText xml:space="preserve"> PAGEREF _Toc486338417 \h </w:instrText>
             </w:r>
             <w:r>
               <w:rPr>
@@ -1229,7 +1276,7 @@
               <w:noProof/>
             </w:rPr>
           </w:pPr>
-          <w:hyperlink w:anchor="_Toc486239033" w:history="1">
+          <w:hyperlink w:anchor="_Toc486338418" w:history="1">
             <w:r>
               <w:rPr>
                 <w:rStyle w:val="a6"/>
@@ -1264,7 +1311,7 @@
                 <w:noProof/>
                 <w:webHidden/>
               </w:rPr>
-              <w:instrText xml:space="preserve"> PAGEREF _Toc486239033 \h </w:instrText>
+              <w:instrText xml:space="preserve"> PAGEREF _Toc486338418 \h </w:instrText>
             </w:r>
             <w:r>
               <w:rPr>
@@ -1305,7 +1352,7 @@
               <w:noProof/>
             </w:rPr>
           </w:pPr>
-          <w:hyperlink w:anchor="_Toc486239034" w:history="1">
+          <w:hyperlink w:anchor="_Toc486338419" w:history="1">
             <w:r>
               <w:rPr>
                 <w:rStyle w:val="a6"/>
@@ -1340,7 +1387,7 @@
                 <w:noProof/>
                 <w:webHidden/>
               </w:rPr>
-              <w:instrText xml:space="preserve"> PAGEREF _Toc486239034 \h </w:instrText>
+              <w:instrText xml:space="preserve"> PAGEREF _Toc486338419 \h </w:instrText>
             </w:r>
             <w:r>
               <w:rPr>
@@ -1381,7 +1428,7 @@
               <w:noProof/>
             </w:rPr>
           </w:pPr>
-          <w:hyperlink w:anchor="_Toc486239035" w:history="1">
+          <w:hyperlink w:anchor="_Toc486338420" w:history="1">
             <w:r>
               <w:rPr>
                 <w:rStyle w:val="a6"/>
@@ -1416,7 +1463,7 @@
                 <w:noProof/>
                 <w:webHidden/>
               </w:rPr>
-              <w:instrText xml:space="preserve"> PAGEREF _Toc486239035 \h </w:instrText>
+              <w:instrText xml:space="preserve"> PAGEREF _Toc486338420 \h </w:instrText>
             </w:r>
             <w:r>
               <w:rPr>
@@ -1457,7 +1504,7 @@
               <w:noProof/>
             </w:rPr>
           </w:pPr>
-          <w:hyperlink w:anchor="_Toc486239036" w:history="1">
+          <w:hyperlink w:anchor="_Toc486338421" w:history="1">
             <w:r>
               <w:rPr>
                 <w:rStyle w:val="a6"/>
@@ -1492,7 +1539,7 @@
                 <w:noProof/>
                 <w:webHidden/>
               </w:rPr>
-              <w:instrText xml:space="preserve"> PAGEREF _Toc486239036 \h </w:instrText>
+              <w:instrText xml:space="preserve"> PAGEREF _Toc486338421 \h </w:instrText>
             </w:r>
             <w:r>
               <w:rPr>
@@ -1533,7 +1580,7 @@
               <w:noProof/>
             </w:rPr>
           </w:pPr>
-          <w:hyperlink w:anchor="_Toc486239037" w:history="1">
+          <w:hyperlink w:anchor="_Toc486338422" w:history="1">
             <w:r>
               <w:rPr>
                 <w:rStyle w:val="a6"/>
@@ -1568,7 +1615,7 @@
                 <w:noProof/>
                 <w:webHidden/>
               </w:rPr>
-              <w:instrText xml:space="preserve"> PAGEREF _Toc486239037 \h </w:instrText>
+              <w:instrText xml:space="preserve"> PAGEREF _Toc486338422 \h </w:instrText>
             </w:r>
             <w:r>
               <w:rPr>
@@ -1609,7 +1656,7 @@
               <w:noProof/>
             </w:rPr>
           </w:pPr>
-          <w:hyperlink w:anchor="_Toc486239038" w:history="1">
+          <w:hyperlink w:anchor="_Toc486338423" w:history="1">
             <w:r>
               <w:rPr>
                 <w:rStyle w:val="a6"/>
@@ -1644,7 +1691,7 @@
                 <w:noProof/>
                 <w:webHidden/>
               </w:rPr>
-              <w:instrText xml:space="preserve"> PAGEREF _Toc486239038 \h </w:instrText>
+              <w:instrText xml:space="preserve"> PAGEREF _Toc486338423 \h </w:instrText>
             </w:r>
             <w:r>
               <w:rPr>
@@ -1685,7 +1732,7 @@
               <w:noProof/>
             </w:rPr>
           </w:pPr>
-          <w:hyperlink w:anchor="_Toc486239039" w:history="1">
+          <w:hyperlink w:anchor="_Toc486338424" w:history="1">
             <w:r>
               <w:rPr>
                 <w:rStyle w:val="a6"/>
@@ -1720,7 +1767,7 @@
                 <w:noProof/>
                 <w:webHidden/>
               </w:rPr>
-              <w:instrText xml:space="preserve"> PAGEREF _Toc486239039 \h </w:instrText>
+              <w:instrText xml:space="preserve"> PAGEREF _Toc486338424 \h </w:instrText>
             </w:r>
             <w:r>
               <w:rPr>
@@ -1761,7 +1808,7 @@
               <w:noProof/>
             </w:rPr>
           </w:pPr>
-          <w:hyperlink w:anchor="_Toc486239040" w:history="1">
+          <w:hyperlink w:anchor="_Toc486338425" w:history="1">
             <w:r>
               <w:rPr>
                 <w:rStyle w:val="a6"/>
@@ -1796,7 +1843,7 @@
                 <w:noProof/>
                 <w:webHidden/>
               </w:rPr>
-              <w:instrText xml:space="preserve"> PAGEREF _Toc486239040 \h </w:instrText>
+              <w:instrText xml:space="preserve"> PAGEREF _Toc486338425 \h </w:instrText>
             </w:r>
             <w:r>
               <w:rPr>
@@ -1837,7 +1884,7 @@
               <w:noProof/>
             </w:rPr>
           </w:pPr>
-          <w:hyperlink w:anchor="_Toc486239041" w:history="1">
+          <w:hyperlink w:anchor="_Toc486338426" w:history="1">
             <w:r>
               <w:rPr>
                 <w:rStyle w:val="a6"/>
@@ -1872,7 +1919,7 @@
                 <w:noProof/>
                 <w:webHidden/>
               </w:rPr>
-              <w:instrText xml:space="preserve"> PAGEREF _Toc486239041 \h </w:instrText>
+              <w:instrText xml:space="preserve"> PAGEREF _Toc486338426 \h </w:instrText>
             </w:r>
             <w:r>
               <w:rPr>
@@ -1892,7 +1939,7 @@
                 <w:noProof/>
                 <w:webHidden/>
               </w:rPr>
-              <w:t>20</w:t>
+              <w:t>21</w:t>
             </w:r>
             <w:r>
               <w:rPr>
@@ -1913,7 +1960,7 @@
               <w:noProof/>
             </w:rPr>
           </w:pPr>
-          <w:hyperlink w:anchor="_Toc486239042" w:history="1">
+          <w:hyperlink w:anchor="_Toc486338427" w:history="1">
             <w:r>
               <w:rPr>
                 <w:rStyle w:val="a6"/>
@@ -1948,7 +1995,7 @@
                 <w:noProof/>
                 <w:webHidden/>
               </w:rPr>
-              <w:instrText xml:space="preserve"> PAGEREF _Toc486239042 \h </w:instrText>
+              <w:instrText xml:space="preserve"> PAGEREF _Toc486338427 \h </w:instrText>
             </w:r>
             <w:r>
               <w:rPr>
@@ -1989,7 +2036,7 @@
               <w:noProof/>
             </w:rPr>
           </w:pPr>
-          <w:hyperlink w:anchor="_Toc486239043" w:history="1">
+          <w:hyperlink w:anchor="_Toc486338428" w:history="1">
             <w:r>
               <w:rPr>
                 <w:rStyle w:val="a6"/>
@@ -2024,7 +2071,7 @@
                 <w:noProof/>
                 <w:webHidden/>
               </w:rPr>
-              <w:instrText xml:space="preserve"> PAGEREF _Toc486239043 \h </w:instrText>
+              <w:instrText xml:space="preserve"> PAGEREF _Toc486338428 \h </w:instrText>
             </w:r>
             <w:r>
               <w:rPr>
@@ -2065,7 +2112,7 @@
               <w:noProof/>
             </w:rPr>
           </w:pPr>
-          <w:hyperlink w:anchor="_Toc486239044" w:history="1">
+          <w:hyperlink w:anchor="_Toc486338429" w:history="1">
             <w:r>
               <w:rPr>
                 <w:rStyle w:val="a6"/>
@@ -2100,7 +2147,7 @@
                 <w:noProof/>
                 <w:webHidden/>
               </w:rPr>
-              <w:instrText xml:space="preserve"> PAGEREF _Toc486239044 \h </w:instrText>
+              <w:instrText xml:space="preserve"> PAGEREF _Toc486338429 \h </w:instrText>
             </w:r>
             <w:r>
               <w:rPr>
@@ -2141,7 +2188,7 @@
               <w:noProof/>
             </w:rPr>
           </w:pPr>
-          <w:hyperlink w:anchor="_Toc486239045" w:history="1">
+          <w:hyperlink w:anchor="_Toc486338430" w:history="1">
             <w:r>
               <w:rPr>
                 <w:rStyle w:val="a6"/>
@@ -2176,7 +2223,7 @@
                 <w:noProof/>
                 <w:webHidden/>
               </w:rPr>
-              <w:instrText xml:space="preserve"> PAGEREF _Toc486239045 \h </w:instrText>
+              <w:instrText xml:space="preserve"> PAGEREF _Toc486338430 \h </w:instrText>
             </w:r>
             <w:r>
               <w:rPr>
@@ -2217,7 +2264,7 @@
               <w:noProof/>
             </w:rPr>
           </w:pPr>
-          <w:hyperlink w:anchor="_Toc486239046" w:history="1">
+          <w:hyperlink w:anchor="_Toc486338431" w:history="1">
             <w:r>
               <w:rPr>
                 <w:rStyle w:val="a6"/>
@@ -2252,7 +2299,7 @@
                 <w:noProof/>
                 <w:webHidden/>
               </w:rPr>
-              <w:instrText xml:space="preserve"> PAGEREF _Toc486239046 \h </w:instrText>
+              <w:instrText xml:space="preserve"> PAGEREF _Toc486338431 \h </w:instrText>
             </w:r>
             <w:r>
               <w:rPr>
@@ -2293,7 +2340,7 @@
               <w:noProof/>
             </w:rPr>
           </w:pPr>
-          <w:hyperlink w:anchor="_Toc486239047" w:history="1">
+          <w:hyperlink w:anchor="_Toc486338432" w:history="1">
             <w:r>
               <w:rPr>
                 <w:rStyle w:val="a6"/>
@@ -2328,7 +2375,7 @@
                 <w:noProof/>
                 <w:webHidden/>
               </w:rPr>
-              <w:instrText xml:space="preserve"> PAGEREF _Toc486239047 \h </w:instrText>
+              <w:instrText xml:space="preserve"> PAGEREF _Toc486338432 \h </w:instrText>
             </w:r>
             <w:r>
               <w:rPr>
@@ -2369,7 +2416,7 @@
               <w:noProof/>
             </w:rPr>
           </w:pPr>
-          <w:hyperlink w:anchor="_Toc486239048" w:history="1">
+          <w:hyperlink w:anchor="_Toc486338433" w:history="1">
             <w:r>
               <w:rPr>
                 <w:rStyle w:val="a6"/>
@@ -2404,7 +2451,7 @@
                 <w:noProof/>
                 <w:webHidden/>
               </w:rPr>
-              <w:instrText xml:space="preserve"> PAGEREF _Toc486239048 \h </w:instrText>
+              <w:instrText xml:space="preserve"> PAGEREF _Toc486338433 \h </w:instrText>
             </w:r>
             <w:r>
               <w:rPr>
@@ -2424,7 +2471,7 @@
                 <w:noProof/>
                 <w:webHidden/>
               </w:rPr>
-              <w:t>26</w:t>
+              <w:t>27</w:t>
             </w:r>
             <w:r>
               <w:rPr>
@@ -2445,7 +2492,7 @@
               <w:noProof/>
             </w:rPr>
           </w:pPr>
-          <w:hyperlink w:anchor="_Toc486239049" w:history="1">
+          <w:hyperlink w:anchor="_Toc486338434" w:history="1">
             <w:r>
               <w:rPr>
                 <w:rStyle w:val="a6"/>
@@ -2480,7 +2527,7 @@
                 <w:noProof/>
                 <w:webHidden/>
               </w:rPr>
-              <w:instrText xml:space="preserve"> PAGEREF _Toc486239049 \h </w:instrText>
+              <w:instrText xml:space="preserve"> PAGEREF _Toc486338434 \h </w:instrText>
             </w:r>
             <w:r>
               <w:rPr>
@@ -2521,7 +2568,7 @@
               <w:noProof/>
             </w:rPr>
           </w:pPr>
-          <w:hyperlink w:anchor="_Toc486239050" w:history="1">
+          <w:hyperlink w:anchor="_Toc486338435" w:history="1">
             <w:r>
               <w:rPr>
                 <w:rStyle w:val="a6"/>
@@ -2556,7 +2603,7 @@
                 <w:noProof/>
                 <w:webHidden/>
               </w:rPr>
-              <w:instrText xml:space="preserve"> PAGEREF _Toc486239050 \h </w:instrText>
+              <w:instrText xml:space="preserve"> PAGEREF _Toc486338435 \h </w:instrText>
             </w:r>
             <w:r>
               <w:rPr>
@@ -2597,7 +2644,7 @@
               <w:noProof/>
             </w:rPr>
           </w:pPr>
-          <w:hyperlink w:anchor="_Toc486239051" w:history="1">
+          <w:hyperlink w:anchor="_Toc486338436" w:history="1">
             <w:r>
               <w:rPr>
                 <w:rStyle w:val="a6"/>
@@ -2632,7 +2679,7 @@
                 <w:noProof/>
                 <w:webHidden/>
               </w:rPr>
-              <w:instrText xml:space="preserve"> PAGEREF _Toc486239051 \h </w:instrText>
+              <w:instrText xml:space="preserve"> PAGEREF _Toc486338436 \h </w:instrText>
             </w:r>
             <w:r>
               <w:rPr>
@@ -2673,7 +2720,7 @@
               <w:noProof/>
             </w:rPr>
           </w:pPr>
-          <w:hyperlink w:anchor="_Toc486239052" w:history="1">
+          <w:hyperlink w:anchor="_Toc486338437" w:history="1">
             <w:r>
               <w:rPr>
                 <w:rStyle w:val="a6"/>
@@ -2708,7 +2755,7 @@
                 <w:noProof/>
                 <w:webHidden/>
               </w:rPr>
-              <w:instrText xml:space="preserve"> PAGEREF _Toc486239052 \h </w:instrText>
+              <w:instrText xml:space="preserve"> PAGEREF _Toc486338437 \h </w:instrText>
             </w:r>
             <w:r>
               <w:rPr>
@@ -2749,7 +2796,7 @@
               <w:noProof/>
             </w:rPr>
           </w:pPr>
-          <w:hyperlink w:anchor="_Toc486239053" w:history="1">
+          <w:hyperlink w:anchor="_Toc486338438" w:history="1">
             <w:r>
               <w:rPr>
                 <w:rStyle w:val="a6"/>
@@ -2784,7 +2831,7 @@
                 <w:noProof/>
                 <w:webHidden/>
               </w:rPr>
-              <w:instrText xml:space="preserve"> PAGEREF _Toc486239053 \h </w:instrText>
+              <w:instrText xml:space="preserve"> PAGEREF _Toc486338438 \h </w:instrText>
             </w:r>
             <w:r>
               <w:rPr>
@@ -2825,7 +2872,7 @@
               <w:noProof/>
             </w:rPr>
           </w:pPr>
-          <w:hyperlink w:anchor="_Toc486239054" w:history="1">
+          <w:hyperlink w:anchor="_Toc486338439" w:history="1">
             <w:r>
               <w:rPr>
                 <w:rStyle w:val="a6"/>
@@ -2860,7 +2907,7 @@
                 <w:noProof/>
                 <w:webHidden/>
               </w:rPr>
-              <w:instrText xml:space="preserve"> PAGEREF _Toc486239054 \h </w:instrText>
+              <w:instrText xml:space="preserve"> PAGEREF _Toc486338439 \h </w:instrText>
             </w:r>
             <w:r>
               <w:rPr>
@@ -2901,7 +2948,7 @@
               <w:noProof/>
             </w:rPr>
           </w:pPr>
-          <w:hyperlink w:anchor="_Toc486239055" w:history="1">
+          <w:hyperlink w:anchor="_Toc486338440" w:history="1">
             <w:r>
               <w:rPr>
                 <w:rStyle w:val="a6"/>
@@ -2951,7 +2998,7 @@
                 <w:noProof/>
                 <w:webHidden/>
               </w:rPr>
-              <w:instrText xml:space="preserve"> PAGEREF _Toc486239055 \h </w:instrText>
+              <w:instrText xml:space="preserve"> PAGEREF _Toc486338440 \h </w:instrText>
             </w:r>
             <w:r>
               <w:rPr>
@@ -2992,7 +3039,7 @@
               <w:noProof/>
             </w:rPr>
           </w:pPr>
-          <w:hyperlink w:anchor="_Toc486239056" w:history="1">
+          <w:hyperlink w:anchor="_Toc486338441" w:history="1">
             <w:r>
               <w:rPr>
                 <w:rStyle w:val="a6"/>
@@ -3027,7 +3074,7 @@
                 <w:noProof/>
                 <w:webHidden/>
               </w:rPr>
-              <w:instrText xml:space="preserve"> PAGEREF _Toc486239056 \h </w:instrText>
+              <w:instrText xml:space="preserve"> PAGEREF _Toc486338441 \h </w:instrText>
             </w:r>
             <w:r>
               <w:rPr>
@@ -3068,7 +3115,7 @@
               <w:noProof/>
             </w:rPr>
           </w:pPr>
-          <w:hyperlink w:anchor="_Toc486239057" w:history="1">
+          <w:hyperlink w:anchor="_Toc486338442" w:history="1">
             <w:r>
               <w:rPr>
                 <w:rStyle w:val="a6"/>
@@ -3103,7 +3150,7 @@
                 <w:noProof/>
                 <w:webHidden/>
               </w:rPr>
-              <w:instrText xml:space="preserve"> PAGEREF _Toc486239057 \h </w:instrText>
+              <w:instrText xml:space="preserve"> PAGEREF _Toc486338442 \h </w:instrText>
             </w:r>
             <w:r>
               <w:rPr>
@@ -3144,7 +3191,7 @@
               <w:noProof/>
             </w:rPr>
           </w:pPr>
-          <w:hyperlink w:anchor="_Toc486239058" w:history="1">
+          <w:hyperlink w:anchor="_Toc486338443" w:history="1">
             <w:r>
               <w:rPr>
                 <w:rStyle w:val="a6"/>
@@ -3179,7 +3226,7 @@
                 <w:noProof/>
                 <w:webHidden/>
               </w:rPr>
-              <w:instrText xml:space="preserve"> PAGEREF _Toc486239058 \h </w:instrText>
+              <w:instrText xml:space="preserve"> PAGEREF _Toc486338443 \h </w:instrText>
             </w:r>
             <w:r>
               <w:rPr>
@@ -3220,7 +3267,7 @@
               <w:noProof/>
             </w:rPr>
           </w:pPr>
-          <w:hyperlink w:anchor="_Toc486239059" w:history="1">
+          <w:hyperlink w:anchor="_Toc486338444" w:history="1">
             <w:r>
               <w:rPr>
                 <w:rStyle w:val="a6"/>
@@ -3255,7 +3302,7 @@
                 <w:noProof/>
                 <w:webHidden/>
               </w:rPr>
-              <w:instrText xml:space="preserve"> PAGEREF _Toc486239059 \h </w:instrText>
+              <w:instrText xml:space="preserve"> PAGEREF _Toc486338444 \h </w:instrText>
             </w:r>
             <w:r>
               <w:rPr>
@@ -3296,7 +3343,7 @@
               <w:noProof/>
             </w:rPr>
           </w:pPr>
-          <w:hyperlink w:anchor="_Toc486239060" w:history="1">
+          <w:hyperlink w:anchor="_Toc486338445" w:history="1">
             <w:r>
               <w:rPr>
                 <w:rStyle w:val="a6"/>
@@ -3331,7 +3378,7 @@
                 <w:noProof/>
                 <w:webHidden/>
               </w:rPr>
-              <w:instrText xml:space="preserve"> PAGEREF _Toc486239060 \h </w:instrText>
+              <w:instrText xml:space="preserve"> PAGEREF _Toc486338445 \h </w:instrText>
             </w:r>
             <w:r>
               <w:rPr>
@@ -3372,7 +3419,7 @@
               <w:noProof/>
             </w:rPr>
           </w:pPr>
-          <w:hyperlink w:anchor="_Toc486239061" w:history="1">
+          <w:hyperlink w:anchor="_Toc486338446" w:history="1">
             <w:r>
               <w:rPr>
                 <w:rStyle w:val="a6"/>
@@ -3407,7 +3454,7 @@
                 <w:noProof/>
                 <w:webHidden/>
               </w:rPr>
-              <w:instrText xml:space="preserve"> PAGEREF _Toc486239061 \h </w:instrText>
+              <w:instrText xml:space="preserve"> PAGEREF _Toc486338446 \h </w:instrText>
             </w:r>
             <w:r>
               <w:rPr>
@@ -3448,7 +3495,7 @@
               <w:noProof/>
             </w:rPr>
           </w:pPr>
-          <w:hyperlink w:anchor="_Toc486239062" w:history="1">
+          <w:hyperlink w:anchor="_Toc486338447" w:history="1">
             <w:r>
               <w:rPr>
                 <w:rStyle w:val="a6"/>
@@ -3483,7 +3530,7 @@
                 <w:noProof/>
                 <w:webHidden/>
               </w:rPr>
-              <w:instrText xml:space="preserve"> PAGEREF _Toc486239062 \h </w:instrText>
+              <w:instrText xml:space="preserve"> PAGEREF _Toc486338447 \h </w:instrText>
             </w:r>
             <w:r>
               <w:rPr>
@@ -3524,7 +3571,7 @@
               <w:noProof/>
             </w:rPr>
           </w:pPr>
-          <w:hyperlink w:anchor="_Toc486239063" w:history="1">
+          <w:hyperlink w:anchor="_Toc486338448" w:history="1">
             <w:r>
               <w:rPr>
                 <w:rStyle w:val="a6"/>
@@ -3574,7 +3621,7 @@
                 <w:noProof/>
                 <w:webHidden/>
               </w:rPr>
-              <w:instrText xml:space="preserve"> PAGEREF _Toc486239063 \h </w:instrText>
+              <w:instrText xml:space="preserve"> PAGEREF _Toc486338448 \h </w:instrText>
             </w:r>
             <w:r>
               <w:rPr>
@@ -3615,7 +3662,7 @@
               <w:noProof/>
             </w:rPr>
           </w:pPr>
-          <w:hyperlink w:anchor="_Toc486239064" w:history="1">
+          <w:hyperlink w:anchor="_Toc486338449" w:history="1">
             <w:r>
               <w:rPr>
                 <w:rStyle w:val="a6"/>
@@ -3665,7 +3712,7 @@
                 <w:noProof/>
                 <w:webHidden/>
               </w:rPr>
-              <w:instrText xml:space="preserve"> PAGEREF _Toc486239064 \h </w:instrText>
+              <w:instrText xml:space="preserve"> PAGEREF _Toc486338449 \h </w:instrText>
             </w:r>
             <w:r>
               <w:rPr>
@@ -3706,7 +3753,7 @@
               <w:noProof/>
             </w:rPr>
           </w:pPr>
-          <w:hyperlink w:anchor="_Toc486239065" w:history="1">
+          <w:hyperlink w:anchor="_Toc486338450" w:history="1">
             <w:r>
               <w:rPr>
                 <w:rStyle w:val="a6"/>
@@ -3756,7 +3803,7 @@
                 <w:noProof/>
                 <w:webHidden/>
               </w:rPr>
-              <w:instrText xml:space="preserve"> PAGEREF _Toc486239065 \h </w:instrText>
+              <w:instrText xml:space="preserve"> PAGEREF _Toc486338450 \h </w:instrText>
             </w:r>
             <w:r>
               <w:rPr>
@@ -3777,6 +3824,158 @@
                 <w:webHidden/>
               </w:rPr>
               <w:t>47</w:t>
+            </w:r>
+            <w:r>
+              <w:rPr>
+                <w:noProof/>
+                <w:webHidden/>
+              </w:rPr>
+              <w:fldChar w:fldCharType="end"/>
+            </w:r>
+          </w:hyperlink>
+        </w:p>
+        <w:p>
+          <w:pPr>
+            <w:pStyle w:val="10"/>
+            <w:tabs>
+              <w:tab w:val="right" w:leader="dot" w:pos="8296"/>
+            </w:tabs>
+            <w:rPr>
+              <w:noProof/>
+            </w:rPr>
+          </w:pPr>
+          <w:hyperlink w:anchor="_Toc486338451" w:history="1">
+            <w:r>
+              <w:rPr>
+                <w:rStyle w:val="a6"/>
+                <w:noProof/>
+              </w:rPr>
+              <w:t>Interface39</w:t>
+            </w:r>
+            <w:r>
+              <w:rPr>
+                <w:rStyle w:val="a6"/>
+                <w:rFonts w:hint="eastAsia"/>
+                <w:noProof/>
+              </w:rPr>
+              <w:t>：校验当前用户是否可以加入此群号的群</w:t>
+            </w:r>
+            <w:r>
+              <w:rPr>
+                <w:noProof/>
+                <w:webHidden/>
+              </w:rPr>
+              <w:tab/>
+            </w:r>
+            <w:r>
+              <w:rPr>
+                <w:noProof/>
+                <w:webHidden/>
+              </w:rPr>
+              <w:fldChar w:fldCharType="begin"/>
+            </w:r>
+            <w:r>
+              <w:rPr>
+                <w:noProof/>
+                <w:webHidden/>
+              </w:rPr>
+              <w:instrText xml:space="preserve"> PAGEREF _Toc486338451 \h </w:instrText>
+            </w:r>
+            <w:r>
+              <w:rPr>
+                <w:noProof/>
+                <w:webHidden/>
+              </w:rPr>
+            </w:r>
+            <w:r>
+              <w:rPr>
+                <w:noProof/>
+                <w:webHidden/>
+              </w:rPr>
+              <w:fldChar w:fldCharType="separate"/>
+            </w:r>
+            <w:r>
+              <w:rPr>
+                <w:noProof/>
+                <w:webHidden/>
+              </w:rPr>
+              <w:t>47</w:t>
+            </w:r>
+            <w:r>
+              <w:rPr>
+                <w:noProof/>
+                <w:webHidden/>
+              </w:rPr>
+              <w:fldChar w:fldCharType="end"/>
+            </w:r>
+          </w:hyperlink>
+        </w:p>
+        <w:p>
+          <w:pPr>
+            <w:pStyle w:val="10"/>
+            <w:tabs>
+              <w:tab w:val="right" w:leader="dot" w:pos="8296"/>
+            </w:tabs>
+            <w:rPr>
+              <w:noProof/>
+            </w:rPr>
+          </w:pPr>
+          <w:hyperlink w:anchor="_Toc486338452" w:history="1">
+            <w:r>
+              <w:rPr>
+                <w:rStyle w:val="a6"/>
+                <w:noProof/>
+              </w:rPr>
+              <w:t>Interface40</w:t>
+            </w:r>
+            <w:r>
+              <w:rPr>
+                <w:rStyle w:val="a6"/>
+                <w:rFonts w:hint="eastAsia"/>
+                <w:noProof/>
+              </w:rPr>
+              <w:t>：获取邀请码站长为群主的可以加入的群</w:t>
+            </w:r>
+            <w:r>
+              <w:rPr>
+                <w:noProof/>
+                <w:webHidden/>
+              </w:rPr>
+              <w:tab/>
+            </w:r>
+            <w:r>
+              <w:rPr>
+                <w:noProof/>
+                <w:webHidden/>
+              </w:rPr>
+              <w:fldChar w:fldCharType="begin"/>
+            </w:r>
+            <w:r>
+              <w:rPr>
+                <w:noProof/>
+                <w:webHidden/>
+              </w:rPr>
+              <w:instrText xml:space="preserve"> PAGEREF _Toc486338452 \h </w:instrText>
+            </w:r>
+            <w:r>
+              <w:rPr>
+                <w:noProof/>
+                <w:webHidden/>
+              </w:rPr>
+            </w:r>
+            <w:r>
+              <w:rPr>
+                <w:noProof/>
+                <w:webHidden/>
+              </w:rPr>
+              <w:fldChar w:fldCharType="separate"/>
+            </w:r>
+            <w:r>
+              <w:rPr>
+                <w:noProof/>
+                <w:webHidden/>
+              </w:rPr>
+              <w:t>48</w:t>
             </w:r>
             <w:r>
               <w:rPr>
@@ -3803,7 +4002,7 @@
       <w:pPr>
         <w:pStyle w:val="1"/>
       </w:pPr>
-      <w:bookmarkStart w:id="2" w:name="_Toc486239022"/>
+      <w:bookmarkStart w:id="3" w:name="_Toc486338407"/>
       <w:r>
         <w:rPr>
           <w:rFonts w:hint="eastAsia"/>
@@ -3822,7 +4021,7 @@
         </w:rPr>
         <w:t>：</w:t>
       </w:r>
-      <w:bookmarkEnd w:id="2"/>
+      <w:bookmarkEnd w:id="3"/>
     </w:p>
     <w:p>
       <w:pPr>
@@ -4495,7 +4694,7 @@
     <w:p>
       <w:pPr>
         <w:rPr>
-          <w:rFonts w:ascii="Consolas" w:hAnsi="Consolas" w:cs="Consolas" w:hint="eastAsia"/>
+          <w:rFonts w:ascii="Consolas" w:hAnsi="Consolas" w:cs="Consolas"/>
           <w:color w:val="3F7F5F"/>
           <w:kern w:val="0"/>
           <w:sz w:val="24"/>
@@ -4543,10 +4742,7 @@
         <w:t>验证码过期</w:t>
       </w:r>
     </w:p>
-    <w:p>
-      <w:bookmarkStart w:id="3" w:name="_GoBack"/>
-      <w:bookmarkEnd w:id="3"/>
-    </w:p>
+    <w:p/>
     <w:p>
       <w:pPr>
         <w:autoSpaceDE w:val="0"/>
@@ -4764,6 +4960,15 @@
       </w:r>
     </w:p>
     <w:p>
+      <w:pPr>
+        <w:rPr>
+          <w:rFonts w:ascii="Consolas" w:hAnsi="Consolas" w:cs="Consolas"/>
+          <w:color w:val="3F7F5F"/>
+          <w:kern w:val="0"/>
+          <w:sz w:val="24"/>
+          <w:szCs w:val="24"/>
+        </w:rPr>
+      </w:pPr>
       <w:r>
         <w:rPr>
           <w:rFonts w:ascii="Consolas" w:hAnsi="Consolas" w:cs="Consolas"/>
@@ -4806,10 +5011,52 @@
       </w:r>
     </w:p>
     <w:p>
+      <w:r>
+        <w:rPr>
+          <w:rFonts w:ascii="Consolas" w:hAnsi="Consolas" w:cs="Consolas"/>
+          <w:color w:val="2A00FF"/>
+          <w:kern w:val="0"/>
+          <w:sz w:val="24"/>
+          <w:szCs w:val="24"/>
+        </w:rPr>
+        <w:t>"412"</w:t>
+      </w:r>
+      <w:r>
+        <w:rPr>
+          <w:rFonts w:ascii="Consolas" w:hAnsi="Consolas" w:cs="Consolas"/>
+          <w:color w:val="000000"/>
+          <w:kern w:val="0"/>
+          <w:sz w:val="24"/>
+          <w:szCs w:val="24"/>
+        </w:rPr>
+        <w:t>;</w:t>
+      </w:r>
+      <w:r>
+        <w:rPr>
+          <w:rFonts w:ascii="Consolas" w:hAnsi="Consolas" w:cs="Consolas"/>
+          <w:color w:val="3F7F5F"/>
+          <w:kern w:val="0"/>
+          <w:sz w:val="24"/>
+          <w:szCs w:val="24"/>
+        </w:rPr>
+        <w:t>//</w:t>
+      </w:r>
+      <w:r>
+        <w:rPr>
+          <w:rFonts w:ascii="Consolas" w:hAnsi="Consolas" w:cs="Consolas"/>
+          <w:color w:val="3F7F5F"/>
+          <w:kern w:val="0"/>
+          <w:sz w:val="24"/>
+          <w:szCs w:val="24"/>
+        </w:rPr>
+        <w:t>未找到群</w:t>
+      </w:r>
+    </w:p>
+    <w:p>
       <w:pPr>
         <w:pStyle w:val="1"/>
       </w:pPr>
-      <w:bookmarkStart w:id="4" w:name="_Toc486239023"/>
+      <w:bookmarkStart w:id="4" w:name="_Toc486338408"/>
       <w:r>
         <w:rPr>
           <w:rFonts w:hint="eastAsia"/>
@@ -4974,6 +5221,7 @@
         <w:ind w:left="360"/>
       </w:pPr>
       <w:r>
+        <w:lastRenderedPageBreak/>
         <w:t xml:space="preserve">        </w:t>
       </w:r>
       <w:r>
@@ -5034,7 +5282,6 @@
         <w:rPr>
           <w:rFonts w:hint="eastAsia"/>
         </w:rPr>
-        <w:lastRenderedPageBreak/>
         <w:t xml:space="preserve">        "lotteryTypeName": "</w:t>
       </w:r>
       <w:r>
@@ -5459,7 +5706,7 @@
       <w:pPr>
         <w:pStyle w:val="1"/>
       </w:pPr>
-      <w:bookmarkStart w:id="5" w:name="_Toc486239024"/>
+      <w:bookmarkStart w:id="5" w:name="_Toc486338409"/>
       <w:r>
         <w:rPr>
           <w:rFonts w:hint="eastAsia"/>
@@ -5666,6 +5913,7 @@
         <w:ind w:left="360"/>
       </w:pPr>
       <w:r>
+        <w:lastRenderedPageBreak/>
         <w:t xml:space="preserve">        "nationCode": "100000",</w:t>
       </w:r>
     </w:p>
@@ -5693,7 +5941,6 @@
         <w:ind w:left="360"/>
       </w:pPr>
       <w:r>
-        <w:lastRenderedPageBreak/>
         <w:t xml:space="preserve">        "precordVersion": null</w:t>
       </w:r>
     </w:p>
@@ -6108,6 +6355,7 @@
         <w:ind w:left="360"/>
       </w:pPr>
       <w:r>
+        <w:lastRenderedPageBreak/>
         <w:t xml:space="preserve">        "precordCreator": null,</w:t>
       </w:r>
     </w:p>
@@ -6135,7 +6383,6 @@
         <w:ind w:left="360" w:firstLineChars="0" w:firstLine="0"/>
       </w:pPr>
       <w:r>
-        <w:lastRenderedPageBreak/>
         <w:t>]</w:t>
       </w:r>
     </w:p>
@@ -6199,7 +6446,7 @@
       <w:pPr>
         <w:pStyle w:val="1"/>
       </w:pPr>
-      <w:bookmarkStart w:id="6" w:name="_Toc486239025"/>
+      <w:bookmarkStart w:id="6" w:name="_Toc486338410"/>
       <w:r>
         <w:rPr>
           <w:rFonts w:hint="eastAsia"/>
@@ -6517,7 +6764,7 @@
       <w:pPr>
         <w:pStyle w:val="1"/>
       </w:pPr>
-      <w:bookmarkStart w:id="7" w:name="_Toc486239026"/>
+      <w:bookmarkStart w:id="7" w:name="_Toc486338411"/>
       <w:r>
         <w:rPr>
           <w:rFonts w:hint="eastAsia"/>
@@ -6767,6 +7014,7 @@
           <w:sz w:val="24"/>
           <w:szCs w:val="24"/>
         </w:rPr>
+        <w:lastRenderedPageBreak/>
         <w:t>{"issueNumber":"17041233","no1":5,"no2":4,"no3":6,"no4":8,"no5":1,"id":24808}</w:t>
       </w:r>
     </w:p>
@@ -6783,7 +7031,6 @@
         <w:rPr>
           <w:rFonts w:hint="eastAsia"/>
         </w:rPr>
-        <w:lastRenderedPageBreak/>
         <w:t>4</w:t>
       </w:r>
       <w:r>
@@ -6837,7 +7084,7 @@
       <w:pPr>
         <w:pStyle w:val="1"/>
       </w:pPr>
-      <w:bookmarkStart w:id="8" w:name="_Toc486239027"/>
+      <w:bookmarkStart w:id="8" w:name="_Toc486338412"/>
       <w:r>
         <w:rPr>
           <w:rFonts w:hint="eastAsia"/>
@@ -7178,7 +7425,7 @@
       <w:pPr>
         <w:pStyle w:val="1"/>
       </w:pPr>
-      <w:bookmarkStart w:id="9" w:name="_Toc486239028"/>
+      <w:bookmarkStart w:id="9" w:name="_Toc486338413"/>
       <w:r>
         <w:rPr>
           <w:rFonts w:hint="eastAsia"/>
@@ -7241,12 +7488,13 @@
           <w:b w:val="0"/>
         </w:rPr>
       </w:pPr>
-      <w:bookmarkStart w:id="10" w:name="_Toc486239029"/>
+      <w:bookmarkStart w:id="10" w:name="_Toc486338414"/>
       <w:r>
         <w:rPr>
           <w:rFonts w:hint="eastAsia"/>
           <w:b w:val="0"/>
         </w:rPr>
+        <w:lastRenderedPageBreak/>
         <w:t>//</w:t>
       </w:r>
       <w:r>
@@ -7276,7 +7524,7 @@
       <w:pPr>
         <w:pStyle w:val="1"/>
       </w:pPr>
-      <w:bookmarkStart w:id="11" w:name="_Toc486239030"/>
+      <w:bookmarkStart w:id="11" w:name="_Toc486338415"/>
       <w:r>
         <w:rPr>
           <w:rFonts w:hint="eastAsia"/>
@@ -7331,433 +7579,430 @@
         <w:t>buyerOrexpert</w:t>
       </w:r>
       <w:r>
-        <w:t>/saveFromApp?name=banna&amp;provinceCod</w:t>
-      </w:r>
+        <w:t>/saveFromApp?name=banna&amp;provinceCode=210000&amp;telephone=13704035346&amp;invideCode=123456&amp;password=123123</w:t>
+      </w:r>
+    </w:p>
+    <w:p>
+      <w:r>
+        <w:rPr>
+          <w:rFonts w:hint="eastAsia"/>
+        </w:rPr>
+        <w:t>2</w:t>
+      </w:r>
+      <w:r>
+        <w:rPr>
+          <w:rFonts w:hint="eastAsia"/>
+        </w:rPr>
+        <w:t>传参：</w:t>
+      </w:r>
+      <w:r>
+        <w:rPr>
+          <w:rFonts w:hint="eastAsia"/>
+        </w:rPr>
+        <w:t>name:</w:t>
+      </w:r>
+      <w:r>
+        <w:rPr>
+          <w:rFonts w:hint="eastAsia"/>
+        </w:rPr>
+        <w:t>昵称</w:t>
+      </w:r>
+      <w:r>
+        <w:rPr>
+          <w:rFonts w:hint="eastAsia"/>
+        </w:rPr>
+        <w:t>（必填）</w:t>
+      </w:r>
+    </w:p>
+    <w:p>
+      <w:r>
+        <w:rPr>
+          <w:rFonts w:hint="eastAsia"/>
+        </w:rPr>
+        <w:tab/>
+      </w:r>
+      <w:r>
+        <w:rPr>
+          <w:rFonts w:hint="eastAsia"/>
+        </w:rPr>
+        <w:tab/>
+      </w:r>
+      <w:r>
+        <w:rPr>
+          <w:rFonts w:ascii="Consolas" w:hAnsi="Consolas" w:cs="Consolas" w:hint="eastAsia"/>
+          <w:kern w:val="0"/>
+          <w:sz w:val="24"/>
+          <w:szCs w:val="24"/>
+        </w:rPr>
+        <w:t>t</w:t>
+      </w:r>
+      <w:r>
+        <w:rPr>
+          <w:rFonts w:ascii="Consolas" w:hAnsi="Consolas" w:cs="Consolas"/>
+          <w:kern w:val="0"/>
+          <w:sz w:val="24"/>
+          <w:szCs w:val="24"/>
+        </w:rPr>
+        <w:t>elephone</w:t>
+      </w:r>
+      <w:r>
+        <w:rPr>
+          <w:rFonts w:ascii="Consolas" w:hAnsi="Consolas" w:cs="Consolas" w:hint="eastAsia"/>
+          <w:kern w:val="0"/>
+          <w:sz w:val="24"/>
+          <w:szCs w:val="24"/>
+        </w:rPr>
+        <w:t>:</w:t>
+      </w:r>
+      <w:r>
+        <w:rPr>
+          <w:rFonts w:ascii="Consolas" w:hAnsi="Consolas" w:cs="Consolas" w:hint="eastAsia"/>
+          <w:kern w:val="0"/>
+          <w:sz w:val="24"/>
+          <w:szCs w:val="24"/>
+        </w:rPr>
+        <w:t>手机号</w:t>
+      </w:r>
+      <w:r>
+        <w:rPr>
+          <w:rFonts w:hint="eastAsia"/>
+        </w:rPr>
+        <w:t>（必填）</w:t>
+      </w:r>
+    </w:p>
+    <w:p>
+      <w:pPr>
+        <w:rPr>
+          <w:rFonts w:ascii="Consolas" w:hAnsi="Consolas" w:cs="Consolas"/>
+          <w:kern w:val="0"/>
+          <w:sz w:val="24"/>
+          <w:szCs w:val="24"/>
+        </w:rPr>
+      </w:pPr>
+      <w:r>
+        <w:rPr>
+          <w:rFonts w:ascii="Consolas" w:hAnsi="Consolas" w:cs="Consolas" w:hint="eastAsia"/>
+          <w:kern w:val="0"/>
+          <w:sz w:val="24"/>
+          <w:szCs w:val="24"/>
+        </w:rPr>
+        <w:tab/>
+      </w:r>
+      <w:r>
+        <w:rPr>
+          <w:rFonts w:ascii="Consolas" w:hAnsi="Consolas" w:cs="Consolas" w:hint="eastAsia"/>
+          <w:kern w:val="0"/>
+          <w:sz w:val="24"/>
+          <w:szCs w:val="24"/>
+        </w:rPr>
+        <w:tab/>
+      </w:r>
+      <w:r>
+        <w:rPr>
+          <w:rFonts w:ascii="Consolas" w:hAnsi="Consolas" w:cs="Consolas" w:hint="eastAsia"/>
+          <w:kern w:val="0"/>
+          <w:sz w:val="24"/>
+          <w:szCs w:val="24"/>
+        </w:rPr>
+        <w:t>invideCode:</w:t>
+      </w:r>
+      <w:r>
+        <w:rPr>
+          <w:rFonts w:ascii="Consolas" w:hAnsi="Consolas" w:cs="Consolas" w:hint="eastAsia"/>
+          <w:kern w:val="0"/>
+          <w:sz w:val="24"/>
+          <w:szCs w:val="24"/>
+        </w:rPr>
+        <w:t>邀请码（不必填）</w:t>
+      </w:r>
+    </w:p>
+    <w:p>
+      <w:r>
+        <w:rPr>
+          <w:rFonts w:ascii="Consolas" w:hAnsi="Consolas" w:cs="Consolas" w:hint="eastAsia"/>
+          <w:kern w:val="0"/>
+          <w:sz w:val="24"/>
+          <w:szCs w:val="24"/>
+        </w:rPr>
+        <w:tab/>
+      </w:r>
+      <w:r>
+        <w:rPr>
+          <w:rFonts w:ascii="Consolas" w:hAnsi="Consolas" w:cs="Consolas" w:hint="eastAsia"/>
+          <w:kern w:val="0"/>
+          <w:sz w:val="24"/>
+          <w:szCs w:val="24"/>
+        </w:rPr>
+        <w:tab/>
+      </w:r>
+      <w:r>
+        <w:rPr>
+          <w:rFonts w:ascii="Consolas" w:hAnsi="Consolas" w:cs="Consolas" w:hint="eastAsia"/>
+          <w:kern w:val="0"/>
+          <w:sz w:val="24"/>
+          <w:szCs w:val="24"/>
+        </w:rPr>
+        <w:t>password:</w:t>
+      </w:r>
+      <w:r>
+        <w:rPr>
+          <w:rFonts w:ascii="Consolas" w:hAnsi="Consolas" w:cs="Consolas" w:hint="eastAsia"/>
+          <w:kern w:val="0"/>
+          <w:sz w:val="24"/>
+          <w:szCs w:val="24"/>
+        </w:rPr>
+        <w:t>密码</w:t>
+      </w:r>
+      <w:r>
+        <w:rPr>
+          <w:rFonts w:hint="eastAsia"/>
+        </w:rPr>
+        <w:t>（必填）</w:t>
+      </w:r>
+    </w:p>
+    <w:p>
+      <w:r>
+        <w:rPr>
+          <w:rFonts w:ascii="Consolas" w:hAnsi="Consolas" w:cs="Consolas" w:hint="eastAsia"/>
+          <w:kern w:val="0"/>
+          <w:sz w:val="24"/>
+          <w:szCs w:val="24"/>
+        </w:rPr>
+        <w:tab/>
+      </w:r>
+      <w:r>
+        <w:rPr>
+          <w:rFonts w:ascii="Consolas" w:hAnsi="Consolas" w:cs="Consolas" w:hint="eastAsia"/>
+          <w:kern w:val="0"/>
+          <w:sz w:val="24"/>
+          <w:szCs w:val="24"/>
+        </w:rPr>
+        <w:tab/>
+      </w:r>
+      <w:r>
+        <w:rPr>
+          <w:rFonts w:ascii="Consolas" w:hAnsi="Consolas" w:cs="Consolas" w:hint="eastAsia"/>
+          <w:kern w:val="0"/>
+          <w:sz w:val="24"/>
+          <w:szCs w:val="24"/>
+        </w:rPr>
+        <w:t>yanzhengma</w:t>
+      </w:r>
+      <w:r>
+        <w:rPr>
+          <w:rFonts w:ascii="Consolas" w:hAnsi="Consolas" w:cs="Consolas" w:hint="eastAsia"/>
+          <w:kern w:val="0"/>
+          <w:sz w:val="24"/>
+          <w:szCs w:val="24"/>
+        </w:rPr>
+        <w:t>:</w:t>
+      </w:r>
+      <w:r>
+        <w:rPr>
+          <w:rFonts w:ascii="Consolas" w:hAnsi="Consolas" w:cs="Consolas" w:hint="eastAsia"/>
+          <w:kern w:val="0"/>
+          <w:sz w:val="24"/>
+          <w:szCs w:val="24"/>
+        </w:rPr>
+        <w:t>验证码</w:t>
+      </w:r>
+      <w:r>
+        <w:rPr>
+          <w:rFonts w:hint="eastAsia"/>
+        </w:rPr>
+        <w:t>（必填）</w:t>
+      </w:r>
+    </w:p>
+    <w:p>
+      <w:r>
+        <w:rPr>
+          <w:rFonts w:hint="eastAsia"/>
+        </w:rPr>
+        <w:t>3</w:t>
+      </w:r>
+      <w:r>
+        <w:rPr>
+          <w:rFonts w:hint="eastAsia"/>
+        </w:rPr>
+        <w:t>返回值结构</w:t>
+      </w:r>
+      <w:r>
+        <w:rPr>
+          <w:rFonts w:hint="eastAsia"/>
+        </w:rPr>
+        <w:t>:</w:t>
+      </w:r>
+    </w:p>
+    <w:p>
+      <w:r>
+        <w:t>{</w:t>
+      </w:r>
+    </w:p>
+    <w:p>
+      <w:r>
+        <w:rPr>
+          <w:rFonts w:hint="eastAsia"/>
+        </w:rPr>
+        <w:t xml:space="preserve">    "message": "</w:t>
+      </w:r>
+      <w:r>
+        <w:rPr>
+          <w:rFonts w:hint="eastAsia"/>
+        </w:rPr>
+        <w:t>注册成功</w:t>
+      </w:r>
+      <w:r>
+        <w:rPr>
+          <w:rFonts w:hint="eastAsia"/>
+        </w:rPr>
+        <w:t>",</w:t>
+      </w:r>
+    </w:p>
+    <w:p>
+      <w:r>
+        <w:t xml:space="preserve">    "status": true,</w:t>
+      </w:r>
+    </w:p>
+    <w:p>
+      <w:r>
+        <w:t xml:space="preserve">    "user": {</w:t>
+      </w:r>
+    </w:p>
+    <w:p>
+      <w:r>
+        <w:t xml:space="preserve">        "creator": null,</w:t>
+      </w:r>
+    </w:p>
+    <w:p>
+      <w:r>
+        <w:t xml:space="preserve">        "createTime": 1492740552463,</w:t>
+      </w:r>
+    </w:p>
+    <w:p>
+      <w:r>
+        <w:t xml:space="preserve">        "modify": null,</w:t>
+      </w:r>
+    </w:p>
+    <w:p>
+      <w:r>
+        <w:t xml:space="preserve">        "modifyTime": 1492740552959,</w:t>
+      </w:r>
+    </w:p>
+    <w:p>
+      <w:r>
+        <w:t xml:space="preserve">        "isDeleted": "1",</w:t>
+      </w:r>
+    </w:p>
+    <w:p>
+      <w:r>
+        <w:t xml:space="preserve">        "id": "6a54b8c3-25dc-450d-a5f3-ff117c517bff",</w:t>
+      </w:r>
+      <w:r>
+        <w:rPr>
+          <w:rFonts w:hint="eastAsia"/>
+        </w:rPr>
+        <w:t>//</w:t>
+      </w:r>
+    </w:p>
+    <w:p>
+      <w:r>
+        <w:t xml:space="preserve">        "code": null,</w:t>
+      </w:r>
+    </w:p>
+    <w:p>
+      <w:r>
+        <w:t xml:space="preserve">        "touXiang": null,</w:t>
+      </w:r>
+    </w:p>
+    <w:p>
+      <w:r>
+        <w:t xml:space="preserve">        "name": "baiyilin",</w:t>
+      </w:r>
+    </w:p>
+    <w:p>
+      <w:r>
+        <w:t xml:space="preserve">        "cailiaoName": null,</w:t>
+      </w:r>
+    </w:p>
+    <w:p>
+      <w:r>
+        <w:t xml:space="preserve">        "password": "7B3879512DD8F61831746DE4AB9175046C35C9066582CFCEE2886921",</w:t>
+      </w:r>
+    </w:p>
+    <w:p>
+      <w:r>
+        <w:t xml:space="preserve">        "</w:t>
+      </w:r>
+      <w:r>
+        <w:t xml:space="preserve"> telephone </w:t>
+      </w:r>
+      <w:r>
+        <w:t>": "18558967896",</w:t>
+      </w:r>
+    </w:p>
+    <w:p>
+      <w:r>
+        <w:t xml:space="preserve">        "isPhone": null,</w:t>
+      </w:r>
+    </w:p>
+    <w:p>
+      <w:r>
+        <w:t xml:space="preserve">        "isRobot": null,</w:t>
+      </w:r>
+    </w:p>
+    <w:p>
+      <w:r>
+        <w:t xml:space="preserve">        "provinceCode": "210000",</w:t>
+      </w:r>
+    </w:p>
+    <w:p>
+      <w:r>
+        <w:t xml:space="preserve">        "cityCode": null,</w:t>
+      </w:r>
+    </w:p>
+    <w:p>
+      <w:r>
+        <w:t xml:space="preserve">        "regionCode": null,</w:t>
+      </w:r>
+    </w:p>
+    <w:p>
+      <w:r>
+        <w:t xml:space="preserve">        "address": null,</w:t>
+      </w:r>
+    </w:p>
+    <w:p>
+      <w:r>
+        <w:t xml:space="preserve">        "sex": null,</w:t>
+      </w:r>
+    </w:p>
+    <w:p>
+      <w:r>
+        <w:t xml:space="preserve">        "signature": null,</w:t>
+      </w:r>
+    </w:p>
+    <w:p>
+      <w:r>
+        <w:t xml:space="preserve">        "coordinate": null,</w:t>
+      </w:r>
+    </w:p>
+    <w:p>
+      <w:r>
+        <w:t xml:space="preserve">        "postCode": null,</w:t>
+      </w:r>
+    </w:p>
+    <w:p>
+      <w:r>
+        <w:t xml:space="preserve">        "rongyunId": null,</w:t>
+      </w:r>
+    </w:p>
+    <w:p>
+      <w:r>
+        <w:t xml:space="preserve">        "isExpert": null,</w:t>
+      </w:r>
+    </w:p>
+    <w:p>
       <w:r>
         <w:lastRenderedPageBreak/>
-        <w:t>e=210000&amp;telephone=13704035346&amp;invideCode=123456&amp;password=123123</w:t>
-      </w:r>
-    </w:p>
-    <w:p>
-      <w:r>
-        <w:rPr>
-          <w:rFonts w:hint="eastAsia"/>
-        </w:rPr>
-        <w:t>2</w:t>
-      </w:r>
-      <w:r>
-        <w:rPr>
-          <w:rFonts w:hint="eastAsia"/>
-        </w:rPr>
-        <w:t>传参：</w:t>
-      </w:r>
-      <w:r>
-        <w:rPr>
-          <w:rFonts w:hint="eastAsia"/>
-        </w:rPr>
-        <w:t>name:</w:t>
-      </w:r>
-      <w:r>
-        <w:rPr>
-          <w:rFonts w:hint="eastAsia"/>
-        </w:rPr>
-        <w:t>昵称</w:t>
-      </w:r>
-      <w:r>
-        <w:rPr>
-          <w:rFonts w:hint="eastAsia"/>
-        </w:rPr>
-        <w:t>（必填）</w:t>
-      </w:r>
-    </w:p>
-    <w:p>
-      <w:r>
-        <w:rPr>
-          <w:rFonts w:hint="eastAsia"/>
-        </w:rPr>
-        <w:tab/>
-      </w:r>
-      <w:r>
-        <w:rPr>
-          <w:rFonts w:hint="eastAsia"/>
-        </w:rPr>
-        <w:tab/>
-      </w:r>
-      <w:r>
-        <w:rPr>
-          <w:rFonts w:ascii="Consolas" w:hAnsi="Consolas" w:cs="Consolas" w:hint="eastAsia"/>
-          <w:kern w:val="0"/>
-          <w:sz w:val="24"/>
-          <w:szCs w:val="24"/>
-        </w:rPr>
-        <w:t>t</w:t>
-      </w:r>
-      <w:r>
-        <w:rPr>
-          <w:rFonts w:ascii="Consolas" w:hAnsi="Consolas" w:cs="Consolas"/>
-          <w:kern w:val="0"/>
-          <w:sz w:val="24"/>
-          <w:szCs w:val="24"/>
-        </w:rPr>
-        <w:t>elephone</w:t>
-      </w:r>
-      <w:r>
-        <w:rPr>
-          <w:rFonts w:ascii="Consolas" w:hAnsi="Consolas" w:cs="Consolas" w:hint="eastAsia"/>
-          <w:kern w:val="0"/>
-          <w:sz w:val="24"/>
-          <w:szCs w:val="24"/>
-        </w:rPr>
-        <w:t>:</w:t>
-      </w:r>
-      <w:r>
-        <w:rPr>
-          <w:rFonts w:ascii="Consolas" w:hAnsi="Consolas" w:cs="Consolas" w:hint="eastAsia"/>
-          <w:kern w:val="0"/>
-          <w:sz w:val="24"/>
-          <w:szCs w:val="24"/>
-        </w:rPr>
-        <w:t>手机号</w:t>
-      </w:r>
-      <w:r>
-        <w:rPr>
-          <w:rFonts w:hint="eastAsia"/>
-        </w:rPr>
-        <w:t>（必填）</w:t>
-      </w:r>
-    </w:p>
-    <w:p>
-      <w:pPr>
-        <w:rPr>
-          <w:rFonts w:ascii="Consolas" w:hAnsi="Consolas" w:cs="Consolas"/>
-          <w:kern w:val="0"/>
-          <w:sz w:val="24"/>
-          <w:szCs w:val="24"/>
-        </w:rPr>
-      </w:pPr>
-      <w:r>
-        <w:rPr>
-          <w:rFonts w:ascii="Consolas" w:hAnsi="Consolas" w:cs="Consolas" w:hint="eastAsia"/>
-          <w:kern w:val="0"/>
-          <w:sz w:val="24"/>
-          <w:szCs w:val="24"/>
-        </w:rPr>
-        <w:tab/>
-      </w:r>
-      <w:r>
-        <w:rPr>
-          <w:rFonts w:ascii="Consolas" w:hAnsi="Consolas" w:cs="Consolas" w:hint="eastAsia"/>
-          <w:kern w:val="0"/>
-          <w:sz w:val="24"/>
-          <w:szCs w:val="24"/>
-        </w:rPr>
-        <w:tab/>
-      </w:r>
-      <w:r>
-        <w:rPr>
-          <w:rFonts w:ascii="Consolas" w:hAnsi="Consolas" w:cs="Consolas" w:hint="eastAsia"/>
-          <w:kern w:val="0"/>
-          <w:sz w:val="24"/>
-          <w:szCs w:val="24"/>
-        </w:rPr>
-        <w:t>invideCode:</w:t>
-      </w:r>
-      <w:r>
-        <w:rPr>
-          <w:rFonts w:ascii="Consolas" w:hAnsi="Consolas" w:cs="Consolas" w:hint="eastAsia"/>
-          <w:kern w:val="0"/>
-          <w:sz w:val="24"/>
-          <w:szCs w:val="24"/>
-        </w:rPr>
-        <w:t>邀请码（不必填）</w:t>
-      </w:r>
-    </w:p>
-    <w:p>
-      <w:r>
-        <w:rPr>
-          <w:rFonts w:ascii="Consolas" w:hAnsi="Consolas" w:cs="Consolas" w:hint="eastAsia"/>
-          <w:kern w:val="0"/>
-          <w:sz w:val="24"/>
-          <w:szCs w:val="24"/>
-        </w:rPr>
-        <w:tab/>
-      </w:r>
-      <w:r>
-        <w:rPr>
-          <w:rFonts w:ascii="Consolas" w:hAnsi="Consolas" w:cs="Consolas" w:hint="eastAsia"/>
-          <w:kern w:val="0"/>
-          <w:sz w:val="24"/>
-          <w:szCs w:val="24"/>
-        </w:rPr>
-        <w:tab/>
-      </w:r>
-      <w:r>
-        <w:rPr>
-          <w:rFonts w:ascii="Consolas" w:hAnsi="Consolas" w:cs="Consolas" w:hint="eastAsia"/>
-          <w:kern w:val="0"/>
-          <w:sz w:val="24"/>
-          <w:szCs w:val="24"/>
-        </w:rPr>
-        <w:t>password:</w:t>
-      </w:r>
-      <w:r>
-        <w:rPr>
-          <w:rFonts w:ascii="Consolas" w:hAnsi="Consolas" w:cs="Consolas" w:hint="eastAsia"/>
-          <w:kern w:val="0"/>
-          <w:sz w:val="24"/>
-          <w:szCs w:val="24"/>
-        </w:rPr>
-        <w:t>密码</w:t>
-      </w:r>
-      <w:r>
-        <w:rPr>
-          <w:rFonts w:hint="eastAsia"/>
-        </w:rPr>
-        <w:t>（必填）</w:t>
-      </w:r>
-    </w:p>
-    <w:p>
-      <w:r>
-        <w:rPr>
-          <w:rFonts w:ascii="Consolas" w:hAnsi="Consolas" w:cs="Consolas" w:hint="eastAsia"/>
-          <w:kern w:val="0"/>
-          <w:sz w:val="24"/>
-          <w:szCs w:val="24"/>
-        </w:rPr>
-        <w:tab/>
-      </w:r>
-      <w:r>
-        <w:rPr>
-          <w:rFonts w:ascii="Consolas" w:hAnsi="Consolas" w:cs="Consolas" w:hint="eastAsia"/>
-          <w:kern w:val="0"/>
-          <w:sz w:val="24"/>
-          <w:szCs w:val="24"/>
-        </w:rPr>
-        <w:tab/>
-      </w:r>
-      <w:r>
-        <w:rPr>
-          <w:rFonts w:ascii="Consolas" w:hAnsi="Consolas" w:cs="Consolas" w:hint="eastAsia"/>
-          <w:kern w:val="0"/>
-          <w:sz w:val="24"/>
-          <w:szCs w:val="24"/>
-        </w:rPr>
-        <w:t>yanzhengma</w:t>
-      </w:r>
-      <w:r>
-        <w:rPr>
-          <w:rFonts w:ascii="Consolas" w:hAnsi="Consolas" w:cs="Consolas" w:hint="eastAsia"/>
-          <w:kern w:val="0"/>
-          <w:sz w:val="24"/>
-          <w:szCs w:val="24"/>
-        </w:rPr>
-        <w:t>:</w:t>
-      </w:r>
-      <w:r>
-        <w:rPr>
-          <w:rFonts w:ascii="Consolas" w:hAnsi="Consolas" w:cs="Consolas" w:hint="eastAsia"/>
-          <w:kern w:val="0"/>
-          <w:sz w:val="24"/>
-          <w:szCs w:val="24"/>
-        </w:rPr>
-        <w:t>验证码</w:t>
-      </w:r>
-      <w:r>
-        <w:rPr>
-          <w:rFonts w:hint="eastAsia"/>
-        </w:rPr>
-        <w:t>（必填）</w:t>
-      </w:r>
-    </w:p>
-    <w:p>
-      <w:r>
-        <w:rPr>
-          <w:rFonts w:hint="eastAsia"/>
-        </w:rPr>
-        <w:t>3</w:t>
-      </w:r>
-      <w:r>
-        <w:rPr>
-          <w:rFonts w:hint="eastAsia"/>
-        </w:rPr>
-        <w:t>返回值结构</w:t>
-      </w:r>
-      <w:r>
-        <w:rPr>
-          <w:rFonts w:hint="eastAsia"/>
-        </w:rPr>
-        <w:t>:</w:t>
-      </w:r>
-    </w:p>
-    <w:p>
-      <w:r>
-        <w:t>{</w:t>
-      </w:r>
-    </w:p>
-    <w:p>
-      <w:r>
-        <w:rPr>
-          <w:rFonts w:hint="eastAsia"/>
-        </w:rPr>
-        <w:t xml:space="preserve">    "message": "</w:t>
-      </w:r>
-      <w:r>
-        <w:rPr>
-          <w:rFonts w:hint="eastAsia"/>
-        </w:rPr>
-        <w:t>注册成功</w:t>
-      </w:r>
-      <w:r>
-        <w:rPr>
-          <w:rFonts w:hint="eastAsia"/>
-        </w:rPr>
-        <w:t>",</w:t>
-      </w:r>
-    </w:p>
-    <w:p>
-      <w:r>
-        <w:t xml:space="preserve">    "status": true,</w:t>
-      </w:r>
-    </w:p>
-    <w:p>
-      <w:r>
-        <w:t xml:space="preserve">    "user": {</w:t>
-      </w:r>
-    </w:p>
-    <w:p>
-      <w:r>
-        <w:t xml:space="preserve">        "creator": null,</w:t>
-      </w:r>
-    </w:p>
-    <w:p>
-      <w:r>
-        <w:t xml:space="preserve">        "createTime": 1492740552463,</w:t>
-      </w:r>
-    </w:p>
-    <w:p>
-      <w:r>
-        <w:t xml:space="preserve">        "modify": null,</w:t>
-      </w:r>
-    </w:p>
-    <w:p>
-      <w:r>
-        <w:t xml:space="preserve">        "modifyTime": 1492740552959,</w:t>
-      </w:r>
-    </w:p>
-    <w:p>
-      <w:r>
-        <w:t xml:space="preserve">        "isDeleted": "1",</w:t>
-      </w:r>
-    </w:p>
-    <w:p>
-      <w:r>
-        <w:t xml:space="preserve">        "id": "6a54b8c3-25dc-450d-a5f3-ff117c517bff",</w:t>
-      </w:r>
-      <w:r>
-        <w:rPr>
-          <w:rFonts w:hint="eastAsia"/>
-        </w:rPr>
-        <w:t>//</w:t>
-      </w:r>
-    </w:p>
-    <w:p>
-      <w:r>
-        <w:t xml:space="preserve">        "code": null,</w:t>
-      </w:r>
-    </w:p>
-    <w:p>
-      <w:r>
-        <w:t xml:space="preserve">        "touXiang": null,</w:t>
-      </w:r>
-    </w:p>
-    <w:p>
-      <w:r>
-        <w:t xml:space="preserve">        "name": "baiyilin",</w:t>
-      </w:r>
-    </w:p>
-    <w:p>
-      <w:r>
-        <w:t xml:space="preserve">        "cailiaoName": null,</w:t>
-      </w:r>
-    </w:p>
-    <w:p>
-      <w:r>
-        <w:t xml:space="preserve">        "password": "7B3879512DD8F61831746DE4AB9175046C35C9066582CFCEE2886921",</w:t>
-      </w:r>
-    </w:p>
-    <w:p>
-      <w:r>
-        <w:t xml:space="preserve">        "</w:t>
-      </w:r>
-      <w:r>
-        <w:t xml:space="preserve"> telephone </w:t>
-      </w:r>
-      <w:r>
-        <w:t>": "18558967896",</w:t>
-      </w:r>
-    </w:p>
-    <w:p>
-      <w:r>
-        <w:t xml:space="preserve">        "isPhone": null,</w:t>
-      </w:r>
-    </w:p>
-    <w:p>
-      <w:r>
-        <w:t xml:space="preserve">        "isRobot": null,</w:t>
-      </w:r>
-    </w:p>
-    <w:p>
-      <w:r>
-        <w:t xml:space="preserve">        "provinceCode": "210000",</w:t>
-      </w:r>
-    </w:p>
-    <w:p>
-      <w:r>
-        <w:t xml:space="preserve">        "cityCode": null,</w:t>
-      </w:r>
-    </w:p>
-    <w:p>
-      <w:r>
-        <w:t xml:space="preserve">        "regionCode": null,</w:t>
-      </w:r>
-    </w:p>
-    <w:p>
-      <w:r>
-        <w:t xml:space="preserve">        "address": null,</w:t>
-      </w:r>
-    </w:p>
-    <w:p>
-      <w:r>
-        <w:t xml:space="preserve">        "sex": null,</w:t>
-      </w:r>
-    </w:p>
-    <w:p>
-      <w:r>
-        <w:t xml:space="preserve">        "signature": null,</w:t>
-      </w:r>
-    </w:p>
-    <w:p>
-      <w:r>
-        <w:t xml:space="preserve">        "coordinate": null,</w:t>
-      </w:r>
-    </w:p>
-    <w:p>
-      <w:r>
-        <w:t xml:space="preserve">        "postCode": null,</w:t>
-      </w:r>
-    </w:p>
-    <w:p>
-      <w:r>
-        <w:t xml:space="preserve">        "rongyunId": null,</w:t>
-      </w:r>
-    </w:p>
-    <w:p>
-      <w:r>
-        <w:t xml:space="preserve">        "isExpert": null,</w:t>
-      </w:r>
-    </w:p>
-    <w:p>
-      <w:r>
         <w:t xml:space="preserve">        "isStationOwner": null,</w:t>
       </w:r>
     </w:p>
@@ -7798,11 +8043,7 @@
     </w:p>
     <w:p>
       <w:r>
-        <w:t xml:space="preserve">        "token": </w:t>
-      </w:r>
-      <w:r>
-        <w:lastRenderedPageBreak/>
-        <w:t>"WdMWqt4dR0FdobFh6I6Bl34CNsTtCpmrK578tPrdFDaDAdr6MYSeDT1vtSHKTZY61kCtLbMjaxp+hWpLKJvAv3j5OAn4mOH5aSg53USdebNtGiS1PGOryiB/Pi82we6WjqZUsr0fNkg=",</w:t>
+        <w:t xml:space="preserve">        "token": "WdMWqt4dR0FdobFh6I6Bl34CNsTtCpmrK578tPrdFDaDAdr6MYSeDT1vtSHKTZY61kCtLbMjaxp+hWpLKJvAv3j5OAn4mOH5aSg53USdebNtGiS1PGOryiB/Pi82we6WjqZUsr0fNkg=",</w:t>
       </w:r>
     </w:p>
     <w:p>
@@ -8601,6 +8842,7 @@
           <w:sz w:val="24"/>
           <w:szCs w:val="24"/>
         </w:rPr>
+        <w:lastRenderedPageBreak/>
         <w:tab/>
       </w:r>
     </w:p>
@@ -8921,7 +9163,6 @@
           <w:sz w:val="24"/>
           <w:szCs w:val="24"/>
         </w:rPr>
-        <w:lastRenderedPageBreak/>
         <w:tab/>
       </w:r>
     </w:p>
@@ -9515,7 +9756,7 @@
       <w:pPr>
         <w:pStyle w:val="1"/>
       </w:pPr>
-      <w:bookmarkStart w:id="12" w:name="_Toc486239031"/>
+      <w:bookmarkStart w:id="12" w:name="_Toc486338416"/>
       <w:r>
         <w:rPr>
           <w:rFonts w:hint="eastAsia"/>
@@ -9775,6 +10016,7 @@
     </w:p>
     <w:p>
       <w:r>
+        <w:lastRenderedPageBreak/>
         <w:t xml:space="preserve">        "code": null,</w:t>
       </w:r>
     </w:p>
@@ -9820,7 +10062,6 @@
     </w:p>
     <w:p>
       <w:r>
-        <w:lastRenderedPageBreak/>
         <w:t xml:space="preserve">        "provinceCode": "210000",</w:t>
       </w:r>
     </w:p>
@@ -10015,7 +10256,7 @@
       <w:pPr>
         <w:pStyle w:val="1"/>
       </w:pPr>
-      <w:bookmarkStart w:id="13" w:name="_Toc486239032"/>
+      <w:bookmarkStart w:id="13" w:name="_Toc486338417"/>
       <w:r>
         <w:rPr>
           <w:rFonts w:hint="eastAsia"/>
@@ -10096,6 +10337,7 @@
         <w:ind w:left="360" w:firstLineChars="0" w:firstLine="0"/>
       </w:pPr>
       <w:r>
+        <w:lastRenderedPageBreak/>
         <w:t>http://localhost/webappProject/</w:t>
       </w:r>
       <w:r>
@@ -10435,7 +10677,6 @@
         <w:rPr>
           <w:rFonts w:hint="eastAsia"/>
         </w:rPr>
-        <w:lastRenderedPageBreak/>
         <w:t>3</w:t>
       </w:r>
       <w:r>
@@ -10680,7 +10921,7 @@
       <w:pPr>
         <w:pStyle w:val="1"/>
       </w:pPr>
-      <w:bookmarkStart w:id="14" w:name="_Toc486239033"/>
+      <w:bookmarkStart w:id="14" w:name="_Toc486338418"/>
       <w:r>
         <w:rPr>
           <w:rFonts w:hint="eastAsia"/>
@@ -10820,6 +11061,7 @@
         <w:rPr>
           <w:rFonts w:hint="eastAsia"/>
         </w:rPr>
+        <w:lastRenderedPageBreak/>
         <w:t>：</w:t>
       </w:r>
       <w:r>
@@ -11204,7 +11446,6 @@
           <w:sz w:val="24"/>
           <w:szCs w:val="24"/>
         </w:rPr>
-        <w:lastRenderedPageBreak/>
         <w:t>signature</w:t>
       </w:r>
       <w:r>
@@ -11584,6 +11825,7 @@
     </w:p>
     <w:p>
       <w:r>
+        <w:lastRenderedPageBreak/>
         <w:t xml:space="preserve">        "handSel": 0,</w:t>
       </w:r>
     </w:p>
@@ -11624,11 +11866,7 @@
     </w:p>
     <w:p>
       <w:r>
-        <w:t xml:space="preserve">        "token": "gptX4ida1LA1ycww5CfOy0MrqI4Zft1ly8JGtLZFfOHQqZWEcUDXzwzwKQvN6X1RNQRY4JGqRL+zm</w:t>
-      </w:r>
-      <w:r>
-        <w:lastRenderedPageBreak/>
-        <w:t>+EMqtXYlb9E/v88G0eEbNBNovOBkavAghCXmW7ZRVAYlPldv5H+XBkOhRNMR3k=",</w:t>
+        <w:t xml:space="preserve">        "token": "gptX4ida1LA1ycww5CfOy0MrqI4Zft1ly8JGtLZFfOHQqZWEcUDXzwzwKQvN6X1RNQRY4JGqRL+zm+EMqtXYlb9E/v88G0eEbNBNovOBkavAghCXmW7ZRVAYlPldv5H+XBkOhRNMR3k=",</w:t>
       </w:r>
     </w:p>
     <w:p>
@@ -11797,7 +12035,7 @@
       <w:pPr>
         <w:pStyle w:val="1"/>
       </w:pPr>
-      <w:bookmarkStart w:id="15" w:name="_Toc486239034"/>
+      <w:bookmarkStart w:id="15" w:name="_Toc486338419"/>
       <w:r>
         <w:rPr>
           <w:rFonts w:hint="eastAsia"/>
@@ -12002,6 +12240,7 @@
     </w:p>
     <w:p>
       <w:r>
+        <w:lastRenderedPageBreak/>
         <w:t xml:space="preserve">    "exist": false,</w:t>
       </w:r>
     </w:p>
@@ -12096,12 +12335,11 @@
       <w:pPr>
         <w:pStyle w:val="1"/>
       </w:pPr>
-      <w:bookmarkStart w:id="16" w:name="_Toc486239035"/>
-      <w:r>
-        <w:rPr>
-          <w:rFonts w:hint="eastAsia"/>
-        </w:rPr>
-        <w:lastRenderedPageBreak/>
+      <w:bookmarkStart w:id="16" w:name="_Toc486338420"/>
+      <w:r>
+        <w:rPr>
+          <w:rFonts w:hint="eastAsia"/>
+        </w:rPr>
         <w:t>Interface</w:t>
       </w:r>
       <w:r>
@@ -13291,6 +13529,7 @@
     </w:p>
     <w:p>
       <w:r>
+        <w:lastRenderedPageBreak/>
         <w:t xml:space="preserve">    "provinceName": null,</w:t>
       </w:r>
     </w:p>
@@ -13340,7 +13579,542 @@
         <w:rPr>
           <w:rFonts w:hint="eastAsia"/>
         </w:rPr>
+        <w:t>4</w:t>
+      </w:r>
+      <w:r>
+        <w:rPr>
+          <w:rFonts w:hint="eastAsia"/>
+        </w:rPr>
+        <w:t>传参及返回值注释：</w:t>
+      </w:r>
+    </w:p>
+    <w:p>
+      <w:r>
+        <w:rPr>
+          <w:rFonts w:hint="eastAsia"/>
+        </w:rPr>
+        <w:t>flag:</w:t>
+      </w:r>
+      <w:r>
+        <w:rPr>
+          <w:rFonts w:hint="eastAsia"/>
+        </w:rPr>
+        <w:t>是否提交成功，</w:t>
+      </w:r>
+      <w:r>
+        <w:rPr>
+          <w:rFonts w:hint="eastAsia"/>
+        </w:rPr>
+        <w:t>true</w:t>
+      </w:r>
+      <w:r>
+        <w:rPr>
+          <w:rFonts w:hint="eastAsia"/>
+        </w:rPr>
+        <w:t>：成功，</w:t>
+      </w:r>
+      <w:r>
+        <w:rPr>
+          <w:rFonts w:hint="eastAsia"/>
+        </w:rPr>
+        <w:t>false</w:t>
+      </w:r>
+      <w:r>
+        <w:rPr>
+          <w:rFonts w:hint="eastAsia"/>
+        </w:rPr>
+        <w:t>：失败</w:t>
+      </w:r>
+    </w:p>
+    <w:p>
+      <w:r>
+        <w:rPr>
+          <w:rFonts w:hint="eastAsia"/>
+        </w:rPr>
+        <w:t>message:</w:t>
+      </w:r>
+      <w:r>
+        <w:rPr>
+          <w:rFonts w:hint="eastAsia"/>
+        </w:rPr>
+        <w:t>返回的提示信息</w:t>
+      </w:r>
+    </w:p>
+    <w:p/>
+    <w:p>
+      <w:pPr>
+        <w:pStyle w:val="1"/>
+      </w:pPr>
+      <w:bookmarkStart w:id="17" w:name="_Toc486338421"/>
+      <w:r>
+        <w:rPr>
+          <w:rFonts w:hint="eastAsia"/>
+        </w:rPr>
+        <w:t>Interface1</w:t>
+      </w:r>
+      <w:r>
+        <w:rPr>
+          <w:rFonts w:hint="eastAsia"/>
+        </w:rPr>
+        <w:t>2</w:t>
+      </w:r>
+      <w:r>
+        <w:rPr>
+          <w:rFonts w:hint="eastAsia"/>
+        </w:rPr>
+        <w:t>：</w:t>
+      </w:r>
+      <w:r>
+        <w:rPr>
+          <w:rFonts w:hint="eastAsia"/>
+        </w:rPr>
+        <w:t>获取用户认证的彩票站</w:t>
+      </w:r>
+      <w:r>
+        <w:rPr>
+          <w:rFonts w:hint="eastAsia"/>
+        </w:rPr>
+        <w:t>接口</w:t>
+      </w:r>
+      <w:bookmarkEnd w:id="17"/>
+    </w:p>
+    <w:p>
+      <w:r>
+        <w:rPr>
+          <w:rFonts w:hint="eastAsia"/>
+        </w:rPr>
+        <w:t>1</w:t>
+      </w:r>
+      <w:r>
+        <w:rPr>
+          <w:rFonts w:hint="eastAsia"/>
+        </w:rPr>
+        <w:t>调用</w:t>
+      </w:r>
+      <w:r>
+        <w:rPr>
+          <w:rFonts w:hint="eastAsia"/>
+        </w:rPr>
+        <w:t>url</w:t>
+      </w:r>
+      <w:r>
+        <w:rPr>
+          <w:rFonts w:hint="eastAsia"/>
+        </w:rPr>
+        <w:t>：</w:t>
+      </w:r>
+    </w:p>
+    <w:p>
+      <w:r>
+        <w:t>http://localhost/webappProject/outerLotteryStation/getLotteryStaionOfRenzheng?userId=6a54b8c3-25dc-450d-a5f3-ff117c517bff</w:t>
+      </w:r>
+    </w:p>
+    <w:p>
+      <w:r>
+        <w:rPr>
+          <w:rFonts w:hint="eastAsia"/>
+        </w:rPr>
+        <w:t>2</w:t>
+      </w:r>
+      <w:r>
+        <w:rPr>
+          <w:rFonts w:hint="eastAsia"/>
+        </w:rPr>
+        <w:t>传参：</w:t>
+      </w:r>
+      <w:r>
+        <w:rPr>
+          <w:rFonts w:hint="eastAsia"/>
+        </w:rPr>
+        <w:tab/>
+      </w:r>
+    </w:p>
+    <w:p>
+      <w:r>
+        <w:rPr>
+          <w:rFonts w:hint="eastAsia"/>
+        </w:rPr>
+        <w:t>userId:</w:t>
+      </w:r>
+      <w:r>
+        <w:rPr>
+          <w:rFonts w:hint="eastAsia"/>
+        </w:rPr>
+        <w:t>当前登录的用户</w:t>
+      </w:r>
+      <w:r>
+        <w:rPr>
+          <w:rFonts w:hint="eastAsia"/>
+        </w:rPr>
+        <w:t>id</w:t>
+      </w:r>
+    </w:p>
+    <w:p>
+      <w:r>
+        <w:rPr>
+          <w:rFonts w:hint="eastAsia"/>
+        </w:rPr>
+        <w:t>3</w:t>
+      </w:r>
+      <w:r>
+        <w:rPr>
+          <w:rFonts w:hint="eastAsia"/>
+        </w:rPr>
+        <w:t>返回值结构</w:t>
+      </w:r>
+      <w:r>
+        <w:rPr>
+          <w:rFonts w:hint="eastAsia"/>
+        </w:rPr>
+        <w:t>:</w:t>
+      </w:r>
+    </w:p>
+    <w:p>
+      <w:r>
+        <w:t>{</w:t>
+      </w:r>
+    </w:p>
+    <w:p>
+      <w:r>
+        <w:rPr>
+          <w:rFonts w:hint="eastAsia"/>
+        </w:rPr>
+        <w:t xml:space="preserve">    "message": "</w:t>
+      </w:r>
+      <w:r>
+        <w:rPr>
+          <w:rFonts w:hint="eastAsia"/>
+        </w:rPr>
+        <w:t>获取成功</w:t>
+      </w:r>
+      <w:r>
+        <w:rPr>
+          <w:rFonts w:hint="eastAsia"/>
+        </w:rPr>
+        <w:t>",</w:t>
+      </w:r>
+    </w:p>
+    <w:p>
+      <w:r>
+        <w:t xml:space="preserve">    "flag": true,</w:t>
+      </w:r>
+    </w:p>
+    <w:p>
+      <w:r>
+        <w:t xml:space="preserve">    "stations": [</w:t>
+      </w:r>
+    </w:p>
+    <w:p>
+      <w:r>
+        <w:t xml:space="preserve">        {</w:t>
+      </w:r>
+    </w:p>
+    <w:p>
+      <w:r>
+        <w:t xml:space="preserve">            "id": "4028b8815badea59015badef4a120000",</w:t>
+      </w:r>
+    </w:p>
+    <w:p>
+      <w:r>
+        <w:t xml:space="preserve">            "userId": "c8fa6f58-0727-4279-ba82-1958eac95a9e",</w:t>
+      </w:r>
+    </w:p>
+    <w:p>
+      <w:r>
+        <w:rPr>
+          <w:rFonts w:hint="eastAsia"/>
+        </w:rPr>
+        <w:t xml:space="preserve">            "stationOwner": "</w:t>
+      </w:r>
+      <w:r>
+        <w:rPr>
+          <w:rFonts w:hint="eastAsia"/>
+        </w:rPr>
+        <w:t>大黄</w:t>
+      </w:r>
+      <w:r>
+        <w:rPr>
+          <w:rFonts w:hint="eastAsia"/>
+        </w:rPr>
+        <w:t>",</w:t>
+      </w:r>
+    </w:p>
+    <w:p>
+      <w:r>
+        <w:rPr>
+          <w:rFonts w:hint="eastAsia"/>
+        </w:rPr>
+        <w:t xml:space="preserve">            "stationName": "</w:t>
+      </w:r>
+      <w:r>
+        <w:rPr>
+          <w:rFonts w:hint="eastAsia"/>
+        </w:rPr>
+        <w:t>测试</w:t>
+      </w:r>
+      <w:r>
+        <w:rPr>
+          <w:rFonts w:hint="eastAsia"/>
+        </w:rPr>
+        <w:t>",</w:t>
+      </w:r>
+    </w:p>
+    <w:p>
+      <w:r>
+        <w:t xml:space="preserve">            "isBylStation": "0",</w:t>
+      </w:r>
+    </w:p>
+    <w:p>
+      <w:r>
+        <w:t xml:space="preserve">            "bylStationCode": null,</w:t>
+      </w:r>
+    </w:p>
+    <w:p>
+      <w:r>
+        <w:t xml:space="preserve">            "lotteryType": "1",</w:t>
+      </w:r>
+    </w:p>
+    <w:p>
+      <w:r>
+        <w:t xml:space="preserve">            "telephone": null,</w:t>
+      </w:r>
+    </w:p>
+    <w:p>
+      <w:r>
+        <w:t xml:space="preserve">            "stationNumber": "21010000",</w:t>
+      </w:r>
+    </w:p>
+    <w:p>
+      <w:r>
+        <w:t xml:space="preserve">            "code": null,</w:t>
+      </w:r>
+    </w:p>
+    <w:p>
+      <w:r>
+        <w:t xml:space="preserve">            "password": null,</w:t>
+      </w:r>
+    </w:p>
+    <w:p>
+      <w:r>
+        <w:t xml:space="preserve">            "province": "210000",</w:t>
+      </w:r>
+    </w:p>
+    <w:p>
+      <w:r>
+        <w:rPr>
+          <w:rFonts w:hint="eastAsia"/>
+        </w:rPr>
+        <w:t xml:space="preserve">            "provinceName": "</w:t>
+      </w:r>
+      <w:r>
+        <w:rPr>
+          <w:rFonts w:hint="eastAsia"/>
+        </w:rPr>
+        <w:t>辽宁省</w:t>
+      </w:r>
+      <w:r>
+        <w:rPr>
+          <w:rFonts w:hint="eastAsia"/>
+        </w:rPr>
+        <w:t>",</w:t>
+      </w:r>
+    </w:p>
+    <w:p>
+      <w:r>
+        <w:t xml:space="preserve">            "city": "210100",</w:t>
+      </w:r>
+    </w:p>
+    <w:p>
+      <w:r>
+        <w:rPr>
+          <w:rFonts w:hint="eastAsia"/>
+        </w:rPr>
+        <w:t xml:space="preserve">            "cityName": "</w:t>
+      </w:r>
+      <w:r>
+        <w:rPr>
+          <w:rFonts w:hint="eastAsia"/>
+        </w:rPr>
+        <w:t>沈阳市</w:t>
+      </w:r>
+      <w:r>
+        <w:rPr>
+          <w:rFonts w:hint="eastAsia"/>
+        </w:rPr>
+        <w:t>",</w:t>
+      </w:r>
+    </w:p>
+    <w:p>
+      <w:r>
         <w:lastRenderedPageBreak/>
+        <w:t xml:space="preserve">            "country": null,</w:t>
+      </w:r>
+    </w:p>
+    <w:p>
+      <w:r>
+        <w:t xml:space="preserve">            "coordinate": "\"17,11\"",</w:t>
+      </w:r>
+    </w:p>
+    <w:p>
+      <w:r>
+        <w:t xml:space="preserve">            "address": null,</w:t>
+      </w:r>
+    </w:p>
+    <w:p>
+      <w:r>
+        <w:t xml:space="preserve">            "stationInterview": null,</w:t>
+      </w:r>
+    </w:p>
+    <w:p>
+      <w:r>
+        <w:t xml:space="preserve">            "openDoorTimeStr": null,</w:t>
+      </w:r>
+    </w:p>
+    <w:p>
+      <w:r>
+        <w:t xml:space="preserve">            "closeDoorTimeStr": null,</w:t>
+      </w:r>
+    </w:p>
+    <w:p>
+      <w:r>
+        <w:t xml:space="preserve">            "createTimeStr": "2017-04-27 13:43:06",</w:t>
+      </w:r>
+    </w:p>
+    <w:p>
+      <w:r>
+        <w:t xml:space="preserve">            "approvalStatus": "1",</w:t>
+      </w:r>
+    </w:p>
+    <w:p>
+      <w:r>
+        <w:rPr>
+          <w:rFonts w:hint="eastAsia"/>
+        </w:rPr>
+        <w:t xml:space="preserve">            "approvalStatusName": "</w:t>
+      </w:r>
+      <w:r>
+        <w:rPr>
+          <w:rFonts w:hint="eastAsia"/>
+        </w:rPr>
+        <w:t>审核完成</w:t>
+      </w:r>
+      <w:r>
+        <w:rPr>
+          <w:rFonts w:hint="eastAsia"/>
+        </w:rPr>
+        <w:t>",</w:t>
+      </w:r>
+    </w:p>
+    <w:p>
+      <w:r>
+        <w:t xml:space="preserve">            "status": "1",</w:t>
+      </w:r>
+    </w:p>
+    <w:p>
+      <w:r>
+        <w:rPr>
+          <w:rFonts w:hint="eastAsia"/>
+        </w:rPr>
+        <w:t xml:space="preserve">            "statusName": "</w:t>
+      </w:r>
+      <w:r>
+        <w:rPr>
+          <w:rFonts w:hint="eastAsia"/>
+        </w:rPr>
+        <w:t>已认证</w:t>
+      </w:r>
+      <w:r>
+        <w:rPr>
+          <w:rFonts w:hint="eastAsia"/>
+        </w:rPr>
+        <w:t>",</w:t>
+      </w:r>
+    </w:p>
+    <w:p>
+      <w:r>
+        <w:t xml:space="preserve">            "notAllowReason": null,</w:t>
+      </w:r>
+    </w:p>
+    <w:p>
+      <w:r>
+        <w:t xml:space="preserve">            "idNumber": null,</w:t>
+      </w:r>
+    </w:p>
+    <w:p>
+      <w:r>
+        <w:t xml:space="preserve">            "daixiaoImg": "0",</w:t>
+      </w:r>
+    </w:p>
+    <w:p>
+      <w:r>
+        <w:t xml:space="preserve">            "idNumberFrontImg": "0",</w:t>
+      </w:r>
+    </w:p>
+    <w:p>
+      <w:r>
+        <w:t xml:space="preserve">            "idNumberBackImg": "0",</w:t>
+      </w:r>
+    </w:p>
+    <w:p>
+      <w:r>
+        <w:t xml:space="preserve">            "daixiaoImgFile": null,</w:t>
+      </w:r>
+    </w:p>
+    <w:p>
+      <w:r>
+        <w:t xml:space="preserve">            "idNumberFrontImgFile": null,</w:t>
+      </w:r>
+    </w:p>
+    <w:p>
+      <w:r>
+        <w:t xml:space="preserve">            "idNumberBackImgFile": null,</w:t>
+      </w:r>
+    </w:p>
+    <w:p>
+      <w:r>
+        <w:t xml:space="preserve">            "inviteCode": "000002",</w:t>
+      </w:r>
+    </w:p>
+    <w:p>
+      <w:r>
+        <w:t xml:space="preserve">            "fromApp": "1",</w:t>
+      </w:r>
+    </w:p>
+    <w:p>
+      <w:r>
+        <w:t xml:space="preserve">            "idNumberFrontImgUrl": "/upload/touxiangmoren.jpg",</w:t>
+      </w:r>
+    </w:p>
+    <w:p>
+      <w:r>
+        <w:t xml:space="preserve">            "idNumberBackImgUrl": "/upload/touxiangmoren.jpg",</w:t>
+      </w:r>
+    </w:p>
+    <w:p>
+      <w:r>
+        <w:t xml:space="preserve">            "daixiaoImgUrl": "/upload/touxiangmoren.jpg"</w:t>
+      </w:r>
+    </w:p>
+    <w:p>
+      <w:r>
+        <w:t xml:space="preserve">        }</w:t>
+      </w:r>
+    </w:p>
+    <w:p>
+      <w:r>
+        <w:t xml:space="preserve">    ]</w:t>
+      </w:r>
+    </w:p>
+    <w:p>
+      <w:r>
+        <w:t>}</w:t>
+      </w:r>
+    </w:p>
+    <w:p>
+      <w:r>
+        <w:rPr>
+          <w:rFonts w:hint="eastAsia"/>
+        </w:rPr>
         <w:t>4</w:t>
       </w:r>
       <w:r>
@@ -13355,687 +14129,151 @@
         <w:rPr>
           <w:rFonts w:hint="eastAsia"/>
         </w:rPr>
-        <w:t>flag:</w:t>
-      </w:r>
-      <w:r>
-        <w:rPr>
-          <w:rFonts w:hint="eastAsia"/>
-        </w:rPr>
-        <w:t>是否提交成功，</w:t>
-      </w:r>
-      <w:r>
-        <w:rPr>
-          <w:rFonts w:hint="eastAsia"/>
-        </w:rPr>
-        <w:t>true</w:t>
-      </w:r>
-      <w:r>
-        <w:rPr>
-          <w:rFonts w:hint="eastAsia"/>
-        </w:rPr>
-        <w:t>：成功，</w:t>
-      </w:r>
-      <w:r>
-        <w:rPr>
-          <w:rFonts w:hint="eastAsia"/>
-        </w:rPr>
-        <w:t>false</w:t>
-      </w:r>
-      <w:r>
-        <w:rPr>
-          <w:rFonts w:hint="eastAsia"/>
-        </w:rPr>
-        <w:t>：失败</w:t>
-      </w:r>
-    </w:p>
-    <w:p>
-      <w:r>
-        <w:rPr>
-          <w:rFonts w:hint="eastAsia"/>
-        </w:rPr>
-        <w:t>message:</w:t>
-      </w:r>
-      <w:r>
-        <w:rPr>
-          <w:rFonts w:hint="eastAsia"/>
-        </w:rPr>
-        <w:t>返回的提示信息</w:t>
-      </w:r>
-    </w:p>
-    <w:p/>
+        <w:t>approvalStatusName</w:t>
+      </w:r>
+      <w:r>
+        <w:rPr>
+          <w:rFonts w:hint="eastAsia"/>
+        </w:rPr>
+        <w:t>：</w:t>
+      </w:r>
+      <w:r>
+        <w:rPr>
+          <w:rFonts w:hint="eastAsia"/>
+        </w:rPr>
+        <w:t>当前认证执行状态（审核完成，审核中）</w:t>
+      </w:r>
+    </w:p>
+    <w:p>
+      <w:r>
+        <w:rPr>
+          <w:rFonts w:hint="eastAsia"/>
+        </w:rPr>
+        <w:t>statusName</w:t>
+      </w:r>
+      <w:r>
+        <w:rPr>
+          <w:rFonts w:hint="eastAsia"/>
+        </w:rPr>
+        <w:t>：</w:t>
+      </w:r>
+      <w:r>
+        <w:rPr>
+          <w:rFonts w:hint="eastAsia"/>
+        </w:rPr>
+        <w:t>站点审批状态（已认证，认证失败）</w:t>
+      </w:r>
+      <w:r>
+        <w:rPr>
+          <w:rFonts w:hint="eastAsia"/>
+        </w:rPr>
+        <w:t>approvalStatusName</w:t>
+      </w:r>
+      <w:r>
+        <w:rPr>
+          <w:rFonts w:hint="eastAsia"/>
+        </w:rPr>
+        <w:t>审核完成后显示</w:t>
+      </w:r>
+    </w:p>
+    <w:p>
+      <w:r>
+        <w:t>notAllowReason</w:t>
+      </w:r>
+      <w:r>
+        <w:rPr>
+          <w:rFonts w:hint="eastAsia"/>
+        </w:rPr>
+        <w:t>：审核失败原因</w:t>
+      </w:r>
+    </w:p>
+    <w:p>
+      <w:r>
+        <w:rPr>
+          <w:rFonts w:hint="eastAsia"/>
+        </w:rPr>
+        <w:t>stationName</w:t>
+      </w:r>
+      <w:r>
+        <w:rPr>
+          <w:rFonts w:hint="eastAsia"/>
+        </w:rPr>
+        <w:t>：站点名称</w:t>
+      </w:r>
+    </w:p>
+    <w:p>
+      <w:r>
+        <w:t>stationNumber</w:t>
+      </w:r>
+      <w:r>
+        <w:rPr>
+          <w:rFonts w:hint="eastAsia"/>
+        </w:rPr>
+        <w:t>：站点号</w:t>
+      </w:r>
+    </w:p>
+    <w:p>
+      <w:r>
+        <w:t>lotteryType</w:t>
+      </w:r>
+      <w:r>
+        <w:rPr>
+          <w:rFonts w:hint="eastAsia"/>
+        </w:rPr>
+        <w:t>：站点是体彩还是福彩（</w:t>
+      </w:r>
+      <w:r>
+        <w:rPr>
+          <w:rFonts w:hint="eastAsia"/>
+        </w:rPr>
+        <w:t>1</w:t>
+      </w:r>
+      <w:r>
+        <w:rPr>
+          <w:rFonts w:hint="eastAsia"/>
+        </w:rPr>
+        <w:t>：体彩。</w:t>
+      </w:r>
+      <w:r>
+        <w:rPr>
+          <w:rFonts w:hint="eastAsia"/>
+        </w:rPr>
+        <w:t>2</w:t>
+      </w:r>
+      <w:r>
+        <w:rPr>
+          <w:rFonts w:hint="eastAsia"/>
+        </w:rPr>
+        <w:t>：福彩）</w:t>
+      </w:r>
+    </w:p>
     <w:p>
       <w:pPr>
         <w:pStyle w:val="1"/>
-      </w:pPr>
-      <w:bookmarkStart w:id="17" w:name="_Toc486239036"/>
-      <w:r>
-        <w:rPr>
-          <w:rFonts w:hint="eastAsia"/>
-        </w:rPr>
-        <w:t>Interface1</w:t>
-      </w:r>
-      <w:r>
-        <w:rPr>
-          <w:rFonts w:hint="eastAsia"/>
-        </w:rPr>
-        <w:t>2</w:t>
-      </w:r>
-      <w:r>
-        <w:rPr>
-          <w:rFonts w:hint="eastAsia"/>
-        </w:rPr>
-        <w:t>：</w:t>
-      </w:r>
-      <w:r>
-        <w:rPr>
-          <w:rFonts w:hint="eastAsia"/>
-        </w:rPr>
-        <w:t>获取用户认证的彩票站</w:t>
-      </w:r>
-      <w:r>
-        <w:rPr>
-          <w:rFonts w:hint="eastAsia"/>
-        </w:rPr>
-        <w:t>接口</w:t>
-      </w:r>
-      <w:bookmarkEnd w:id="17"/>
-    </w:p>
-    <w:p>
-      <w:r>
-        <w:rPr>
-          <w:rFonts w:hint="eastAsia"/>
-        </w:rPr>
-        <w:t>1</w:t>
-      </w:r>
-      <w:r>
-        <w:rPr>
-          <w:rFonts w:hint="eastAsia"/>
-        </w:rPr>
-        <w:t>调用</w:t>
-      </w:r>
-      <w:r>
-        <w:rPr>
-          <w:rFonts w:hint="eastAsia"/>
-        </w:rPr>
-        <w:t>url</w:t>
-      </w:r>
-      <w:r>
-        <w:rPr>
-          <w:rFonts w:hint="eastAsia"/>
-        </w:rPr>
-        <w:t>：</w:t>
-      </w:r>
-    </w:p>
-    <w:p>
-      <w:r>
-        <w:t>http://localhost/webappProject/outerLotteryStation/getLotteryStaionOfRenzheng?userId=6a54b8c3-25dc-450d-a5f3-ff117c517bff</w:t>
-      </w:r>
-    </w:p>
-    <w:p>
-      <w:r>
-        <w:rPr>
-          <w:rFonts w:hint="eastAsia"/>
-        </w:rPr>
-        <w:t>2</w:t>
-      </w:r>
-      <w:r>
-        <w:rPr>
-          <w:rFonts w:hint="eastAsia"/>
-        </w:rPr>
-        <w:t>传参：</w:t>
-      </w:r>
-      <w:r>
-        <w:rPr>
-          <w:rFonts w:hint="eastAsia"/>
-        </w:rPr>
-        <w:tab/>
-      </w:r>
-    </w:p>
-    <w:p>
-      <w:r>
-        <w:rPr>
-          <w:rFonts w:hint="eastAsia"/>
-        </w:rPr>
-        <w:t>userId:</w:t>
-      </w:r>
-      <w:r>
-        <w:rPr>
-          <w:rFonts w:hint="eastAsia"/>
-        </w:rPr>
-        <w:t>当前登录的用户</w:t>
-      </w:r>
-      <w:r>
-        <w:rPr>
-          <w:rFonts w:hint="eastAsia"/>
-        </w:rPr>
-        <w:t>id</w:t>
-      </w:r>
-    </w:p>
-    <w:p>
-      <w:r>
-        <w:rPr>
-          <w:rFonts w:hint="eastAsia"/>
-        </w:rPr>
-        <w:t>3</w:t>
-      </w:r>
-      <w:r>
-        <w:rPr>
-          <w:rFonts w:hint="eastAsia"/>
-        </w:rPr>
-        <w:t>返回值结构</w:t>
-      </w:r>
-      <w:r>
-        <w:rPr>
-          <w:rFonts w:hint="eastAsia"/>
-        </w:rPr>
-        <w:t>:</w:t>
-      </w:r>
-    </w:p>
-    <w:p>
-      <w:r>
-        <w:t>{</w:t>
-      </w:r>
-    </w:p>
-    <w:p>
-      <w:r>
-        <w:rPr>
-          <w:rFonts w:hint="eastAsia"/>
-        </w:rPr>
-        <w:t xml:space="preserve">    "message": "</w:t>
-      </w:r>
-      <w:r>
-        <w:rPr>
-          <w:rFonts w:hint="eastAsia"/>
-        </w:rPr>
-        <w:t>获取成功</w:t>
-      </w:r>
-      <w:r>
-        <w:rPr>
-          <w:rFonts w:hint="eastAsia"/>
-        </w:rPr>
-        <w:t>",</w:t>
-      </w:r>
-    </w:p>
-    <w:p>
-      <w:r>
-        <w:t xml:space="preserve">    "flag": true,</w:t>
-      </w:r>
-    </w:p>
-    <w:p>
-      <w:r>
-        <w:t xml:space="preserve">    "stations": [</w:t>
-      </w:r>
-    </w:p>
-    <w:p>
-      <w:r>
-        <w:t xml:space="preserve">        {</w:t>
-      </w:r>
-    </w:p>
-    <w:p>
-      <w:r>
-        <w:t xml:space="preserve">            "id": "4028b8815badea59015badef4a120000",</w:t>
-      </w:r>
-    </w:p>
-    <w:p>
-      <w:r>
-        <w:t xml:space="preserve">            "userId": "c8fa6f58-0727-4279-ba82-1958eac95a9e",</w:t>
-      </w:r>
-    </w:p>
-    <w:p>
-      <w:r>
-        <w:rPr>
-          <w:rFonts w:hint="eastAsia"/>
-        </w:rPr>
-        <w:t xml:space="preserve">            "stationOwner": "</w:t>
-      </w:r>
-      <w:r>
-        <w:rPr>
-          <w:rFonts w:hint="eastAsia"/>
-        </w:rPr>
-        <w:t>大黄</w:t>
-      </w:r>
-      <w:r>
-        <w:rPr>
-          <w:rFonts w:hint="eastAsia"/>
-        </w:rPr>
-        <w:t>",</w:t>
-      </w:r>
-    </w:p>
-    <w:p>
-      <w:r>
-        <w:rPr>
-          <w:rFonts w:hint="eastAsia"/>
-        </w:rPr>
-        <w:t xml:space="preserve">            "stationName": "</w:t>
-      </w:r>
-      <w:r>
-        <w:rPr>
-          <w:rFonts w:hint="eastAsia"/>
-        </w:rPr>
-        <w:t>测试</w:t>
-      </w:r>
-      <w:r>
-        <w:rPr>
-          <w:rFonts w:hint="eastAsia"/>
-        </w:rPr>
-        <w:t>",</w:t>
-      </w:r>
-    </w:p>
-    <w:p>
-      <w:r>
-        <w:t xml:space="preserve">            "isBylStation": "0",</w:t>
-      </w:r>
-    </w:p>
-    <w:p>
-      <w:r>
-        <w:t xml:space="preserve">            "bylStationCode": null,</w:t>
-      </w:r>
-    </w:p>
-    <w:p>
-      <w:r>
-        <w:t xml:space="preserve">            "lotteryType": "1",</w:t>
-      </w:r>
-    </w:p>
-    <w:p>
-      <w:r>
-        <w:t xml:space="preserve">            "telephone": null,</w:t>
-      </w:r>
-    </w:p>
-    <w:p>
-      <w:r>
-        <w:t xml:space="preserve">            "stationNumber": "21010000",</w:t>
-      </w:r>
-    </w:p>
-    <w:p>
-      <w:r>
-        <w:t xml:space="preserve">            "code": null,</w:t>
-      </w:r>
-    </w:p>
-    <w:p>
-      <w:r>
-        <w:t xml:space="preserve">            "password": null,</w:t>
-      </w:r>
-    </w:p>
-    <w:p>
-      <w:r>
-        <w:t xml:space="preserve">            "province": "210000",</w:t>
-      </w:r>
-    </w:p>
-    <w:p>
-      <w:r>
-        <w:rPr>
-          <w:rFonts w:hint="eastAsia"/>
-        </w:rPr>
-        <w:t xml:space="preserve">            "provinceName": "</w:t>
-      </w:r>
-      <w:r>
-        <w:rPr>
-          <w:rFonts w:hint="eastAsia"/>
-        </w:rPr>
-        <w:t>辽宁省</w:t>
-      </w:r>
-      <w:r>
-        <w:rPr>
-          <w:rFonts w:hint="eastAsia"/>
-        </w:rPr>
-        <w:t>",</w:t>
-      </w:r>
-    </w:p>
-    <w:p>
-      <w:r>
-        <w:t xml:space="preserve">            "city": "210100",</w:t>
-      </w:r>
-    </w:p>
-    <w:p>
-      <w:r>
-        <w:rPr>
-          <w:rFonts w:hint="eastAsia"/>
-        </w:rPr>
-        <w:t xml:space="preserve">            "cityName": "</w:t>
-      </w:r>
-      <w:r>
-        <w:rPr>
-          <w:rFonts w:hint="eastAsia"/>
-        </w:rPr>
-        <w:t>沈阳市</w:t>
-      </w:r>
-      <w:r>
-        <w:rPr>
-          <w:rFonts w:hint="eastAsia"/>
-        </w:rPr>
-        <w:t>",</w:t>
-      </w:r>
-    </w:p>
-    <w:p>
-      <w:r>
-        <w:t xml:space="preserve">            "country": null,</w:t>
-      </w:r>
-    </w:p>
-    <w:p>
-      <w:r>
-        <w:t xml:space="preserve">            "coordinate": "\"17,11\"",</w:t>
-      </w:r>
-    </w:p>
-    <w:p>
-      <w:r>
-        <w:t xml:space="preserve">            "address": null,</w:t>
-      </w:r>
-    </w:p>
-    <w:p>
-      <w:r>
-        <w:t xml:space="preserve">            "stationInterview": null,</w:t>
-      </w:r>
-    </w:p>
-    <w:p>
-      <w:r>
-        <w:t xml:space="preserve">            "openDoorTimeStr": null,</w:t>
-      </w:r>
-    </w:p>
-    <w:p>
-      <w:r>
-        <w:t xml:space="preserve">            "closeDoorTimeStr": null,</w:t>
-      </w:r>
-    </w:p>
-    <w:p>
-      <w:r>
-        <w:t xml:space="preserve">            "createTimeStr": "2017-04-27 13:43:06",</w:t>
-      </w:r>
-    </w:p>
-    <w:p>
-      <w:r>
-        <w:t xml:space="preserve">            "approvalStatus": "1",</w:t>
-      </w:r>
-    </w:p>
-    <w:p>
-      <w:r>
-        <w:rPr>
-          <w:rFonts w:hint="eastAsia"/>
-        </w:rPr>
-        <w:t xml:space="preserve">            "approvalStatusName": "</w:t>
-      </w:r>
-      <w:r>
-        <w:rPr>
-          <w:rFonts w:hint="eastAsia"/>
-        </w:rPr>
-        <w:t>审核完成</w:t>
-      </w:r>
-      <w:r>
-        <w:rPr>
-          <w:rFonts w:hint="eastAsia"/>
-        </w:rPr>
-        <w:t>",</w:t>
-      </w:r>
-    </w:p>
-    <w:p>
-      <w:r>
-        <w:t xml:space="preserve">            "status": "1",</w:t>
-      </w:r>
-    </w:p>
-    <w:p>
-      <w:r>
-        <w:rPr>
-          <w:rFonts w:hint="eastAsia"/>
-        </w:rPr>
-        <w:lastRenderedPageBreak/>
-        <w:t xml:space="preserve">            "statusName": "</w:t>
-      </w:r>
-      <w:r>
-        <w:rPr>
-          <w:rFonts w:hint="eastAsia"/>
-        </w:rPr>
-        <w:t>已认证</w:t>
-      </w:r>
-      <w:r>
-        <w:rPr>
-          <w:rFonts w:hint="eastAsia"/>
-        </w:rPr>
-        <w:t>",</w:t>
-      </w:r>
-    </w:p>
-    <w:p>
-      <w:r>
-        <w:t xml:space="preserve">            "notAllowReason": null,</w:t>
-      </w:r>
-    </w:p>
-    <w:p>
-      <w:r>
-        <w:t xml:space="preserve">            "idNumber": null,</w:t>
-      </w:r>
-    </w:p>
-    <w:p>
-      <w:r>
-        <w:t xml:space="preserve">            "daixiaoImg": "0",</w:t>
-      </w:r>
-    </w:p>
-    <w:p>
-      <w:r>
-        <w:t xml:space="preserve">            "idNumberFrontImg": "0",</w:t>
-      </w:r>
-    </w:p>
-    <w:p>
-      <w:r>
-        <w:t xml:space="preserve">            "idNumberBackImg": "0",</w:t>
-      </w:r>
-    </w:p>
-    <w:p>
-      <w:r>
-        <w:t xml:space="preserve">            "daixiaoImgFile": null,</w:t>
-      </w:r>
-    </w:p>
-    <w:p>
-      <w:r>
-        <w:t xml:space="preserve">            "idNumberFrontImgFile": null,</w:t>
-      </w:r>
-    </w:p>
-    <w:p>
-      <w:r>
-        <w:t xml:space="preserve">            "idNumberBackImgFile": null,</w:t>
-      </w:r>
-    </w:p>
-    <w:p>
-      <w:r>
-        <w:t xml:space="preserve">            "inviteCode": "000002",</w:t>
-      </w:r>
-    </w:p>
-    <w:p>
-      <w:r>
-        <w:t xml:space="preserve">            "fromApp": "1",</w:t>
-      </w:r>
-    </w:p>
-    <w:p>
-      <w:r>
-        <w:t xml:space="preserve">            "idNumberFrontImgUrl": "/upload/touxiangmoren.jpg",</w:t>
-      </w:r>
-    </w:p>
-    <w:p>
-      <w:r>
-        <w:t xml:space="preserve">            "idNumberBackImgUrl": "/upload/touxiangmoren.jpg",</w:t>
-      </w:r>
-    </w:p>
-    <w:p>
-      <w:r>
-        <w:t xml:space="preserve">            "daixiaoImgUrl": "/upload/touxiangmoren.jpg"</w:t>
-      </w:r>
-    </w:p>
-    <w:p>
-      <w:r>
-        <w:t xml:space="preserve">        }</w:t>
-      </w:r>
-    </w:p>
-    <w:p>
-      <w:r>
-        <w:t xml:space="preserve">    ]</w:t>
-      </w:r>
-    </w:p>
-    <w:p>
-      <w:r>
-        <w:t>}</w:t>
-      </w:r>
-    </w:p>
-    <w:p>
-      <w:r>
-        <w:rPr>
-          <w:rFonts w:hint="eastAsia"/>
-        </w:rPr>
-        <w:t>4</w:t>
-      </w:r>
-      <w:r>
-        <w:rPr>
-          <w:rFonts w:hint="eastAsia"/>
-        </w:rPr>
-        <w:t>传参及返回值注释：</w:t>
-      </w:r>
-    </w:p>
-    <w:p>
-      <w:r>
-        <w:rPr>
-          <w:rFonts w:hint="eastAsia"/>
-        </w:rPr>
-        <w:t>approvalStatusName</w:t>
-      </w:r>
-      <w:r>
-        <w:rPr>
-          <w:rFonts w:hint="eastAsia"/>
-        </w:rPr>
-        <w:t>：</w:t>
-      </w:r>
-      <w:r>
-        <w:rPr>
-          <w:rFonts w:hint="eastAsia"/>
-        </w:rPr>
-        <w:t>当前认证执行状态（审核完成，审核中）</w:t>
-      </w:r>
-    </w:p>
-    <w:p>
-      <w:r>
-        <w:rPr>
-          <w:rFonts w:hint="eastAsia"/>
-        </w:rPr>
-        <w:t>statusName</w:t>
-      </w:r>
-      <w:r>
-        <w:rPr>
-          <w:rFonts w:hint="eastAsia"/>
-        </w:rPr>
-        <w:t>：</w:t>
-      </w:r>
-      <w:r>
-        <w:rPr>
-          <w:rFonts w:hint="eastAsia"/>
-        </w:rPr>
-        <w:t>站点审批状态（已认证，认证失败）</w:t>
-      </w:r>
-      <w:r>
-        <w:rPr>
-          <w:rFonts w:hint="eastAsia"/>
-        </w:rPr>
-        <w:t>approvalStatusName</w:t>
-      </w:r>
-      <w:r>
-        <w:rPr>
-          <w:rFonts w:hint="eastAsia"/>
-        </w:rPr>
-        <w:t>审核完成后显示</w:t>
-      </w:r>
-    </w:p>
-    <w:p>
-      <w:r>
-        <w:t>notAllowReason</w:t>
-      </w:r>
-      <w:r>
-        <w:rPr>
-          <w:rFonts w:hint="eastAsia"/>
-        </w:rPr>
-        <w:t>：审核失败原因</w:t>
-      </w:r>
-    </w:p>
-    <w:p>
-      <w:r>
-        <w:rPr>
-          <w:rFonts w:hint="eastAsia"/>
-        </w:rPr>
-        <w:t>stationName</w:t>
-      </w:r>
-      <w:r>
-        <w:rPr>
-          <w:rFonts w:hint="eastAsia"/>
-        </w:rPr>
-        <w:t>：站点名称</w:t>
-      </w:r>
-    </w:p>
-    <w:p>
-      <w:r>
-        <w:t>stationNumber</w:t>
-      </w:r>
-      <w:r>
-        <w:rPr>
-          <w:rFonts w:hint="eastAsia"/>
-        </w:rPr>
-        <w:t>：站点号</w:t>
-      </w:r>
-    </w:p>
-    <w:p>
-      <w:r>
-        <w:t>lotteryType</w:t>
-      </w:r>
-      <w:r>
-        <w:rPr>
-          <w:rFonts w:hint="eastAsia"/>
-        </w:rPr>
-        <w:t>：站点是体彩还是福彩（</w:t>
-      </w:r>
-      <w:r>
-        <w:rPr>
-          <w:rFonts w:hint="eastAsia"/>
-        </w:rPr>
-        <w:t>1</w:t>
-      </w:r>
-      <w:r>
-        <w:rPr>
-          <w:rFonts w:hint="eastAsia"/>
-        </w:rPr>
-        <w:t>：体彩。</w:t>
-      </w:r>
-      <w:r>
-        <w:rPr>
-          <w:rFonts w:hint="eastAsia"/>
-        </w:rPr>
-        <w:t>2</w:t>
-      </w:r>
-      <w:r>
-        <w:rPr>
-          <w:rFonts w:hint="eastAsia"/>
-        </w:rPr>
-        <w:t>：福彩）</w:t>
-      </w:r>
+        <w:rPr>
+          <w:color w:val="FF0000"/>
+        </w:rPr>
+      </w:pPr>
+      <w:bookmarkStart w:id="18" w:name="_Toc486338422"/>
+      <w:r>
+        <w:rPr>
+          <w:rFonts w:hint="eastAsia"/>
+        </w:rPr>
+        <w:t>//</w:t>
+      </w:r>
+      <w:r>
+        <w:rPr>
+          <w:rFonts w:hint="eastAsia"/>
+        </w:rPr>
+        <w:t>群相关接口</w:t>
+      </w:r>
+      <w:bookmarkEnd w:id="18"/>
     </w:p>
     <w:p>
       <w:pPr>
         <w:pStyle w:val="1"/>
-        <w:rPr>
-          <w:color w:val="FF0000"/>
-        </w:rPr>
-      </w:pPr>
-      <w:bookmarkStart w:id="18" w:name="_Toc486239037"/>
-      <w:r>
-        <w:rPr>
-          <w:rFonts w:hint="eastAsia"/>
-        </w:rPr>
-        <w:t>//</w:t>
-      </w:r>
-      <w:r>
-        <w:rPr>
-          <w:rFonts w:hint="eastAsia"/>
-        </w:rPr>
-        <w:t>群相关接口</w:t>
-      </w:r>
-      <w:bookmarkEnd w:id="18"/>
-    </w:p>
-    <w:p>
-      <w:pPr>
-        <w:pStyle w:val="1"/>
-      </w:pPr>
-      <w:bookmarkStart w:id="19" w:name="_Toc486239038"/>
+      </w:pPr>
+      <w:bookmarkStart w:id="19" w:name="_Toc486338423"/>
       <w:r>
         <w:rPr>
           <w:rFonts w:hint="eastAsia"/>
@@ -14167,6 +14405,7 @@
         <w:ind w:firstLine="420"/>
       </w:pPr>
       <w:r>
+        <w:lastRenderedPageBreak/>
         <w:t>http://localhost/webappProject/outerLGroup/checkCardYueOfUser?userId=1d13fb34-3211-4927-af82-986136ac080a&amp;cardId=1</w:t>
       </w:r>
     </w:p>
@@ -14286,7 +14525,6 @@
         <w:rPr>
           <w:rFonts w:hint="eastAsia"/>
         </w:rPr>
-        <w:lastRenderedPageBreak/>
         <w:tab/>
         <w:t>private String groupRobotID;//</w:t>
       </w:r>
@@ -14936,6 +15174,7 @@
           <w:sz w:val="24"/>
           <w:szCs w:val="24"/>
         </w:rPr>
+        <w:lastRenderedPageBreak/>
         <w:t>{"message":"创建成功","flag":true}</w:t>
       </w:r>
     </w:p>
@@ -15039,12 +15278,11 @@
       <w:pPr>
         <w:pStyle w:val="1"/>
       </w:pPr>
-      <w:bookmarkStart w:id="20" w:name="_Toc486239039"/>
-      <w:r>
-        <w:rPr>
-          <w:rFonts w:hint="eastAsia"/>
-        </w:rPr>
-        <w:lastRenderedPageBreak/>
+      <w:bookmarkStart w:id="20" w:name="_Toc486338424"/>
+      <w:r>
+        <w:rPr>
+          <w:rFonts w:hint="eastAsia"/>
+        </w:rPr>
         <w:t>Interface14</w:t>
       </w:r>
       <w:r>
@@ -15682,6 +15920,7 @@
           <w:sz w:val="24"/>
           <w:szCs w:val="24"/>
         </w:rPr>
+        <w:lastRenderedPageBreak/>
         <w:t>}</w:t>
       </w:r>
     </w:p>
@@ -15823,12 +16062,11 @@
       <w:pPr>
         <w:pStyle w:val="1"/>
       </w:pPr>
-      <w:bookmarkStart w:id="21" w:name="_Toc486239040"/>
-      <w:r>
-        <w:rPr>
-          <w:rFonts w:hint="eastAsia"/>
-        </w:rPr>
-        <w:lastRenderedPageBreak/>
+      <w:bookmarkStart w:id="21" w:name="_Toc486338425"/>
+      <w:r>
+        <w:rPr>
+          <w:rFonts w:hint="eastAsia"/>
+        </w:rPr>
         <w:t>Interface15</w:t>
       </w:r>
       <w:r>
@@ -16198,11 +16436,12 @@
       <w:pPr>
         <w:pStyle w:val="1"/>
       </w:pPr>
-      <w:bookmarkStart w:id="22" w:name="_Toc486239041"/>
-      <w:r>
-        <w:rPr>
-          <w:rFonts w:hint="eastAsia"/>
-        </w:rPr>
+      <w:bookmarkStart w:id="22" w:name="_Toc486338426"/>
+      <w:r>
+        <w:rPr>
+          <w:rFonts w:hint="eastAsia"/>
+        </w:rPr>
+        <w:lastRenderedPageBreak/>
         <w:t>Interface16</w:t>
       </w:r>
       <w:r>
@@ -16303,7 +16542,6 @@
         <w:rPr>
           <w:rFonts w:hint="eastAsia"/>
         </w:rPr>
-        <w:lastRenderedPageBreak/>
         <w:t>3</w:t>
       </w:r>
       <w:r>
@@ -16522,7 +16760,7 @@
       <w:pPr>
         <w:pStyle w:val="1"/>
       </w:pPr>
-      <w:bookmarkStart w:id="23" w:name="_Toc486239042"/>
+      <w:bookmarkStart w:id="23" w:name="_Toc486338427"/>
       <w:r>
         <w:rPr>
           <w:rFonts w:hint="eastAsia"/>
@@ -16645,6 +16883,7 @@
         <w:rPr>
           <w:rFonts w:hint="eastAsia"/>
         </w:rPr>
+        <w:lastRenderedPageBreak/>
         <w:tab/>
       </w:r>
       <w:r>
@@ -16757,7 +16996,6 @@
     </w:p>
     <w:p>
       <w:r>
-        <w:lastRenderedPageBreak/>
         <w:t xml:space="preserve">    "lotteryType": null,</w:t>
       </w:r>
     </w:p>
@@ -16849,7 +17087,7 @@
       <w:pPr>
         <w:pStyle w:val="1"/>
       </w:pPr>
-      <w:bookmarkStart w:id="24" w:name="_Toc486239043"/>
+      <w:bookmarkStart w:id="24" w:name="_Toc486338428"/>
       <w:r>
         <w:rPr>
           <w:rFonts w:hint="eastAsia"/>
@@ -17091,6 +17329,7 @@
     </w:p>
     <w:p>
       <w:r>
+        <w:lastRenderedPageBreak/>
         <w:t xml:space="preserve">    "exist": false,</w:t>
       </w:r>
     </w:p>
@@ -17172,12 +17411,11 @@
       <w:pPr>
         <w:pStyle w:val="1"/>
       </w:pPr>
-      <w:bookmarkStart w:id="25" w:name="_Toc486239044"/>
-      <w:r>
-        <w:rPr>
-          <w:rFonts w:hint="eastAsia"/>
-        </w:rPr>
-        <w:lastRenderedPageBreak/>
+      <w:bookmarkStart w:id="25" w:name="_Toc486338429"/>
+      <w:r>
+        <w:rPr>
+          <w:rFonts w:hint="eastAsia"/>
+        </w:rPr>
         <w:t>Interface19</w:t>
       </w:r>
       <w:r>
@@ -17486,7 +17724,7 @@
       <w:pPr>
         <w:pStyle w:val="1"/>
       </w:pPr>
-      <w:bookmarkStart w:id="26" w:name="_Toc486239045"/>
+      <w:bookmarkStart w:id="26" w:name="_Toc486338430"/>
       <w:r>
         <w:rPr>
           <w:rFonts w:hint="eastAsia"/>
@@ -17649,182 +17887,182 @@
     </w:p>
     <w:p>
       <w:r>
+        <w:t xml:space="preserve">        {</w:t>
+      </w:r>
+    </w:p>
+    <w:p>
+      <w:r>
+        <w:t xml:space="preserve">            "id": "a83297d5-c5e3-4259-87de-5f2f2f94cb0b",</w:t>
+      </w:r>
+    </w:p>
+    <w:p>
+      <w:r>
+        <w:t xml:space="preserve">            "code": null,</w:t>
+      </w:r>
+    </w:p>
+    <w:p>
+      <w:r>
+        <w:t xml:space="preserve">            "name": "banna",</w:t>
+      </w:r>
+    </w:p>
+    <w:p>
+      <w:r>
+        <w:t xml:space="preserve">            "touXiang": null,</w:t>
+      </w:r>
+    </w:p>
+    <w:p>
+      <w:r>
+        <w:t xml:space="preserve">            "touXiangImg": null,</w:t>
+      </w:r>
+    </w:p>
+    <w:p>
+      <w:r>
+        <w:t xml:space="preserve">            "password": "E9F542EB7F6BA805F1C3700706D1FFD1F16AE303D8B477CA1D8C654C",</w:t>
+      </w:r>
+    </w:p>
+    <w:p>
+      <w:r>
+        <w:t xml:space="preserve">            "telephone": "13704035346",</w:t>
+      </w:r>
+    </w:p>
+    <w:p>
+      <w:r>
+        <w:t xml:space="preserve">            "isPhone": null,</w:t>
+      </w:r>
+    </w:p>
+    <w:p>
+      <w:r>
+        <w:t xml:space="preserve">            "isRobot": null,</w:t>
+      </w:r>
+    </w:p>
+    <w:p>
+      <w:r>
+        <w:t xml:space="preserve">            "isStationOwner": null,</w:t>
+      </w:r>
+    </w:p>
+    <w:p>
+      <w:r>
+        <w:t xml:space="preserve">            "fromApp": null,</w:t>
+      </w:r>
+    </w:p>
+    <w:p>
+      <w:r>
+        <w:t xml:space="preserve">            "provinceCode": "220000",</w:t>
+      </w:r>
+    </w:p>
+    <w:p>
+      <w:r>
+        <w:t xml:space="preserve">            "cityCode": "220001",</w:t>
+      </w:r>
+    </w:p>
+    <w:p>
+      <w:r>
+        <w:t xml:space="preserve">            "inviteCode": null,</w:t>
+      </w:r>
+    </w:p>
+    <w:p>
+      <w:r>
+        <w:t xml:space="preserve">            "regionCode": null,</w:t>
+      </w:r>
+    </w:p>
+    <w:p>
+      <w:r>
+        <w:rPr>
+          <w:rFonts w:hint="eastAsia"/>
+        </w:rPr>
+        <w:t xml:space="preserve">            "address": "</w:t>
+      </w:r>
+      <w:r>
+        <w:rPr>
+          <w:rFonts w:hint="eastAsia"/>
+        </w:rPr>
+        <w:t>沈阳</w:t>
+      </w:r>
+      <w:r>
+        <w:rPr>
+          <w:rFonts w:hint="eastAsia"/>
+        </w:rPr>
+        <w:t>",</w:t>
+      </w:r>
+    </w:p>
+    <w:p>
+      <w:r>
+        <w:t xml:space="preserve">            "coordinate": "21,25",</w:t>
+      </w:r>
+    </w:p>
+    <w:p>
+      <w:r>
+        <w:t xml:space="preserve">            "postCode": "110000",</w:t>
+      </w:r>
+    </w:p>
+    <w:p>
+      <w:r>
+        <w:t xml:space="preserve">            "isVirtual": null,</w:t>
+      </w:r>
+    </w:p>
+    <w:p>
+      <w:r>
+        <w:t xml:space="preserve">            "isExpert": null,</w:t>
+      </w:r>
+    </w:p>
+    <w:p>
+      <w:r>
+        <w:t xml:space="preserve">            "handSel": 0,</w:t>
+      </w:r>
+    </w:p>
+    <w:p>
+      <w:r>
+        <w:t xml:space="preserve">            "colorCoins": 0,</w:t>
+      </w:r>
+    </w:p>
+    <w:p>
+      <w:r>
+        <w:t xml:space="preserve">            "createTimeStr": null,</w:t>
+      </w:r>
+    </w:p>
+    <w:p>
+      <w:r>
+        <w:t xml:space="preserve">            "yanzhengma": null,</w:t>
+      </w:r>
+    </w:p>
+    <w:p>
+      <w:r>
+        <w:t xml:space="preserve">            "idNumberFrontImgId": null,</w:t>
+      </w:r>
+    </w:p>
+    <w:p>
+      <w:r>
+        <w:t xml:space="preserve">            "idNumberBackImgId": null,</w:t>
+      </w:r>
+    </w:p>
+    <w:p>
+      <w:r>
+        <w:t xml:space="preserve">            "idNumberFrontImg": null,</w:t>
+      </w:r>
+    </w:p>
+    <w:p>
+      <w:r>
+        <w:t xml:space="preserve">            "idNumberBackImg": null,</w:t>
+      </w:r>
+    </w:p>
+    <w:p>
+      <w:r>
+        <w:t xml:space="preserve">            "token": "gptX4ida1LA1ycww5CfOy0MrqI4Zft1ly8JGtLZFfOHQqZWEcUDXzwzwKQvN6X1RNQRY4JGqRL+zm+EMqtXYlb9E/v88G0eEbNBNovOBkavAghCXmW7ZRVAYlPldv5H+XBkOhRNMR3k=",</w:t>
+      </w:r>
+    </w:p>
+    <w:p>
+      <w:r>
+        <w:t xml:space="preserve">            "cailiaoName": "123aaa",</w:t>
+      </w:r>
+    </w:p>
+    <w:p>
+      <w:r>
+        <w:t xml:space="preserve">            "sex": "1",</w:t>
+      </w:r>
+    </w:p>
+    <w:p>
+      <w:r>
         <w:lastRenderedPageBreak/>
-        <w:t xml:space="preserve">        {</w:t>
-      </w:r>
-    </w:p>
-    <w:p>
-      <w:r>
-        <w:t xml:space="preserve">            "id": "a83297d5-c5e3-4259-87de-5f2f2f94cb0b",</w:t>
-      </w:r>
-    </w:p>
-    <w:p>
-      <w:r>
-        <w:t xml:space="preserve">            "code": null,</w:t>
-      </w:r>
-    </w:p>
-    <w:p>
-      <w:r>
-        <w:t xml:space="preserve">            "name": "banna",</w:t>
-      </w:r>
-    </w:p>
-    <w:p>
-      <w:r>
-        <w:t xml:space="preserve">            "touXiang": null,</w:t>
-      </w:r>
-    </w:p>
-    <w:p>
-      <w:r>
-        <w:t xml:space="preserve">            "touXiangImg": null,</w:t>
-      </w:r>
-    </w:p>
-    <w:p>
-      <w:r>
-        <w:t xml:space="preserve">            "password": "E9F542EB7F6BA805F1C3700706D1FFD1F16AE303D8B477CA1D8C654C",</w:t>
-      </w:r>
-    </w:p>
-    <w:p>
-      <w:r>
-        <w:t xml:space="preserve">            "telephone": "13704035346",</w:t>
-      </w:r>
-    </w:p>
-    <w:p>
-      <w:r>
-        <w:t xml:space="preserve">            "isPhone": null,</w:t>
-      </w:r>
-    </w:p>
-    <w:p>
-      <w:r>
-        <w:t xml:space="preserve">            "isRobot": null,</w:t>
-      </w:r>
-    </w:p>
-    <w:p>
-      <w:r>
-        <w:t xml:space="preserve">            "isStationOwner": null,</w:t>
-      </w:r>
-    </w:p>
-    <w:p>
-      <w:r>
-        <w:t xml:space="preserve">            "fromApp": null,</w:t>
-      </w:r>
-    </w:p>
-    <w:p>
-      <w:r>
-        <w:t xml:space="preserve">            "provinceCode": "220000",</w:t>
-      </w:r>
-    </w:p>
-    <w:p>
-      <w:r>
-        <w:t xml:space="preserve">            "cityCode": "220001",</w:t>
-      </w:r>
-    </w:p>
-    <w:p>
-      <w:r>
-        <w:t xml:space="preserve">            "inviteCode": null,</w:t>
-      </w:r>
-    </w:p>
-    <w:p>
-      <w:r>
-        <w:t xml:space="preserve">            "regionCode": null,</w:t>
-      </w:r>
-    </w:p>
-    <w:p>
-      <w:r>
-        <w:rPr>
-          <w:rFonts w:hint="eastAsia"/>
-        </w:rPr>
-        <w:t xml:space="preserve">            "address": "</w:t>
-      </w:r>
-      <w:r>
-        <w:rPr>
-          <w:rFonts w:hint="eastAsia"/>
-        </w:rPr>
-        <w:t>沈阳</w:t>
-      </w:r>
-      <w:r>
-        <w:rPr>
-          <w:rFonts w:hint="eastAsia"/>
-        </w:rPr>
-        <w:t>",</w:t>
-      </w:r>
-    </w:p>
-    <w:p>
-      <w:r>
-        <w:t xml:space="preserve">            "coordinate": "21,25",</w:t>
-      </w:r>
-    </w:p>
-    <w:p>
-      <w:r>
-        <w:t xml:space="preserve">            "postCode": "110000",</w:t>
-      </w:r>
-    </w:p>
-    <w:p>
-      <w:r>
-        <w:t xml:space="preserve">            "isVirtual": null,</w:t>
-      </w:r>
-    </w:p>
-    <w:p>
-      <w:r>
-        <w:t xml:space="preserve">            "isExpert": null,</w:t>
-      </w:r>
-    </w:p>
-    <w:p>
-      <w:r>
-        <w:t xml:space="preserve">            "handSel": 0,</w:t>
-      </w:r>
-    </w:p>
-    <w:p>
-      <w:r>
-        <w:t xml:space="preserve">            "colorCoins": 0,</w:t>
-      </w:r>
-    </w:p>
-    <w:p>
-      <w:r>
-        <w:t xml:space="preserve">            "createTimeStr": null,</w:t>
-      </w:r>
-    </w:p>
-    <w:p>
-      <w:r>
-        <w:t xml:space="preserve">            "yanzhengma": null,</w:t>
-      </w:r>
-    </w:p>
-    <w:p>
-      <w:r>
-        <w:t xml:space="preserve">            "idNumberFrontImgId": null,</w:t>
-      </w:r>
-    </w:p>
-    <w:p>
-      <w:r>
-        <w:t xml:space="preserve">            "idNumberBackImgId": null,</w:t>
-      </w:r>
-    </w:p>
-    <w:p>
-      <w:r>
-        <w:t xml:space="preserve">            "idNumberFrontImg": null,</w:t>
-      </w:r>
-    </w:p>
-    <w:p>
-      <w:r>
-        <w:t xml:space="preserve">            "idNumberBackImg": null,</w:t>
-      </w:r>
-    </w:p>
-    <w:p>
-      <w:r>
-        <w:t xml:space="preserve">            "token": "gptX4ida1LA1ycww5CfOy0MrqI4Zft1ly8JGtLZFfOHQqZWEcUDXzwzwKQvN6X1RNQRY4JGqRL+zm+EMqtXYlb9E/v88G0eEbNBNovOBkavAghCXmW7ZRVAYlPldv5H+XBkOhRNMR3k=",</w:t>
-      </w:r>
-    </w:p>
-    <w:p>
-      <w:r>
-        <w:t xml:space="preserve">            "cailiaoName": "123aaa",</w:t>
-      </w:r>
-    </w:p>
-    <w:p>
-      <w:r>
-        <w:t xml:space="preserve">            "sex": "1",</w:t>
-      </w:r>
-    </w:p>
-    <w:p>
-      <w:r>
         <w:t xml:space="preserve">            "signature": "456456"</w:t>
       </w:r>
     </w:p>
@@ -17951,12 +18189,11 @@
       <w:pPr>
         <w:pStyle w:val="1"/>
       </w:pPr>
-      <w:bookmarkStart w:id="27" w:name="_Toc486239046"/>
-      <w:r>
-        <w:rPr>
-          <w:rFonts w:hint="eastAsia"/>
-        </w:rPr>
-        <w:lastRenderedPageBreak/>
+      <w:bookmarkStart w:id="27" w:name="_Toc486338431"/>
+      <w:r>
+        <w:rPr>
+          <w:rFonts w:hint="eastAsia"/>
+        </w:rPr>
         <w:t>Interface21</w:t>
       </w:r>
       <w:r>
@@ -18413,6 +18650,7 @@
         <w:ind w:leftChars="100" w:left="210"/>
       </w:pPr>
       <w:r>
+        <w:lastRenderedPageBreak/>
         <w:t>M</w:t>
       </w:r>
       <w:r>
@@ -18482,311 +18720,311 @@
       <w:pPr>
         <w:pStyle w:val="1"/>
       </w:pPr>
-      <w:bookmarkStart w:id="28" w:name="_Toc486239047"/>
+      <w:bookmarkStart w:id="28" w:name="_Toc486338432"/>
+      <w:r>
+        <w:rPr>
+          <w:rFonts w:hint="eastAsia"/>
+        </w:rPr>
+        <w:t>Interface22</w:t>
+      </w:r>
+      <w:r>
+        <w:rPr>
+          <w:rFonts w:hint="eastAsia"/>
+        </w:rPr>
+        <w:t>：</w:t>
+      </w:r>
+      <w:r>
+        <w:rPr>
+          <w:rFonts w:hint="eastAsia"/>
+        </w:rPr>
+        <w:t>根据群号获取群信息（扫群二维码识别出群号后调用）</w:t>
+      </w:r>
+      <w:bookmarkEnd w:id="28"/>
+    </w:p>
+    <w:p>
+      <w:r>
+        <w:rPr>
+          <w:rFonts w:hint="eastAsia"/>
+        </w:rPr>
+        <w:t>1</w:t>
+      </w:r>
+      <w:r>
+        <w:rPr>
+          <w:rFonts w:hint="eastAsia"/>
+        </w:rPr>
+        <w:t>调用</w:t>
+      </w:r>
+      <w:r>
+        <w:rPr>
+          <w:rFonts w:hint="eastAsia"/>
+        </w:rPr>
+        <w:t>url</w:t>
+      </w:r>
+      <w:r>
+        <w:rPr>
+          <w:rFonts w:hint="eastAsia"/>
+        </w:rPr>
+        <w:t>：</w:t>
+      </w:r>
+    </w:p>
+    <w:p>
+      <w:pPr>
+        <w:ind w:firstLine="420"/>
+      </w:pPr>
+      <w:r>
+        <w:t>http://localhost/webappProject/outerLGroup/getGroupByGroupnumber?groupNumber=00000001</w:t>
+      </w:r>
+    </w:p>
+    <w:p>
+      <w:r>
+        <w:rPr>
+          <w:rFonts w:hint="eastAsia"/>
+        </w:rPr>
+        <w:t>2</w:t>
+      </w:r>
+      <w:r>
+        <w:rPr>
+          <w:rFonts w:hint="eastAsia"/>
+        </w:rPr>
+        <w:t>传参：</w:t>
+      </w:r>
+    </w:p>
+    <w:p>
+      <w:r>
+        <w:rPr>
+          <w:rFonts w:hint="eastAsia"/>
+        </w:rPr>
+        <w:tab/>
+      </w:r>
+      <w:r>
+        <w:t>groupNumber</w:t>
+      </w:r>
+      <w:r>
+        <w:rPr>
+          <w:rFonts w:hint="eastAsia"/>
+        </w:rPr>
+        <w:t>：群号</w:t>
+      </w:r>
+    </w:p>
+    <w:p>
+      <w:r>
+        <w:rPr>
+          <w:rFonts w:hint="eastAsia"/>
+        </w:rPr>
+        <w:t>3</w:t>
+      </w:r>
+      <w:r>
+        <w:rPr>
+          <w:rFonts w:hint="eastAsia"/>
+        </w:rPr>
+        <w:t>返回值结构</w:t>
+      </w:r>
+      <w:r>
+        <w:rPr>
+          <w:rFonts w:hint="eastAsia"/>
+        </w:rPr>
+        <w:t>:</w:t>
+      </w:r>
+    </w:p>
+    <w:p>
+      <w:r>
+        <w:rPr>
+          <w:rFonts w:hint="eastAsia"/>
+        </w:rPr>
+        <w:tab/>
+      </w:r>
+      <w:r>
+        <w:t>{</w:t>
+      </w:r>
+    </w:p>
+    <w:p>
+      <w:r>
+        <w:t xml:space="preserve">    "id": "c79e9ba5-eeac-4961-9931-daeb74eeb556",</w:t>
+      </w:r>
+    </w:p>
+    <w:p>
+      <w:r>
+        <w:rPr>
+          <w:rFonts w:hint="eastAsia"/>
+        </w:rPr>
+        <w:t xml:space="preserve">    "name": "</w:t>
+      </w:r>
+      <w:r>
+        <w:rPr>
+          <w:rFonts w:hint="eastAsia"/>
+        </w:rPr>
+        <w:t>测试群</w:t>
+      </w:r>
+      <w:r>
+        <w:rPr>
+          <w:rFonts w:hint="eastAsia"/>
+        </w:rPr>
+        <w:t>",</w:t>
+      </w:r>
+    </w:p>
+    <w:p>
+      <w:r>
+        <w:t xml:space="preserve">    "groupNumber": "00000001",</w:t>
+      </w:r>
+    </w:p>
+    <w:p>
+      <w:r>
+        <w:t xml:space="preserve">    "groupLevel": "1",</w:t>
+      </w:r>
+    </w:p>
+    <w:p>
+      <w:r>
+        <w:t xml:space="preserve">    "groupRobotID": "09476bae-07d0-4d75-8c79-9635ee9c2287",</w:t>
+      </w:r>
+    </w:p>
+    <w:p>
+      <w:r>
+        <w:t xml:space="preserve">    "introduction": null,</w:t>
+      </w:r>
+    </w:p>
+    <w:p>
+      <w:r>
+        <w:t xml:space="preserve">    "touXiang": null,</w:t>
+      </w:r>
+    </w:p>
+    <w:p>
+      <w:r>
+        <w:t xml:space="preserve">    "touXiangImg": null,</w:t>
+      </w:r>
+    </w:p>
+    <w:p>
+      <w:r>
+        <w:t xml:space="preserve">    "ownerId": null,</w:t>
+      </w:r>
+    </w:p>
+    <w:p>
+      <w:r>
+        <w:t xml:space="preserve">    "lotteryType": null,</w:t>
+      </w:r>
+    </w:p>
+    <w:p>
+      <w:r>
+        <w:t xml:space="preserve">    "province": "210000",</w:t>
+      </w:r>
+    </w:p>
+    <w:p>
+      <w:r>
+        <w:t xml:space="preserve">    "city": "210100",</w:t>
+      </w:r>
+    </w:p>
+    <w:p>
+      <w:r>
+        <w:t xml:space="preserve">    "upLevel": null,</w:t>
+      </w:r>
+    </w:p>
+    <w:p>
+      <w:r>
+        <w:t xml:space="preserve">    "joinType": 0,</w:t>
+      </w:r>
+    </w:p>
+    <w:p>
+      <w:r>
+        <w:t xml:space="preserve">    "fabuKj": 0,</w:t>
+      </w:r>
+    </w:p>
+    <w:p>
+      <w:r>
+        <w:t xml:space="preserve">    "fabuZs": 0,</w:t>
+      </w:r>
+    </w:p>
+    <w:p>
+      <w:r>
+        <w:t xml:space="preserve">    "ssYlChaxun": 0,</w:t>
+      </w:r>
+    </w:p>
+    <w:p>
+      <w:r>
+        <w:t xml:space="preserve">    "ssZjChaxun": 0,</w:t>
+      </w:r>
+    </w:p>
+    <w:p>
+      <w:r>
+        <w:t xml:space="preserve">    "ssKjChaxun": 0</w:t>
+      </w:r>
+    </w:p>
+    <w:p>
+      <w:r>
+        <w:t>}</w:t>
+      </w:r>
+    </w:p>
+    <w:p>
+      <w:r>
+        <w:rPr>
+          <w:rFonts w:hint="eastAsia"/>
+        </w:rPr>
+        <w:t>4</w:t>
+      </w:r>
+      <w:r>
+        <w:rPr>
+          <w:rFonts w:hint="eastAsia"/>
+        </w:rPr>
+        <w:t>传参及返回值注释：</w:t>
+      </w:r>
+    </w:p>
+    <w:p>
+      <w:pPr>
+        <w:ind w:firstLine="210"/>
+      </w:pPr>
+      <w:r>
+        <w:rPr>
+          <w:rFonts w:hint="eastAsia"/>
+        </w:rPr>
+        <w:t>j</w:t>
+      </w:r>
+      <w:r>
+        <w:t>oinType</w:t>
+      </w:r>
+      <w:r>
+        <w:rPr>
+          <w:rFonts w:hint="eastAsia"/>
+        </w:rPr>
+        <w:t>：加入群的类型</w:t>
+      </w:r>
+      <w:r>
+        <w:rPr>
+          <w:rFonts w:hint="eastAsia"/>
+        </w:rPr>
+        <w:t>0</w:t>
+      </w:r>
+      <w:r>
+        <w:rPr>
+          <w:rFonts w:hint="eastAsia"/>
+        </w:rPr>
+        <w:t>：自由加入</w:t>
+      </w:r>
+      <w:r>
+        <w:rPr>
+          <w:rFonts w:hint="eastAsia"/>
+        </w:rPr>
+        <w:t>1</w:t>
+      </w:r>
+      <w:r>
+        <w:rPr>
+          <w:rFonts w:hint="eastAsia"/>
+        </w:rPr>
+        <w:t>：验证加入（若为验证加入则要进行申请加群的操作）</w:t>
+      </w:r>
+    </w:p>
+    <w:p>
+      <w:pPr>
+        <w:ind w:firstLine="210"/>
+      </w:pPr>
+    </w:p>
+    <w:p>
+      <w:pPr>
+        <w:pStyle w:val="1"/>
+      </w:pPr>
+      <w:bookmarkStart w:id="29" w:name="_Toc486338433"/>
       <w:r>
         <w:rPr>
           <w:rFonts w:hint="eastAsia"/>
         </w:rPr>
         <w:lastRenderedPageBreak/>
-        <w:t>Interface22</w:t>
-      </w:r>
-      <w:r>
-        <w:rPr>
-          <w:rFonts w:hint="eastAsia"/>
-        </w:rPr>
-        <w:t>：</w:t>
-      </w:r>
-      <w:r>
-        <w:rPr>
-          <w:rFonts w:hint="eastAsia"/>
-        </w:rPr>
-        <w:t>根据群号获取群信息（扫群二维码识别出群号后调用）</w:t>
-      </w:r>
-      <w:bookmarkEnd w:id="28"/>
-    </w:p>
-    <w:p>
-      <w:r>
-        <w:rPr>
-          <w:rFonts w:hint="eastAsia"/>
-        </w:rPr>
-        <w:t>1</w:t>
-      </w:r>
-      <w:r>
-        <w:rPr>
-          <w:rFonts w:hint="eastAsia"/>
-        </w:rPr>
-        <w:t>调用</w:t>
-      </w:r>
-      <w:r>
-        <w:rPr>
-          <w:rFonts w:hint="eastAsia"/>
-        </w:rPr>
-        <w:t>url</w:t>
-      </w:r>
-      <w:r>
-        <w:rPr>
-          <w:rFonts w:hint="eastAsia"/>
-        </w:rPr>
-        <w:t>：</w:t>
-      </w:r>
-    </w:p>
-    <w:p>
-      <w:pPr>
-        <w:ind w:firstLine="420"/>
-      </w:pPr>
-      <w:r>
-        <w:t>http://localhost/webappProject/outerLGroup/getGroupByGroupnumber?groupNumber=00000001</w:t>
-      </w:r>
-    </w:p>
-    <w:p>
-      <w:r>
-        <w:rPr>
-          <w:rFonts w:hint="eastAsia"/>
-        </w:rPr>
-        <w:t>2</w:t>
-      </w:r>
-      <w:r>
-        <w:rPr>
-          <w:rFonts w:hint="eastAsia"/>
-        </w:rPr>
-        <w:t>传参：</w:t>
-      </w:r>
-    </w:p>
-    <w:p>
-      <w:r>
-        <w:rPr>
-          <w:rFonts w:hint="eastAsia"/>
-        </w:rPr>
-        <w:tab/>
-      </w:r>
-      <w:r>
-        <w:t>groupNumber</w:t>
-      </w:r>
-      <w:r>
-        <w:rPr>
-          <w:rFonts w:hint="eastAsia"/>
-        </w:rPr>
-        <w:t>：群号</w:t>
-      </w:r>
-    </w:p>
-    <w:p>
-      <w:r>
-        <w:rPr>
-          <w:rFonts w:hint="eastAsia"/>
-        </w:rPr>
-        <w:t>3</w:t>
-      </w:r>
-      <w:r>
-        <w:rPr>
-          <w:rFonts w:hint="eastAsia"/>
-        </w:rPr>
-        <w:t>返回值结构</w:t>
-      </w:r>
-      <w:r>
-        <w:rPr>
-          <w:rFonts w:hint="eastAsia"/>
-        </w:rPr>
-        <w:t>:</w:t>
-      </w:r>
-    </w:p>
-    <w:p>
-      <w:r>
-        <w:rPr>
-          <w:rFonts w:hint="eastAsia"/>
-        </w:rPr>
-        <w:tab/>
-      </w:r>
-      <w:r>
-        <w:t>{</w:t>
-      </w:r>
-    </w:p>
-    <w:p>
-      <w:r>
-        <w:t xml:space="preserve">    "id": "c79e9ba5-eeac-4961-9931-daeb74eeb556",</w:t>
-      </w:r>
-    </w:p>
-    <w:p>
-      <w:r>
-        <w:rPr>
-          <w:rFonts w:hint="eastAsia"/>
-        </w:rPr>
-        <w:t xml:space="preserve">    "name": "</w:t>
-      </w:r>
-      <w:r>
-        <w:rPr>
-          <w:rFonts w:hint="eastAsia"/>
-        </w:rPr>
-        <w:t>测试群</w:t>
-      </w:r>
-      <w:r>
-        <w:rPr>
-          <w:rFonts w:hint="eastAsia"/>
-        </w:rPr>
-        <w:t>",</w:t>
-      </w:r>
-    </w:p>
-    <w:p>
-      <w:r>
-        <w:t xml:space="preserve">    "groupNumber": "00000001",</w:t>
-      </w:r>
-    </w:p>
-    <w:p>
-      <w:r>
-        <w:t xml:space="preserve">    "groupLevel": "1",</w:t>
-      </w:r>
-    </w:p>
-    <w:p>
-      <w:r>
-        <w:t xml:space="preserve">    "groupRobotID": "09476bae-07d0-4d75-8c79-9635ee9c2287",</w:t>
-      </w:r>
-    </w:p>
-    <w:p>
-      <w:r>
-        <w:t xml:space="preserve">    "introduction": null,</w:t>
-      </w:r>
-    </w:p>
-    <w:p>
-      <w:r>
-        <w:t xml:space="preserve">    "touXiang": null,</w:t>
-      </w:r>
-    </w:p>
-    <w:p>
-      <w:r>
-        <w:t xml:space="preserve">    "touXiangImg": null,</w:t>
-      </w:r>
-    </w:p>
-    <w:p>
-      <w:r>
-        <w:t xml:space="preserve">    "ownerId": null,</w:t>
-      </w:r>
-    </w:p>
-    <w:p>
-      <w:r>
-        <w:t xml:space="preserve">    "lotteryType": null,</w:t>
-      </w:r>
-    </w:p>
-    <w:p>
-      <w:r>
-        <w:t xml:space="preserve">    "province": "210000",</w:t>
-      </w:r>
-    </w:p>
-    <w:p>
-      <w:r>
-        <w:t xml:space="preserve">    "city": "210100",</w:t>
-      </w:r>
-    </w:p>
-    <w:p>
-      <w:r>
-        <w:t xml:space="preserve">    "upLevel": null,</w:t>
-      </w:r>
-    </w:p>
-    <w:p>
-      <w:r>
-        <w:t xml:space="preserve">    "joinType": 0,</w:t>
-      </w:r>
-    </w:p>
-    <w:p>
-      <w:r>
-        <w:t xml:space="preserve">    "fabuKj": 0,</w:t>
-      </w:r>
-    </w:p>
-    <w:p>
-      <w:r>
-        <w:t xml:space="preserve">    "fabuZs": 0,</w:t>
-      </w:r>
-    </w:p>
-    <w:p>
-      <w:r>
-        <w:t xml:space="preserve">    "ssYlChaxun": 0,</w:t>
-      </w:r>
-    </w:p>
-    <w:p>
-      <w:r>
-        <w:t xml:space="preserve">    "ssZjChaxun": 0,</w:t>
-      </w:r>
-    </w:p>
-    <w:p>
-      <w:r>
-        <w:t xml:space="preserve">    "ssKjChaxun": 0</w:t>
-      </w:r>
-    </w:p>
-    <w:p>
-      <w:r>
-        <w:t>}</w:t>
-      </w:r>
-    </w:p>
-    <w:p>
-      <w:r>
-        <w:rPr>
-          <w:rFonts w:hint="eastAsia"/>
-        </w:rPr>
-        <w:t>4</w:t>
-      </w:r>
-      <w:r>
-        <w:rPr>
-          <w:rFonts w:hint="eastAsia"/>
-        </w:rPr>
-        <w:t>传参及返回值注释：</w:t>
-      </w:r>
-    </w:p>
-    <w:p>
-      <w:pPr>
-        <w:ind w:firstLine="210"/>
-      </w:pPr>
-      <w:r>
-        <w:rPr>
-          <w:rFonts w:hint="eastAsia"/>
-        </w:rPr>
-        <w:t>j</w:t>
-      </w:r>
-      <w:r>
-        <w:t>oinType</w:t>
-      </w:r>
-      <w:r>
-        <w:rPr>
-          <w:rFonts w:hint="eastAsia"/>
-        </w:rPr>
-        <w:t>：加入群的类型</w:t>
-      </w:r>
-      <w:r>
-        <w:rPr>
-          <w:rFonts w:hint="eastAsia"/>
-        </w:rPr>
-        <w:t>0</w:t>
-      </w:r>
-      <w:r>
-        <w:rPr>
-          <w:rFonts w:hint="eastAsia"/>
-        </w:rPr>
-        <w:t>：自由加入</w:t>
-      </w:r>
-      <w:r>
-        <w:rPr>
-          <w:rFonts w:hint="eastAsia"/>
-        </w:rPr>
-        <w:t>1</w:t>
-      </w:r>
-      <w:r>
-        <w:rPr>
-          <w:rFonts w:hint="eastAsia"/>
-        </w:rPr>
-        <w:t>：验证加入（若为验证加入则要进行申请加群的操作）</w:t>
-      </w:r>
-    </w:p>
-    <w:p>
-      <w:pPr>
-        <w:ind w:firstLine="210"/>
-      </w:pPr>
-    </w:p>
-    <w:p>
-      <w:pPr>
-        <w:pStyle w:val="1"/>
-      </w:pPr>
-      <w:bookmarkStart w:id="29" w:name="_Toc486239048"/>
-      <w:r>
-        <w:rPr>
-          <w:rFonts w:hint="eastAsia"/>
-        </w:rPr>
         <w:t>Interface2</w:t>
       </w:r>
       <w:r>
@@ -18867,7 +19105,6 @@
         <w:ind w:left="420" w:firstLineChars="0" w:firstLine="0"/>
       </w:pPr>
       <w:r>
-        <w:lastRenderedPageBreak/>
         <w:t>userId</w:t>
       </w:r>
       <w:r>
@@ -19124,7 +19361,7 @@
       <w:pPr>
         <w:pStyle w:val="1"/>
       </w:pPr>
-      <w:bookmarkStart w:id="30" w:name="_Toc486239049"/>
+      <w:bookmarkStart w:id="30" w:name="_Toc486338434"/>
       <w:r>
         <w:rPr>
           <w:rFonts w:hint="eastAsia"/>
@@ -19206,6 +19443,7 @@
         <w:ind w:left="420" w:firstLineChars="0" w:firstLine="0"/>
       </w:pPr>
       <w:r>
+        <w:lastRenderedPageBreak/>
         <w:t>ownerId</w:t>
       </w:r>
       <w:r>
@@ -19264,77 +19502,327 @@
     </w:p>
     <w:p>
       <w:r>
+        <w:t xml:space="preserve">        {</w:t>
+      </w:r>
+    </w:p>
+    <w:p>
+      <w:r>
+        <w:t xml:space="preserve">            "id": "edfc6ab1-e121-4b85-a9a5-99573c14a728",</w:t>
+      </w:r>
+    </w:p>
+    <w:p>
+      <w:r>
+        <w:t xml:space="preserve">            "applyUserId": "24e4785c-c617-43d4-bac2-53f58d53a144",</w:t>
+      </w:r>
+    </w:p>
+    <w:p>
+      <w:r>
+        <w:t xml:space="preserve">            "groupId": "1045ab99-f40d-46a1-bbc9-0d2c44e76372",</w:t>
+      </w:r>
+    </w:p>
+    <w:p>
+      <w:r>
+        <w:rPr>
+          <w:rFonts w:hint="eastAsia"/>
+        </w:rPr>
+        <w:t xml:space="preserve">            "groupName": "</w:t>
+      </w:r>
+      <w:r>
+        <w:rPr>
+          <w:rFonts w:hint="eastAsia"/>
+        </w:rPr>
+        <w:t>辽宁自由测试</w:t>
+      </w:r>
+      <w:r>
+        <w:rPr>
+          <w:rFonts w:hint="eastAsia"/>
+        </w:rPr>
+        <w:t>2",</w:t>
+      </w:r>
+    </w:p>
+    <w:p>
+      <w:r>
+        <w:t xml:space="preserve">            "applyMessage": "111",</w:t>
+      </w:r>
+    </w:p>
+    <w:p>
+      <w:r>
+        <w:t xml:space="preserve">            "notPassMessage": null,</w:t>
+      </w:r>
+    </w:p>
+    <w:p>
+      <w:r>
+        <w:t xml:space="preserve">            "approvalUser": "3f8ea7e0-a041-4d75-8265-14ac3c25ae45",</w:t>
+      </w:r>
+    </w:p>
+    <w:p>
+      <w:r>
+        <w:t xml:space="preserve">            "status": "2",</w:t>
+      </w:r>
+    </w:p>
+    <w:p>
+      <w:r>
+        <w:rPr>
+          <w:rFonts w:hint="eastAsia"/>
+        </w:rPr>
+        <w:t xml:space="preserve">            "creatorName": "</w:t>
+      </w:r>
+      <w:r>
+        <w:rPr>
+          <w:rFonts w:hint="eastAsia"/>
+        </w:rPr>
+        <w:t>大黄</w:t>
+      </w:r>
+      <w:r>
+        <w:rPr>
+          <w:rFonts w:hint="eastAsia"/>
+        </w:rPr>
+        <w:t>",</w:t>
+      </w:r>
+    </w:p>
+    <w:p>
+      <w:r>
+        <w:rPr>
+          <w:rFonts w:hint="eastAsia"/>
+        </w:rPr>
+        <w:t xml:space="preserve">            "statusName": "</w:t>
+      </w:r>
+      <w:r>
+        <w:rPr>
+          <w:rFonts w:hint="eastAsia"/>
+        </w:rPr>
+        <w:t>审核中</w:t>
+      </w:r>
+      <w:r>
+        <w:rPr>
+          <w:rFonts w:hint="eastAsia"/>
+        </w:rPr>
+        <w:t>",</w:t>
+      </w:r>
+    </w:p>
+    <w:p>
+      <w:r>
+        <w:t xml:space="preserve">            "createTime": "2017-05-22 15:38:00",</w:t>
+      </w:r>
+    </w:p>
+    <w:p>
+      <w:r>
+        <w:t xml:space="preserve">            "creator": "24e4785c-c617-43d4-bac2-53f58d53a144"</w:t>
+      </w:r>
+    </w:p>
+    <w:p>
+      <w:r>
+        <w:t xml:space="preserve">        },</w:t>
+      </w:r>
+    </w:p>
+    <w:p>
+      <w:r>
+        <w:t xml:space="preserve">        {</w:t>
+      </w:r>
+    </w:p>
+    <w:p>
+      <w:r>
+        <w:t xml:space="preserve">            "id": "32f80b3f-471b-41d8-9d0e-a5797d4a614f",</w:t>
+      </w:r>
+    </w:p>
+    <w:p>
+      <w:r>
+        <w:t xml:space="preserve">            "applyUserId": "24e4785c-c617-43d4-bac2-53f58d53a144",</w:t>
+      </w:r>
+    </w:p>
+    <w:p>
+      <w:r>
+        <w:t xml:space="preserve">            "groupId": "1045ab99-f40d-46a1-bbc9-0d2c44e76372",</w:t>
+      </w:r>
+    </w:p>
+    <w:p>
+      <w:r>
+        <w:rPr>
+          <w:rFonts w:hint="eastAsia"/>
+        </w:rPr>
+        <w:t xml:space="preserve">            "groupName": "</w:t>
+      </w:r>
+      <w:r>
+        <w:rPr>
+          <w:rFonts w:hint="eastAsia"/>
+        </w:rPr>
+        <w:t>辽宁自由测试</w:t>
+      </w:r>
+      <w:r>
+        <w:rPr>
+          <w:rFonts w:hint="eastAsia"/>
+        </w:rPr>
+        <w:t>2",</w:t>
+      </w:r>
+    </w:p>
+    <w:p>
+      <w:r>
+        <w:t xml:space="preserve">            "applyMessage": "111",</w:t>
+      </w:r>
+    </w:p>
+    <w:p>
+      <w:r>
+        <w:t xml:space="preserve">            "notPassMessage": null,</w:t>
+      </w:r>
+    </w:p>
+    <w:p>
+      <w:r>
+        <w:t xml:space="preserve">            "approvalUser": "3f8ea7e0-a041-4d75-8265-14ac3c25ae45",</w:t>
+      </w:r>
+    </w:p>
+    <w:p>
+      <w:r>
+        <w:t xml:space="preserve">            "status": "2",</w:t>
+      </w:r>
+    </w:p>
+    <w:p>
+      <w:r>
+        <w:rPr>
+          <w:rFonts w:hint="eastAsia"/>
+        </w:rPr>
+        <w:t xml:space="preserve">            "creatorName": "</w:t>
+      </w:r>
+      <w:r>
+        <w:rPr>
+          <w:rFonts w:hint="eastAsia"/>
+        </w:rPr>
+        <w:t>大黄</w:t>
+      </w:r>
+      <w:r>
+        <w:rPr>
+          <w:rFonts w:hint="eastAsia"/>
+        </w:rPr>
+        <w:t>",</w:t>
+      </w:r>
+    </w:p>
+    <w:p>
+      <w:r>
+        <w:rPr>
+          <w:rFonts w:hint="eastAsia"/>
+        </w:rPr>
+        <w:t xml:space="preserve">            "statusName": "</w:t>
+      </w:r>
+      <w:r>
+        <w:rPr>
+          <w:rFonts w:hint="eastAsia"/>
+        </w:rPr>
+        <w:t>审核中</w:t>
+      </w:r>
+      <w:r>
+        <w:rPr>
+          <w:rFonts w:hint="eastAsia"/>
+        </w:rPr>
+        <w:t>",</w:t>
+      </w:r>
+    </w:p>
+    <w:p>
+      <w:r>
+        <w:t xml:space="preserve">            "createTime": "2017-05-22 15:37:30",</w:t>
+      </w:r>
+    </w:p>
+    <w:p>
+      <w:r>
+        <w:t xml:space="preserve">            "creator": "24e4785c-c617-43d4-bac2-53f58d53a144"</w:t>
+      </w:r>
+    </w:p>
+    <w:p>
+      <w:r>
+        <w:t xml:space="preserve">        },</w:t>
+      </w:r>
+    </w:p>
+    <w:p>
+      <w:r>
+        <w:t xml:space="preserve">        {</w:t>
+      </w:r>
+    </w:p>
+    <w:p>
+      <w:r>
+        <w:t xml:space="preserve">            "id": "e328a1a5-e97d-43f3-86ca-d43c1c69505e",</w:t>
+      </w:r>
+    </w:p>
+    <w:p>
+      <w:r>
+        <w:t xml:space="preserve">            "applyUserId": "24e4785c-c617-43d4-bac2-53f58d53a144",</w:t>
+      </w:r>
+    </w:p>
+    <w:p>
+      <w:r>
+        <w:t xml:space="preserve">            "groupId": "ab5836b9-1bd0-41f5-bcb0-2df9c46f9f9d",</w:t>
+      </w:r>
+    </w:p>
+    <w:p>
+      <w:r>
+        <w:rPr>
+          <w:rFonts w:hint="eastAsia"/>
+        </w:rPr>
+        <w:t xml:space="preserve">            "groupName": "</w:t>
+      </w:r>
+      <w:r>
+        <w:rPr>
+          <w:rFonts w:hint="eastAsia"/>
+        </w:rPr>
+        <w:t>辽宁自由测试群</w:t>
+      </w:r>
+      <w:r>
+        <w:rPr>
+          <w:rFonts w:hint="eastAsia"/>
+        </w:rPr>
+        <w:t>",</w:t>
+      </w:r>
+    </w:p>
+    <w:p>
+      <w:r>
+        <w:t xml:space="preserve">            "applyMessage": "111",</w:t>
+      </w:r>
+    </w:p>
+    <w:p>
+      <w:r>
+        <w:t xml:space="preserve">            "notPassMessage": null,</w:t>
+      </w:r>
+    </w:p>
+    <w:p>
+      <w:r>
+        <w:t xml:space="preserve">            "approvalUser": "3f8ea7e0-a041-4d75-8265-14ac3c25ae45",</w:t>
+      </w:r>
+    </w:p>
+    <w:p>
+      <w:r>
+        <w:t xml:space="preserve">            "status": "2",</w:t>
+      </w:r>
+    </w:p>
+    <w:p>
+      <w:r>
+        <w:rPr>
+          <w:rFonts w:hint="eastAsia"/>
+        </w:rPr>
+        <w:t xml:space="preserve">            "creatorName": "</w:t>
+      </w:r>
+      <w:r>
+        <w:rPr>
+          <w:rFonts w:hint="eastAsia"/>
+        </w:rPr>
+        <w:t>大黄</w:t>
+      </w:r>
+      <w:r>
+        <w:rPr>
+          <w:rFonts w:hint="eastAsia"/>
+        </w:rPr>
+        <w:t>",</w:t>
+      </w:r>
+    </w:p>
+    <w:p>
+      <w:r>
+        <w:rPr>
+          <w:rFonts w:hint="eastAsia"/>
+        </w:rPr>
         <w:lastRenderedPageBreak/>
-        <w:t xml:space="preserve">        {</w:t>
-      </w:r>
-    </w:p>
-    <w:p>
-      <w:r>
-        <w:t xml:space="preserve">            "id": "edfc6ab1-e121-4b85-a9a5-99573c14a728",</w:t>
-      </w:r>
-    </w:p>
-    <w:p>
-      <w:r>
-        <w:t xml:space="preserve">            "applyUserId": "24e4785c-c617-43d4-bac2-53f58d53a144",</w:t>
-      </w:r>
-    </w:p>
-    <w:p>
-      <w:r>
-        <w:t xml:space="preserve">            "groupId": "1045ab99-f40d-46a1-bbc9-0d2c44e76372",</w:t>
-      </w:r>
-    </w:p>
-    <w:p>
-      <w:r>
-        <w:rPr>
-          <w:rFonts w:hint="eastAsia"/>
-        </w:rPr>
-        <w:t xml:space="preserve">            "groupName": "</w:t>
-      </w:r>
-      <w:r>
-        <w:rPr>
-          <w:rFonts w:hint="eastAsia"/>
-        </w:rPr>
-        <w:t>辽宁自由测试</w:t>
-      </w:r>
-      <w:r>
-        <w:rPr>
-          <w:rFonts w:hint="eastAsia"/>
-        </w:rPr>
-        <w:t>2",</w:t>
-      </w:r>
-    </w:p>
-    <w:p>
-      <w:r>
-        <w:t xml:space="preserve">            "applyMessage": "111",</w:t>
-      </w:r>
-    </w:p>
-    <w:p>
-      <w:r>
-        <w:t xml:space="preserve">            "notPassMessage": null,</w:t>
-      </w:r>
-    </w:p>
-    <w:p>
-      <w:r>
-        <w:t xml:space="preserve">            "approvalUser": "3f8ea7e0-a041-4d75-8265-14ac3c25ae45",</w:t>
-      </w:r>
-    </w:p>
-    <w:p>
-      <w:r>
-        <w:t xml:space="preserve">            "status": "2",</w:t>
-      </w:r>
-    </w:p>
-    <w:p>
-      <w:r>
-        <w:rPr>
-          <w:rFonts w:hint="eastAsia"/>
-        </w:rPr>
-        <w:t xml:space="preserve">            "creatorName": "</w:t>
-      </w:r>
-      <w:r>
-        <w:rPr>
-          <w:rFonts w:hint="eastAsia"/>
-        </w:rPr>
-        <w:t>大黄</w:t>
+        <w:t xml:space="preserve">            "statusName": "</w:t>
+      </w:r>
+      <w:r>
+        <w:rPr>
+          <w:rFonts w:hint="eastAsia"/>
+        </w:rPr>
+        <w:t>审核中</w:t>
       </w:r>
       <w:r>
         <w:rPr>
@@ -19345,27 +19833,7 @@
     </w:p>
     <w:p>
       <w:r>
-        <w:rPr>
-          <w:rFonts w:hint="eastAsia"/>
-        </w:rPr>
-        <w:t xml:space="preserve">            "statusName": "</w:t>
-      </w:r>
-      <w:r>
-        <w:rPr>
-          <w:rFonts w:hint="eastAsia"/>
-        </w:rPr>
-        <w:t>审核中</w:t>
-      </w:r>
-      <w:r>
-        <w:rPr>
-          <w:rFonts w:hint="eastAsia"/>
-        </w:rPr>
-        <w:t>",</w:t>
-      </w:r>
-    </w:p>
-    <w:p>
-      <w:r>
-        <w:t xml:space="preserve">            "createTime": "2017-05-22 15:38:00",</w:t>
+        <w:t xml:space="preserve">            "createTime": "2017-05-22 11:26:27",</w:t>
       </w:r>
     </w:p>
     <w:p>
@@ -19375,236 +19843,6 @@
     </w:p>
     <w:p>
       <w:r>
-        <w:t xml:space="preserve">        },</w:t>
-      </w:r>
-    </w:p>
-    <w:p>
-      <w:r>
-        <w:t xml:space="preserve">        {</w:t>
-      </w:r>
-    </w:p>
-    <w:p>
-      <w:r>
-        <w:t xml:space="preserve">            "id": "32f80b3f-471b-41d8-9d0e-a5797d4a614f",</w:t>
-      </w:r>
-    </w:p>
-    <w:p>
-      <w:r>
-        <w:t xml:space="preserve">            "applyUserId": "24e4785c-c617-43d4-bac2-53f58d53a144",</w:t>
-      </w:r>
-    </w:p>
-    <w:p>
-      <w:r>
-        <w:t xml:space="preserve">            "groupId": "1045ab99-f40d-46a1-bbc9-0d2c44e76372",</w:t>
-      </w:r>
-    </w:p>
-    <w:p>
-      <w:r>
-        <w:rPr>
-          <w:rFonts w:hint="eastAsia"/>
-        </w:rPr>
-        <w:t xml:space="preserve">            "groupName": "</w:t>
-      </w:r>
-      <w:r>
-        <w:rPr>
-          <w:rFonts w:hint="eastAsia"/>
-        </w:rPr>
-        <w:t>辽宁自由测试</w:t>
-      </w:r>
-      <w:r>
-        <w:rPr>
-          <w:rFonts w:hint="eastAsia"/>
-        </w:rPr>
-        <w:t>2",</w:t>
-      </w:r>
-    </w:p>
-    <w:p>
-      <w:r>
-        <w:t xml:space="preserve">            "applyMessage": "111",</w:t>
-      </w:r>
-    </w:p>
-    <w:p>
-      <w:r>
-        <w:t xml:space="preserve">            "notPassMessage": null,</w:t>
-      </w:r>
-    </w:p>
-    <w:p>
-      <w:r>
-        <w:t xml:space="preserve">            "approvalUser": "3f8ea7e0-a041-4d75-8265-14ac3c25ae45",</w:t>
-      </w:r>
-    </w:p>
-    <w:p>
-      <w:r>
-        <w:t xml:space="preserve">            "status": "2",</w:t>
-      </w:r>
-    </w:p>
-    <w:p>
-      <w:r>
-        <w:rPr>
-          <w:rFonts w:hint="eastAsia"/>
-        </w:rPr>
-        <w:t xml:space="preserve">            "creatorName": "</w:t>
-      </w:r>
-      <w:r>
-        <w:rPr>
-          <w:rFonts w:hint="eastAsia"/>
-        </w:rPr>
-        <w:t>大黄</w:t>
-      </w:r>
-      <w:r>
-        <w:rPr>
-          <w:rFonts w:hint="eastAsia"/>
-        </w:rPr>
-        <w:t>",</w:t>
-      </w:r>
-    </w:p>
-    <w:p>
-      <w:r>
-        <w:rPr>
-          <w:rFonts w:hint="eastAsia"/>
-        </w:rPr>
-        <w:t xml:space="preserve">            "statusName": "</w:t>
-      </w:r>
-      <w:r>
-        <w:rPr>
-          <w:rFonts w:hint="eastAsia"/>
-        </w:rPr>
-        <w:t>审核中</w:t>
-      </w:r>
-      <w:r>
-        <w:rPr>
-          <w:rFonts w:hint="eastAsia"/>
-        </w:rPr>
-        <w:t>",</w:t>
-      </w:r>
-    </w:p>
-    <w:p>
-      <w:r>
-        <w:t xml:space="preserve">            "createTime": "2017-05-22 15:37:30",</w:t>
-      </w:r>
-    </w:p>
-    <w:p>
-      <w:r>
-        <w:t xml:space="preserve">            "creator": "24e4785c-c617-43d4-bac2-53f58d53a144"</w:t>
-      </w:r>
-    </w:p>
-    <w:p>
-      <w:r>
-        <w:t xml:space="preserve">        },</w:t>
-      </w:r>
-    </w:p>
-    <w:p>
-      <w:r>
-        <w:t xml:space="preserve">        {</w:t>
-      </w:r>
-    </w:p>
-    <w:p>
-      <w:r>
-        <w:t xml:space="preserve">            "id": "e328a1a5-e97d-43f3-86ca-d43c1c69505e",</w:t>
-      </w:r>
-    </w:p>
-    <w:p>
-      <w:r>
-        <w:t xml:space="preserve">            "applyUserId": "24e4785c-c617-43d4-bac2-53f58d53a144",</w:t>
-      </w:r>
-    </w:p>
-    <w:p>
-      <w:r>
-        <w:t xml:space="preserve">            "groupId": "ab5836b9-1bd0-41f5-bcb0-2df9c46f9f9d",</w:t>
-      </w:r>
-    </w:p>
-    <w:p>
-      <w:r>
-        <w:rPr>
-          <w:rFonts w:hint="eastAsia"/>
-        </w:rPr>
-        <w:t xml:space="preserve">            "groupName": "</w:t>
-      </w:r>
-      <w:r>
-        <w:rPr>
-          <w:rFonts w:hint="eastAsia"/>
-        </w:rPr>
-        <w:t>辽宁自由测试群</w:t>
-      </w:r>
-      <w:r>
-        <w:rPr>
-          <w:rFonts w:hint="eastAsia"/>
-        </w:rPr>
-        <w:t>",</w:t>
-      </w:r>
-    </w:p>
-    <w:p>
-      <w:r>
-        <w:t xml:space="preserve">            "applyMessage": "111",</w:t>
-      </w:r>
-    </w:p>
-    <w:p>
-      <w:r>
-        <w:t xml:space="preserve">            "notPassMessage": null,</w:t>
-      </w:r>
-    </w:p>
-    <w:p>
-      <w:r>
-        <w:t xml:space="preserve">            "approvalUser": "3f8ea7e0-a041-4d75-8265-14ac3c25ae45",</w:t>
-      </w:r>
-    </w:p>
-    <w:p>
-      <w:r>
-        <w:t xml:space="preserve">            "status": "2",</w:t>
-      </w:r>
-    </w:p>
-    <w:p>
-      <w:r>
-        <w:rPr>
-          <w:rFonts w:hint="eastAsia"/>
-        </w:rPr>
-        <w:t xml:space="preserve">            "creatorName": "</w:t>
-      </w:r>
-      <w:r>
-        <w:rPr>
-          <w:rFonts w:hint="eastAsia"/>
-        </w:rPr>
-        <w:t>大黄</w:t>
-      </w:r>
-      <w:r>
-        <w:rPr>
-          <w:rFonts w:hint="eastAsia"/>
-        </w:rPr>
-        <w:t>",</w:t>
-      </w:r>
-    </w:p>
-    <w:p>
-      <w:r>
-        <w:rPr>
-          <w:rFonts w:hint="eastAsia"/>
-        </w:rPr>
-        <w:t xml:space="preserve">            "statusName": "</w:t>
-      </w:r>
-      <w:r>
-        <w:rPr>
-          <w:rFonts w:hint="eastAsia"/>
-        </w:rPr>
-        <w:t>审核中</w:t>
-      </w:r>
-      <w:r>
-        <w:rPr>
-          <w:rFonts w:hint="eastAsia"/>
-        </w:rPr>
-        <w:t>",</w:t>
-      </w:r>
-    </w:p>
-    <w:p>
-      <w:r>
-        <w:t xml:space="preserve">            "createTime": "2017-05-22 11:26:27",</w:t>
-      </w:r>
-    </w:p>
-    <w:p>
-      <w:r>
-        <w:t xml:space="preserve">            "creator": "24e4785c-c617-43d4-bac2-53f58d53a144"</w:t>
-      </w:r>
-    </w:p>
-    <w:p>
-      <w:r>
         <w:t xml:space="preserve">        }</w:t>
       </w:r>
       <w:r>
@@ -19641,7 +19879,6 @@
         <w:ind w:firstLine="210"/>
       </w:pPr>
       <w:r>
-        <w:lastRenderedPageBreak/>
         <w:t>approvalList</w:t>
       </w:r>
       <w:r>
@@ -19870,7 +20107,7 @@
       <w:pPr>
         <w:pStyle w:val="1"/>
       </w:pPr>
-      <w:bookmarkStart w:id="31" w:name="_Toc486239050"/>
+      <w:bookmarkStart w:id="31" w:name="_Toc486338435"/>
       <w:r>
         <w:rPr>
           <w:rFonts w:hint="eastAsia"/>
@@ -20218,6 +20455,7 @@
     </w:p>
     <w:p>
       <w:r>
+        <w:lastRenderedPageBreak/>
         <w:t>}</w:t>
       </w:r>
     </w:p>
@@ -20370,15 +20608,7 @@
           <w:rFonts w:hint="eastAsia"/>
           <w:color w:val="FF0000"/>
         </w:rPr>
-        <w:t>，推</w:t>
-      </w:r>
-      <w:r>
-        <w:rPr>
-          <w:rFonts w:hint="eastAsia"/>
-          <w:color w:val="FF0000"/>
-        </w:rPr>
-        <w:lastRenderedPageBreak/>
-        <w:t>送接收的</w:t>
+        <w:t>，推送接收的</w:t>
       </w:r>
       <w:r>
         <w:rPr>
@@ -20458,7 +20688,7 @@
       <w:pPr>
         <w:pStyle w:val="1"/>
       </w:pPr>
-      <w:bookmarkStart w:id="32" w:name="_Toc486239051"/>
+      <w:bookmarkStart w:id="32" w:name="_Toc486338436"/>
       <w:r>
         <w:rPr>
           <w:rFonts w:hint="eastAsia"/>
@@ -20819,6 +21049,7 @@
     </w:p>
     <w:p>
       <w:r>
+        <w:lastRenderedPageBreak/>
         <w:t xml:space="preserve">            "createTimeStr": null,</w:t>
       </w:r>
     </w:p>
@@ -20864,7 +21095,6 @@
     </w:p>
     <w:p>
       <w:r>
-        <w:lastRenderedPageBreak/>
         <w:t xml:space="preserve">        },</w:t>
       </w:r>
     </w:p>
@@ -21142,7 +21372,7 @@
       <w:pPr>
         <w:pStyle w:val="1"/>
       </w:pPr>
-      <w:bookmarkStart w:id="33" w:name="_Toc486239052"/>
+      <w:bookmarkStart w:id="33" w:name="_Toc486338437"/>
       <w:r>
         <w:rPr>
           <w:rFonts w:hint="eastAsia"/>
@@ -21162,7 +21392,7 @@
       <w:pPr>
         <w:pStyle w:val="1"/>
       </w:pPr>
-      <w:bookmarkStart w:id="34" w:name="_Toc486239053"/>
+      <w:bookmarkStart w:id="34" w:name="_Toc486338438"/>
       <w:r>
         <w:rPr>
           <w:rFonts w:hint="eastAsia"/>
@@ -21966,7 +22196,7 @@
       <w:pPr>
         <w:pStyle w:val="1"/>
       </w:pPr>
-      <w:bookmarkStart w:id="35" w:name="_Toc486239054"/>
+      <w:bookmarkStart w:id="35" w:name="_Toc486338439"/>
       <w:r>
         <w:rPr>
           <w:rFonts w:hint="eastAsia"/>
@@ -22435,7 +22665,7 @@
       <w:pPr>
         <w:pStyle w:val="1"/>
       </w:pPr>
-      <w:bookmarkStart w:id="36" w:name="_Toc486239055"/>
+      <w:bookmarkStart w:id="36" w:name="_Toc486338440"/>
       <w:r>
         <w:rPr>
           <w:rFonts w:hint="eastAsia"/>
@@ -25833,7 +26063,7 @@
       <w:pPr>
         <w:pStyle w:val="1"/>
       </w:pPr>
-      <w:bookmarkStart w:id="37" w:name="_Toc486239056"/>
+      <w:bookmarkStart w:id="37" w:name="_Toc486338441"/>
       <w:r>
         <w:rPr>
           <w:rFonts w:hint="eastAsia"/>
@@ -25852,7 +26082,7 @@
       <w:pPr>
         <w:pStyle w:val="1"/>
       </w:pPr>
-      <w:bookmarkStart w:id="38" w:name="_Toc486239057"/>
+      <w:bookmarkStart w:id="38" w:name="_Toc486338442"/>
       <w:r>
         <w:rPr>
           <w:rFonts w:hint="eastAsia"/>
@@ -26170,7 +26400,7 @@
       <w:pPr>
         <w:pStyle w:val="1"/>
       </w:pPr>
-      <w:bookmarkStart w:id="39" w:name="_Toc486239058"/>
+      <w:bookmarkStart w:id="39" w:name="_Toc486338443"/>
       <w:r>
         <w:rPr>
           <w:rFonts w:hint="eastAsia"/>
@@ -26475,7 +26705,7 @@
       <w:pPr>
         <w:pStyle w:val="1"/>
       </w:pPr>
-      <w:bookmarkStart w:id="40" w:name="_Toc486239059"/>
+      <w:bookmarkStart w:id="40" w:name="_Toc486338444"/>
       <w:r>
         <w:rPr>
           <w:rFonts w:hint="eastAsia"/>
@@ -26791,7 +27021,7 @@
       <w:pPr>
         <w:pStyle w:val="1"/>
       </w:pPr>
-      <w:bookmarkStart w:id="41" w:name="_Toc486239060"/>
+      <w:bookmarkStart w:id="41" w:name="_Toc486338445"/>
       <w:r>
         <w:rPr>
           <w:rFonts w:hint="eastAsia"/>
@@ -27221,7 +27451,7 @@
       <w:pPr>
         <w:pStyle w:val="1"/>
       </w:pPr>
-      <w:bookmarkStart w:id="42" w:name="_Toc486239061"/>
+      <w:bookmarkStart w:id="42" w:name="_Toc486338446"/>
       <w:r>
         <w:rPr>
           <w:rFonts w:hint="eastAsia"/>
@@ -27680,7 +27910,7 @@
       <w:pPr>
         <w:pStyle w:val="1"/>
       </w:pPr>
-      <w:bookmarkStart w:id="43" w:name="_Toc486239062"/>
+      <w:bookmarkStart w:id="43" w:name="_Toc486338447"/>
       <w:r>
         <w:rPr>
           <w:rFonts w:hint="eastAsia"/>
@@ -28255,7 +28485,7 @@
       <w:pPr>
         <w:pStyle w:val="1"/>
       </w:pPr>
-      <w:bookmarkStart w:id="44" w:name="_Toc486239063"/>
+      <w:bookmarkStart w:id="44" w:name="_Toc486338448"/>
       <w:r>
         <w:rPr>
           <w:rFonts w:hint="eastAsia"/>
@@ -28457,7 +28687,7 @@
       <w:pPr>
         <w:pStyle w:val="1"/>
       </w:pPr>
-      <w:bookmarkStart w:id="45" w:name="_Toc486239064"/>
+      <w:bookmarkStart w:id="45" w:name="_Toc486338449"/>
       <w:r>
         <w:rPr>
           <w:rFonts w:hint="eastAsia"/>
@@ -28731,9 +28961,6 @@
         <w:tabs>
           <w:tab w:val="left" w:pos="823"/>
         </w:tabs>
-        <w:rPr>
-          <w:rFonts w:hint="eastAsia"/>
-        </w:rPr>
       </w:pPr>
       <w:r>
         <w:rPr>
@@ -28752,7 +28979,7 @@
       <w:pPr>
         <w:pStyle w:val="1"/>
       </w:pPr>
-      <w:bookmarkStart w:id="46" w:name="_Toc486239065"/>
+      <w:bookmarkStart w:id="46" w:name="_Toc486338450"/>
       <w:r>
         <w:rPr>
           <w:rFonts w:hint="eastAsia"/>
@@ -28763,13 +28990,7 @@
         <w:rPr>
           <w:rFonts w:hint="eastAsia"/>
         </w:rPr>
-        <w:t>3</w:t>
-      </w:r>
-      <w:r>
-        <w:rPr>
-          <w:rFonts w:hint="eastAsia"/>
-        </w:rPr>
-        <w:t>8</w:t>
+        <w:t>38</w:t>
       </w:r>
       <w:r>
         <w:rPr>
@@ -28829,9 +29050,6 @@
         <w:tabs>
           <w:tab w:val="left" w:pos="823"/>
         </w:tabs>
-        <w:rPr>
-          <w:rFonts w:hint="eastAsia"/>
-        </w:rPr>
       </w:pPr>
       <w:hyperlink r:id="rId31" w:history="1">
         <w:r>
@@ -28850,9 +29068,6 @@
         <w:tabs>
           <w:tab w:val="left" w:pos="823"/>
         </w:tabs>
-        <w:rPr>
-          <w:rFonts w:hint="eastAsia"/>
-        </w:rPr>
       </w:pPr>
       <w:r>
         <w:rPr>
@@ -28872,9 +29087,6 @@
         <w:tabs>
           <w:tab w:val="left" w:pos="823"/>
         </w:tabs>
-        <w:rPr>
-          <w:rFonts w:hint="eastAsia"/>
-        </w:rPr>
       </w:pPr>
       <w:r>
         <w:rPr>
@@ -28909,9 +29121,6 @@
         <w:tabs>
           <w:tab w:val="left" w:pos="823"/>
         </w:tabs>
-        <w:rPr>
-          <w:rFonts w:hint="eastAsia"/>
-        </w:rPr>
       </w:pPr>
       <w:r>
         <w:rPr>
@@ -28945,8 +29154,549 @@
         <w:t>返回值注释：</w:t>
       </w:r>
     </w:p>
+    <w:p>
+      <w:pPr>
+        <w:tabs>
+          <w:tab w:val="left" w:pos="823"/>
+        </w:tabs>
+      </w:pPr>
+    </w:p>
+    <w:p>
+      <w:pPr>
+        <w:pStyle w:val="1"/>
+      </w:pPr>
+      <w:bookmarkStart w:id="47" w:name="_Toc486338451"/>
+      <w:r>
+        <w:rPr>
+          <w:rFonts w:hint="eastAsia"/>
+        </w:rPr>
+        <w:t>Interface</w:t>
+      </w:r>
+      <w:r>
+        <w:rPr>
+          <w:rFonts w:hint="eastAsia"/>
+        </w:rPr>
+        <w:t>3</w:t>
+      </w:r>
+      <w:r>
+        <w:rPr>
+          <w:rFonts w:hint="eastAsia"/>
+        </w:rPr>
+        <w:t>9</w:t>
+      </w:r>
+      <w:r>
+        <w:rPr>
+          <w:rFonts w:hint="eastAsia"/>
+        </w:rPr>
+        <w:t>：</w:t>
+      </w:r>
+      <w:r>
+        <w:rPr>
+          <w:rFonts w:hint="eastAsia"/>
+        </w:rPr>
+        <w:t>校验当前用户是否可以加入此群号的群</w:t>
+      </w:r>
+      <w:bookmarkEnd w:id="47"/>
+    </w:p>
+    <w:p/>
+    <w:p>
+      <w:r>
+        <w:rPr>
+          <w:rFonts w:hint="eastAsia"/>
+        </w:rPr>
+        <w:t>1</w:t>
+      </w:r>
+      <w:r>
+        <w:rPr>
+          <w:rFonts w:hint="eastAsia"/>
+        </w:rPr>
+        <w:t>调用</w:t>
+      </w:r>
+      <w:r>
+        <w:rPr>
+          <w:rFonts w:hint="eastAsia"/>
+        </w:rPr>
+        <w:t>url</w:t>
+      </w:r>
+      <w:r>
+        <w:rPr>
+          <w:rFonts w:hint="eastAsia"/>
+        </w:rPr>
+        <w:t>：</w:t>
+      </w:r>
+    </w:p>
+    <w:p>
+      <w:pPr>
+        <w:tabs>
+          <w:tab w:val="left" w:pos="823"/>
+        </w:tabs>
+      </w:pPr>
+      <w:hyperlink r:id="rId32" w:history="1">
+        <w:r>
+          <w:rPr>
+            <w:rStyle w:val="a6"/>
+          </w:rPr>
+          <w:t>http://localhost/webappProject/outerLGroup/checkUserCouldJoinByQRcode?groupNumber=100068&amp;userId=1</w:t>
+        </w:r>
+      </w:hyperlink>
+    </w:p>
+    <w:p>
+      <w:pPr>
+        <w:tabs>
+          <w:tab w:val="left" w:pos="823"/>
+        </w:tabs>
+      </w:pPr>
+      <w:r>
+        <w:rPr>
+          <w:rFonts w:hint="eastAsia"/>
+        </w:rPr>
+        <w:t>2.</w:t>
+      </w:r>
+      <w:r>
+        <w:rPr>
+          <w:rFonts w:hint="eastAsia"/>
+        </w:rPr>
+        <w:t>参数：</w:t>
+      </w:r>
+    </w:p>
+    <w:p>
+      <w:pPr>
+        <w:tabs>
+          <w:tab w:val="left" w:pos="823"/>
+        </w:tabs>
+      </w:pPr>
+      <w:r>
+        <w:rPr>
+          <w:rFonts w:hint="eastAsia"/>
+        </w:rPr>
+        <w:tab/>
+      </w:r>
+      <w:r>
+        <w:t>G</w:t>
+      </w:r>
+      <w:r>
+        <w:rPr>
+          <w:rFonts w:hint="eastAsia"/>
+        </w:rPr>
+        <w:t>roupNumber:</w:t>
+      </w:r>
+      <w:r>
+        <w:rPr>
+          <w:rFonts w:hint="eastAsia"/>
+        </w:rPr>
+        <w:t>群号</w:t>
+      </w:r>
+    </w:p>
+    <w:p>
+      <w:pPr>
+        <w:tabs>
+          <w:tab w:val="left" w:pos="823"/>
+        </w:tabs>
+      </w:pPr>
+      <w:r>
+        <w:rPr>
+          <w:rFonts w:hint="eastAsia"/>
+        </w:rPr>
+        <w:tab/>
+      </w:r>
+      <w:r>
+        <w:t>U</w:t>
+      </w:r>
+      <w:r>
+        <w:rPr>
+          <w:rFonts w:hint="eastAsia"/>
+        </w:rPr>
+        <w:t>serId:</w:t>
+      </w:r>
+      <w:r>
+        <w:rPr>
+          <w:rFonts w:hint="eastAsia"/>
+        </w:rPr>
+        <w:t>用户</w:t>
+      </w:r>
+      <w:r>
+        <w:rPr>
+          <w:rFonts w:hint="eastAsia"/>
+        </w:rPr>
+        <w:t>id</w:t>
+      </w:r>
+    </w:p>
+    <w:p>
+      <w:pPr>
+        <w:tabs>
+          <w:tab w:val="left" w:pos="823"/>
+        </w:tabs>
+      </w:pPr>
+      <w:r>
+        <w:rPr>
+          <w:rFonts w:hint="eastAsia"/>
+        </w:rPr>
+        <w:t>3.</w:t>
+      </w:r>
+      <w:r>
+        <w:rPr>
+          <w:rFonts w:hint="eastAsia"/>
+        </w:rPr>
+        <w:t>返回值：</w:t>
+      </w:r>
+    </w:p>
+    <w:p>
+      <w:pPr>
+        <w:tabs>
+          <w:tab w:val="left" w:pos="823"/>
+        </w:tabs>
+      </w:pPr>
+      <w:r>
+        <w:rPr>
+          <w:rFonts w:hint="eastAsia"/>
+        </w:rPr>
+        <w:t>4.</w:t>
+      </w:r>
+      <w:r>
+        <w:rPr>
+          <w:rFonts w:hint="eastAsia"/>
+        </w:rPr>
+        <w:t>返回值注释：</w:t>
+      </w:r>
+    </w:p>
+    <w:p>
+      <w:pPr>
+        <w:tabs>
+          <w:tab w:val="left" w:pos="823"/>
+        </w:tabs>
+      </w:pPr>
+    </w:p>
+    <w:p>
+      <w:pPr>
+        <w:tabs>
+          <w:tab w:val="left" w:pos="823"/>
+        </w:tabs>
+        <w:rPr>
+          <w:noProof/>
+        </w:rPr>
+      </w:pPr>
+      <w:r>
+        <w:rPr>
+          <w:rFonts w:hint="eastAsia"/>
+        </w:rPr>
+        <w:lastRenderedPageBreak/>
+        <w:tab/>
+      </w:r>
+      <w:r>
+        <w:rPr>
+          <w:rFonts w:hint="eastAsia"/>
+          <w:noProof/>
+        </w:rPr>
+        <w:t>groupDto</w:t>
+      </w:r>
+      <w:r>
+        <w:rPr>
+          <w:rFonts w:hint="eastAsia"/>
+          <w:noProof/>
+        </w:rPr>
+        <w:t>：若可以加群，则群信息存在此返回值中</w:t>
+      </w:r>
+    </w:p>
+    <w:p>
+      <w:pPr>
+        <w:tabs>
+          <w:tab w:val="left" w:pos="823"/>
+        </w:tabs>
+        <w:rPr>
+          <w:noProof/>
+        </w:rPr>
+      </w:pPr>
+      <w:r>
+        <w:rPr>
+          <w:rFonts w:hint="eastAsia"/>
+          <w:noProof/>
+        </w:rPr>
+        <w:tab/>
+        <w:t>code</w:t>
+      </w:r>
+      <w:r>
+        <w:rPr>
+          <w:rFonts w:hint="eastAsia"/>
+          <w:noProof/>
+        </w:rPr>
+        <w:t>：调用返回码，“</w:t>
+      </w:r>
+      <w:r>
+        <w:rPr>
+          <w:rFonts w:hint="eastAsia"/>
+          <w:noProof/>
+        </w:rPr>
+        <w:t>412</w:t>
+      </w:r>
+      <w:r>
+        <w:rPr>
+          <w:rFonts w:hint="eastAsia"/>
+          <w:noProof/>
+        </w:rPr>
+        <w:t>”：群未找到</w:t>
+      </w:r>
+    </w:p>
+    <w:p>
+      <w:pPr>
+        <w:tabs>
+          <w:tab w:val="left" w:pos="823"/>
+        </w:tabs>
+      </w:pPr>
+      <w:r>
+        <w:rPr>
+          <w:rFonts w:hint="eastAsia"/>
+          <w:noProof/>
+        </w:rPr>
+        <w:tab/>
+        <w:t>flag:true:</w:t>
+      </w:r>
+      <w:r>
+        <w:rPr>
+          <w:rFonts w:hint="eastAsia"/>
+          <w:noProof/>
+        </w:rPr>
+        <w:t>可以加群</w:t>
+      </w:r>
+      <w:r>
+        <w:rPr>
+          <w:rFonts w:hint="eastAsia"/>
+          <w:noProof/>
+        </w:rPr>
+        <w:t xml:space="preserve"> false:</w:t>
+      </w:r>
+      <w:r>
+        <w:rPr>
+          <w:rFonts w:hint="eastAsia"/>
+          <w:noProof/>
+        </w:rPr>
+        <w:t>不可以加群</w:t>
+      </w:r>
+    </w:p>
+    <w:p>
+      <w:pPr>
+        <w:pStyle w:val="1"/>
+      </w:pPr>
+      <w:bookmarkStart w:id="48" w:name="_Toc486338452"/>
+      <w:r>
+        <w:rPr>
+          <w:rFonts w:hint="eastAsia"/>
+        </w:rPr>
+        <w:t>Interface</w:t>
+      </w:r>
+      <w:r>
+        <w:rPr>
+          <w:rFonts w:hint="eastAsia"/>
+        </w:rPr>
+        <w:t>40</w:t>
+      </w:r>
+      <w:r>
+        <w:rPr>
+          <w:rFonts w:hint="eastAsia"/>
+        </w:rPr>
+        <w:t>：</w:t>
+      </w:r>
+      <w:r>
+        <w:rPr>
+          <w:rFonts w:hint="eastAsia"/>
+        </w:rPr>
+        <w:t>获取邀请码站长为群主的可以加入的群</w:t>
+      </w:r>
+      <w:bookmarkEnd w:id="48"/>
+    </w:p>
+    <w:p>
+      <w:pPr>
+        <w:rPr>
+          <w:rFonts w:hint="eastAsia"/>
+        </w:rPr>
+      </w:pPr>
+      <w:r>
+        <w:rPr>
+          <w:rFonts w:hint="eastAsia"/>
+        </w:rPr>
+        <w:t>1</w:t>
+      </w:r>
+      <w:r>
+        <w:rPr>
+          <w:rFonts w:hint="eastAsia"/>
+        </w:rPr>
+        <w:t>调用</w:t>
+      </w:r>
+      <w:r>
+        <w:rPr>
+          <w:rFonts w:hint="eastAsia"/>
+        </w:rPr>
+        <w:t>url</w:t>
+      </w:r>
+      <w:r>
+        <w:rPr>
+          <w:rFonts w:hint="eastAsia"/>
+        </w:rPr>
+        <w:t>：</w:t>
+      </w:r>
+    </w:p>
+    <w:p>
+      <w:pPr>
+        <w:tabs>
+          <w:tab w:val="left" w:pos="823"/>
+        </w:tabs>
+        <w:rPr>
+          <w:rFonts w:hint="eastAsia"/>
+        </w:rPr>
+      </w:pPr>
+      <w:hyperlink r:id="rId33" w:history="1">
+        <w:r>
+          <w:rPr>
+            <w:rStyle w:val="a6"/>
+          </w:rPr>
+          <w:t>http://localhost/webappProject/outerLGroup/getGroupListOfInviteCode?inviteCode=1</w:t>
+        </w:r>
+      </w:hyperlink>
+    </w:p>
+    <w:p>
+      <w:pPr>
+        <w:tabs>
+          <w:tab w:val="left" w:pos="823"/>
+        </w:tabs>
+      </w:pPr>
+      <w:r>
+        <w:rPr>
+          <w:rFonts w:hint="eastAsia"/>
+        </w:rPr>
+        <w:t>2.</w:t>
+      </w:r>
+      <w:r>
+        <w:rPr>
+          <w:rFonts w:hint="eastAsia"/>
+        </w:rPr>
+        <w:t>参数：</w:t>
+      </w:r>
+    </w:p>
+    <w:p>
+      <w:pPr>
+        <w:tabs>
+          <w:tab w:val="left" w:pos="823"/>
+        </w:tabs>
+      </w:pPr>
+      <w:r>
+        <w:rPr>
+          <w:rFonts w:hint="eastAsia"/>
+        </w:rPr>
+        <w:tab/>
+      </w:r>
+      <w:r>
+        <w:t>inviteCode</w:t>
+      </w:r>
+      <w:r>
+        <w:rPr>
+          <w:rFonts w:hint="eastAsia"/>
+        </w:rPr>
+        <w:t>:</w:t>
+      </w:r>
+      <w:r>
+        <w:rPr>
+          <w:rFonts w:hint="eastAsia"/>
+        </w:rPr>
+        <w:t>邀请码</w:t>
+      </w:r>
+    </w:p>
+    <w:p>
+      <w:pPr>
+        <w:tabs>
+          <w:tab w:val="left" w:pos="823"/>
+        </w:tabs>
+        <w:rPr>
+          <w:rFonts w:hint="eastAsia"/>
+        </w:rPr>
+      </w:pPr>
+      <w:r>
+        <w:rPr>
+          <w:rFonts w:hint="eastAsia"/>
+        </w:rPr>
+        <w:t>3.</w:t>
+      </w:r>
+      <w:r>
+        <w:rPr>
+          <w:rFonts w:hint="eastAsia"/>
+        </w:rPr>
+        <w:t>返回值：</w:t>
+      </w:r>
+    </w:p>
+    <w:p>
+      <w:pPr>
+        <w:tabs>
+          <w:tab w:val="left" w:pos="823"/>
+        </w:tabs>
+      </w:pPr>
+      <w:r>
+        <w:rPr>
+          <w:rFonts w:hint="eastAsia"/>
+        </w:rPr>
+        <w:tab/>
+      </w:r>
+      <w:r>
+        <w:rPr>
+          <w:rFonts w:hint="eastAsia"/>
+        </w:rPr>
+        <w:t>同获取群列表接口</w:t>
+      </w:r>
+      <w:r>
+        <w:rPr>
+          <w:rFonts w:hint="eastAsia"/>
+        </w:rPr>
+        <w:t>，群数据在“</w:t>
+      </w:r>
+      <w:r>
+        <w:rPr>
+          <w:rFonts w:ascii="Consolas" w:hAnsi="Consolas" w:cs="Consolas"/>
+          <w:color w:val="2A00FF"/>
+          <w:kern w:val="0"/>
+          <w:sz w:val="24"/>
+          <w:szCs w:val="24"/>
+        </w:rPr>
+        <w:t>groupDtos</w:t>
+      </w:r>
+      <w:r>
+        <w:rPr>
+          <w:rFonts w:hint="eastAsia"/>
+        </w:rPr>
+        <w:t>”中</w:t>
+      </w:r>
+    </w:p>
+    <w:p>
+      <w:pPr>
+        <w:tabs>
+          <w:tab w:val="left" w:pos="823"/>
+        </w:tabs>
+      </w:pPr>
+      <w:r>
+        <w:rPr>
+          <w:rFonts w:hint="eastAsia"/>
+        </w:rPr>
+        <w:t>4.</w:t>
+      </w:r>
+      <w:r>
+        <w:rPr>
+          <w:rFonts w:hint="eastAsia"/>
+        </w:rPr>
+        <w:t>返回值注释：</w:t>
+      </w:r>
+    </w:p>
+    <w:p>
+      <w:pPr>
+        <w:tabs>
+          <w:tab w:val="left" w:pos="823"/>
+        </w:tabs>
+      </w:pPr>
+    </w:p>
+    <w:p>
+      <w:pPr>
+        <w:tabs>
+          <w:tab w:val="left" w:pos="823"/>
+        </w:tabs>
+      </w:pPr>
+    </w:p>
     <w:sectPr>
-      <w:footerReference w:type="default" r:id="rId32"/>
+      <w:footerReference w:type="default" r:id="rId34"/>
       <w:pgSz w:w="11906" w:h="16838"/>
       <w:pgMar w:top="1440" w:right="1800" w:bottom="1440" w:left="1800" w:header="851" w:footer="992" w:gutter="0"/>
       <w:cols w:space="425"/>
@@ -29006,7 +29756,7 @@
             <w:noProof/>
             <w:lang w:val="zh-CN"/>
           </w:rPr>
-          <w:t>12</w:t>
+          <w:t>3</w:t>
         </w:r>
         <w:r>
           <w:fldChar w:fldCharType="end"/>
@@ -30841,7 +31591,6 @@
   <w:style w:type="character" w:default="1" w:styleId="a0">
     <w:name w:val="Default Paragraph Font"/>
     <w:uiPriority w:val="1"/>
-    <w:semiHidden/>
     <w:unhideWhenUsed/>
   </w:style>
   <w:style w:type="table" w:default="1" w:styleId="a1">
@@ -31418,7 +32167,6 @@
   <w:style w:type="character" w:default="1" w:styleId="a0">
     <w:name w:val="Default Paragraph Font"/>
     <w:uiPriority w:val="1"/>
-    <w:semiHidden/>
     <w:unhideWhenUsed/>
   </w:style>
   <w:style w:type="table" w:default="1" w:styleId="a1">
@@ -32054,7 +32802,7 @@
 </file>
 
 <file path=customXml/itemProps1.xml><?xml version="1.0" encoding="utf-8"?>
-<ds:datastoreItem xmlns:ds="http://schemas.openxmlformats.org/officeDocument/2006/customXml" ds:itemID="{D816ADB8-A352-49F2-BE4B-70F345FE68DF}">
+<ds:datastoreItem xmlns:ds="http://schemas.openxmlformats.org/officeDocument/2006/customXml" ds:itemID="{49ABC067-6187-4CFD-9ED3-D5C19772F5F7}">
   <ds:schemaRefs>
     <ds:schemaRef ds:uri="http://schemas.openxmlformats.org/officeDocument/2006/bibliography"/>
   </ds:schemaRefs>

--- a/doc/彩民工具--接口文档.docx
+++ b/doc/彩民工具--接口文档.docx
@@ -38,7 +38,7 @@
       <w:pPr>
         <w:pStyle w:val="a8"/>
       </w:pPr>
-      <w:bookmarkStart w:id="0" w:name="_Toc486433463"/>
+      <w:bookmarkStart w:id="0" w:name="_Toc489879614"/>
       <w:r>
         <w:rPr>
           <w:rStyle w:val="1Char"/>
@@ -62,7 +62,7 @@
           <w:rStyle w:val="3Char"/>
         </w:rPr>
       </w:pPr>
-      <w:bookmarkStart w:id="1" w:name="_Toc486433464"/>
+      <w:bookmarkStart w:id="1" w:name="_Toc489879615"/>
       <w:r>
         <w:rPr>
           <w:rStyle w:val="2Char"/>
@@ -186,112 +186,65 @@
           <w:r>
             <w:fldChar w:fldCharType="separate"/>
           </w:r>
-          <w:bookmarkStart w:id="2" w:name="_GoBack"/>
-          <w:bookmarkEnd w:id="2"/>
-          <w:r>
-            <w:rPr>
-              <w:rStyle w:val="a6"/>
-              <w:noProof/>
-            </w:rPr>
-            <w:fldChar w:fldCharType="begin"/>
-          </w:r>
-          <w:r>
-            <w:rPr>
-              <w:rStyle w:val="a6"/>
-              <w:noProof/>
-            </w:rPr>
-            <w:instrText xml:space="preserve"> </w:instrText>
-          </w:r>
-          <w:r>
-            <w:rPr>
-              <w:noProof/>
-            </w:rPr>
-            <w:instrText>HYPERLINK \l "_Toc486433463"</w:instrText>
-          </w:r>
-          <w:r>
-            <w:rPr>
-              <w:rStyle w:val="a6"/>
-              <w:noProof/>
-            </w:rPr>
-            <w:instrText xml:space="preserve"> </w:instrText>
-          </w:r>
-          <w:r>
-            <w:rPr>
-              <w:rStyle w:val="a6"/>
-              <w:noProof/>
-            </w:rPr>
-          </w:r>
-          <w:r>
-            <w:rPr>
-              <w:rStyle w:val="a6"/>
-              <w:noProof/>
-            </w:rPr>
-            <w:fldChar w:fldCharType="separate"/>
-          </w:r>
-          <w:r>
-            <w:rPr>
-              <w:rStyle w:val="a6"/>
-              <w:rFonts w:hint="eastAsia"/>
-              <w:noProof/>
-              <w:kern w:val="44"/>
-            </w:rPr>
-            <w:t>彩民工具项目</w:t>
-          </w:r>
-          <w:r>
-            <w:rPr>
-              <w:noProof/>
-              <w:webHidden/>
-            </w:rPr>
-            <w:tab/>
-          </w:r>
-          <w:r>
-            <w:rPr>
-              <w:noProof/>
-              <w:webHidden/>
-            </w:rPr>
-            <w:fldChar w:fldCharType="begin"/>
-          </w:r>
-          <w:r>
-            <w:rPr>
-              <w:noProof/>
-              <w:webHidden/>
-            </w:rPr>
-            <w:instrText xml:space="preserve"> PAGEREF _Toc486433463 \h </w:instrText>
-          </w:r>
-          <w:r>
-            <w:rPr>
-              <w:noProof/>
-              <w:webHidden/>
-            </w:rPr>
-          </w:r>
-          <w:r>
-            <w:rPr>
-              <w:noProof/>
-              <w:webHidden/>
-            </w:rPr>
-            <w:fldChar w:fldCharType="separate"/>
-          </w:r>
-          <w:r>
-            <w:rPr>
-              <w:noProof/>
-              <w:webHidden/>
-            </w:rPr>
-            <w:t>1</w:t>
-          </w:r>
-          <w:r>
-            <w:rPr>
-              <w:noProof/>
-              <w:webHidden/>
-            </w:rPr>
-            <w:fldChar w:fldCharType="end"/>
-          </w:r>
-          <w:r>
-            <w:rPr>
-              <w:rStyle w:val="a6"/>
-              <w:noProof/>
-            </w:rPr>
-            <w:fldChar w:fldCharType="end"/>
-          </w:r>
+          <w:hyperlink w:anchor="_Toc489879614" w:history="1">
+            <w:r>
+              <w:rPr>
+                <w:rStyle w:val="a6"/>
+                <w:rFonts w:hint="eastAsia"/>
+                <w:noProof/>
+                <w:kern w:val="44"/>
+              </w:rPr>
+              <w:t>彩民工具项目</w:t>
+            </w:r>
+            <w:r>
+              <w:rPr>
+                <w:noProof/>
+                <w:webHidden/>
+              </w:rPr>
+              <w:tab/>
+            </w:r>
+            <w:r>
+              <w:rPr>
+                <w:noProof/>
+                <w:webHidden/>
+              </w:rPr>
+              <w:fldChar w:fldCharType="begin"/>
+            </w:r>
+            <w:r>
+              <w:rPr>
+                <w:noProof/>
+                <w:webHidden/>
+              </w:rPr>
+              <w:instrText xml:space="preserve"> PAGEREF _Toc489879614 \h </w:instrText>
+            </w:r>
+            <w:r>
+              <w:rPr>
+                <w:noProof/>
+                <w:webHidden/>
+              </w:rPr>
+            </w:r>
+            <w:r>
+              <w:rPr>
+                <w:noProof/>
+                <w:webHidden/>
+              </w:rPr>
+              <w:fldChar w:fldCharType="separate"/>
+            </w:r>
+            <w:r>
+              <w:rPr>
+                <w:noProof/>
+                <w:webHidden/>
+              </w:rPr>
+              <w:t>1</w:t>
+            </w:r>
+            <w:r>
+              <w:rPr>
+                <w:noProof/>
+                <w:webHidden/>
+              </w:rPr>
+              <w:fldChar w:fldCharType="end"/>
+            </w:r>
+          </w:hyperlink>
         </w:p>
         <w:p>
           <w:pPr>
@@ -303,7 +256,7 @@
               <w:noProof/>
             </w:rPr>
           </w:pPr>
-          <w:hyperlink w:anchor="_Toc486433464" w:history="1">
+          <w:hyperlink w:anchor="_Toc489879615" w:history="1">
             <w:r>
               <w:rPr>
                 <w:rStyle w:val="a6"/>
@@ -346,7 +299,7 @@
                 <w:noProof/>
                 <w:webHidden/>
               </w:rPr>
-              <w:instrText xml:space="preserve"> PAGEREF _Toc486433464 \h </w:instrText>
+              <w:instrText xml:space="preserve"> PAGEREF _Toc489879615 \h </w:instrText>
             </w:r>
             <w:r>
               <w:rPr>
@@ -387,7 +340,7 @@
               <w:noProof/>
             </w:rPr>
           </w:pPr>
-          <w:hyperlink w:anchor="_Toc486433465" w:history="1">
+          <w:hyperlink w:anchor="_Toc489879616" w:history="1">
             <w:r>
               <w:rPr>
                 <w:rStyle w:val="a6"/>
@@ -430,7 +383,7 @@
                 <w:noProof/>
                 <w:webHidden/>
               </w:rPr>
-              <w:instrText xml:space="preserve"> PAGEREF _Toc486433465 \h </w:instrText>
+              <w:instrText xml:space="preserve"> PAGEREF _Toc489879616 \h </w:instrText>
             </w:r>
             <w:r>
               <w:rPr>
@@ -471,7 +424,7 @@
               <w:noProof/>
             </w:rPr>
           </w:pPr>
-          <w:hyperlink w:anchor="_Toc486433466" w:history="1">
+          <w:hyperlink w:anchor="_Toc489879617" w:history="1">
             <w:r>
               <w:rPr>
                 <w:rStyle w:val="a6"/>
@@ -506,7 +459,7 @@
                 <w:noProof/>
                 <w:webHidden/>
               </w:rPr>
-              <w:instrText xml:space="preserve"> PAGEREF _Toc486433466 \h </w:instrText>
+              <w:instrText xml:space="preserve"> PAGEREF _Toc489879617 \h </w:instrText>
             </w:r>
             <w:r>
               <w:rPr>
@@ -547,7 +500,7 @@
               <w:noProof/>
             </w:rPr>
           </w:pPr>
-          <w:hyperlink w:anchor="_Toc486433467" w:history="1">
+          <w:hyperlink w:anchor="_Toc489879618" w:history="1">
             <w:r>
               <w:rPr>
                 <w:rStyle w:val="a6"/>
@@ -582,7 +535,7 @@
                 <w:noProof/>
                 <w:webHidden/>
               </w:rPr>
-              <w:instrText xml:space="preserve"> PAGEREF _Toc486433467 \h </w:instrText>
+              <w:instrText xml:space="preserve"> PAGEREF _Toc489879618 \h </w:instrText>
             </w:r>
             <w:r>
               <w:rPr>
@@ -623,7 +576,7 @@
               <w:noProof/>
             </w:rPr>
           </w:pPr>
-          <w:hyperlink w:anchor="_Toc486433468" w:history="1">
+          <w:hyperlink w:anchor="_Toc489879619" w:history="1">
             <w:r>
               <w:rPr>
                 <w:rStyle w:val="a6"/>
@@ -658,7 +611,7 @@
                 <w:noProof/>
                 <w:webHidden/>
               </w:rPr>
-              <w:instrText xml:space="preserve"> PAGEREF _Toc486433468 \h </w:instrText>
+              <w:instrText xml:space="preserve"> PAGEREF _Toc489879619 \h </w:instrText>
             </w:r>
             <w:r>
               <w:rPr>
@@ -699,7 +652,7 @@
               <w:noProof/>
             </w:rPr>
           </w:pPr>
-          <w:hyperlink w:anchor="_Toc486433469" w:history="1">
+          <w:hyperlink w:anchor="_Toc489879620" w:history="1">
             <w:r>
               <w:rPr>
                 <w:rStyle w:val="a6"/>
@@ -749,7 +702,7 @@
                 <w:noProof/>
                 <w:webHidden/>
               </w:rPr>
-              <w:instrText xml:space="preserve"> PAGEREF _Toc486433469 \h </w:instrText>
+              <w:instrText xml:space="preserve"> PAGEREF _Toc489879620 \h </w:instrText>
             </w:r>
             <w:r>
               <w:rPr>
@@ -790,7 +743,7 @@
               <w:noProof/>
             </w:rPr>
           </w:pPr>
-          <w:hyperlink w:anchor="_Toc486433470" w:history="1">
+          <w:hyperlink w:anchor="_Toc489879621" w:history="1">
             <w:r>
               <w:rPr>
                 <w:rStyle w:val="a6"/>
@@ -840,7 +793,7 @@
                 <w:noProof/>
                 <w:webHidden/>
               </w:rPr>
-              <w:instrText xml:space="preserve"> PAGEREF _Toc486433470 \h </w:instrText>
+              <w:instrText xml:space="preserve"> PAGEREF _Toc489879621 \h </w:instrText>
             </w:r>
             <w:r>
               <w:rPr>
@@ -881,7 +834,7 @@
               <w:noProof/>
             </w:rPr>
           </w:pPr>
-          <w:hyperlink w:anchor="_Toc486433471" w:history="1">
+          <w:hyperlink w:anchor="_Toc489879622" w:history="1">
             <w:r>
               <w:rPr>
                 <w:rStyle w:val="a6"/>
@@ -916,7 +869,7 @@
                 <w:noProof/>
                 <w:webHidden/>
               </w:rPr>
-              <w:instrText xml:space="preserve"> PAGEREF _Toc486433471 \h </w:instrText>
+              <w:instrText xml:space="preserve"> PAGEREF _Toc489879622 \h </w:instrText>
             </w:r>
             <w:r>
               <w:rPr>
@@ -957,7 +910,7 @@
               <w:noProof/>
             </w:rPr>
           </w:pPr>
-          <w:hyperlink w:anchor="_Toc486433472" w:history="1">
+          <w:hyperlink w:anchor="_Toc489879623" w:history="1">
             <w:r>
               <w:rPr>
                 <w:rStyle w:val="a6"/>
@@ -1007,7 +960,7 @@
                 <w:noProof/>
                 <w:webHidden/>
               </w:rPr>
-              <w:instrText xml:space="preserve"> PAGEREF _Toc486433472 \h </w:instrText>
+              <w:instrText xml:space="preserve"> PAGEREF _Toc489879623 \h </w:instrText>
             </w:r>
             <w:r>
               <w:rPr>
@@ -1048,7 +1001,7 @@
               <w:noProof/>
             </w:rPr>
           </w:pPr>
-          <w:hyperlink w:anchor="_Toc486433473" w:history="1">
+          <w:hyperlink w:anchor="_Toc489879624" w:history="1">
             <w:r>
               <w:rPr>
                 <w:rStyle w:val="a6"/>
@@ -1083,7 +1036,7 @@
                 <w:noProof/>
                 <w:webHidden/>
               </w:rPr>
-              <w:instrText xml:space="preserve"> PAGEREF _Toc486433473 \h </w:instrText>
+              <w:instrText xml:space="preserve"> PAGEREF _Toc489879624 \h </w:instrText>
             </w:r>
             <w:r>
               <w:rPr>
@@ -1124,7 +1077,7 @@
               <w:noProof/>
             </w:rPr>
           </w:pPr>
-          <w:hyperlink w:anchor="_Toc486433474" w:history="1">
+          <w:hyperlink w:anchor="_Toc489879625" w:history="1">
             <w:r>
               <w:rPr>
                 <w:rStyle w:val="a6"/>
@@ -1159,7 +1112,7 @@
                 <w:noProof/>
                 <w:webHidden/>
               </w:rPr>
-              <w:instrText xml:space="preserve"> PAGEREF _Toc486433474 \h </w:instrText>
+              <w:instrText xml:space="preserve"> PAGEREF _Toc489879625 \h </w:instrText>
             </w:r>
             <w:r>
               <w:rPr>
@@ -1200,7 +1153,7 @@
               <w:noProof/>
             </w:rPr>
           </w:pPr>
-          <w:hyperlink w:anchor="_Toc486433475" w:history="1">
+          <w:hyperlink w:anchor="_Toc489879626" w:history="1">
             <w:r>
               <w:rPr>
                 <w:rStyle w:val="a6"/>
@@ -1235,7 +1188,7 @@
                 <w:noProof/>
                 <w:webHidden/>
               </w:rPr>
-              <w:instrText xml:space="preserve"> PAGEREF _Toc486433475 \h </w:instrText>
+              <w:instrText xml:space="preserve"> PAGEREF _Toc489879626 \h </w:instrText>
             </w:r>
             <w:r>
               <w:rPr>
@@ -1276,7 +1229,7 @@
               <w:noProof/>
             </w:rPr>
           </w:pPr>
-          <w:hyperlink w:anchor="_Toc486433476" w:history="1">
+          <w:hyperlink w:anchor="_Toc489879627" w:history="1">
             <w:r>
               <w:rPr>
                 <w:rStyle w:val="a6"/>
@@ -1311,7 +1264,7 @@
                 <w:noProof/>
                 <w:webHidden/>
               </w:rPr>
-              <w:instrText xml:space="preserve"> PAGEREF _Toc486433476 \h </w:instrText>
+              <w:instrText xml:space="preserve"> PAGEREF _Toc489879627 \h </w:instrText>
             </w:r>
             <w:r>
               <w:rPr>
@@ -1352,7 +1305,7 @@
               <w:noProof/>
             </w:rPr>
           </w:pPr>
-          <w:hyperlink w:anchor="_Toc486433477" w:history="1">
+          <w:hyperlink w:anchor="_Toc489879628" w:history="1">
             <w:r>
               <w:rPr>
                 <w:rStyle w:val="a6"/>
@@ -1387,7 +1340,7 @@
                 <w:noProof/>
                 <w:webHidden/>
               </w:rPr>
-              <w:instrText xml:space="preserve"> PAGEREF _Toc486433477 \h </w:instrText>
+              <w:instrText xml:space="preserve"> PAGEREF _Toc489879628 \h </w:instrText>
             </w:r>
             <w:r>
               <w:rPr>
@@ -1428,7 +1381,7 @@
               <w:noProof/>
             </w:rPr>
           </w:pPr>
-          <w:hyperlink w:anchor="_Toc486433478" w:history="1">
+          <w:hyperlink w:anchor="_Toc489879629" w:history="1">
             <w:r>
               <w:rPr>
                 <w:rStyle w:val="a6"/>
@@ -1463,7 +1416,7 @@
                 <w:noProof/>
                 <w:webHidden/>
               </w:rPr>
-              <w:instrText xml:space="preserve"> PAGEREF _Toc486433478 \h </w:instrText>
+              <w:instrText xml:space="preserve"> PAGEREF _Toc489879629 \h </w:instrText>
             </w:r>
             <w:r>
               <w:rPr>
@@ -1504,7 +1457,7 @@
               <w:noProof/>
             </w:rPr>
           </w:pPr>
-          <w:hyperlink w:anchor="_Toc486433479" w:history="1">
+          <w:hyperlink w:anchor="_Toc489879630" w:history="1">
             <w:r>
               <w:rPr>
                 <w:rStyle w:val="a6"/>
@@ -1539,7 +1492,7 @@
                 <w:noProof/>
                 <w:webHidden/>
               </w:rPr>
-              <w:instrText xml:space="preserve"> PAGEREF _Toc486433479 \h </w:instrText>
+              <w:instrText xml:space="preserve"> PAGEREF _Toc489879630 \h </w:instrText>
             </w:r>
             <w:r>
               <w:rPr>
@@ -1580,7 +1533,7 @@
               <w:noProof/>
             </w:rPr>
           </w:pPr>
-          <w:hyperlink w:anchor="_Toc486433480" w:history="1">
+          <w:hyperlink w:anchor="_Toc489879631" w:history="1">
             <w:r>
               <w:rPr>
                 <w:rStyle w:val="a6"/>
@@ -1615,7 +1568,7 @@
                 <w:noProof/>
                 <w:webHidden/>
               </w:rPr>
-              <w:instrText xml:space="preserve"> PAGEREF _Toc486433480 \h </w:instrText>
+              <w:instrText xml:space="preserve"> PAGEREF _Toc489879631 \h </w:instrText>
             </w:r>
             <w:r>
               <w:rPr>
@@ -1656,7 +1609,7 @@
               <w:noProof/>
             </w:rPr>
           </w:pPr>
-          <w:hyperlink w:anchor="_Toc486433481" w:history="1">
+          <w:hyperlink w:anchor="_Toc489879632" w:history="1">
             <w:r>
               <w:rPr>
                 <w:rStyle w:val="a6"/>
@@ -1691,7 +1644,7 @@
                 <w:noProof/>
                 <w:webHidden/>
               </w:rPr>
-              <w:instrText xml:space="preserve"> PAGEREF _Toc486433481 \h </w:instrText>
+              <w:instrText xml:space="preserve"> PAGEREF _Toc489879632 \h </w:instrText>
             </w:r>
             <w:r>
               <w:rPr>
@@ -1732,7 +1685,7 @@
               <w:noProof/>
             </w:rPr>
           </w:pPr>
-          <w:hyperlink w:anchor="_Toc486433482" w:history="1">
+          <w:hyperlink w:anchor="_Toc489879633" w:history="1">
             <w:r>
               <w:rPr>
                 <w:rStyle w:val="a6"/>
@@ -1767,7 +1720,7 @@
                 <w:noProof/>
                 <w:webHidden/>
               </w:rPr>
-              <w:instrText xml:space="preserve"> PAGEREF _Toc486433482 \h </w:instrText>
+              <w:instrText xml:space="preserve"> PAGEREF _Toc489879633 \h </w:instrText>
             </w:r>
             <w:r>
               <w:rPr>
@@ -1808,7 +1761,7 @@
               <w:noProof/>
             </w:rPr>
           </w:pPr>
-          <w:hyperlink w:anchor="_Toc486433483" w:history="1">
+          <w:hyperlink w:anchor="_Toc489879634" w:history="1">
             <w:r>
               <w:rPr>
                 <w:rStyle w:val="a6"/>
@@ -1843,7 +1796,7 @@
                 <w:noProof/>
                 <w:webHidden/>
               </w:rPr>
-              <w:instrText xml:space="preserve"> PAGEREF _Toc486433483 \h </w:instrText>
+              <w:instrText xml:space="preserve"> PAGEREF _Toc489879634 \h </w:instrText>
             </w:r>
             <w:r>
               <w:rPr>
@@ -1884,7 +1837,7 @@
               <w:noProof/>
             </w:rPr>
           </w:pPr>
-          <w:hyperlink w:anchor="_Toc486433484" w:history="1">
+          <w:hyperlink w:anchor="_Toc489879635" w:history="1">
             <w:r>
               <w:rPr>
                 <w:rStyle w:val="a6"/>
@@ -1919,7 +1872,7 @@
                 <w:noProof/>
                 <w:webHidden/>
               </w:rPr>
-              <w:instrText xml:space="preserve"> PAGEREF _Toc486433484 \h </w:instrText>
+              <w:instrText xml:space="preserve"> PAGEREF _Toc489879635 \h </w:instrText>
             </w:r>
             <w:r>
               <w:rPr>
@@ -1960,7 +1913,7 @@
               <w:noProof/>
             </w:rPr>
           </w:pPr>
-          <w:hyperlink w:anchor="_Toc486433485" w:history="1">
+          <w:hyperlink w:anchor="_Toc489879636" w:history="1">
             <w:r>
               <w:rPr>
                 <w:rStyle w:val="a6"/>
@@ -1995,7 +1948,7 @@
                 <w:noProof/>
                 <w:webHidden/>
               </w:rPr>
-              <w:instrText xml:space="preserve"> PAGEREF _Toc486433485 \h </w:instrText>
+              <w:instrText xml:space="preserve"> PAGEREF _Toc489879636 \h </w:instrText>
             </w:r>
             <w:r>
               <w:rPr>
@@ -2036,7 +1989,7 @@
               <w:noProof/>
             </w:rPr>
           </w:pPr>
-          <w:hyperlink w:anchor="_Toc486433486" w:history="1">
+          <w:hyperlink w:anchor="_Toc489879637" w:history="1">
             <w:r>
               <w:rPr>
                 <w:rStyle w:val="a6"/>
@@ -2071,7 +2024,7 @@
                 <w:noProof/>
                 <w:webHidden/>
               </w:rPr>
-              <w:instrText xml:space="preserve"> PAGEREF _Toc486433486 \h </w:instrText>
+              <w:instrText xml:space="preserve"> PAGEREF _Toc489879637 \h </w:instrText>
             </w:r>
             <w:r>
               <w:rPr>
@@ -2112,7 +2065,7 @@
               <w:noProof/>
             </w:rPr>
           </w:pPr>
-          <w:hyperlink w:anchor="_Toc486433487" w:history="1">
+          <w:hyperlink w:anchor="_Toc489879638" w:history="1">
             <w:r>
               <w:rPr>
                 <w:rStyle w:val="a6"/>
@@ -2147,7 +2100,7 @@
                 <w:noProof/>
                 <w:webHidden/>
               </w:rPr>
-              <w:instrText xml:space="preserve"> PAGEREF _Toc486433487 \h </w:instrText>
+              <w:instrText xml:space="preserve"> PAGEREF _Toc489879638 \h </w:instrText>
             </w:r>
             <w:r>
               <w:rPr>
@@ -2188,7 +2141,7 @@
               <w:noProof/>
             </w:rPr>
           </w:pPr>
-          <w:hyperlink w:anchor="_Toc486433488" w:history="1">
+          <w:hyperlink w:anchor="_Toc489879639" w:history="1">
             <w:r>
               <w:rPr>
                 <w:rStyle w:val="a6"/>
@@ -2223,7 +2176,7 @@
                 <w:noProof/>
                 <w:webHidden/>
               </w:rPr>
-              <w:instrText xml:space="preserve"> PAGEREF _Toc486433488 \h </w:instrText>
+              <w:instrText xml:space="preserve"> PAGEREF _Toc489879639 \h </w:instrText>
             </w:r>
             <w:r>
               <w:rPr>
@@ -2264,7 +2217,7 @@
               <w:noProof/>
             </w:rPr>
           </w:pPr>
-          <w:hyperlink w:anchor="_Toc486433489" w:history="1">
+          <w:hyperlink w:anchor="_Toc489879640" w:history="1">
             <w:r>
               <w:rPr>
                 <w:rStyle w:val="a6"/>
@@ -2299,7 +2252,7 @@
                 <w:noProof/>
                 <w:webHidden/>
               </w:rPr>
-              <w:instrText xml:space="preserve"> PAGEREF _Toc486433489 \h </w:instrText>
+              <w:instrText xml:space="preserve"> PAGEREF _Toc489879640 \h </w:instrText>
             </w:r>
             <w:r>
               <w:rPr>
@@ -2340,7 +2293,7 @@
               <w:noProof/>
             </w:rPr>
           </w:pPr>
-          <w:hyperlink w:anchor="_Toc486433490" w:history="1">
+          <w:hyperlink w:anchor="_Toc489879641" w:history="1">
             <w:r>
               <w:rPr>
                 <w:rStyle w:val="a6"/>
@@ -2375,7 +2328,7 @@
                 <w:noProof/>
                 <w:webHidden/>
               </w:rPr>
-              <w:instrText xml:space="preserve"> PAGEREF _Toc486433490 \h </w:instrText>
+              <w:instrText xml:space="preserve"> PAGEREF _Toc489879641 \h </w:instrText>
             </w:r>
             <w:r>
               <w:rPr>
@@ -2416,7 +2369,7 @@
               <w:noProof/>
             </w:rPr>
           </w:pPr>
-          <w:hyperlink w:anchor="_Toc486433491" w:history="1">
+          <w:hyperlink w:anchor="_Toc489879642" w:history="1">
             <w:r>
               <w:rPr>
                 <w:rStyle w:val="a6"/>
@@ -2451,7 +2404,7 @@
                 <w:noProof/>
                 <w:webHidden/>
               </w:rPr>
-              <w:instrText xml:space="preserve"> PAGEREF _Toc486433491 \h </w:instrText>
+              <w:instrText xml:space="preserve"> PAGEREF _Toc489879642 \h </w:instrText>
             </w:r>
             <w:r>
               <w:rPr>
@@ -2492,7 +2445,7 @@
               <w:noProof/>
             </w:rPr>
           </w:pPr>
-          <w:hyperlink w:anchor="_Toc486433492" w:history="1">
+          <w:hyperlink w:anchor="_Toc489879643" w:history="1">
             <w:r>
               <w:rPr>
                 <w:rStyle w:val="a6"/>
@@ -2527,7 +2480,7 @@
                 <w:noProof/>
                 <w:webHidden/>
               </w:rPr>
-              <w:instrText xml:space="preserve"> PAGEREF _Toc486433492 \h </w:instrText>
+              <w:instrText xml:space="preserve"> PAGEREF _Toc489879643 \h </w:instrText>
             </w:r>
             <w:r>
               <w:rPr>
@@ -2568,7 +2521,7 @@
               <w:noProof/>
             </w:rPr>
           </w:pPr>
-          <w:hyperlink w:anchor="_Toc486433493" w:history="1">
+          <w:hyperlink w:anchor="_Toc489879644" w:history="1">
             <w:r>
               <w:rPr>
                 <w:rStyle w:val="a6"/>
@@ -2603,7 +2556,7 @@
                 <w:noProof/>
                 <w:webHidden/>
               </w:rPr>
-              <w:instrText xml:space="preserve"> PAGEREF _Toc486433493 \h </w:instrText>
+              <w:instrText xml:space="preserve"> PAGEREF _Toc489879644 \h </w:instrText>
             </w:r>
             <w:r>
               <w:rPr>
@@ -2644,7 +2597,7 @@
               <w:noProof/>
             </w:rPr>
           </w:pPr>
-          <w:hyperlink w:anchor="_Toc486433494" w:history="1">
+          <w:hyperlink w:anchor="_Toc489879645" w:history="1">
             <w:r>
               <w:rPr>
                 <w:rStyle w:val="a6"/>
@@ -2679,7 +2632,7 @@
                 <w:noProof/>
                 <w:webHidden/>
               </w:rPr>
-              <w:instrText xml:space="preserve"> PAGEREF _Toc486433494 \h </w:instrText>
+              <w:instrText xml:space="preserve"> PAGEREF _Toc489879645 \h </w:instrText>
             </w:r>
             <w:r>
               <w:rPr>
@@ -2720,7 +2673,7 @@
               <w:noProof/>
             </w:rPr>
           </w:pPr>
-          <w:hyperlink w:anchor="_Toc486433495" w:history="1">
+          <w:hyperlink w:anchor="_Toc489879646" w:history="1">
             <w:r>
               <w:rPr>
                 <w:rStyle w:val="a6"/>
@@ -2755,7 +2708,7 @@
                 <w:noProof/>
                 <w:webHidden/>
               </w:rPr>
-              <w:instrText xml:space="preserve"> PAGEREF _Toc486433495 \h </w:instrText>
+              <w:instrText xml:space="preserve"> PAGEREF _Toc489879646 \h </w:instrText>
             </w:r>
             <w:r>
               <w:rPr>
@@ -2796,7 +2749,7 @@
               <w:noProof/>
             </w:rPr>
           </w:pPr>
-          <w:hyperlink w:anchor="_Toc486433496" w:history="1">
+          <w:hyperlink w:anchor="_Toc489879647" w:history="1">
             <w:r>
               <w:rPr>
                 <w:rStyle w:val="a6"/>
@@ -2831,7 +2784,7 @@
                 <w:noProof/>
                 <w:webHidden/>
               </w:rPr>
-              <w:instrText xml:space="preserve"> PAGEREF _Toc486433496 \h </w:instrText>
+              <w:instrText xml:space="preserve"> PAGEREF _Toc489879647 \h </w:instrText>
             </w:r>
             <w:r>
               <w:rPr>
@@ -2872,7 +2825,7 @@
               <w:noProof/>
             </w:rPr>
           </w:pPr>
-          <w:hyperlink w:anchor="_Toc486433497" w:history="1">
+          <w:hyperlink w:anchor="_Toc489879648" w:history="1">
             <w:r>
               <w:rPr>
                 <w:rStyle w:val="a6"/>
@@ -2907,7 +2860,7 @@
                 <w:noProof/>
                 <w:webHidden/>
               </w:rPr>
-              <w:instrText xml:space="preserve"> PAGEREF _Toc486433497 \h </w:instrText>
+              <w:instrText xml:space="preserve"> PAGEREF _Toc489879648 \h </w:instrText>
             </w:r>
             <w:r>
               <w:rPr>
@@ -2948,7 +2901,7 @@
               <w:noProof/>
             </w:rPr>
           </w:pPr>
-          <w:hyperlink w:anchor="_Toc486433498" w:history="1">
+          <w:hyperlink w:anchor="_Toc489879649" w:history="1">
             <w:r>
               <w:rPr>
                 <w:rStyle w:val="a6"/>
@@ -2998,7 +2951,7 @@
                 <w:noProof/>
                 <w:webHidden/>
               </w:rPr>
-              <w:instrText xml:space="preserve"> PAGEREF _Toc486433498 \h </w:instrText>
+              <w:instrText xml:space="preserve"> PAGEREF _Toc489879649 \h </w:instrText>
             </w:r>
             <w:r>
               <w:rPr>
@@ -3039,7 +2992,7 @@
               <w:noProof/>
             </w:rPr>
           </w:pPr>
-          <w:hyperlink w:anchor="_Toc486433499" w:history="1">
+          <w:hyperlink w:anchor="_Toc489879650" w:history="1">
             <w:r>
               <w:rPr>
                 <w:rStyle w:val="a6"/>
@@ -3074,7 +3027,7 @@
                 <w:noProof/>
                 <w:webHidden/>
               </w:rPr>
-              <w:instrText xml:space="preserve"> PAGEREF _Toc486433499 \h </w:instrText>
+              <w:instrText xml:space="preserve"> PAGEREF _Toc489879650 \h </w:instrText>
             </w:r>
             <w:r>
               <w:rPr>
@@ -3115,7 +3068,7 @@
               <w:noProof/>
             </w:rPr>
           </w:pPr>
-          <w:hyperlink w:anchor="_Toc486433500" w:history="1">
+          <w:hyperlink w:anchor="_Toc489879651" w:history="1">
             <w:r>
               <w:rPr>
                 <w:rStyle w:val="a6"/>
@@ -3150,7 +3103,7 @@
                 <w:noProof/>
                 <w:webHidden/>
               </w:rPr>
-              <w:instrText xml:space="preserve"> PAGEREF _Toc486433500 \h </w:instrText>
+              <w:instrText xml:space="preserve"> PAGEREF _Toc489879651 \h </w:instrText>
             </w:r>
             <w:r>
               <w:rPr>
@@ -3191,7 +3144,7 @@
               <w:noProof/>
             </w:rPr>
           </w:pPr>
-          <w:hyperlink w:anchor="_Toc486433501" w:history="1">
+          <w:hyperlink w:anchor="_Toc489879652" w:history="1">
             <w:r>
               <w:rPr>
                 <w:rStyle w:val="a6"/>
@@ -3226,7 +3179,7 @@
                 <w:noProof/>
                 <w:webHidden/>
               </w:rPr>
-              <w:instrText xml:space="preserve"> PAGEREF _Toc486433501 \h </w:instrText>
+              <w:instrText xml:space="preserve"> PAGEREF _Toc489879652 \h </w:instrText>
             </w:r>
             <w:r>
               <w:rPr>
@@ -3267,7 +3220,7 @@
               <w:noProof/>
             </w:rPr>
           </w:pPr>
-          <w:hyperlink w:anchor="_Toc486433502" w:history="1">
+          <w:hyperlink w:anchor="_Toc489879653" w:history="1">
             <w:r>
               <w:rPr>
                 <w:rStyle w:val="a6"/>
@@ -3302,7 +3255,7 @@
                 <w:noProof/>
                 <w:webHidden/>
               </w:rPr>
-              <w:instrText xml:space="preserve"> PAGEREF _Toc486433502 \h </w:instrText>
+              <w:instrText xml:space="preserve"> PAGEREF _Toc489879653 \h </w:instrText>
             </w:r>
             <w:r>
               <w:rPr>
@@ -3343,7 +3296,7 @@
               <w:noProof/>
             </w:rPr>
           </w:pPr>
-          <w:hyperlink w:anchor="_Toc486433503" w:history="1">
+          <w:hyperlink w:anchor="_Toc489879654" w:history="1">
             <w:r>
               <w:rPr>
                 <w:rStyle w:val="a6"/>
@@ -3378,7 +3331,7 @@
                 <w:noProof/>
                 <w:webHidden/>
               </w:rPr>
-              <w:instrText xml:space="preserve"> PAGEREF _Toc486433503 \h </w:instrText>
+              <w:instrText xml:space="preserve"> PAGEREF _Toc489879654 \h </w:instrText>
             </w:r>
             <w:r>
               <w:rPr>
@@ -3419,7 +3372,7 @@
               <w:noProof/>
             </w:rPr>
           </w:pPr>
-          <w:hyperlink w:anchor="_Toc486433504" w:history="1">
+          <w:hyperlink w:anchor="_Toc489879655" w:history="1">
             <w:r>
               <w:rPr>
                 <w:rStyle w:val="a6"/>
@@ -3454,7 +3407,7 @@
                 <w:noProof/>
                 <w:webHidden/>
               </w:rPr>
-              <w:instrText xml:space="preserve"> PAGEREF _Toc486433504 \h </w:instrText>
+              <w:instrText xml:space="preserve"> PAGEREF _Toc489879655 \h </w:instrText>
             </w:r>
             <w:r>
               <w:rPr>
@@ -3495,7 +3448,7 @@
               <w:noProof/>
             </w:rPr>
           </w:pPr>
-          <w:hyperlink w:anchor="_Toc486433505" w:history="1">
+          <w:hyperlink w:anchor="_Toc489879656" w:history="1">
             <w:r>
               <w:rPr>
                 <w:rStyle w:val="a6"/>
@@ -3530,7 +3483,7 @@
                 <w:noProof/>
                 <w:webHidden/>
               </w:rPr>
-              <w:instrText xml:space="preserve"> PAGEREF _Toc486433505 \h </w:instrText>
+              <w:instrText xml:space="preserve"> PAGEREF _Toc489879656 \h </w:instrText>
             </w:r>
             <w:r>
               <w:rPr>
@@ -3571,7 +3524,7 @@
               <w:noProof/>
             </w:rPr>
           </w:pPr>
-          <w:hyperlink w:anchor="_Toc486433506" w:history="1">
+          <w:hyperlink w:anchor="_Toc489879657" w:history="1">
             <w:r>
               <w:rPr>
                 <w:rStyle w:val="a6"/>
@@ -3621,7 +3574,7 @@
                 <w:noProof/>
                 <w:webHidden/>
               </w:rPr>
-              <w:instrText xml:space="preserve"> PAGEREF _Toc486433506 \h </w:instrText>
+              <w:instrText xml:space="preserve"> PAGEREF _Toc489879657 \h </w:instrText>
             </w:r>
             <w:r>
               <w:rPr>
@@ -3662,7 +3615,7 @@
               <w:noProof/>
             </w:rPr>
           </w:pPr>
-          <w:hyperlink w:anchor="_Toc486433507" w:history="1">
+          <w:hyperlink w:anchor="_Toc489879658" w:history="1">
             <w:r>
               <w:rPr>
                 <w:rStyle w:val="a6"/>
@@ -3712,7 +3665,7 @@
                 <w:noProof/>
                 <w:webHidden/>
               </w:rPr>
-              <w:instrText xml:space="preserve"> PAGEREF _Toc486433507 \h </w:instrText>
+              <w:instrText xml:space="preserve"> PAGEREF _Toc489879658 \h </w:instrText>
             </w:r>
             <w:r>
               <w:rPr>
@@ -3753,7 +3706,7 @@
               <w:noProof/>
             </w:rPr>
           </w:pPr>
-          <w:hyperlink w:anchor="_Toc486433508" w:history="1">
+          <w:hyperlink w:anchor="_Toc489879659" w:history="1">
             <w:r>
               <w:rPr>
                 <w:rStyle w:val="a6"/>
@@ -3803,7 +3756,7 @@
                 <w:noProof/>
                 <w:webHidden/>
               </w:rPr>
-              <w:instrText xml:space="preserve"> PAGEREF _Toc486433508 \h </w:instrText>
+              <w:instrText xml:space="preserve"> PAGEREF _Toc489879659 \h </w:instrText>
             </w:r>
             <w:r>
               <w:rPr>
@@ -3844,7 +3797,7 @@
               <w:noProof/>
             </w:rPr>
           </w:pPr>
-          <w:hyperlink w:anchor="_Toc486433509" w:history="1">
+          <w:hyperlink w:anchor="_Toc489879660" w:history="1">
             <w:r>
               <w:rPr>
                 <w:rStyle w:val="a6"/>
@@ -3879,7 +3832,7 @@
                 <w:noProof/>
                 <w:webHidden/>
               </w:rPr>
-              <w:instrText xml:space="preserve"> PAGEREF _Toc486433509 \h </w:instrText>
+              <w:instrText xml:space="preserve"> PAGEREF _Toc489879660 \h </w:instrText>
             </w:r>
             <w:r>
               <w:rPr>
@@ -3920,7 +3873,7 @@
               <w:noProof/>
             </w:rPr>
           </w:pPr>
-          <w:hyperlink w:anchor="_Toc486433510" w:history="1">
+          <w:hyperlink w:anchor="_Toc489879661" w:history="1">
             <w:r>
               <w:rPr>
                 <w:rStyle w:val="a6"/>
@@ -3955,7 +3908,7 @@
                 <w:noProof/>
                 <w:webHidden/>
               </w:rPr>
-              <w:instrText xml:space="preserve"> PAGEREF _Toc486433510 \h </w:instrText>
+              <w:instrText xml:space="preserve"> PAGEREF _Toc489879661 \h </w:instrText>
             </w:r>
             <w:r>
               <w:rPr>
@@ -3996,7 +3949,7 @@
               <w:noProof/>
             </w:rPr>
           </w:pPr>
-          <w:hyperlink w:anchor="_Toc486433511" w:history="1">
+          <w:hyperlink w:anchor="_Toc489879662" w:history="1">
             <w:r>
               <w:rPr>
                 <w:rStyle w:val="a6"/>
@@ -4031,7 +3984,7 @@
                 <w:noProof/>
                 <w:webHidden/>
               </w:rPr>
-              <w:instrText xml:space="preserve"> PAGEREF _Toc486433511 \h </w:instrText>
+              <w:instrText xml:space="preserve"> PAGEREF _Toc489879662 \h </w:instrText>
             </w:r>
             <w:r>
               <w:rPr>
@@ -4052,6 +4005,644 @@
                 <w:webHidden/>
               </w:rPr>
               <w:t>48</w:t>
+            </w:r>
+            <w:r>
+              <w:rPr>
+                <w:noProof/>
+                <w:webHidden/>
+              </w:rPr>
+              <w:fldChar w:fldCharType="end"/>
+            </w:r>
+          </w:hyperlink>
+        </w:p>
+        <w:p>
+          <w:pPr>
+            <w:pStyle w:val="10"/>
+            <w:tabs>
+              <w:tab w:val="right" w:leader="dot" w:pos="8296"/>
+            </w:tabs>
+            <w:rPr>
+              <w:noProof/>
+            </w:rPr>
+          </w:pPr>
+          <w:hyperlink w:anchor="_Toc489879663" w:history="1">
+            <w:r>
+              <w:rPr>
+                <w:rStyle w:val="a6"/>
+                <w:noProof/>
+              </w:rPr>
+              <w:t>Interface42</w:t>
+            </w:r>
+            <w:r>
+              <w:rPr>
+                <w:rStyle w:val="a6"/>
+                <w:rFonts w:hint="eastAsia"/>
+                <w:noProof/>
+              </w:rPr>
+              <w:t>：获取公司群列表</w:t>
+            </w:r>
+            <w:r>
+              <w:rPr>
+                <w:noProof/>
+                <w:webHidden/>
+              </w:rPr>
+              <w:tab/>
+            </w:r>
+            <w:r>
+              <w:rPr>
+                <w:noProof/>
+                <w:webHidden/>
+              </w:rPr>
+              <w:fldChar w:fldCharType="begin"/>
+            </w:r>
+            <w:r>
+              <w:rPr>
+                <w:noProof/>
+                <w:webHidden/>
+              </w:rPr>
+              <w:instrText xml:space="preserve"> PAGEREF _Toc489879663 \h </w:instrText>
+            </w:r>
+            <w:r>
+              <w:rPr>
+                <w:noProof/>
+                <w:webHidden/>
+              </w:rPr>
+            </w:r>
+            <w:r>
+              <w:rPr>
+                <w:noProof/>
+                <w:webHidden/>
+              </w:rPr>
+              <w:fldChar w:fldCharType="separate"/>
+            </w:r>
+            <w:r>
+              <w:rPr>
+                <w:noProof/>
+                <w:webHidden/>
+              </w:rPr>
+              <w:t>49</w:t>
+            </w:r>
+            <w:r>
+              <w:rPr>
+                <w:noProof/>
+                <w:webHidden/>
+              </w:rPr>
+              <w:fldChar w:fldCharType="end"/>
+            </w:r>
+          </w:hyperlink>
+        </w:p>
+        <w:p>
+          <w:pPr>
+            <w:pStyle w:val="10"/>
+            <w:tabs>
+              <w:tab w:val="right" w:leader="dot" w:pos="8296"/>
+            </w:tabs>
+            <w:rPr>
+              <w:noProof/>
+            </w:rPr>
+          </w:pPr>
+          <w:hyperlink w:anchor="_Toc489879664" w:history="1">
+            <w:r>
+              <w:rPr>
+                <w:rStyle w:val="a6"/>
+                <w:noProof/>
+              </w:rPr>
+              <w:t>Interface43</w:t>
+            </w:r>
+            <w:r>
+              <w:rPr>
+                <w:rStyle w:val="a6"/>
+                <w:rFonts w:hint="eastAsia"/>
+                <w:noProof/>
+              </w:rPr>
+              <w:t>：低频开奖数据获取接口</w:t>
+            </w:r>
+            <w:r>
+              <w:rPr>
+                <w:noProof/>
+                <w:webHidden/>
+              </w:rPr>
+              <w:tab/>
+            </w:r>
+            <w:r>
+              <w:rPr>
+                <w:noProof/>
+                <w:webHidden/>
+              </w:rPr>
+              <w:fldChar w:fldCharType="begin"/>
+            </w:r>
+            <w:r>
+              <w:rPr>
+                <w:noProof/>
+                <w:webHidden/>
+              </w:rPr>
+              <w:instrText xml:space="preserve"> PAGEREF _Toc489879664 \h </w:instrText>
+            </w:r>
+            <w:r>
+              <w:rPr>
+                <w:noProof/>
+                <w:webHidden/>
+              </w:rPr>
+            </w:r>
+            <w:r>
+              <w:rPr>
+                <w:noProof/>
+                <w:webHidden/>
+              </w:rPr>
+              <w:fldChar w:fldCharType="separate"/>
+            </w:r>
+            <w:r>
+              <w:rPr>
+                <w:noProof/>
+                <w:webHidden/>
+              </w:rPr>
+              <w:t>49</w:t>
+            </w:r>
+            <w:r>
+              <w:rPr>
+                <w:noProof/>
+                <w:webHidden/>
+              </w:rPr>
+              <w:fldChar w:fldCharType="end"/>
+            </w:r>
+          </w:hyperlink>
+        </w:p>
+        <w:p>
+          <w:pPr>
+            <w:pStyle w:val="10"/>
+            <w:tabs>
+              <w:tab w:val="right" w:leader="dot" w:pos="8296"/>
+            </w:tabs>
+            <w:rPr>
+              <w:noProof/>
+            </w:rPr>
+          </w:pPr>
+          <w:hyperlink w:anchor="_Toc489879665" w:history="1">
+            <w:r>
+              <w:rPr>
+                <w:rStyle w:val="a6"/>
+                <w:noProof/>
+              </w:rPr>
+              <w:t>Interface44:</w:t>
+            </w:r>
+            <w:r>
+              <w:rPr>
+                <w:rStyle w:val="a6"/>
+                <w:rFonts w:hint="eastAsia"/>
+                <w:noProof/>
+              </w:rPr>
+              <w:t>保存</w:t>
+            </w:r>
+            <w:r>
+              <w:rPr>
+                <w:rStyle w:val="a6"/>
+                <w:noProof/>
+              </w:rPr>
+              <w:t>app</w:t>
+            </w:r>
+            <w:r>
+              <w:rPr>
+                <w:rStyle w:val="a6"/>
+                <w:rFonts w:hint="eastAsia"/>
+                <w:noProof/>
+              </w:rPr>
+              <w:t>生成方案接口</w:t>
+            </w:r>
+            <w:r>
+              <w:rPr>
+                <w:noProof/>
+                <w:webHidden/>
+              </w:rPr>
+              <w:tab/>
+            </w:r>
+            <w:r>
+              <w:rPr>
+                <w:noProof/>
+                <w:webHidden/>
+              </w:rPr>
+              <w:fldChar w:fldCharType="begin"/>
+            </w:r>
+            <w:r>
+              <w:rPr>
+                <w:noProof/>
+                <w:webHidden/>
+              </w:rPr>
+              <w:instrText xml:space="preserve"> PAGEREF _Toc489879665 \h </w:instrText>
+            </w:r>
+            <w:r>
+              <w:rPr>
+                <w:noProof/>
+                <w:webHidden/>
+              </w:rPr>
+            </w:r>
+            <w:r>
+              <w:rPr>
+                <w:noProof/>
+                <w:webHidden/>
+              </w:rPr>
+              <w:fldChar w:fldCharType="separate"/>
+            </w:r>
+            <w:r>
+              <w:rPr>
+                <w:noProof/>
+                <w:webHidden/>
+              </w:rPr>
+              <w:t>50</w:t>
+            </w:r>
+            <w:r>
+              <w:rPr>
+                <w:noProof/>
+                <w:webHidden/>
+              </w:rPr>
+              <w:fldChar w:fldCharType="end"/>
+            </w:r>
+          </w:hyperlink>
+        </w:p>
+        <w:p>
+          <w:pPr>
+            <w:pStyle w:val="10"/>
+            <w:tabs>
+              <w:tab w:val="right" w:leader="dot" w:pos="8296"/>
+            </w:tabs>
+            <w:rPr>
+              <w:noProof/>
+            </w:rPr>
+          </w:pPr>
+          <w:hyperlink w:anchor="_Toc489879666" w:history="1">
+            <w:r>
+              <w:rPr>
+                <w:rStyle w:val="a6"/>
+                <w:noProof/>
+              </w:rPr>
+              <w:t>Interface45:</w:t>
+            </w:r>
+            <w:r>
+              <w:rPr>
+                <w:rStyle w:val="a6"/>
+                <w:rFonts w:hint="eastAsia"/>
+                <w:noProof/>
+              </w:rPr>
+              <w:t>根据方案包</w:t>
+            </w:r>
+            <w:r>
+              <w:rPr>
+                <w:rStyle w:val="a6"/>
+                <w:noProof/>
+              </w:rPr>
+              <w:t>id</w:t>
+            </w:r>
+            <w:r>
+              <w:rPr>
+                <w:rStyle w:val="a6"/>
+                <w:rFonts w:hint="eastAsia"/>
+                <w:noProof/>
+              </w:rPr>
+              <w:t>获取方案详情接口</w:t>
+            </w:r>
+            <w:r>
+              <w:rPr>
+                <w:noProof/>
+                <w:webHidden/>
+              </w:rPr>
+              <w:tab/>
+            </w:r>
+            <w:r>
+              <w:rPr>
+                <w:noProof/>
+                <w:webHidden/>
+              </w:rPr>
+              <w:fldChar w:fldCharType="begin"/>
+            </w:r>
+            <w:r>
+              <w:rPr>
+                <w:noProof/>
+                <w:webHidden/>
+              </w:rPr>
+              <w:instrText xml:space="preserve"> PAGEREF _Toc489879666 \h </w:instrText>
+            </w:r>
+            <w:r>
+              <w:rPr>
+                <w:noProof/>
+                <w:webHidden/>
+              </w:rPr>
+            </w:r>
+            <w:r>
+              <w:rPr>
+                <w:noProof/>
+                <w:webHidden/>
+              </w:rPr>
+              <w:fldChar w:fldCharType="separate"/>
+            </w:r>
+            <w:r>
+              <w:rPr>
+                <w:noProof/>
+                <w:webHidden/>
+              </w:rPr>
+              <w:t>51</w:t>
+            </w:r>
+            <w:r>
+              <w:rPr>
+                <w:noProof/>
+                <w:webHidden/>
+              </w:rPr>
+              <w:fldChar w:fldCharType="end"/>
+            </w:r>
+          </w:hyperlink>
+        </w:p>
+        <w:p>
+          <w:pPr>
+            <w:pStyle w:val="10"/>
+            <w:tabs>
+              <w:tab w:val="right" w:leader="dot" w:pos="8296"/>
+            </w:tabs>
+            <w:rPr>
+              <w:noProof/>
+            </w:rPr>
+          </w:pPr>
+          <w:hyperlink w:anchor="_Toc489879667" w:history="1">
+            <w:r>
+              <w:rPr>
+                <w:rStyle w:val="a6"/>
+                <w:noProof/>
+              </w:rPr>
+              <w:t>Interface46:</w:t>
+            </w:r>
+            <w:r>
+              <w:rPr>
+                <w:rStyle w:val="a6"/>
+                <w:rFonts w:hint="eastAsia"/>
+                <w:noProof/>
+              </w:rPr>
+              <w:t>获取方案包列表接口</w:t>
+            </w:r>
+            <w:r>
+              <w:rPr>
+                <w:noProof/>
+                <w:webHidden/>
+              </w:rPr>
+              <w:tab/>
+            </w:r>
+            <w:r>
+              <w:rPr>
+                <w:noProof/>
+                <w:webHidden/>
+              </w:rPr>
+              <w:fldChar w:fldCharType="begin"/>
+            </w:r>
+            <w:r>
+              <w:rPr>
+                <w:noProof/>
+                <w:webHidden/>
+              </w:rPr>
+              <w:instrText xml:space="preserve"> PAGEREF _Toc489879667 \h </w:instrText>
+            </w:r>
+            <w:r>
+              <w:rPr>
+                <w:noProof/>
+                <w:webHidden/>
+              </w:rPr>
+            </w:r>
+            <w:r>
+              <w:rPr>
+                <w:noProof/>
+                <w:webHidden/>
+              </w:rPr>
+              <w:fldChar w:fldCharType="separate"/>
+            </w:r>
+            <w:r>
+              <w:rPr>
+                <w:noProof/>
+                <w:webHidden/>
+              </w:rPr>
+              <w:t>52</w:t>
+            </w:r>
+            <w:r>
+              <w:rPr>
+                <w:noProof/>
+                <w:webHidden/>
+              </w:rPr>
+              <w:fldChar w:fldCharType="end"/>
+            </w:r>
+          </w:hyperlink>
+        </w:p>
+        <w:p>
+          <w:pPr>
+            <w:pStyle w:val="10"/>
+            <w:tabs>
+              <w:tab w:val="right" w:leader="dot" w:pos="8296"/>
+            </w:tabs>
+            <w:rPr>
+              <w:noProof/>
+            </w:rPr>
+          </w:pPr>
+          <w:hyperlink w:anchor="_Toc489879668" w:history="1">
+            <w:r>
+              <w:rPr>
+                <w:rStyle w:val="a6"/>
+                <w:noProof/>
+              </w:rPr>
+              <w:t>Interface47:</w:t>
+            </w:r>
+            <w:r>
+              <w:rPr>
+                <w:rStyle w:val="a6"/>
+                <w:rFonts w:hint="eastAsia"/>
+                <w:noProof/>
+              </w:rPr>
+              <w:t>获取最新开奖期号接口</w:t>
+            </w:r>
+            <w:r>
+              <w:rPr>
+                <w:noProof/>
+                <w:webHidden/>
+              </w:rPr>
+              <w:tab/>
+            </w:r>
+            <w:r>
+              <w:rPr>
+                <w:noProof/>
+                <w:webHidden/>
+              </w:rPr>
+              <w:fldChar w:fldCharType="begin"/>
+            </w:r>
+            <w:r>
+              <w:rPr>
+                <w:noProof/>
+                <w:webHidden/>
+              </w:rPr>
+              <w:instrText xml:space="preserve"> PAGEREF _Toc489879668 \h </w:instrText>
+            </w:r>
+            <w:r>
+              <w:rPr>
+                <w:noProof/>
+                <w:webHidden/>
+              </w:rPr>
+            </w:r>
+            <w:r>
+              <w:rPr>
+                <w:noProof/>
+                <w:webHidden/>
+              </w:rPr>
+              <w:fldChar w:fldCharType="separate"/>
+            </w:r>
+            <w:r>
+              <w:rPr>
+                <w:noProof/>
+                <w:webHidden/>
+              </w:rPr>
+              <w:t>53</w:t>
+            </w:r>
+            <w:r>
+              <w:rPr>
+                <w:noProof/>
+                <w:webHidden/>
+              </w:rPr>
+              <w:fldChar w:fldCharType="end"/>
+            </w:r>
+          </w:hyperlink>
+        </w:p>
+        <w:p>
+          <w:pPr>
+            <w:pStyle w:val="10"/>
+            <w:tabs>
+              <w:tab w:val="right" w:leader="dot" w:pos="8296"/>
+            </w:tabs>
+            <w:rPr>
+              <w:noProof/>
+            </w:rPr>
+          </w:pPr>
+          <w:hyperlink w:anchor="_Toc489879669" w:history="1">
+            <w:r>
+              <w:rPr>
+                <w:rStyle w:val="a6"/>
+                <w:noProof/>
+              </w:rPr>
+              <w:t>Interface48:</w:t>
+            </w:r>
+            <w:r>
+              <w:rPr>
+                <w:rStyle w:val="a6"/>
+                <w:rFonts w:hint="eastAsia"/>
+                <w:noProof/>
+              </w:rPr>
+              <w:t>微信授权登录接口</w:t>
+            </w:r>
+            <w:r>
+              <w:rPr>
+                <w:noProof/>
+                <w:webHidden/>
+              </w:rPr>
+              <w:tab/>
+            </w:r>
+            <w:r>
+              <w:rPr>
+                <w:noProof/>
+                <w:webHidden/>
+              </w:rPr>
+              <w:fldChar w:fldCharType="begin"/>
+            </w:r>
+            <w:r>
+              <w:rPr>
+                <w:noProof/>
+                <w:webHidden/>
+              </w:rPr>
+              <w:instrText xml:space="preserve"> PAGEREF _Toc489879669 \h </w:instrText>
+            </w:r>
+            <w:r>
+              <w:rPr>
+                <w:noProof/>
+                <w:webHidden/>
+              </w:rPr>
+            </w:r>
+            <w:r>
+              <w:rPr>
+                <w:noProof/>
+                <w:webHidden/>
+              </w:rPr>
+              <w:fldChar w:fldCharType="separate"/>
+            </w:r>
+            <w:r>
+              <w:rPr>
+                <w:noProof/>
+                <w:webHidden/>
+              </w:rPr>
+              <w:t>53</w:t>
+            </w:r>
+            <w:r>
+              <w:rPr>
+                <w:noProof/>
+                <w:webHidden/>
+              </w:rPr>
+              <w:fldChar w:fldCharType="end"/>
+            </w:r>
+          </w:hyperlink>
+        </w:p>
+        <w:p>
+          <w:pPr>
+            <w:pStyle w:val="10"/>
+            <w:tabs>
+              <w:tab w:val="right" w:leader="dot" w:pos="8296"/>
+            </w:tabs>
+            <w:rPr>
+              <w:noProof/>
+            </w:rPr>
+          </w:pPr>
+          <w:hyperlink w:anchor="_Toc489879670" w:history="1">
+            <w:r>
+              <w:rPr>
+                <w:rStyle w:val="a6"/>
+                <w:noProof/>
+              </w:rPr>
+              <w:t>Interface49:</w:t>
+            </w:r>
+            <w:r>
+              <w:rPr>
+                <w:rStyle w:val="a6"/>
+                <w:rFonts w:hint="eastAsia"/>
+                <w:noProof/>
+              </w:rPr>
+              <w:t>微信注册接口</w:t>
+            </w:r>
+            <w:r>
+              <w:rPr>
+                <w:noProof/>
+                <w:webHidden/>
+              </w:rPr>
+              <w:tab/>
+            </w:r>
+            <w:r>
+              <w:rPr>
+                <w:noProof/>
+                <w:webHidden/>
+              </w:rPr>
+              <w:fldChar w:fldCharType="begin"/>
+            </w:r>
+            <w:r>
+              <w:rPr>
+                <w:noProof/>
+                <w:webHidden/>
+              </w:rPr>
+              <w:instrText xml:space="preserve"> PAGEREF _Toc489879670 \h </w:instrText>
+            </w:r>
+            <w:r>
+              <w:rPr>
+                <w:noProof/>
+                <w:webHidden/>
+              </w:rPr>
+            </w:r>
+            <w:r>
+              <w:rPr>
+                <w:noProof/>
+                <w:webHidden/>
+              </w:rPr>
+              <w:fldChar w:fldCharType="separate"/>
+            </w:r>
+            <w:r>
+              <w:rPr>
+                <w:noProof/>
+                <w:webHidden/>
+              </w:rPr>
+              <w:t>54</w:t>
             </w:r>
             <w:r>
               <w:rPr>
@@ -4078,7 +4669,7 @@
       <w:pPr>
         <w:pStyle w:val="1"/>
       </w:pPr>
-      <w:bookmarkStart w:id="3" w:name="_Toc486433465"/>
+      <w:bookmarkStart w:id="2" w:name="_Toc489879616"/>
       <w:r>
         <w:rPr>
           <w:rFonts w:hint="eastAsia"/>
@@ -4097,7 +4688,7 @@
         </w:rPr>
         <w:t>：</w:t>
       </w:r>
-      <w:bookmarkEnd w:id="3"/>
+      <w:bookmarkEnd w:id="2"/>
     </w:p>
     <w:p>
       <w:pPr>
@@ -5218,6 +5809,57 @@
     <w:p>
       <w:pPr>
         <w:rPr>
+          <w:rFonts w:ascii="Consolas" w:hAnsi="Consolas" w:cs="Consolas"/>
+          <w:color w:val="3F7F5F"/>
+          <w:kern w:val="0"/>
+          <w:sz w:val="24"/>
+          <w:szCs w:val="24"/>
+        </w:rPr>
+      </w:pPr>
+      <w:r>
+        <w:rPr>
+          <w:rFonts w:ascii="Consolas" w:hAnsi="Consolas" w:cs="Consolas"/>
+          <w:color w:val="2A00FF"/>
+          <w:kern w:val="0"/>
+          <w:sz w:val="24"/>
+          <w:szCs w:val="24"/>
+        </w:rPr>
+        <w:t>"414"</w:t>
+      </w:r>
+      <w:r>
+        <w:rPr>
+          <w:rFonts w:ascii="Consolas" w:hAnsi="Consolas" w:cs="Consolas"/>
+          <w:color w:val="000000"/>
+          <w:kern w:val="0"/>
+          <w:sz w:val="24"/>
+          <w:szCs w:val="24"/>
+        </w:rPr>
+        <w:t>;</w:t>
+      </w:r>
+      <w:r>
+        <w:rPr>
+          <w:rFonts w:ascii="Consolas" w:hAnsi="Consolas" w:cs="Consolas"/>
+          <w:color w:val="3F7F5F"/>
+          <w:kern w:val="0"/>
+          <w:sz w:val="24"/>
+          <w:szCs w:val="24"/>
+        </w:rPr>
+        <w:t>//</w:t>
+      </w:r>
+      <w:r>
+        <w:rPr>
+          <w:rFonts w:ascii="Consolas" w:hAnsi="Consolas" w:cs="Consolas"/>
+          <w:color w:val="3F7F5F"/>
+          <w:kern w:val="0"/>
+          <w:sz w:val="24"/>
+          <w:szCs w:val="24"/>
+        </w:rPr>
+        <w:t>加群申请不存在</w:t>
+      </w:r>
+    </w:p>
+    <w:p>
+      <w:pPr>
+        <w:rPr>
           <w:rFonts w:ascii="Consolas" w:hAnsi="Consolas" w:cs="Consolas" w:hint="eastAsia"/>
           <w:color w:val="3F7F5F"/>
           <w:kern w:val="0"/>
@@ -5233,7 +5875,7 @@
           <w:sz w:val="24"/>
           <w:szCs w:val="24"/>
         </w:rPr>
-        <w:t>"414"</w:t>
+        <w:t>415"</w:t>
       </w:r>
       <w:r>
         <w:rPr>
@@ -5263,10 +5905,42 @@
           <w:sz w:val="24"/>
           <w:szCs w:val="24"/>
         </w:rPr>
-        <w:t>加群申请不存在</w:t>
-      </w:r>
-    </w:p>
-    <w:p>
+        <w:t>用户</w:t>
+      </w:r>
+      <w:r>
+        <w:rPr>
+          <w:rFonts w:ascii="Consolas" w:hAnsi="Consolas" w:cs="Consolas" w:hint="eastAsia"/>
+          <w:color w:val="3F7F5F"/>
+          <w:kern w:val="0"/>
+          <w:sz w:val="24"/>
+          <w:szCs w:val="24"/>
+        </w:rPr>
+        <w:t>之前已经</w:t>
+      </w:r>
+      <w:r>
+        <w:rPr>
+          <w:rFonts w:ascii="Consolas" w:hAnsi="Consolas" w:cs="Consolas"/>
+          <w:color w:val="3F7F5F"/>
+          <w:kern w:val="0"/>
+          <w:sz w:val="24"/>
+          <w:szCs w:val="24"/>
+        </w:rPr>
+        <w:t>加入群</w:t>
+      </w:r>
+    </w:p>
+    <w:p>
+      <w:pPr>
+        <w:autoSpaceDE w:val="0"/>
+        <w:autoSpaceDN w:val="0"/>
+        <w:adjustRightInd w:val="0"/>
+        <w:jc w:val="left"/>
+        <w:rPr>
+          <w:rFonts w:ascii="Consolas" w:hAnsi="Consolas" w:cs="Consolas"/>
+          <w:kern w:val="0"/>
+          <w:sz w:val="24"/>
+          <w:szCs w:val="24"/>
+        </w:rPr>
+      </w:pPr>
       <w:r>
         <w:rPr>
           <w:rFonts w:ascii="Consolas" w:hAnsi="Consolas" w:cs="Consolas"/>
@@ -5275,7 +5949,7 @@
           <w:sz w:val="24"/>
           <w:szCs w:val="24"/>
         </w:rPr>
-        <w:t>415"</w:t>
+        <w:t>"4117"</w:t>
       </w:r>
       <w:r>
         <w:rPr>
@@ -5295,7 +5969,7 @@
           <w:sz w:val="24"/>
           <w:szCs w:val="24"/>
         </w:rPr>
-        <w:t>//</w:t>
+        <w:t>//openId</w:t>
       </w:r>
       <w:r>
         <w:rPr>
@@ -5305,9 +5979,11 @@
           <w:sz w:val="24"/>
           <w:szCs w:val="24"/>
         </w:rPr>
-        <w:t>用户</w:t>
-      </w:r>
-      <w:r>
+        <w:t>不存在</w:t>
+      </w:r>
+    </w:p>
+    <w:p>
+      <w:pPr>
         <w:rPr>
           <w:rFonts w:ascii="Consolas" w:hAnsi="Consolas" w:cs="Consolas" w:hint="eastAsia"/>
           <w:color w:val="3F7F5F"/>
@@ -5315,7 +5991,26 @@
           <w:sz w:val="24"/>
           <w:szCs w:val="24"/>
         </w:rPr>
-        <w:t>之前已经</w:t>
+      </w:pPr>
+      <w:r>
+        <w:rPr>
+          <w:rFonts w:ascii="Consolas" w:hAnsi="Consolas" w:cs="Consolas"/>
+          <w:color w:val="2A00FF"/>
+          <w:kern w:val="0"/>
+          <w:sz w:val="24"/>
+          <w:szCs w:val="24"/>
+        </w:rPr>
+        <w:t>"4118"</w:t>
+      </w:r>
+      <w:r>
+        <w:rPr>
+          <w:rFonts w:ascii="Consolas" w:hAnsi="Consolas" w:cs="Consolas"/>
+          <w:color w:val="000000"/>
+          <w:kern w:val="0"/>
+          <w:sz w:val="24"/>
+          <w:szCs w:val="24"/>
+        </w:rPr>
+        <w:t>;</w:t>
       </w:r>
       <w:r>
         <w:rPr>
@@ -5325,14 +6020,52 @@
           <w:sz w:val="24"/>
           <w:szCs w:val="24"/>
         </w:rPr>
-        <w:t>加入群</w:t>
+        <w:t>//</w:t>
+      </w:r>
+      <w:r>
+        <w:rPr>
+          <w:rFonts w:ascii="Consolas" w:hAnsi="Consolas" w:cs="Consolas"/>
+          <w:color w:val="3F7F5F"/>
+          <w:kern w:val="0"/>
+          <w:sz w:val="24"/>
+          <w:szCs w:val="24"/>
+        </w:rPr>
+        <w:t>根据</w:t>
+      </w:r>
+      <w:r>
+        <w:rPr>
+          <w:rFonts w:ascii="Consolas" w:hAnsi="Consolas" w:cs="Consolas"/>
+          <w:color w:val="3F7F5F"/>
+          <w:kern w:val="0"/>
+          <w:sz w:val="24"/>
+          <w:szCs w:val="24"/>
+        </w:rPr>
+        <w:t>openId</w:t>
+      </w:r>
+      <w:r>
+        <w:rPr>
+          <w:rFonts w:ascii="Consolas" w:hAnsi="Consolas" w:cs="Consolas"/>
+          <w:color w:val="3F7F5F"/>
+          <w:kern w:val="0"/>
+          <w:sz w:val="24"/>
+          <w:szCs w:val="24"/>
+        </w:rPr>
+        <w:t>找不到用户</w:t>
+      </w:r>
+    </w:p>
+    <w:p>
+      <w:r>
+        <w:t>"2001";//</w:t>
+      </w:r>
+      <w:r>
+        <w:t>绑定微信成功</w:t>
       </w:r>
     </w:p>
     <w:p>
       <w:pPr>
         <w:pStyle w:val="1"/>
       </w:pPr>
-      <w:bookmarkStart w:id="4" w:name="_Toc486433466"/>
+      <w:bookmarkStart w:id="3" w:name="_Toc489879617"/>
       <w:r>
         <w:rPr>
           <w:rFonts w:hint="eastAsia"/>
@@ -5343,9 +6076,17 @@
         <w:rPr>
           <w:rFonts w:hint="eastAsia"/>
         </w:rPr>
-        <w:t>：获取省份对应的玩法数据</w:t>
-      </w:r>
+        <w:t>：获取省份对</w:t>
+      </w:r>
+      <w:bookmarkStart w:id="4" w:name="_GoBack"/>
       <w:bookmarkEnd w:id="4"/>
+      <w:r>
+        <w:rPr>
+          <w:rFonts w:hint="eastAsia"/>
+        </w:rPr>
+        <w:t>应的玩法数据</w:t>
+      </w:r>
+      <w:bookmarkEnd w:id="3"/>
     </w:p>
     <w:p>
       <w:pPr>
@@ -5962,6 +6703,7 @@
         <w:ind w:left="360" w:firstLineChars="0" w:firstLine="0"/>
       </w:pPr>
       <w:r>
+        <w:lastRenderedPageBreak/>
         <w:t>lineCount</w:t>
       </w:r>
       <w:r>
@@ -5981,12 +6723,11 @@
       <w:pPr>
         <w:pStyle w:val="1"/>
       </w:pPr>
-      <w:bookmarkStart w:id="5" w:name="_Toc486433467"/>
-      <w:r>
-        <w:rPr>
-          <w:rFonts w:hint="eastAsia"/>
-        </w:rPr>
-        <w:lastRenderedPageBreak/>
+      <w:bookmarkStart w:id="5" w:name="_Toc489879618"/>
+      <w:r>
+        <w:rPr>
+          <w:rFonts w:hint="eastAsia"/>
+        </w:rPr>
         <w:t>Interface</w:t>
       </w:r>
       <w:r>
@@ -6438,6 +7179,7 @@
         <w:ind w:left="360"/>
       </w:pPr>
       <w:r>
+        <w:lastRenderedPageBreak/>
         <w:t xml:space="preserve">        "pcode": "210000",</w:t>
       </w:r>
     </w:p>
@@ -6471,7 +7213,6 @@
         <w:ind w:left="360"/>
       </w:pPr>
       <w:r>
-        <w:lastRenderedPageBreak/>
         <w:t xml:space="preserve">        "nationCode": "100000",</w:t>
       </w:r>
     </w:p>
@@ -6721,7 +7462,7 @@
       <w:pPr>
         <w:pStyle w:val="1"/>
       </w:pPr>
-      <w:bookmarkStart w:id="6" w:name="_Toc486433468"/>
+      <w:bookmarkStart w:id="6" w:name="_Toc489879619"/>
       <w:r>
         <w:rPr>
           <w:rFonts w:hint="eastAsia"/>
@@ -7039,12 +7780,11 @@
       <w:pPr>
         <w:pStyle w:val="1"/>
       </w:pPr>
-      <w:bookmarkStart w:id="7" w:name="_Toc486433469"/>
-      <w:r>
-        <w:rPr>
-          <w:rFonts w:hint="eastAsia"/>
-        </w:rPr>
-        <w:lastRenderedPageBreak/>
+      <w:bookmarkStart w:id="7" w:name="_Toc489879620"/>
+      <w:r>
+        <w:rPr>
+          <w:rFonts w:hint="eastAsia"/>
+        </w:rPr>
         <w:t>Interface</w:t>
       </w:r>
       <w:r>
@@ -7359,7 +8099,7 @@
       <w:pPr>
         <w:pStyle w:val="1"/>
       </w:pPr>
-      <w:bookmarkStart w:id="8" w:name="_Toc486433470"/>
+      <w:bookmarkStart w:id="8" w:name="_Toc489879621"/>
       <w:r>
         <w:rPr>
           <w:rFonts w:hint="eastAsia"/>
@@ -7639,6 +8379,7 @@
         <w:rPr>
           <w:rFonts w:hint="eastAsia"/>
         </w:rPr>
+        <w:lastRenderedPageBreak/>
         <w:t>]</w:t>
       </w:r>
     </w:p>
@@ -7672,7 +8413,6 @@
           <w:sz w:val="24"/>
           <w:szCs w:val="24"/>
         </w:rPr>
-        <w:lastRenderedPageBreak/>
         <w:t>issueNumber</w:t>
       </w:r>
       <w:r>
@@ -7701,7 +8441,7 @@
       <w:pPr>
         <w:pStyle w:val="1"/>
       </w:pPr>
-      <w:bookmarkStart w:id="9" w:name="_Toc486433471"/>
+      <w:bookmarkStart w:id="9" w:name="_Toc489879622"/>
       <w:r>
         <w:rPr>
           <w:rFonts w:hint="eastAsia"/>
@@ -7764,7 +8504,7 @@
           <w:b w:val="0"/>
         </w:rPr>
       </w:pPr>
-      <w:bookmarkStart w:id="10" w:name="_Toc486433472"/>
+      <w:bookmarkStart w:id="10" w:name="_Toc489879623"/>
       <w:r>
         <w:rPr>
           <w:rFonts w:hint="eastAsia"/>
@@ -7799,7 +8539,7 @@
       <w:pPr>
         <w:pStyle w:val="1"/>
       </w:pPr>
-      <w:bookmarkStart w:id="11" w:name="_Toc486433473"/>
+      <w:bookmarkStart w:id="11" w:name="_Toc489879624"/>
       <w:r>
         <w:rPr>
           <w:rFonts w:hint="eastAsia"/>
@@ -8244,6 +8984,7 @@
     </w:p>
     <w:p>
       <w:r>
+        <w:lastRenderedPageBreak/>
         <w:t xml:space="preserve">        "isPhone": null,</w:t>
       </w:r>
     </w:p>
@@ -8254,7 +8995,6 @@
     </w:p>
     <w:p>
       <w:r>
-        <w:lastRenderedPageBreak/>
         <w:t xml:space="preserve">        "provinceCode": "210000",</w:t>
       </w:r>
     </w:p>
@@ -8763,6 +9503,7 @@
           <w:sz w:val="24"/>
           <w:szCs w:val="24"/>
         </w:rPr>
+        <w:lastRenderedPageBreak/>
         <w:tab/>
       </w:r>
     </w:p>
@@ -8855,7 +9596,6 @@
           <w:sz w:val="24"/>
           <w:szCs w:val="24"/>
         </w:rPr>
-        <w:lastRenderedPageBreak/>
         <w:tab/>
       </w:r>
     </w:p>
@@ -10058,11 +10798,12 @@
       <w:pPr>
         <w:pStyle w:val="1"/>
       </w:pPr>
-      <w:bookmarkStart w:id="12" w:name="_Toc486433474"/>
-      <w:r>
-        <w:rPr>
-          <w:rFonts w:hint="eastAsia"/>
-        </w:rPr>
+      <w:bookmarkStart w:id="12" w:name="_Toc489879625"/>
+      <w:r>
+        <w:rPr>
+          <w:rFonts w:hint="eastAsia"/>
+        </w:rPr>
+        <w:lastRenderedPageBreak/>
         <w:t>Interface</w:t>
       </w:r>
       <w:r>
@@ -10119,7 +10860,6 @@
     </w:p>
     <w:p>
       <w:r>
-        <w:lastRenderedPageBreak/>
         <w:t>http://localhost/webappProject/</w:t>
       </w:r>
       <w:r>
@@ -10459,6 +11199,7 @@
     </w:p>
     <w:p>
       <w:r>
+        <w:lastRenderedPageBreak/>
         <w:t xml:space="preserve">        "sex": null,</w:t>
       </w:r>
     </w:p>
@@ -10482,7 +11223,6 @@
         <w:rPr>
           <w:rFonts w:hint="eastAsia"/>
         </w:rPr>
-        <w:lastRenderedPageBreak/>
         <w:t>4</w:t>
       </w:r>
       <w:r>
@@ -10559,7 +11299,7 @@
       <w:pPr>
         <w:pStyle w:val="1"/>
       </w:pPr>
-      <w:bookmarkStart w:id="13" w:name="_Toc486433475"/>
+      <w:bookmarkStart w:id="13" w:name="_Toc489879626"/>
       <w:r>
         <w:rPr>
           <w:rFonts w:hint="eastAsia"/>
@@ -11204,6 +11944,7 @@
         <w:rPr>
           <w:rFonts w:hint="eastAsia"/>
         </w:rPr>
+        <w:lastRenderedPageBreak/>
         <w:t>message</w:t>
       </w:r>
       <w:r>
@@ -11223,12 +11964,11 @@
       <w:pPr>
         <w:pStyle w:val="1"/>
       </w:pPr>
-      <w:bookmarkStart w:id="14" w:name="_Toc486433476"/>
-      <w:r>
-        <w:rPr>
-          <w:rFonts w:hint="eastAsia"/>
-        </w:rPr>
-        <w:lastRenderedPageBreak/>
+      <w:bookmarkStart w:id="14" w:name="_Toc489879627"/>
+      <w:r>
+        <w:rPr>
+          <w:rFonts w:hint="eastAsia"/>
+        </w:rPr>
         <w:t>Interface9</w:t>
       </w:r>
       <w:r>
@@ -12042,6 +12782,7 @@
     </w:p>
     <w:p>
       <w:r>
+        <w:lastRenderedPageBreak/>
         <w:t xml:space="preserve">        "password": "E9F542EB7F6BA805F1C3700706D1FFD1F16AE303D8B477CA1D8C654C",</w:t>
       </w:r>
     </w:p>
@@ -12052,7 +12793,6 @@
     </w:p>
     <w:p>
       <w:r>
-        <w:lastRenderedPageBreak/>
         <w:t xml:space="preserve">        "isPhone": null,</w:t>
       </w:r>
     </w:p>
@@ -12337,7 +13077,7 @@
       <w:pPr>
         <w:pStyle w:val="1"/>
       </w:pPr>
-      <w:bookmarkStart w:id="15" w:name="_Toc486433477"/>
+      <w:bookmarkStart w:id="15" w:name="_Toc489879628"/>
       <w:r>
         <w:rPr>
           <w:rFonts w:hint="eastAsia"/>
@@ -12421,6 +13161,7 @@
         <w:rPr>
           <w:rFonts w:hint="eastAsia"/>
         </w:rPr>
+        <w:lastRenderedPageBreak/>
         <w:t>2</w:t>
       </w:r>
       <w:r>
@@ -12455,7 +13196,6 @@
         <w:rPr>
           <w:rFonts w:hint="eastAsia"/>
         </w:rPr>
-        <w:lastRenderedPageBreak/>
         <w:t>3</w:t>
       </w:r>
       <w:r>
@@ -12637,7 +13377,7 @@
       <w:pPr>
         <w:pStyle w:val="1"/>
       </w:pPr>
-      <w:bookmarkStart w:id="16" w:name="_Toc486433478"/>
+      <w:bookmarkStart w:id="16" w:name="_Toc489879629"/>
       <w:r>
         <w:rPr>
           <w:rFonts w:hint="eastAsia"/>
@@ -13479,6 +14219,7 @@
           <w:szCs w:val="24"/>
           <w:u w:val="single"/>
         </w:rPr>
+        <w:lastRenderedPageBreak/>
         <w:t>bylStationCode</w:t>
       </w:r>
       <w:r>
@@ -13594,7 +14335,6 @@
           <w:sz w:val="24"/>
           <w:szCs w:val="24"/>
         </w:rPr>
-        <w:lastRenderedPageBreak/>
         <w:t>idNumberFrontImg</w:t>
       </w:r>
       <w:r>
@@ -13947,7 +14687,7 @@
       <w:pPr>
         <w:pStyle w:val="1"/>
       </w:pPr>
-      <w:bookmarkStart w:id="17" w:name="_Toc486433479"/>
+      <w:bookmarkStart w:id="17" w:name="_Toc489879630"/>
       <w:r>
         <w:rPr>
           <w:rFonts w:hint="eastAsia"/>
@@ -14118,6 +14858,7 @@
     </w:p>
     <w:p>
       <w:r>
+        <w:lastRenderedPageBreak/>
         <w:t xml:space="preserve">            "userId": "c8fa6f58-0727-4279-ba82-1958eac95a9e",</w:t>
       </w:r>
     </w:p>
@@ -14146,340 +14887,340 @@
         <w:rPr>
           <w:rFonts w:hint="eastAsia"/>
         </w:rPr>
+        <w:t xml:space="preserve">            "stationName": "</w:t>
+      </w:r>
+      <w:r>
+        <w:rPr>
+          <w:rFonts w:hint="eastAsia"/>
+        </w:rPr>
+        <w:t>测试</w:t>
+      </w:r>
+      <w:r>
+        <w:rPr>
+          <w:rFonts w:hint="eastAsia"/>
+        </w:rPr>
+        <w:t>",</w:t>
+      </w:r>
+    </w:p>
+    <w:p>
+      <w:r>
+        <w:t xml:space="preserve">            "isBylStation": "0",</w:t>
+      </w:r>
+    </w:p>
+    <w:p>
+      <w:r>
+        <w:t xml:space="preserve">            "bylStationCode": null,</w:t>
+      </w:r>
+    </w:p>
+    <w:p>
+      <w:r>
+        <w:t xml:space="preserve">            "lotteryType": "1",</w:t>
+      </w:r>
+    </w:p>
+    <w:p>
+      <w:r>
+        <w:t xml:space="preserve">            "telephone": null,</w:t>
+      </w:r>
+    </w:p>
+    <w:p>
+      <w:r>
+        <w:t xml:space="preserve">            "stationNumber": "21010000",</w:t>
+      </w:r>
+    </w:p>
+    <w:p>
+      <w:r>
+        <w:t xml:space="preserve">            "code": null,</w:t>
+      </w:r>
+    </w:p>
+    <w:p>
+      <w:r>
+        <w:t xml:space="preserve">            "password": null,</w:t>
+      </w:r>
+    </w:p>
+    <w:p>
+      <w:r>
+        <w:t xml:space="preserve">            "province": "210000",</w:t>
+      </w:r>
+    </w:p>
+    <w:p>
+      <w:r>
+        <w:rPr>
+          <w:rFonts w:hint="eastAsia"/>
+        </w:rPr>
+        <w:t xml:space="preserve">            "provinceName": "</w:t>
+      </w:r>
+      <w:r>
+        <w:rPr>
+          <w:rFonts w:hint="eastAsia"/>
+        </w:rPr>
+        <w:t>辽宁省</w:t>
+      </w:r>
+      <w:r>
+        <w:rPr>
+          <w:rFonts w:hint="eastAsia"/>
+        </w:rPr>
+        <w:t>",</w:t>
+      </w:r>
+    </w:p>
+    <w:p>
+      <w:r>
+        <w:t xml:space="preserve">            "city": "210100",</w:t>
+      </w:r>
+    </w:p>
+    <w:p>
+      <w:r>
+        <w:rPr>
+          <w:rFonts w:hint="eastAsia"/>
+        </w:rPr>
+        <w:t xml:space="preserve">            "cityName": "</w:t>
+      </w:r>
+      <w:r>
+        <w:rPr>
+          <w:rFonts w:hint="eastAsia"/>
+        </w:rPr>
+        <w:t>沈阳市</w:t>
+      </w:r>
+      <w:r>
+        <w:rPr>
+          <w:rFonts w:hint="eastAsia"/>
+        </w:rPr>
+        <w:t>",</w:t>
+      </w:r>
+    </w:p>
+    <w:p>
+      <w:r>
+        <w:t xml:space="preserve">            "country": null,</w:t>
+      </w:r>
+    </w:p>
+    <w:p>
+      <w:r>
+        <w:t xml:space="preserve">            "coordinate": "\"17,11\"",</w:t>
+      </w:r>
+    </w:p>
+    <w:p>
+      <w:r>
+        <w:t xml:space="preserve">            "address": null,</w:t>
+      </w:r>
+    </w:p>
+    <w:p>
+      <w:r>
+        <w:t xml:space="preserve">            "stationInterview": null,</w:t>
+      </w:r>
+    </w:p>
+    <w:p>
+      <w:r>
+        <w:t xml:space="preserve">            "openDoorTimeStr": null,</w:t>
+      </w:r>
+    </w:p>
+    <w:p>
+      <w:r>
+        <w:t xml:space="preserve">            "closeDoorTimeStr": null,</w:t>
+      </w:r>
+    </w:p>
+    <w:p>
+      <w:r>
+        <w:t xml:space="preserve">            "createTimeStr": "2017-04-27 13:43:06",</w:t>
+      </w:r>
+    </w:p>
+    <w:p>
+      <w:r>
+        <w:t xml:space="preserve">            "approvalStatus": "1",</w:t>
+      </w:r>
+    </w:p>
+    <w:p>
+      <w:r>
+        <w:rPr>
+          <w:rFonts w:hint="eastAsia"/>
+        </w:rPr>
+        <w:t xml:space="preserve">            "approvalStatusName": "</w:t>
+      </w:r>
+      <w:r>
+        <w:rPr>
+          <w:rFonts w:hint="eastAsia"/>
+        </w:rPr>
+        <w:t>审核完成</w:t>
+      </w:r>
+      <w:r>
+        <w:rPr>
+          <w:rFonts w:hint="eastAsia"/>
+        </w:rPr>
+        <w:t>",</w:t>
+      </w:r>
+    </w:p>
+    <w:p>
+      <w:r>
+        <w:t xml:space="preserve">            "status": "1",</w:t>
+      </w:r>
+    </w:p>
+    <w:p>
+      <w:r>
+        <w:rPr>
+          <w:rFonts w:hint="eastAsia"/>
+        </w:rPr>
+        <w:t xml:space="preserve">            "statusName": "</w:t>
+      </w:r>
+      <w:r>
+        <w:rPr>
+          <w:rFonts w:hint="eastAsia"/>
+        </w:rPr>
+        <w:t>已认证</w:t>
+      </w:r>
+      <w:r>
+        <w:rPr>
+          <w:rFonts w:hint="eastAsia"/>
+        </w:rPr>
+        <w:t>",</w:t>
+      </w:r>
+    </w:p>
+    <w:p>
+      <w:r>
+        <w:t xml:space="preserve">            "notAllowReason": null,</w:t>
+      </w:r>
+    </w:p>
+    <w:p>
+      <w:r>
+        <w:t xml:space="preserve">            "idNumber": null,</w:t>
+      </w:r>
+    </w:p>
+    <w:p>
+      <w:r>
+        <w:t xml:space="preserve">            "daixiaoImg": "0",</w:t>
+      </w:r>
+    </w:p>
+    <w:p>
+      <w:r>
+        <w:t xml:space="preserve">            "idNumberFrontImg": "0",</w:t>
+      </w:r>
+    </w:p>
+    <w:p>
+      <w:r>
+        <w:t xml:space="preserve">            "idNumberBackImg": "0",</w:t>
+      </w:r>
+    </w:p>
+    <w:p>
+      <w:r>
+        <w:t xml:space="preserve">            "daixiaoImgFile": null,</w:t>
+      </w:r>
+    </w:p>
+    <w:p>
+      <w:r>
+        <w:t xml:space="preserve">            "idNumberFrontImgFile": null,</w:t>
+      </w:r>
+    </w:p>
+    <w:p>
+      <w:r>
+        <w:t xml:space="preserve">            "idNumberBackImgFile": null,</w:t>
+      </w:r>
+    </w:p>
+    <w:p>
+      <w:r>
+        <w:t xml:space="preserve">            "inviteCode": "000002",</w:t>
+      </w:r>
+    </w:p>
+    <w:p>
+      <w:r>
+        <w:t xml:space="preserve">            "fromApp": "1",</w:t>
+      </w:r>
+    </w:p>
+    <w:p>
+      <w:r>
+        <w:t xml:space="preserve">            "idNumberFrontImgUrl": "/upload/touxiangmoren.jpg",</w:t>
+      </w:r>
+    </w:p>
+    <w:p>
+      <w:r>
+        <w:t xml:space="preserve">            "idNumberBackImgUrl": "/upload/touxiangmoren.jpg",</w:t>
+      </w:r>
+    </w:p>
+    <w:p>
+      <w:r>
+        <w:t xml:space="preserve">            "daixiaoImgUrl": "/upload/touxiangmoren.jpg"</w:t>
+      </w:r>
+    </w:p>
+    <w:p>
+      <w:r>
+        <w:t xml:space="preserve">        }</w:t>
+      </w:r>
+    </w:p>
+    <w:p>
+      <w:r>
+        <w:t xml:space="preserve">    ]</w:t>
+      </w:r>
+    </w:p>
+    <w:p>
+      <w:r>
+        <w:t>}</w:t>
+      </w:r>
+    </w:p>
+    <w:p>
+      <w:r>
+        <w:rPr>
+          <w:rFonts w:hint="eastAsia"/>
+        </w:rPr>
+        <w:t>4</w:t>
+      </w:r>
+      <w:r>
+        <w:rPr>
+          <w:rFonts w:hint="eastAsia"/>
+        </w:rPr>
+        <w:t>传参及返回值注释：</w:t>
+      </w:r>
+    </w:p>
+    <w:p>
+      <w:r>
+        <w:rPr>
+          <w:rFonts w:hint="eastAsia"/>
+        </w:rPr>
+        <w:t>approvalStatusName</w:t>
+      </w:r>
+      <w:r>
+        <w:rPr>
+          <w:rFonts w:hint="eastAsia"/>
+        </w:rPr>
+        <w:t>：</w:t>
+      </w:r>
+      <w:r>
+        <w:rPr>
+          <w:rFonts w:hint="eastAsia"/>
+        </w:rPr>
+        <w:t>当前认证执行状态（审核完成，审核中）</w:t>
+      </w:r>
+    </w:p>
+    <w:p>
+      <w:r>
+        <w:rPr>
+          <w:rFonts w:hint="eastAsia"/>
+        </w:rPr>
+        <w:t>statusName</w:t>
+      </w:r>
+      <w:r>
+        <w:rPr>
+          <w:rFonts w:hint="eastAsia"/>
+        </w:rPr>
+        <w:t>：</w:t>
+      </w:r>
+      <w:r>
+        <w:rPr>
+          <w:rFonts w:hint="eastAsia"/>
+        </w:rPr>
+        <w:t>站点审批状态（已认证，认证失败）</w:t>
+      </w:r>
+      <w:r>
+        <w:rPr>
+          <w:rFonts w:hint="eastAsia"/>
+        </w:rPr>
+        <w:t>approvalStatusName</w:t>
+      </w:r>
+      <w:r>
+        <w:rPr>
+          <w:rFonts w:hint="eastAsia"/>
+        </w:rPr>
+        <w:t>审核完成后显示</w:t>
+      </w:r>
+    </w:p>
+    <w:p>
+      <w:r>
         <w:lastRenderedPageBreak/>
-        <w:t xml:space="preserve">            "stationName": "</w:t>
-      </w:r>
-      <w:r>
-        <w:rPr>
-          <w:rFonts w:hint="eastAsia"/>
-        </w:rPr>
-        <w:t>测试</w:t>
-      </w:r>
-      <w:r>
-        <w:rPr>
-          <w:rFonts w:hint="eastAsia"/>
-        </w:rPr>
-        <w:t>",</w:t>
-      </w:r>
-    </w:p>
-    <w:p>
-      <w:r>
-        <w:t xml:space="preserve">            "isBylStation": "0",</w:t>
-      </w:r>
-    </w:p>
-    <w:p>
-      <w:r>
-        <w:t xml:space="preserve">            "bylStationCode": null,</w:t>
-      </w:r>
-    </w:p>
-    <w:p>
-      <w:r>
-        <w:t xml:space="preserve">            "lotteryType": "1",</w:t>
-      </w:r>
-    </w:p>
-    <w:p>
-      <w:r>
-        <w:t xml:space="preserve">            "telephone": null,</w:t>
-      </w:r>
-    </w:p>
-    <w:p>
-      <w:r>
-        <w:t xml:space="preserve">            "stationNumber": "21010000",</w:t>
-      </w:r>
-    </w:p>
-    <w:p>
-      <w:r>
-        <w:t xml:space="preserve">            "code": null,</w:t>
-      </w:r>
-    </w:p>
-    <w:p>
-      <w:r>
-        <w:t xml:space="preserve">            "password": null,</w:t>
-      </w:r>
-    </w:p>
-    <w:p>
-      <w:r>
-        <w:t xml:space="preserve">            "province": "210000",</w:t>
-      </w:r>
-    </w:p>
-    <w:p>
-      <w:r>
-        <w:rPr>
-          <w:rFonts w:hint="eastAsia"/>
-        </w:rPr>
-        <w:t xml:space="preserve">            "provinceName": "</w:t>
-      </w:r>
-      <w:r>
-        <w:rPr>
-          <w:rFonts w:hint="eastAsia"/>
-        </w:rPr>
-        <w:t>辽宁省</w:t>
-      </w:r>
-      <w:r>
-        <w:rPr>
-          <w:rFonts w:hint="eastAsia"/>
-        </w:rPr>
-        <w:t>",</w:t>
-      </w:r>
-    </w:p>
-    <w:p>
-      <w:r>
-        <w:t xml:space="preserve">            "city": "210100",</w:t>
-      </w:r>
-    </w:p>
-    <w:p>
-      <w:r>
-        <w:rPr>
-          <w:rFonts w:hint="eastAsia"/>
-        </w:rPr>
-        <w:t xml:space="preserve">            "cityName": "</w:t>
-      </w:r>
-      <w:r>
-        <w:rPr>
-          <w:rFonts w:hint="eastAsia"/>
-        </w:rPr>
-        <w:t>沈阳市</w:t>
-      </w:r>
-      <w:r>
-        <w:rPr>
-          <w:rFonts w:hint="eastAsia"/>
-        </w:rPr>
-        <w:t>",</w:t>
-      </w:r>
-    </w:p>
-    <w:p>
-      <w:r>
-        <w:t xml:space="preserve">            "country": null,</w:t>
-      </w:r>
-    </w:p>
-    <w:p>
-      <w:r>
-        <w:t xml:space="preserve">            "coordinate": "\"17,11\"",</w:t>
-      </w:r>
-    </w:p>
-    <w:p>
-      <w:r>
-        <w:t xml:space="preserve">            "address": null,</w:t>
-      </w:r>
-    </w:p>
-    <w:p>
-      <w:r>
-        <w:t xml:space="preserve">            "stationInterview": null,</w:t>
-      </w:r>
-    </w:p>
-    <w:p>
-      <w:r>
-        <w:t xml:space="preserve">            "openDoorTimeStr": null,</w:t>
-      </w:r>
-    </w:p>
-    <w:p>
-      <w:r>
-        <w:t xml:space="preserve">            "closeDoorTimeStr": null,</w:t>
-      </w:r>
-    </w:p>
-    <w:p>
-      <w:r>
-        <w:t xml:space="preserve">            "createTimeStr": "2017-04-27 13:43:06",</w:t>
-      </w:r>
-    </w:p>
-    <w:p>
-      <w:r>
-        <w:t xml:space="preserve">            "approvalStatus": "1",</w:t>
-      </w:r>
-    </w:p>
-    <w:p>
-      <w:r>
-        <w:rPr>
-          <w:rFonts w:hint="eastAsia"/>
-        </w:rPr>
-        <w:t xml:space="preserve">            "approvalStatusName": "</w:t>
-      </w:r>
-      <w:r>
-        <w:rPr>
-          <w:rFonts w:hint="eastAsia"/>
-        </w:rPr>
-        <w:t>审核完成</w:t>
-      </w:r>
-      <w:r>
-        <w:rPr>
-          <w:rFonts w:hint="eastAsia"/>
-        </w:rPr>
-        <w:t>",</w:t>
-      </w:r>
-    </w:p>
-    <w:p>
-      <w:r>
-        <w:t xml:space="preserve">            "status": "1",</w:t>
-      </w:r>
-    </w:p>
-    <w:p>
-      <w:r>
-        <w:rPr>
-          <w:rFonts w:hint="eastAsia"/>
-        </w:rPr>
-        <w:t xml:space="preserve">            "statusName": "</w:t>
-      </w:r>
-      <w:r>
-        <w:rPr>
-          <w:rFonts w:hint="eastAsia"/>
-        </w:rPr>
-        <w:t>已认证</w:t>
-      </w:r>
-      <w:r>
-        <w:rPr>
-          <w:rFonts w:hint="eastAsia"/>
-        </w:rPr>
-        <w:t>",</w:t>
-      </w:r>
-    </w:p>
-    <w:p>
-      <w:r>
-        <w:t xml:space="preserve">            "notAllowReason": null,</w:t>
-      </w:r>
-    </w:p>
-    <w:p>
-      <w:r>
-        <w:t xml:space="preserve">            "idNumber": null,</w:t>
-      </w:r>
-    </w:p>
-    <w:p>
-      <w:r>
-        <w:t xml:space="preserve">            "daixiaoImg": "0",</w:t>
-      </w:r>
-    </w:p>
-    <w:p>
-      <w:r>
-        <w:t xml:space="preserve">            "idNumberFrontImg": "0",</w:t>
-      </w:r>
-    </w:p>
-    <w:p>
-      <w:r>
-        <w:t xml:space="preserve">            "idNumberBackImg": "0",</w:t>
-      </w:r>
-    </w:p>
-    <w:p>
-      <w:r>
-        <w:t xml:space="preserve">            "daixiaoImgFile": null,</w:t>
-      </w:r>
-    </w:p>
-    <w:p>
-      <w:r>
-        <w:t xml:space="preserve">            "idNumberFrontImgFile": null,</w:t>
-      </w:r>
-    </w:p>
-    <w:p>
-      <w:r>
-        <w:t xml:space="preserve">            "idNumberBackImgFile": null,</w:t>
-      </w:r>
-    </w:p>
-    <w:p>
-      <w:r>
-        <w:t xml:space="preserve">            "inviteCode": "000002",</w:t>
-      </w:r>
-    </w:p>
-    <w:p>
-      <w:r>
-        <w:t xml:space="preserve">            "fromApp": "1",</w:t>
-      </w:r>
-    </w:p>
-    <w:p>
-      <w:r>
-        <w:t xml:space="preserve">            "idNumberFrontImgUrl": "/upload/touxiangmoren.jpg",</w:t>
-      </w:r>
-    </w:p>
-    <w:p>
-      <w:r>
-        <w:t xml:space="preserve">            "idNumberBackImgUrl": "/upload/touxiangmoren.jpg",</w:t>
-      </w:r>
-    </w:p>
-    <w:p>
-      <w:r>
-        <w:t xml:space="preserve">            "daixiaoImgUrl": "/upload/touxiangmoren.jpg"</w:t>
-      </w:r>
-    </w:p>
-    <w:p>
-      <w:r>
-        <w:t xml:space="preserve">        }</w:t>
-      </w:r>
-    </w:p>
-    <w:p>
-      <w:r>
-        <w:t xml:space="preserve">    ]</w:t>
-      </w:r>
-    </w:p>
-    <w:p>
-      <w:r>
-        <w:t>}</w:t>
-      </w:r>
-    </w:p>
-    <w:p>
-      <w:r>
-        <w:rPr>
-          <w:rFonts w:hint="eastAsia"/>
-        </w:rPr>
-        <w:t>4</w:t>
-      </w:r>
-      <w:r>
-        <w:rPr>
-          <w:rFonts w:hint="eastAsia"/>
-        </w:rPr>
-        <w:t>传参及返回值注释：</w:t>
-      </w:r>
-    </w:p>
-    <w:p>
-      <w:r>
-        <w:rPr>
-          <w:rFonts w:hint="eastAsia"/>
-        </w:rPr>
-        <w:t>approvalStatusName</w:t>
-      </w:r>
-      <w:r>
-        <w:rPr>
-          <w:rFonts w:hint="eastAsia"/>
-        </w:rPr>
-        <w:t>：</w:t>
-      </w:r>
-      <w:r>
-        <w:rPr>
-          <w:rFonts w:hint="eastAsia"/>
-        </w:rPr>
-        <w:t>当前认证执行状态（审核完成，审核中）</w:t>
-      </w:r>
-    </w:p>
-    <w:p>
-      <w:r>
-        <w:rPr>
-          <w:rFonts w:hint="eastAsia"/>
-        </w:rPr>
-        <w:t>statusName</w:t>
-      </w:r>
-      <w:r>
-        <w:rPr>
-          <w:rFonts w:hint="eastAsia"/>
-        </w:rPr>
-        <w:t>：</w:t>
-      </w:r>
-      <w:r>
-        <w:rPr>
-          <w:rFonts w:hint="eastAsia"/>
-        </w:rPr>
-        <w:t>站点审批状态（已认证，认证失败）</w:t>
-      </w:r>
-      <w:r>
-        <w:rPr>
-          <w:rFonts w:hint="eastAsia"/>
-        </w:rPr>
-        <w:t>approvalStatusName</w:t>
-      </w:r>
-      <w:r>
-        <w:rPr>
-          <w:rFonts w:hint="eastAsia"/>
-        </w:rPr>
-        <w:t>审核完成后显示</w:t>
-      </w:r>
-    </w:p>
-    <w:p>
-      <w:r>
         <w:t>notAllowReason</w:t>
       </w:r>
       <w:r>
@@ -14505,7 +15246,6 @@
     </w:p>
     <w:p>
       <w:r>
-        <w:lastRenderedPageBreak/>
         <w:t>stationNumber</w:t>
       </w:r>
       <w:r>
@@ -14557,7 +15297,7 @@
           <w:color w:val="FF0000"/>
         </w:rPr>
       </w:pPr>
-      <w:bookmarkStart w:id="18" w:name="_Toc486433480"/>
+      <w:bookmarkStart w:id="18" w:name="_Toc489879631"/>
       <w:r>
         <w:rPr>
           <w:rFonts w:hint="eastAsia"/>
@@ -14576,7 +15316,7 @@
       <w:pPr>
         <w:pStyle w:val="1"/>
       </w:pPr>
-      <w:bookmarkStart w:id="19" w:name="_Toc486433481"/>
+      <w:bookmarkStart w:id="19" w:name="_Toc489879632"/>
       <w:r>
         <w:rPr>
           <w:rFonts w:hint="eastAsia"/>
@@ -15117,6 +15857,7 @@
         <w:rPr>
           <w:rFonts w:hint="eastAsia"/>
         </w:rPr>
+        <w:lastRenderedPageBreak/>
         <w:tab/>
         <w:t>private Integer fabuKj;//</w:t>
       </w:r>
@@ -15161,7 +15902,6 @@
         <w:rPr>
           <w:rFonts w:hint="eastAsia"/>
         </w:rPr>
-        <w:lastRenderedPageBreak/>
         <w:tab/>
         <w:t>private Integer fabuZs;//</w:t>
       </w:r>
@@ -15580,7 +16320,7 @@
       <w:pPr>
         <w:pStyle w:val="1"/>
       </w:pPr>
-      <w:bookmarkStart w:id="20" w:name="_Toc486433482"/>
+      <w:bookmarkStart w:id="20" w:name="_Toc489879633"/>
       <w:r>
         <w:rPr>
           <w:rFonts w:hint="eastAsia"/>
@@ -15937,6 +16677,7 @@
           <w:sz w:val="24"/>
           <w:szCs w:val="24"/>
         </w:rPr>
+        <w:lastRenderedPageBreak/>
         <w:t xml:space="preserve">    "message": "加入成功",</w:t>
       </w:r>
     </w:p>
@@ -15979,7 +16720,6 @@
           <w:sz w:val="24"/>
           <w:szCs w:val="24"/>
         </w:rPr>
-        <w:lastRenderedPageBreak/>
         <w:t xml:space="preserve">    "flag": true,</w:t>
       </w:r>
     </w:p>
@@ -16364,7 +17104,7 @@
       <w:pPr>
         <w:pStyle w:val="1"/>
       </w:pPr>
-      <w:bookmarkStart w:id="21" w:name="_Toc486433483"/>
+      <w:bookmarkStart w:id="21" w:name="_Toc489879634"/>
       <w:r>
         <w:rPr>
           <w:rFonts w:hint="eastAsia"/>
@@ -16617,6 +17357,7 @@
         <w:ind w:leftChars="100" w:left="210"/>
       </w:pPr>
       <w:r>
+        <w:lastRenderedPageBreak/>
         <w:t xml:space="preserve">            "province": "210000",</w:t>
       </w:r>
     </w:p>
@@ -16633,7 +17374,6 @@
         <w:ind w:leftChars="100" w:left="210"/>
       </w:pPr>
       <w:r>
-        <w:lastRenderedPageBreak/>
         <w:t xml:space="preserve">        }</w:t>
       </w:r>
     </w:p>
@@ -16739,7 +17479,7 @@
       <w:pPr>
         <w:pStyle w:val="1"/>
       </w:pPr>
-      <w:bookmarkStart w:id="22" w:name="_Toc486433484"/>
+      <w:bookmarkStart w:id="22" w:name="_Toc489879635"/>
       <w:r>
         <w:rPr>
           <w:rFonts w:hint="eastAsia"/>
@@ -17023,6 +17763,7 @@
         <w:ind w:leftChars="100" w:left="210"/>
       </w:pPr>
       <w:r>
+        <w:lastRenderedPageBreak/>
         <w:t>F</w:t>
       </w:r>
       <w:r>
@@ -17062,12 +17803,11 @@
       <w:pPr>
         <w:pStyle w:val="1"/>
       </w:pPr>
-      <w:bookmarkStart w:id="23" w:name="_Toc486433485"/>
-      <w:r>
-        <w:rPr>
-          <w:rFonts w:hint="eastAsia"/>
-        </w:rPr>
-        <w:lastRenderedPageBreak/>
+      <w:bookmarkStart w:id="23" w:name="_Toc489879636"/>
+      <w:r>
+        <w:rPr>
+          <w:rFonts w:hint="eastAsia"/>
+        </w:rPr>
         <w:t>Interface17</w:t>
       </w:r>
       <w:r>
@@ -17389,7 +18129,7 @@
       <w:pPr>
         <w:pStyle w:val="1"/>
       </w:pPr>
-      <w:bookmarkStart w:id="24" w:name="_Toc486433486"/>
+      <w:bookmarkStart w:id="24" w:name="_Toc489879637"/>
       <w:r>
         <w:rPr>
           <w:rFonts w:hint="eastAsia"/>
@@ -17538,6 +18278,7 @@
         <w:rPr>
           <w:rFonts w:hint="eastAsia"/>
         </w:rPr>
+        <w:lastRenderedPageBreak/>
         <w:t>3</w:t>
       </w:r>
       <w:r>
@@ -17586,7 +18327,6 @@
     </w:p>
     <w:p>
       <w:r>
-        <w:lastRenderedPageBreak/>
         <w:t xml:space="preserve">    "status": null,</w:t>
       </w:r>
     </w:p>
@@ -17713,7 +18453,7 @@
       <w:pPr>
         <w:pStyle w:val="1"/>
       </w:pPr>
-      <w:bookmarkStart w:id="25" w:name="_Toc486433487"/>
+      <w:bookmarkStart w:id="25" w:name="_Toc489879638"/>
       <w:r>
         <w:rPr>
           <w:rFonts w:hint="eastAsia"/>
@@ -17955,6 +18695,7 @@
     </w:p>
     <w:p>
       <w:r>
+        <w:lastRenderedPageBreak/>
         <w:t xml:space="preserve">    "financialManager": false,</w:t>
       </w:r>
     </w:p>
@@ -17973,7 +18714,6 @@
         <w:rPr>
           <w:rFonts w:hint="eastAsia"/>
         </w:rPr>
-        <w:lastRenderedPageBreak/>
         <w:t>4</w:t>
       </w:r>
       <w:r>
@@ -18027,7 +18767,7 @@
       <w:pPr>
         <w:pStyle w:val="1"/>
       </w:pPr>
-      <w:bookmarkStart w:id="26" w:name="_Toc486433488"/>
+      <w:bookmarkStart w:id="26" w:name="_Toc489879639"/>
       <w:r>
         <w:rPr>
           <w:rFonts w:hint="eastAsia"/>
@@ -18320,6 +19060,7 @@
     </w:p>
     <w:p>
       <w:r>
+        <w:lastRenderedPageBreak/>
         <w:t xml:space="preserve">            "createTimeStr": null,</w:t>
       </w:r>
     </w:p>
@@ -18335,7 +19076,6 @@
     </w:p>
     <w:p>
       <w:r>
-        <w:lastRenderedPageBreak/>
         <w:t xml:space="preserve">            "idNumberBackImgId": null,</w:t>
       </w:r>
     </w:p>
@@ -18492,7 +19232,7 @@
       <w:pPr>
         <w:pStyle w:val="1"/>
       </w:pPr>
-      <w:bookmarkStart w:id="27" w:name="_Toc486433489"/>
+      <w:bookmarkStart w:id="27" w:name="_Toc489879640"/>
       <w:r>
         <w:rPr>
           <w:rFonts w:hint="eastAsia"/>
@@ -18871,6 +19611,7 @@
     </w:p>
     <w:p>
       <w:r>
+        <w:lastRenderedPageBreak/>
         <w:t xml:space="preserve">            "touXiangImg": null,</w:t>
       </w:r>
     </w:p>
@@ -18886,48 +19627,368 @@
     </w:p>
     <w:p>
       <w:r>
+        <w:t xml:space="preserve">            "province": "210000",</w:t>
+      </w:r>
+    </w:p>
+    <w:p>
+      <w:r>
+        <w:t xml:space="preserve">            "city": "210100"</w:t>
+      </w:r>
+      <w:r>
+        <w:rPr>
+          <w:rFonts w:hint="eastAsia"/>
+        </w:rPr>
+        <w:t>，</w:t>
+      </w:r>
+    </w:p>
+    <w:p>
+      <w:pPr>
+        <w:ind w:left="840" w:firstLine="420"/>
+      </w:pPr>
+      <w:r>
+        <w:t>isJoinOfUser</w:t>
+      </w:r>
+      <w:r>
+        <w:rPr>
+          <w:rFonts w:hint="eastAsia"/>
+        </w:rPr>
+        <w:t>：</w:t>
+      </w:r>
+    </w:p>
+    <w:p>
+      <w:r>
+        <w:t xml:space="preserve">        }</w:t>
+      </w:r>
+    </w:p>
+    <w:p>
+      <w:r>
+        <w:t xml:space="preserve">    ],</w:t>
+      </w:r>
+    </w:p>
+    <w:p>
+      <w:r>
+        <w:t xml:space="preserve">    "flag": true</w:t>
+      </w:r>
+    </w:p>
+    <w:p>
+      <w:r>
+        <w:t>}</w:t>
+      </w:r>
+    </w:p>
+    <w:p>
+      <w:r>
+        <w:rPr>
+          <w:rFonts w:hint="eastAsia"/>
+        </w:rPr>
+        <w:t>4</w:t>
+      </w:r>
+      <w:r>
+        <w:rPr>
+          <w:rFonts w:hint="eastAsia"/>
+        </w:rPr>
+        <w:t>传参及返回值注释：</w:t>
+      </w:r>
+    </w:p>
+    <w:p>
+      <w:pPr>
+        <w:ind w:leftChars="100" w:left="210"/>
+      </w:pPr>
+      <w:r>
+        <w:t>M</w:t>
+      </w:r>
+      <w:r>
+        <w:rPr>
+          <w:rFonts w:hint="eastAsia"/>
+        </w:rPr>
+        <w:t>essage:</w:t>
+      </w:r>
+      <w:r>
+        <w:rPr>
+          <w:rFonts w:hint="eastAsia"/>
+        </w:rPr>
+        <w:t>返回信息</w:t>
+      </w:r>
+    </w:p>
+    <w:p>
+      <w:pPr>
+        <w:ind w:leftChars="100" w:left="210"/>
+      </w:pPr>
+      <w:r>
+        <w:t>F</w:t>
+      </w:r>
+      <w:r>
+        <w:rPr>
+          <w:rFonts w:hint="eastAsia"/>
+        </w:rPr>
+        <w:t>lag</w:t>
+      </w:r>
+      <w:r>
+        <w:rPr>
+          <w:rFonts w:hint="eastAsia"/>
+        </w:rPr>
+        <w:t>：是否成功</w:t>
+      </w:r>
+    </w:p>
+    <w:p>
+      <w:pPr>
+        <w:ind w:firstLine="210"/>
+      </w:pPr>
+      <w:r>
+        <w:t>groupDtos</w:t>
+      </w:r>
+      <w:r>
+        <w:rPr>
+          <w:rFonts w:hint="eastAsia"/>
+        </w:rPr>
+        <w:t>：按条件搜索的群列表的返回结果</w:t>
+      </w:r>
+    </w:p>
+    <w:p>
+      <w:r>
+        <w:t>isJoinOfUser</w:t>
+      </w:r>
+      <w:r>
+        <w:rPr>
+          <w:rFonts w:hint="eastAsia"/>
+        </w:rPr>
+        <w:t>：是否已加入群</w:t>
+      </w:r>
+    </w:p>
+    <w:p>
+      <w:pPr>
+        <w:ind w:firstLine="210"/>
+      </w:pPr>
+    </w:p>
+    <w:p>
+      <w:pPr>
+        <w:pStyle w:val="1"/>
+      </w:pPr>
+      <w:bookmarkStart w:id="28" w:name="_Toc489879641"/>
+      <w:r>
+        <w:rPr>
+          <w:rFonts w:hint="eastAsia"/>
+        </w:rPr>
+        <w:t>Interface22</w:t>
+      </w:r>
+      <w:r>
+        <w:rPr>
+          <w:rFonts w:hint="eastAsia"/>
+        </w:rPr>
+        <w:t>：</w:t>
+      </w:r>
+      <w:r>
+        <w:rPr>
+          <w:rFonts w:hint="eastAsia"/>
+        </w:rPr>
+        <w:t>根据群号获取群信息（扫群二维码识别出群号后调用）</w:t>
+      </w:r>
+      <w:bookmarkEnd w:id="28"/>
+    </w:p>
+    <w:p>
+      <w:r>
+        <w:rPr>
+          <w:rFonts w:hint="eastAsia"/>
+        </w:rPr>
+        <w:t>1</w:t>
+      </w:r>
+      <w:r>
+        <w:rPr>
+          <w:rFonts w:hint="eastAsia"/>
+        </w:rPr>
+        <w:t>调用</w:t>
+      </w:r>
+      <w:r>
+        <w:rPr>
+          <w:rFonts w:hint="eastAsia"/>
+        </w:rPr>
+        <w:t>url</w:t>
+      </w:r>
+      <w:r>
+        <w:rPr>
+          <w:rFonts w:hint="eastAsia"/>
+        </w:rPr>
+        <w:t>：</w:t>
+      </w:r>
+    </w:p>
+    <w:p>
+      <w:pPr>
+        <w:ind w:firstLine="420"/>
+      </w:pPr>
+      <w:r>
+        <w:t>http://localhost/webappProject/outerLGroup/getGroupByGroupnumber?groupNumber=00000001</w:t>
+      </w:r>
+    </w:p>
+    <w:p>
+      <w:r>
+        <w:rPr>
+          <w:rFonts w:hint="eastAsia"/>
+        </w:rPr>
+        <w:t>2</w:t>
+      </w:r>
+      <w:r>
+        <w:rPr>
+          <w:rFonts w:hint="eastAsia"/>
+        </w:rPr>
+        <w:t>传参：</w:t>
+      </w:r>
+    </w:p>
+    <w:p>
+      <w:r>
+        <w:rPr>
+          <w:rFonts w:hint="eastAsia"/>
+        </w:rPr>
+        <w:tab/>
+      </w:r>
+      <w:r>
+        <w:t>groupNumber</w:t>
+      </w:r>
+      <w:r>
+        <w:rPr>
+          <w:rFonts w:hint="eastAsia"/>
+        </w:rPr>
+        <w:t>：群号</w:t>
+      </w:r>
+    </w:p>
+    <w:p>
+      <w:r>
+        <w:rPr>
+          <w:rFonts w:hint="eastAsia"/>
+        </w:rPr>
+        <w:t>3</w:t>
+      </w:r>
+      <w:r>
+        <w:rPr>
+          <w:rFonts w:hint="eastAsia"/>
+        </w:rPr>
+        <w:t>返回值结构</w:t>
+      </w:r>
+      <w:r>
+        <w:rPr>
+          <w:rFonts w:hint="eastAsia"/>
+        </w:rPr>
+        <w:t>:</w:t>
+      </w:r>
+    </w:p>
+    <w:p>
+      <w:r>
+        <w:rPr>
+          <w:rFonts w:hint="eastAsia"/>
+        </w:rPr>
+        <w:tab/>
+      </w:r>
+      <w:r>
+        <w:t>{</w:t>
+      </w:r>
+    </w:p>
+    <w:p>
+      <w:r>
+        <w:t xml:space="preserve">    "id": "c79e9ba5-eeac-4961-9931-daeb74eeb556",</w:t>
+      </w:r>
+    </w:p>
+    <w:p>
+      <w:r>
+        <w:rPr>
+          <w:rFonts w:hint="eastAsia"/>
+        </w:rPr>
+        <w:t xml:space="preserve">    "name": "</w:t>
+      </w:r>
+      <w:r>
+        <w:rPr>
+          <w:rFonts w:hint="eastAsia"/>
+        </w:rPr>
+        <w:t>测试群</w:t>
+      </w:r>
+      <w:r>
+        <w:rPr>
+          <w:rFonts w:hint="eastAsia"/>
+        </w:rPr>
+        <w:t>",</w:t>
+      </w:r>
+    </w:p>
+    <w:p>
+      <w:r>
+        <w:t xml:space="preserve">    "groupNumber": "00000001",</w:t>
+      </w:r>
+    </w:p>
+    <w:p>
+      <w:r>
+        <w:t xml:space="preserve">    "groupLevel": "1",</w:t>
+      </w:r>
+    </w:p>
+    <w:p>
+      <w:r>
+        <w:t xml:space="preserve">    "groupRobotID": "09476bae-07d0-4d75-8c79-9635ee9c2287",</w:t>
+      </w:r>
+    </w:p>
+    <w:p>
+      <w:r>
+        <w:t xml:space="preserve">    "introduction": null,</w:t>
+      </w:r>
+    </w:p>
+    <w:p>
+      <w:r>
+        <w:t xml:space="preserve">    "touXiang": null,</w:t>
+      </w:r>
+    </w:p>
+    <w:p>
+      <w:r>
+        <w:t xml:space="preserve">    "touXiangImg": null,</w:t>
+      </w:r>
+    </w:p>
+    <w:p>
+      <w:r>
+        <w:t xml:space="preserve">    "ownerId": null,</w:t>
+      </w:r>
+    </w:p>
+    <w:p>
+      <w:r>
+        <w:t xml:space="preserve">    "lotteryType": null,</w:t>
+      </w:r>
+    </w:p>
+    <w:p>
+      <w:r>
+        <w:t xml:space="preserve">    "province": "210000",</w:t>
+      </w:r>
+    </w:p>
+    <w:p>
+      <w:r>
+        <w:t xml:space="preserve">    "city": "210100",</w:t>
+      </w:r>
+    </w:p>
+    <w:p>
+      <w:r>
+        <w:t xml:space="preserve">    "upLevel": null,</w:t>
+      </w:r>
+    </w:p>
+    <w:p>
+      <w:r>
+        <w:t xml:space="preserve">    "joinType": 0,</w:t>
+      </w:r>
+    </w:p>
+    <w:p>
+      <w:r>
         <w:lastRenderedPageBreak/>
-        <w:t xml:space="preserve">            "province": "210000",</w:t>
-      </w:r>
-    </w:p>
-    <w:p>
-      <w:r>
-        <w:t xml:space="preserve">            "city": "210100"</w:t>
-      </w:r>
-      <w:r>
-        <w:rPr>
-          <w:rFonts w:hint="eastAsia"/>
-        </w:rPr>
-        <w:t>，</w:t>
-      </w:r>
-    </w:p>
-    <w:p>
-      <w:pPr>
-        <w:ind w:left="840" w:firstLine="420"/>
-      </w:pPr>
-      <w:r>
-        <w:t>isJoinOfUser</w:t>
-      </w:r>
-      <w:r>
-        <w:rPr>
-          <w:rFonts w:hint="eastAsia"/>
-        </w:rPr>
-        <w:t>：</w:t>
-      </w:r>
-    </w:p>
-    <w:p>
-      <w:r>
-        <w:t xml:space="preserve">        }</w:t>
-      </w:r>
-    </w:p>
-    <w:p>
-      <w:r>
-        <w:t xml:space="preserve">    ],</w:t>
-      </w:r>
-    </w:p>
-    <w:p>
-      <w:r>
-        <w:t xml:space="preserve">    "flag": true</w:t>
+        <w:t xml:space="preserve">    "fabuKj": 0,</w:t>
+      </w:r>
+    </w:p>
+    <w:p>
+      <w:r>
+        <w:t xml:space="preserve">    "fabuZs": 0,</w:t>
+      </w:r>
+    </w:p>
+    <w:p>
+      <w:r>
+        <w:t xml:space="preserve">    "ssYlChaxun": 0,</w:t>
+      </w:r>
+    </w:p>
+    <w:p>
+      <w:r>
+        <w:t xml:space="preserve">    "ssZjChaxun": 0,</w:t>
+      </w:r>
+    </w:p>
+    <w:p>
+      <w:r>
+        <w:t xml:space="preserve">    "ssKjChaxun": 0</w:t>
       </w:r>
     </w:p>
     <w:p>
@@ -18951,67 +20012,46 @@
     </w:p>
     <w:p>
       <w:pPr>
-        <w:ind w:leftChars="100" w:left="210"/>
-      </w:pPr>
-      <w:r>
-        <w:t>M</w:t>
-      </w:r>
-      <w:r>
-        <w:rPr>
-          <w:rFonts w:hint="eastAsia"/>
-        </w:rPr>
-        <w:t>essage:</w:t>
-      </w:r>
-      <w:r>
-        <w:rPr>
-          <w:rFonts w:hint="eastAsia"/>
-        </w:rPr>
-        <w:t>返回信息</w:t>
-      </w:r>
-    </w:p>
-    <w:p>
-      <w:pPr>
-        <w:ind w:leftChars="100" w:left="210"/>
-      </w:pPr>
-      <w:r>
-        <w:t>F</w:t>
-      </w:r>
-      <w:r>
-        <w:rPr>
-          <w:rFonts w:hint="eastAsia"/>
-        </w:rPr>
-        <w:t>lag</w:t>
-      </w:r>
-      <w:r>
-        <w:rPr>
-          <w:rFonts w:hint="eastAsia"/>
-        </w:rPr>
-        <w:t>：是否成功</w:t>
-      </w:r>
-    </w:p>
-    <w:p>
-      <w:pPr>
         <w:ind w:firstLine="210"/>
       </w:pPr>
       <w:r>
-        <w:t>groupDtos</w:t>
-      </w:r>
-      <w:r>
-        <w:rPr>
-          <w:rFonts w:hint="eastAsia"/>
-        </w:rPr>
-        <w:t>：按条件搜索的群列表的返回结果</w:t>
-      </w:r>
-    </w:p>
-    <w:p>
-      <w:r>
-        <w:t>isJoinOfUser</w:t>
-      </w:r>
-      <w:r>
-        <w:rPr>
-          <w:rFonts w:hint="eastAsia"/>
-        </w:rPr>
-        <w:t>：是否已加入群</w:t>
+        <w:rPr>
+          <w:rFonts w:hint="eastAsia"/>
+        </w:rPr>
+        <w:t>j</w:t>
+      </w:r>
+      <w:r>
+        <w:t>oinType</w:t>
+      </w:r>
+      <w:r>
+        <w:rPr>
+          <w:rFonts w:hint="eastAsia"/>
+        </w:rPr>
+        <w:t>：加入群的类型</w:t>
+      </w:r>
+      <w:r>
+        <w:rPr>
+          <w:rFonts w:hint="eastAsia"/>
+        </w:rPr>
+        <w:t>0</w:t>
+      </w:r>
+      <w:r>
+        <w:rPr>
+          <w:rFonts w:hint="eastAsia"/>
+        </w:rPr>
+        <w:t>：自由加入</w:t>
+      </w:r>
+      <w:r>
+        <w:rPr>
+          <w:rFonts w:hint="eastAsia"/>
+        </w:rPr>
+        <w:t>1</w:t>
+      </w:r>
+      <w:r>
+        <w:rPr>
+          <w:rFonts w:hint="eastAsia"/>
+        </w:rPr>
+        <w:t>：验证加入（若为验证加入则要进行申请加群的操作）</w:t>
       </w:r>
     </w:p>
     <w:p>
@@ -19023,307 +20063,7 @@
       <w:pPr>
         <w:pStyle w:val="1"/>
       </w:pPr>
-      <w:bookmarkStart w:id="28" w:name="_Toc486433490"/>
-      <w:r>
-        <w:rPr>
-          <w:rFonts w:hint="eastAsia"/>
-        </w:rPr>
-        <w:t>Interface22</w:t>
-      </w:r>
-      <w:r>
-        <w:rPr>
-          <w:rFonts w:hint="eastAsia"/>
-        </w:rPr>
-        <w:t>：</w:t>
-      </w:r>
-      <w:r>
-        <w:rPr>
-          <w:rFonts w:hint="eastAsia"/>
-        </w:rPr>
-        <w:t>根据群号获取群信息（扫群二维码识别出群号后调用）</w:t>
-      </w:r>
-      <w:bookmarkEnd w:id="28"/>
-    </w:p>
-    <w:p>
-      <w:r>
-        <w:rPr>
-          <w:rFonts w:hint="eastAsia"/>
-        </w:rPr>
-        <w:t>1</w:t>
-      </w:r>
-      <w:r>
-        <w:rPr>
-          <w:rFonts w:hint="eastAsia"/>
-        </w:rPr>
-        <w:t>调用</w:t>
-      </w:r>
-      <w:r>
-        <w:rPr>
-          <w:rFonts w:hint="eastAsia"/>
-        </w:rPr>
-        <w:t>url</w:t>
-      </w:r>
-      <w:r>
-        <w:rPr>
-          <w:rFonts w:hint="eastAsia"/>
-        </w:rPr>
-        <w:t>：</w:t>
-      </w:r>
-    </w:p>
-    <w:p>
-      <w:pPr>
-        <w:ind w:firstLine="420"/>
-      </w:pPr>
-      <w:r>
-        <w:t>http://localhost/webappProject/outerLGroup/getGroupByGroupnumber?groupNumber=00000001</w:t>
-      </w:r>
-    </w:p>
-    <w:p>
-      <w:r>
-        <w:rPr>
-          <w:rFonts w:hint="eastAsia"/>
-        </w:rPr>
-        <w:t>2</w:t>
-      </w:r>
-      <w:r>
-        <w:rPr>
-          <w:rFonts w:hint="eastAsia"/>
-        </w:rPr>
-        <w:t>传参：</w:t>
-      </w:r>
-    </w:p>
-    <w:p>
-      <w:r>
-        <w:rPr>
-          <w:rFonts w:hint="eastAsia"/>
-        </w:rPr>
-        <w:tab/>
-      </w:r>
-      <w:r>
-        <w:t>groupNumber</w:t>
-      </w:r>
-      <w:r>
-        <w:rPr>
-          <w:rFonts w:hint="eastAsia"/>
-        </w:rPr>
-        <w:t>：群号</w:t>
-      </w:r>
-    </w:p>
-    <w:p>
-      <w:r>
-        <w:rPr>
-          <w:rFonts w:hint="eastAsia"/>
-        </w:rPr>
-        <w:t>3</w:t>
-      </w:r>
-      <w:r>
-        <w:rPr>
-          <w:rFonts w:hint="eastAsia"/>
-        </w:rPr>
-        <w:t>返回值结构</w:t>
-      </w:r>
-      <w:r>
-        <w:rPr>
-          <w:rFonts w:hint="eastAsia"/>
-        </w:rPr>
-        <w:t>:</w:t>
-      </w:r>
-    </w:p>
-    <w:p>
-      <w:r>
-        <w:rPr>
-          <w:rFonts w:hint="eastAsia"/>
-        </w:rPr>
-        <w:tab/>
-      </w:r>
-      <w:r>
-        <w:t>{</w:t>
-      </w:r>
-    </w:p>
-    <w:p>
-      <w:r>
-        <w:t xml:space="preserve">    "id": "c79e9ba5-eeac-4961-9931-daeb74eeb556",</w:t>
-      </w:r>
-    </w:p>
-    <w:p>
-      <w:r>
-        <w:rPr>
-          <w:rFonts w:hint="eastAsia"/>
-        </w:rPr>
-        <w:t xml:space="preserve">    "name": "</w:t>
-      </w:r>
-      <w:r>
-        <w:rPr>
-          <w:rFonts w:hint="eastAsia"/>
-        </w:rPr>
-        <w:t>测试群</w:t>
-      </w:r>
-      <w:r>
-        <w:rPr>
-          <w:rFonts w:hint="eastAsia"/>
-        </w:rPr>
-        <w:t>",</w:t>
-      </w:r>
-    </w:p>
-    <w:p>
-      <w:r>
-        <w:t xml:space="preserve">    "groupNumber": "00000001",</w:t>
-      </w:r>
-    </w:p>
-    <w:p>
-      <w:r>
-        <w:t xml:space="preserve">    "groupLevel": "1",</w:t>
-      </w:r>
-    </w:p>
-    <w:p>
-      <w:r>
-        <w:t xml:space="preserve">    "groupRobotID": "09476bae-07d0-4d75-8c79-9635ee9c2287",</w:t>
-      </w:r>
-    </w:p>
-    <w:p>
-      <w:r>
-        <w:t xml:space="preserve">    "introduction": null,</w:t>
-      </w:r>
-    </w:p>
-    <w:p>
-      <w:r>
-        <w:t xml:space="preserve">    "touXiang": null,</w:t>
-      </w:r>
-    </w:p>
-    <w:p>
-      <w:r>
-        <w:t xml:space="preserve">    "touXiangImg": null,</w:t>
-      </w:r>
-    </w:p>
-    <w:p>
-      <w:r>
-        <w:t xml:space="preserve">    "ownerId": null,</w:t>
-      </w:r>
-    </w:p>
-    <w:p>
-      <w:r>
-        <w:t xml:space="preserve">    "lotteryType": null,</w:t>
-      </w:r>
-    </w:p>
-    <w:p>
-      <w:r>
-        <w:t xml:space="preserve">    "province": "210000",</w:t>
-      </w:r>
-    </w:p>
-    <w:p>
-      <w:r>
-        <w:t xml:space="preserve">    "city": "210100",</w:t>
-      </w:r>
-    </w:p>
-    <w:p>
-      <w:r>
-        <w:t xml:space="preserve">    "upLevel": null,</w:t>
-      </w:r>
-    </w:p>
-    <w:p>
-      <w:r>
-        <w:t xml:space="preserve">    "joinType": 0,</w:t>
-      </w:r>
-    </w:p>
-    <w:p>
-      <w:r>
-        <w:t xml:space="preserve">    "fabuKj": 0,</w:t>
-      </w:r>
-    </w:p>
-    <w:p>
-      <w:r>
-        <w:t xml:space="preserve">    "fabuZs": 0,</w:t>
-      </w:r>
-    </w:p>
-    <w:p>
-      <w:r>
-        <w:t xml:space="preserve">    "ssYlChaxun": 0,</w:t>
-      </w:r>
-    </w:p>
-    <w:p>
-      <w:r>
-        <w:lastRenderedPageBreak/>
-        <w:t xml:space="preserve">    "ssZjChaxun": 0,</w:t>
-      </w:r>
-    </w:p>
-    <w:p>
-      <w:r>
-        <w:t xml:space="preserve">    "ssKjChaxun": 0</w:t>
-      </w:r>
-    </w:p>
-    <w:p>
-      <w:r>
-        <w:t>}</w:t>
-      </w:r>
-    </w:p>
-    <w:p>
-      <w:r>
-        <w:rPr>
-          <w:rFonts w:hint="eastAsia"/>
-        </w:rPr>
-        <w:t>4</w:t>
-      </w:r>
-      <w:r>
-        <w:rPr>
-          <w:rFonts w:hint="eastAsia"/>
-        </w:rPr>
-        <w:t>传参及返回值注释：</w:t>
-      </w:r>
-    </w:p>
-    <w:p>
-      <w:pPr>
-        <w:ind w:firstLine="210"/>
-      </w:pPr>
-      <w:r>
-        <w:rPr>
-          <w:rFonts w:hint="eastAsia"/>
-        </w:rPr>
-        <w:t>j</w:t>
-      </w:r>
-      <w:r>
-        <w:t>oinType</w:t>
-      </w:r>
-      <w:r>
-        <w:rPr>
-          <w:rFonts w:hint="eastAsia"/>
-        </w:rPr>
-        <w:t>：加入群的类型</w:t>
-      </w:r>
-      <w:r>
-        <w:rPr>
-          <w:rFonts w:hint="eastAsia"/>
-        </w:rPr>
-        <w:t>0</w:t>
-      </w:r>
-      <w:r>
-        <w:rPr>
-          <w:rFonts w:hint="eastAsia"/>
-        </w:rPr>
-        <w:t>：自由加入</w:t>
-      </w:r>
-      <w:r>
-        <w:rPr>
-          <w:rFonts w:hint="eastAsia"/>
-        </w:rPr>
-        <w:t>1</w:t>
-      </w:r>
-      <w:r>
-        <w:rPr>
-          <w:rFonts w:hint="eastAsia"/>
-        </w:rPr>
-        <w:t>：验证加入（若为验证加入则要进行申请加群的操作）</w:t>
-      </w:r>
-    </w:p>
-    <w:p>
-      <w:pPr>
-        <w:ind w:firstLine="210"/>
-      </w:pPr>
-    </w:p>
-    <w:p>
-      <w:pPr>
-        <w:pStyle w:val="1"/>
-      </w:pPr>
-      <w:bookmarkStart w:id="29" w:name="_Toc486433491"/>
+      <w:bookmarkStart w:id="29" w:name="_Toc489879642"/>
       <w:r>
         <w:rPr>
           <w:rFonts w:hint="eastAsia"/>
@@ -19664,7 +20404,7 @@
       <w:pPr>
         <w:pStyle w:val="1"/>
       </w:pPr>
-      <w:bookmarkStart w:id="30" w:name="_Toc486433492"/>
+      <w:bookmarkStart w:id="30" w:name="_Toc489879643"/>
       <w:r>
         <w:rPr>
           <w:rFonts w:hint="eastAsia"/>
@@ -20410,7 +21150,7 @@
       <w:pPr>
         <w:pStyle w:val="1"/>
       </w:pPr>
-      <w:bookmarkStart w:id="31" w:name="_Toc486433493"/>
+      <w:bookmarkStart w:id="31" w:name="_Toc489879644"/>
       <w:r>
         <w:rPr>
           <w:rFonts w:hint="eastAsia"/>
@@ -20991,7 +21731,7 @@
       <w:pPr>
         <w:pStyle w:val="1"/>
       </w:pPr>
-      <w:bookmarkStart w:id="32" w:name="_Toc486433494"/>
+      <w:bookmarkStart w:id="32" w:name="_Toc489879645"/>
       <w:r>
         <w:rPr>
           <w:rFonts w:hint="eastAsia"/>
@@ -21676,7 +22416,7 @@
       <w:pPr>
         <w:pStyle w:val="1"/>
       </w:pPr>
-      <w:bookmarkStart w:id="33" w:name="_Toc486433495"/>
+      <w:bookmarkStart w:id="33" w:name="_Toc489879646"/>
       <w:r>
         <w:rPr>
           <w:rFonts w:hint="eastAsia"/>
@@ -21695,7 +22435,7 @@
       <w:pPr>
         <w:pStyle w:val="1"/>
       </w:pPr>
-      <w:bookmarkStart w:id="34" w:name="_Toc486433496"/>
+      <w:bookmarkStart w:id="34" w:name="_Toc489879647"/>
       <w:r>
         <w:rPr>
           <w:rFonts w:hint="eastAsia"/>
@@ -22499,7 +23239,7 @@
       <w:pPr>
         <w:pStyle w:val="1"/>
       </w:pPr>
-      <w:bookmarkStart w:id="35" w:name="_Toc486433497"/>
+      <w:bookmarkStart w:id="35" w:name="_Toc489879648"/>
       <w:r>
         <w:rPr>
           <w:rFonts w:hint="eastAsia"/>
@@ -22968,7 +23708,7 @@
       <w:pPr>
         <w:pStyle w:val="1"/>
       </w:pPr>
-      <w:bookmarkStart w:id="36" w:name="_Toc486433498"/>
+      <w:bookmarkStart w:id="36" w:name="_Toc489879649"/>
       <w:r>
         <w:rPr>
           <w:rFonts w:hint="eastAsia"/>
@@ -26366,7 +27106,7 @@
       <w:pPr>
         <w:pStyle w:val="1"/>
       </w:pPr>
-      <w:bookmarkStart w:id="37" w:name="_Toc486433499"/>
+      <w:bookmarkStart w:id="37" w:name="_Toc489879650"/>
       <w:r>
         <w:rPr>
           <w:rFonts w:hint="eastAsia"/>
@@ -26386,7 +27126,7 @@
       <w:pPr>
         <w:pStyle w:val="1"/>
       </w:pPr>
-      <w:bookmarkStart w:id="38" w:name="_Toc486433500"/>
+      <w:bookmarkStart w:id="38" w:name="_Toc489879651"/>
       <w:r>
         <w:rPr>
           <w:rFonts w:hint="eastAsia"/>
@@ -26704,7 +27444,7 @@
       <w:pPr>
         <w:pStyle w:val="1"/>
       </w:pPr>
-      <w:bookmarkStart w:id="39" w:name="_Toc486433501"/>
+      <w:bookmarkStart w:id="39" w:name="_Toc489879652"/>
       <w:r>
         <w:rPr>
           <w:rFonts w:hint="eastAsia"/>
@@ -27010,7 +27750,7 @@
       <w:pPr>
         <w:pStyle w:val="1"/>
       </w:pPr>
-      <w:bookmarkStart w:id="40" w:name="_Toc486433502"/>
+      <w:bookmarkStart w:id="40" w:name="_Toc489879653"/>
       <w:r>
         <w:rPr>
           <w:rFonts w:hint="eastAsia"/>
@@ -27325,7 +28065,7 @@
       <w:pPr>
         <w:pStyle w:val="1"/>
       </w:pPr>
-      <w:bookmarkStart w:id="41" w:name="_Toc486433503"/>
+      <w:bookmarkStart w:id="41" w:name="_Toc489879654"/>
       <w:r>
         <w:rPr>
           <w:rFonts w:hint="eastAsia"/>
@@ -27756,7 +28496,7 @@
       <w:pPr>
         <w:pStyle w:val="1"/>
       </w:pPr>
-      <w:bookmarkStart w:id="42" w:name="_Toc486433504"/>
+      <w:bookmarkStart w:id="42" w:name="_Toc489879655"/>
       <w:r>
         <w:rPr>
           <w:rFonts w:hint="eastAsia"/>
@@ -28215,7 +28955,7 @@
       <w:pPr>
         <w:pStyle w:val="1"/>
       </w:pPr>
-      <w:bookmarkStart w:id="43" w:name="_Toc486433505"/>
+      <w:bookmarkStart w:id="43" w:name="_Toc489879656"/>
       <w:r>
         <w:rPr>
           <w:rFonts w:hint="eastAsia"/>
@@ -28790,7 +29530,7 @@
       <w:pPr>
         <w:pStyle w:val="1"/>
       </w:pPr>
-      <w:bookmarkStart w:id="44" w:name="_Toc486433506"/>
+      <w:bookmarkStart w:id="44" w:name="_Toc489879657"/>
       <w:r>
         <w:rPr>
           <w:rFonts w:hint="eastAsia"/>
@@ -28999,7 +29739,7 @@
       <w:pPr>
         <w:pStyle w:val="1"/>
       </w:pPr>
-      <w:bookmarkStart w:id="45" w:name="_Toc486433507"/>
+      <w:bookmarkStart w:id="45" w:name="_Toc489879658"/>
       <w:r>
         <w:rPr>
           <w:rFonts w:hint="eastAsia"/>
@@ -29290,7 +30030,7 @@
       <w:pPr>
         <w:pStyle w:val="1"/>
       </w:pPr>
-      <w:bookmarkStart w:id="46" w:name="_Toc486433508"/>
+      <w:bookmarkStart w:id="46" w:name="_Toc489879659"/>
       <w:r>
         <w:rPr>
           <w:rFonts w:hint="eastAsia"/>
@@ -29476,7 +30216,7 @@
       <w:pPr>
         <w:pStyle w:val="1"/>
       </w:pPr>
-      <w:bookmarkStart w:id="47" w:name="_Toc486433509"/>
+      <w:bookmarkStart w:id="47" w:name="_Toc489879660"/>
       <w:r>
         <w:rPr>
           <w:rFonts w:hint="eastAsia"/>
@@ -29786,7 +30526,7 @@
       <w:pPr>
         <w:pStyle w:val="1"/>
       </w:pPr>
-      <w:bookmarkStart w:id="48" w:name="_Toc486433510"/>
+      <w:bookmarkStart w:id="48" w:name="_Toc489879661"/>
       <w:r>
         <w:rPr>
           <w:rFonts w:hint="eastAsia"/>
@@ -29984,7 +30724,7 @@
       <w:pPr>
         <w:pStyle w:val="1"/>
       </w:pPr>
-      <w:bookmarkStart w:id="49" w:name="_Toc486433511"/>
+      <w:bookmarkStart w:id="49" w:name="_Toc489879662"/>
       <w:r>
         <w:rPr>
           <w:rFonts w:hint="eastAsia"/>
@@ -30044,11 +30784,6 @@
       </w:r>
     </w:p>
     <w:p>
-      <w:pPr>
-        <w:rPr>
-          <w:rFonts w:hint="eastAsia"/>
-        </w:rPr>
-      </w:pPr>
       <w:r>
         <w:t>http://localhost/webappProject/outerLGrou</w:t>
       </w:r>
@@ -30076,9 +30811,50 @@
           <w:sz w:val="24"/>
           <w:szCs w:val="24"/>
         </w:rPr>
-        <w:t xml:space="preserve"> </w:t>
-      </w:r>
-      <w:r>
+        <w:t xml:space="preserve"> userId</w:t>
+      </w:r>
+      <w:r>
+        <w:rPr>
+          <w:rFonts w:ascii="Consolas" w:hAnsi="Consolas" w:cs="Consolas" w:hint="eastAsia"/>
+          <w:color w:val="2A00FF"/>
+          <w:kern w:val="0"/>
+          <w:sz w:val="24"/>
+          <w:szCs w:val="24"/>
+        </w:rPr>
+        <w:t>=</w:t>
+      </w:r>
+      <w:r>
+        <w:t xml:space="preserve">6a54b8c3-25dc-450d-a5f3-ff117c517bff </w:t>
+      </w:r>
+      <w:r>
+        <w:t>=&amp;groupId</w:t>
+      </w:r>
+      <w:r>
+        <w:rPr>
+          <w:rFonts w:hint="eastAsia"/>
+        </w:rPr>
+        <w:t>s</w:t>
+      </w:r>
+      <w:r>
+        <w:t>=6a54b8c3-25dc-450d-a5f3-ff117c517bff,a83297d5-c5e3-4259-87de-5f2f2f94cb0b</w:t>
+      </w:r>
+    </w:p>
+    <w:p>
+      <w:r>
+        <w:rPr>
+          <w:rFonts w:hint="eastAsia"/>
+        </w:rPr>
+        <w:t>2,</w:t>
+      </w:r>
+      <w:r>
+        <w:rPr>
+          <w:rFonts w:hint="eastAsia"/>
+        </w:rPr>
+        <w:t>参数：</w:t>
+      </w:r>
+    </w:p>
+    <w:p>
+      <w:pPr>
         <w:rPr>
           <w:rFonts w:ascii="Consolas" w:hAnsi="Consolas" w:cs="Consolas"/>
           <w:color w:val="2A00FF"/>
@@ -30086,6 +30862,15 @@
           <w:sz w:val="24"/>
           <w:szCs w:val="24"/>
         </w:rPr>
+      </w:pPr>
+      <w:r>
+        <w:rPr>
+          <w:rFonts w:ascii="Consolas" w:hAnsi="Consolas" w:cs="Consolas"/>
+          <w:color w:val="2A00FF"/>
+          <w:kern w:val="0"/>
+          <w:sz w:val="24"/>
+          <w:szCs w:val="24"/>
+        </w:rPr>
         <w:t>userId</w:t>
       </w:r>
       <w:r>
@@ -30096,48 +30881,9 @@
           <w:sz w:val="24"/>
           <w:szCs w:val="24"/>
         </w:rPr>
-        <w:t>=</w:t>
-      </w:r>
-      <w:r>
-        <w:t>6a54b8c3-25dc-450d-a5f3-ff117c517bff</w:t>
-      </w:r>
-      <w:r>
-        <w:t xml:space="preserve"> </w:t>
-      </w:r>
-      <w:r>
-        <w:t>=&amp;groupId</w:t>
-      </w:r>
-      <w:r>
-        <w:rPr>
-          <w:rFonts w:hint="eastAsia"/>
-        </w:rPr>
-        <w:t>s</w:t>
-      </w:r>
-      <w:r>
-        <w:t>=6a54b8c3-25dc-450d-a5f3-ff117c517bff,a83297d5-c5e3-4259-87de-5f2f2f94cb0b</w:t>
-      </w:r>
-    </w:p>
-    <w:p>
-      <w:pPr>
-        <w:rPr>
-          <w:rFonts w:hint="eastAsia"/>
-        </w:rPr>
-      </w:pPr>
-      <w:r>
-        <w:rPr>
-          <w:rFonts w:hint="eastAsia"/>
-        </w:rPr>
-        <w:t>2,</w:t>
-      </w:r>
-      <w:r>
-        <w:rPr>
-          <w:rFonts w:hint="eastAsia"/>
-        </w:rPr>
-        <w:t>参数：</w:t>
-      </w:r>
-    </w:p>
-    <w:p>
-      <w:pPr>
+        <w:t>：加群的用户</w:t>
+      </w:r>
+      <w:r>
         <w:rPr>
           <w:rFonts w:ascii="Consolas" w:hAnsi="Consolas" w:cs="Consolas" w:hint="eastAsia"/>
           <w:color w:val="2A00FF"/>
@@ -30145,7 +30891,2682 @@
           <w:sz w:val="24"/>
           <w:szCs w:val="24"/>
         </w:rPr>
-      </w:pPr>
+        <w:t>id</w:t>
+      </w:r>
+    </w:p>
+    <w:p>
+      <w:r>
+        <w:t>groupId</w:t>
+      </w:r>
+      <w:r>
+        <w:rPr>
+          <w:rFonts w:hint="eastAsia"/>
+        </w:rPr>
+        <w:t>s</w:t>
+      </w:r>
+      <w:r>
+        <w:rPr>
+          <w:rFonts w:hint="eastAsia"/>
+        </w:rPr>
+        <w:t>：要加入的群的</w:t>
+      </w:r>
+      <w:r>
+        <w:rPr>
+          <w:rFonts w:hint="eastAsia"/>
+        </w:rPr>
+        <w:t>id</w:t>
+      </w:r>
+      <w:r>
+        <w:rPr>
+          <w:rFonts w:hint="eastAsia"/>
+        </w:rPr>
+        <w:t>数组</w:t>
+      </w:r>
+    </w:p>
+    <w:p>
+      <w:r>
+        <w:rPr>
+          <w:rFonts w:hint="eastAsia"/>
+        </w:rPr>
+        <w:t>3.</w:t>
+      </w:r>
+      <w:r>
+        <w:rPr>
+          <w:rFonts w:hint="eastAsia"/>
+        </w:rPr>
+        <w:t>返回值：</w:t>
+      </w:r>
+    </w:p>
+    <w:p>
+      <w:r>
+        <w:rPr>
+          <w:rFonts w:hint="eastAsia"/>
+        </w:rPr>
+        <w:tab/>
+        <w:t>resultCode;</w:t>
+      </w:r>
+    </w:p>
+    <w:p>
+      <w:r>
+        <w:rPr>
+          <w:rFonts w:hint="eastAsia"/>
+        </w:rPr>
+        <w:tab/>
+        <w:t>message:</w:t>
+      </w:r>
+    </w:p>
+    <w:p>
+      <w:r>
+        <w:rPr>
+          <w:rFonts w:hint="eastAsia"/>
+        </w:rPr>
+        <w:tab/>
+        <w:t>flag:</w:t>
+      </w:r>
+    </w:p>
+    <w:p>
+      <w:r>
+        <w:rPr>
+          <w:rFonts w:hint="eastAsia"/>
+        </w:rPr>
+        <w:t>4.</w:t>
+      </w:r>
+      <w:r>
+        <w:rPr>
+          <w:rFonts w:hint="eastAsia"/>
+        </w:rPr>
+        <w:t>返回值注释</w:t>
+      </w:r>
+    </w:p>
+    <w:p/>
+    <w:p>
+      <w:pPr>
+        <w:pStyle w:val="1"/>
+      </w:pPr>
+      <w:bookmarkStart w:id="50" w:name="_Toc489879663"/>
+      <w:r>
+        <w:rPr>
+          <w:rFonts w:hint="eastAsia"/>
+        </w:rPr>
+        <w:lastRenderedPageBreak/>
+        <w:t>Interface</w:t>
+      </w:r>
+      <w:r>
+        <w:rPr>
+          <w:rFonts w:hint="eastAsia"/>
+        </w:rPr>
+        <w:t>42</w:t>
+      </w:r>
+      <w:r>
+        <w:rPr>
+          <w:rFonts w:hint="eastAsia"/>
+        </w:rPr>
+        <w:t>：</w:t>
+      </w:r>
+      <w:r>
+        <w:rPr>
+          <w:rFonts w:hint="eastAsia"/>
+        </w:rPr>
+        <w:t>获取公司群列表</w:t>
+      </w:r>
+      <w:bookmarkEnd w:id="50"/>
+    </w:p>
+    <w:p>
+      <w:r>
+        <w:rPr>
+          <w:rFonts w:hint="eastAsia"/>
+        </w:rPr>
+        <w:t>1</w:t>
+      </w:r>
+      <w:r>
+        <w:rPr>
+          <w:rFonts w:hint="eastAsia"/>
+        </w:rPr>
+        <w:t>调用</w:t>
+      </w:r>
+      <w:r>
+        <w:rPr>
+          <w:rFonts w:hint="eastAsia"/>
+        </w:rPr>
+        <w:t>url</w:t>
+      </w:r>
+      <w:r>
+        <w:rPr>
+          <w:rFonts w:hint="eastAsia"/>
+        </w:rPr>
+        <w:t>：</w:t>
+      </w:r>
+    </w:p>
+    <w:p>
+      <w:pPr>
+        <w:ind w:firstLine="210"/>
+      </w:pPr>
+      <w:hyperlink r:id="rId34" w:history="1">
+        <w:r>
+          <w:rPr>
+            <w:rStyle w:val="a6"/>
+            <w:color w:val="auto"/>
+          </w:rPr>
+          <w:t>http://localhost/webappProject/outerLGroup/</w:t>
+        </w:r>
+        <w:r>
+          <w:rPr>
+            <w:rStyle w:val="a6"/>
+            <w:rFonts w:ascii="Consolas" w:hAnsi="Consolas" w:cs="Consolas"/>
+            <w:color w:val="auto"/>
+            <w:kern w:val="0"/>
+            <w:sz w:val="24"/>
+            <w:szCs w:val="24"/>
+          </w:rPr>
+          <w:t>getCompanyGroupList</w:t>
+        </w:r>
+        <w:r>
+          <w:rPr>
+            <w:rStyle w:val="a6"/>
+            <w:color w:val="auto"/>
+          </w:rPr>
+          <w:t>? userId =</w:t>
+        </w:r>
+        <w:r>
+          <w:rPr>
+            <w:rStyle w:val="a6"/>
+            <w:rFonts w:hint="eastAsia"/>
+            <w:color w:val="auto"/>
+          </w:rPr>
+          <w:t>1</w:t>
+        </w:r>
+      </w:hyperlink>
+    </w:p>
+    <w:p>
+      <w:r>
+        <w:rPr>
+          <w:rFonts w:hint="eastAsia"/>
+        </w:rPr>
+        <w:t>2</w:t>
+      </w:r>
+      <w:r>
+        <w:rPr>
+          <w:rFonts w:hint="eastAsia"/>
+        </w:rPr>
+        <w:t>传参：</w:t>
+      </w:r>
+      <w:r>
+        <w:rPr>
+          <w:rFonts w:hint="eastAsia"/>
+        </w:rPr>
+        <w:tab/>
+      </w:r>
+    </w:p>
+    <w:p>
+      <w:pPr>
+        <w:ind w:firstLine="420"/>
+      </w:pPr>
+      <w:r>
+        <w:t>userId</w:t>
+      </w:r>
+      <w:r>
+        <w:rPr>
+          <w:rFonts w:hint="eastAsia"/>
+        </w:rPr>
+        <w:t>：发出获取群列表请求的用户</w:t>
+      </w:r>
+      <w:r>
+        <w:rPr>
+          <w:rFonts w:hint="eastAsia"/>
+        </w:rPr>
+        <w:t>id</w:t>
+      </w:r>
+    </w:p>
+    <w:p>
+      <w:r>
+        <w:rPr>
+          <w:rFonts w:hint="eastAsia"/>
+        </w:rPr>
+        <w:t>3</w:t>
+      </w:r>
+      <w:r>
+        <w:rPr>
+          <w:rFonts w:hint="eastAsia"/>
+        </w:rPr>
+        <w:t>返回值结构</w:t>
+      </w:r>
+      <w:r>
+        <w:rPr>
+          <w:rFonts w:hint="eastAsia"/>
+        </w:rPr>
+        <w:t>:</w:t>
+      </w:r>
+    </w:p>
+    <w:p>
+      <w:r>
+        <w:rPr>
+          <w:rFonts w:hint="eastAsia"/>
+        </w:rPr>
+        <w:tab/>
+      </w:r>
+      <w:r>
+        <w:t>{</w:t>
+      </w:r>
+    </w:p>
+    <w:p>
+      <w:r>
+        <w:rPr>
+          <w:rFonts w:hint="eastAsia"/>
+        </w:rPr>
+        <w:t xml:space="preserve">    "message": "</w:t>
+      </w:r>
+      <w:r>
+        <w:rPr>
+          <w:rFonts w:hint="eastAsia"/>
+        </w:rPr>
+        <w:t>获取成功</w:t>
+      </w:r>
+      <w:r>
+        <w:rPr>
+          <w:rFonts w:hint="eastAsia"/>
+        </w:rPr>
+        <w:t>",</w:t>
+      </w:r>
+    </w:p>
+    <w:p>
+      <w:r>
+        <w:t xml:space="preserve">    "groupDtos": [</w:t>
+      </w:r>
+    </w:p>
+    <w:p>
+      <w:r>
+        <w:t xml:space="preserve">        {</w:t>
+      </w:r>
+    </w:p>
+    <w:p>
+      <w:r>
+        <w:t xml:space="preserve">            "id": "5da33024-8129-4780-beff-2a073fbb95e4",</w:t>
+      </w:r>
+    </w:p>
+    <w:p>
+      <w:r>
+        <w:rPr>
+          <w:rFonts w:hint="eastAsia"/>
+        </w:rPr>
+        <w:t xml:space="preserve">            "name": "</w:t>
+      </w:r>
+      <w:r>
+        <w:rPr>
+          <w:rFonts w:hint="eastAsia"/>
+        </w:rPr>
+        <w:t>佰艺霖用户群</w:t>
+      </w:r>
+      <w:r>
+        <w:rPr>
+          <w:rFonts w:hint="eastAsia"/>
+        </w:rPr>
+        <w:t>",</w:t>
+      </w:r>
+    </w:p>
+    <w:p>
+      <w:r>
+        <w:t xml:space="preserve">            "groupLevel": "",</w:t>
+      </w:r>
+    </w:p>
+    <w:p>
+      <w:r>
+        <w:t xml:space="preserve">            "groupRobotID": "09476bae-07d0-4d75-8c79-9635ee9c2287",</w:t>
+      </w:r>
+    </w:p>
+    <w:p>
+      <w:r>
+        <w:t xml:space="preserve">            "introduction": null,</w:t>
+      </w:r>
+    </w:p>
+    <w:p>
+      <w:r>
+        <w:t xml:space="preserve">            "touXiang": null,</w:t>
+      </w:r>
+    </w:p>
+    <w:p>
+      <w:r>
+        <w:t xml:space="preserve">            "touXiangImg": null,</w:t>
+      </w:r>
+    </w:p>
+    <w:p>
+      <w:r>
+        <w:t xml:space="preserve">            "ownerId": null,</w:t>
+      </w:r>
+    </w:p>
+    <w:p>
+      <w:r>
+        <w:t xml:space="preserve">            "lotteryType": null,</w:t>
+      </w:r>
+    </w:p>
+    <w:p>
+      <w:r>
+        <w:t xml:space="preserve">            "province": "210000",</w:t>
+      </w:r>
+    </w:p>
+    <w:p>
+      <w:r>
+        <w:t xml:space="preserve">            "city": "210100"</w:t>
+      </w:r>
+      <w:r>
+        <w:rPr>
+          <w:rFonts w:hint="eastAsia"/>
+        </w:rPr>
+        <w:t>，</w:t>
+      </w:r>
+    </w:p>
+    <w:p>
+      <w:pPr>
+        <w:ind w:left="840" w:firstLine="420"/>
+      </w:pPr>
+      <w:r>
+        <w:t>isJoinOfUser</w:t>
+      </w:r>
+      <w:r>
+        <w:rPr>
+          <w:rFonts w:hint="eastAsia"/>
+        </w:rPr>
+        <w:t>：</w:t>
+      </w:r>
+    </w:p>
+    <w:p>
+      <w:r>
+        <w:t xml:space="preserve">        }</w:t>
+      </w:r>
+    </w:p>
+    <w:p>
+      <w:r>
+        <w:t xml:space="preserve">    ],</w:t>
+      </w:r>
+    </w:p>
+    <w:p>
+      <w:r>
+        <w:t xml:space="preserve">    "flag": true</w:t>
+      </w:r>
+    </w:p>
+    <w:p>
+      <w:r>
+        <w:t>}</w:t>
+      </w:r>
+    </w:p>
+    <w:p>
+      <w:r>
+        <w:rPr>
+          <w:rFonts w:hint="eastAsia"/>
+        </w:rPr>
+        <w:t>4</w:t>
+      </w:r>
+      <w:r>
+        <w:rPr>
+          <w:rFonts w:hint="eastAsia"/>
+        </w:rPr>
+        <w:t>传参及返回值注释：</w:t>
+      </w:r>
+    </w:p>
+    <w:p>
+      <w:pPr>
+        <w:ind w:leftChars="100" w:left="210"/>
+      </w:pPr>
+      <w:r>
+        <w:t>M</w:t>
+      </w:r>
+      <w:r>
+        <w:rPr>
+          <w:rFonts w:hint="eastAsia"/>
+        </w:rPr>
+        <w:t>essage:</w:t>
+      </w:r>
+      <w:r>
+        <w:rPr>
+          <w:rFonts w:hint="eastAsia"/>
+        </w:rPr>
+        <w:t>返回信息</w:t>
+      </w:r>
+    </w:p>
+    <w:p>
+      <w:pPr>
+        <w:ind w:leftChars="100" w:left="210"/>
+      </w:pPr>
+      <w:r>
+        <w:t>F</w:t>
+      </w:r>
+      <w:r>
+        <w:rPr>
+          <w:rFonts w:hint="eastAsia"/>
+        </w:rPr>
+        <w:t>lag</w:t>
+      </w:r>
+      <w:r>
+        <w:rPr>
+          <w:rFonts w:hint="eastAsia"/>
+        </w:rPr>
+        <w:t>：是否成功</w:t>
+      </w:r>
+    </w:p>
+    <w:p>
+      <w:pPr>
+        <w:ind w:firstLine="210"/>
+      </w:pPr>
+      <w:r>
+        <w:t>groupDtos</w:t>
+      </w:r>
+      <w:r>
+        <w:rPr>
+          <w:rFonts w:hint="eastAsia"/>
+        </w:rPr>
+        <w:t>：按条件搜索的群列表的返回结果</w:t>
+      </w:r>
+    </w:p>
+    <w:p>
+      <w:r>
+        <w:t>isJoinOfUser</w:t>
+      </w:r>
+      <w:r>
+        <w:rPr>
+          <w:rFonts w:hint="eastAsia"/>
+        </w:rPr>
+        <w:t>：是否已加入群</w:t>
+      </w:r>
+    </w:p>
+    <w:p/>
+    <w:p>
+      <w:pPr>
+        <w:pStyle w:val="1"/>
+      </w:pPr>
+      <w:bookmarkStart w:id="51" w:name="_Toc489879664"/>
+      <w:r>
+        <w:rPr>
+          <w:rFonts w:hint="eastAsia"/>
+        </w:rPr>
+        <w:t>Interface</w:t>
+      </w:r>
+      <w:r>
+        <w:rPr>
+          <w:rFonts w:hint="eastAsia"/>
+        </w:rPr>
+        <w:t>43</w:t>
+      </w:r>
+      <w:r>
+        <w:rPr>
+          <w:rFonts w:hint="eastAsia"/>
+        </w:rPr>
+        <w:t>：</w:t>
+      </w:r>
+      <w:r>
+        <w:rPr>
+          <w:rFonts w:hint="eastAsia"/>
+        </w:rPr>
+        <w:t>低频开奖数据获取接口</w:t>
+      </w:r>
+      <w:bookmarkEnd w:id="51"/>
+    </w:p>
+    <w:p>
+      <w:r>
+        <w:rPr>
+          <w:rFonts w:hint="eastAsia"/>
+        </w:rPr>
+        <w:t>1</w:t>
+      </w:r>
+      <w:r>
+        <w:rPr>
+          <w:rFonts w:hint="eastAsia"/>
+        </w:rPr>
+        <w:t>调用</w:t>
+      </w:r>
+      <w:r>
+        <w:rPr>
+          <w:rFonts w:hint="eastAsia"/>
+        </w:rPr>
+        <w:t>url</w:t>
+      </w:r>
+      <w:r>
+        <w:rPr>
+          <w:rFonts w:hint="eastAsia"/>
+        </w:rPr>
+        <w:t>：</w:t>
+      </w:r>
+      <w:r>
+        <w:rPr>
+          <w:rFonts w:hint="eastAsia"/>
+        </w:rPr>
+        <w:t>（</w:t>
+      </w:r>
+      <w:r>
+        <w:rPr>
+          <w:rFonts w:hint="eastAsia"/>
+          <w:highlight w:val="yellow"/>
+        </w:rPr>
+        <w:t>目前获取</w:t>
+      </w:r>
+      <w:r>
+        <w:rPr>
+          <w:rFonts w:hint="eastAsia"/>
+          <w:highlight w:val="yellow"/>
+        </w:rPr>
+        <w:t>300</w:t>
+      </w:r>
+      <w:r>
+        <w:rPr>
+          <w:rFonts w:hint="eastAsia"/>
+          <w:highlight w:val="yellow"/>
+        </w:rPr>
+        <w:t>条</w:t>
+      </w:r>
+      <w:r>
+        <w:rPr>
+          <w:rFonts w:hint="eastAsia"/>
+        </w:rPr>
+        <w:t>）</w:t>
+      </w:r>
+    </w:p>
+    <w:p>
+      <w:hyperlink r:id="rId35" w:history="1">
+        <w:r>
+          <w:rPr>
+            <w:rStyle w:val="a6"/>
+          </w:rPr>
+          <w:t>http://localhost:8080/webappProject/outer/getDipinLotteryList?planCode=qilecai</w:t>
+        </w:r>
+      </w:hyperlink>
+    </w:p>
+    <w:p>
+      <w:r>
+        <w:rPr>
+          <w:rFonts w:hint="eastAsia"/>
+        </w:rPr>
+        <w:t>2</w:t>
+      </w:r>
+      <w:r>
+        <w:rPr>
+          <w:rFonts w:hint="eastAsia"/>
+        </w:rPr>
+        <w:t>传参：</w:t>
+      </w:r>
+      <w:r>
+        <w:rPr>
+          <w:rFonts w:hint="eastAsia"/>
+        </w:rPr>
+        <w:tab/>
+      </w:r>
+    </w:p>
+    <w:p>
+      <w:pPr>
+        <w:ind w:firstLine="420"/>
+      </w:pPr>
+      <w:r>
+        <w:t>planCode</w:t>
+      </w:r>
+      <w:r>
+        <w:rPr>
+          <w:rFonts w:hint="eastAsia"/>
+        </w:rPr>
+        <w:t>：低频玩法</w:t>
+      </w:r>
+      <w:r>
+        <w:rPr>
+          <w:rFonts w:hint="eastAsia"/>
+        </w:rPr>
+        <w:t>code</w:t>
+      </w:r>
+    </w:p>
+    <w:p>
+      <w:r>
+        <w:rPr>
+          <w:rFonts w:hint="eastAsia"/>
+        </w:rPr>
+        <w:t>3</w:t>
+      </w:r>
+      <w:r>
+        <w:rPr>
+          <w:rFonts w:hint="eastAsia"/>
+        </w:rPr>
+        <w:t>返回值结构</w:t>
+      </w:r>
+      <w:r>
+        <w:rPr>
+          <w:rFonts w:hint="eastAsia"/>
+        </w:rPr>
+        <w:t>:</w:t>
+      </w:r>
+    </w:p>
+    <w:p>
+      <w:r>
+        <w:rPr>
+          <w:rFonts w:hint="eastAsia"/>
+        </w:rPr>
+        <w:lastRenderedPageBreak/>
+        <w:tab/>
+      </w:r>
+      <w:r>
+        <w:t>{</w:t>
+      </w:r>
+    </w:p>
+    <w:p>
+      <w:r>
+        <w:rPr>
+          <w:rFonts w:hint="eastAsia"/>
+        </w:rPr>
+        <w:t xml:space="preserve">    "message": "</w:t>
+      </w:r>
+      <w:r>
+        <w:rPr>
+          <w:rFonts w:hint="eastAsia"/>
+        </w:rPr>
+        <w:t>获取成功</w:t>
+      </w:r>
+      <w:r>
+        <w:rPr>
+          <w:rFonts w:hint="eastAsia"/>
+        </w:rPr>
+        <w:t>",</w:t>
+      </w:r>
+    </w:p>
+    <w:p>
+      <w:r>
+        <w:t xml:space="preserve">    "result": [</w:t>
+      </w:r>
+    </w:p>
+    <w:p>
+      <w:r>
+        <w:t xml:space="preserve">        {</w:t>
+      </w:r>
+    </w:p>
+    <w:p>
+      <w:r>
+        <w:t xml:space="preserve">            "id": 221,</w:t>
+      </w:r>
+    </w:p>
+    <w:p>
+      <w:r>
+        <w:t xml:space="preserve">            "issueNumber": "17178",</w:t>
+      </w:r>
+    </w:p>
+    <w:p>
+      <w:r>
+        <w:t xml:space="preserve">            "no1": 3,</w:t>
+      </w:r>
+    </w:p>
+    <w:p>
+      <w:r>
+        <w:t xml:space="preserve">            "no2": 0,</w:t>
+      </w:r>
+    </w:p>
+    <w:p>
+      <w:r>
+        <w:t xml:space="preserve">            "no3": 3,</w:t>
+      </w:r>
+    </w:p>
+    <w:p>
+      <w:r>
+        <w:t xml:space="preserve">            "no4": 6,</w:t>
+      </w:r>
+    </w:p>
+    <w:p>
+      <w:r>
+        <w:t xml:space="preserve">            "no5": 2</w:t>
+      </w:r>
+    </w:p>
+    <w:p>
+      <w:r>
+        <w:t xml:space="preserve">        },</w:t>
+      </w:r>
+    </w:p>
+    <w:p>
+      <w:r>
+        <w:t xml:space="preserve">        {</w:t>
+      </w:r>
+    </w:p>
+    <w:p>
+      <w:r>
+        <w:t xml:space="preserve">            "id": 220,</w:t>
+      </w:r>
+    </w:p>
+    <w:p>
+      <w:r>
+        <w:t xml:space="preserve">            "issueNumber": "17177",</w:t>
+      </w:r>
+    </w:p>
+    <w:p>
+      <w:r>
+        <w:t xml:space="preserve">            "no1": 6,</w:t>
+      </w:r>
+    </w:p>
+    <w:p>
+      <w:r>
+        <w:t xml:space="preserve">            "no2": 7,</w:t>
+      </w:r>
+    </w:p>
+    <w:p>
+      <w:r>
+        <w:t xml:space="preserve">            "no3": 0,</w:t>
+      </w:r>
+    </w:p>
+    <w:p>
+      <w:r>
+        <w:t xml:space="preserve">            "no4": 1,</w:t>
+      </w:r>
+    </w:p>
+    <w:p>
+      <w:r>
+        <w:t xml:space="preserve">            "no5": 0</w:t>
+      </w:r>
+    </w:p>
+    <w:p>
+      <w:r>
+        <w:t xml:space="preserve">        }</w:t>
+      </w:r>
+    </w:p>
+    <w:p>
+      <w:r>
+        <w:t xml:space="preserve">    ],</w:t>
+      </w:r>
+    </w:p>
+    <w:p>
+      <w:r>
+        <w:t xml:space="preserve">    "resultCode": "200"</w:t>
+      </w:r>
+    </w:p>
+    <w:p>
+      <w:r>
+        <w:t>}</w:t>
+      </w:r>
+      <w:r>
+        <w:rPr>
+          <w:rFonts w:hint="eastAsia"/>
+        </w:rPr>
+        <w:t xml:space="preserve"> </w:t>
+      </w:r>
+    </w:p>
+    <w:p>
+      <w:r>
+        <w:rPr>
+          <w:rFonts w:hint="eastAsia"/>
+        </w:rPr>
+        <w:t>4</w:t>
+      </w:r>
+      <w:r>
+        <w:rPr>
+          <w:rFonts w:hint="eastAsia"/>
+        </w:rPr>
+        <w:t>传参及返回值注释：</w:t>
+      </w:r>
+    </w:p>
+    <w:p>
+      <w:pPr>
+        <w:ind w:leftChars="100" w:left="210"/>
+      </w:pPr>
+      <w:r>
+        <w:rPr>
+          <w:rFonts w:hint="eastAsia"/>
+        </w:rPr>
+        <w:tab/>
+      </w:r>
+      <w:r>
+        <w:t>Result</w:t>
+      </w:r>
+      <w:r>
+        <w:rPr>
+          <w:rFonts w:hint="eastAsia"/>
+        </w:rPr>
+        <w:t>:</w:t>
+      </w:r>
+      <w:r>
+        <w:rPr>
+          <w:rFonts w:hint="eastAsia"/>
+        </w:rPr>
+        <w:t>获取的低频开奖号码结果</w:t>
+      </w:r>
+    </w:p>
+    <w:p/>
+    <w:p>
+      <w:pPr>
+        <w:ind w:firstLine="210"/>
+      </w:pPr>
+    </w:p>
+    <w:p>
+      <w:pPr>
+        <w:pStyle w:val="1"/>
+      </w:pPr>
+      <w:bookmarkStart w:id="52" w:name="_Toc489879665"/>
+      <w:r>
+        <w:rPr>
+          <w:rFonts w:hint="eastAsia"/>
+        </w:rPr>
+        <w:t>Interface</w:t>
+      </w:r>
+      <w:r>
+        <w:rPr>
+          <w:rFonts w:hint="eastAsia"/>
+        </w:rPr>
+        <w:t>44:</w:t>
+      </w:r>
+      <w:r>
+        <w:rPr>
+          <w:rFonts w:hint="eastAsia"/>
+        </w:rPr>
+        <w:t>保存</w:t>
+      </w:r>
+      <w:r>
+        <w:rPr>
+          <w:rFonts w:hint="eastAsia"/>
+        </w:rPr>
+        <w:t>app</w:t>
+      </w:r>
+      <w:r>
+        <w:rPr>
+          <w:rFonts w:hint="eastAsia"/>
+        </w:rPr>
+        <w:t>生成方案接口</w:t>
+      </w:r>
+      <w:bookmarkEnd w:id="52"/>
+    </w:p>
+    <w:p>
+      <w:r>
+        <w:rPr>
+          <w:rFonts w:hint="eastAsia"/>
+        </w:rPr>
+        <w:t>1</w:t>
+      </w:r>
+      <w:r>
+        <w:rPr>
+          <w:rFonts w:hint="eastAsia"/>
+        </w:rPr>
+        <w:t>调用</w:t>
+      </w:r>
+      <w:r>
+        <w:rPr>
+          <w:rFonts w:hint="eastAsia"/>
+        </w:rPr>
+        <w:t>url</w:t>
+      </w:r>
+      <w:r>
+        <w:rPr>
+          <w:rFonts w:hint="eastAsia"/>
+        </w:rPr>
+        <w:t>：</w:t>
+      </w:r>
+      <w:r>
+        <w:rPr>
+          <w:rFonts w:hint="eastAsia"/>
+        </w:rPr>
+        <w:t>（</w:t>
+      </w:r>
+      <w:r>
+        <w:rPr>
+          <w:rFonts w:hint="eastAsia"/>
+        </w:rPr>
+        <w:t>post</w:t>
+      </w:r>
+      <w:r>
+        <w:rPr>
+          <w:rFonts w:hint="eastAsia"/>
+        </w:rPr>
+        <w:t>调用）</w:t>
+      </w:r>
+    </w:p>
+    <w:p>
+      <w:hyperlink r:id="rId36" w:history="1">
+        <w:r>
+          <w:rPr>
+            <w:rStyle w:val="a6"/>
+          </w:rPr>
+          <w:t>http://localhost:8080/webappProject/outer/</w:t>
+        </w:r>
+        <w:r>
+          <w:t xml:space="preserve"> </w:t>
+        </w:r>
+        <w:r>
+          <w:rPr>
+            <w:rStyle w:val="a6"/>
+          </w:rPr>
+          <w:t>savePlanFromApp</w:t>
+        </w:r>
+      </w:hyperlink>
+    </w:p>
+    <w:p>
+      <w:r>
+        <w:rPr>
+          <w:rFonts w:hint="eastAsia"/>
+        </w:rPr>
+        <w:t>2.</w:t>
+      </w:r>
+      <w:r>
+        <w:rPr>
+          <w:rFonts w:hint="eastAsia"/>
+        </w:rPr>
+        <w:t>参数</w:t>
+      </w:r>
+    </w:p>
+    <w:p>
+      <w:r>
+        <w:rPr>
+          <w:rFonts w:hint="eastAsia"/>
+        </w:rPr>
+        <w:t>3.</w:t>
+      </w:r>
+      <w:r>
+        <w:rPr>
+          <w:rFonts w:hint="eastAsia"/>
+        </w:rPr>
+        <w:t>返回值结构</w:t>
+      </w:r>
+      <w:r>
+        <w:rPr>
+          <w:rFonts w:hint="eastAsia"/>
+        </w:rPr>
+        <w:t>:</w:t>
+      </w:r>
+    </w:p>
+    <w:p>
+      <w:r>
+        <w:rPr>
+          <w:rFonts w:hint="eastAsia"/>
+        </w:rPr>
+        <w:tab/>
+      </w:r>
+    </w:p>
+    <w:p>
+      <w:r>
+        <w:rPr>
+          <w:rFonts w:hint="eastAsia"/>
+        </w:rPr>
+        <w:t>4.</w:t>
+      </w:r>
+      <w:r>
+        <w:rPr>
+          <w:rFonts w:hint="eastAsia"/>
+        </w:rPr>
+        <w:t>返回值注释</w:t>
+      </w:r>
+      <w:r>
+        <w:rPr>
+          <w:rFonts w:hint="eastAsia"/>
+        </w:rPr>
+        <w:t>:</w:t>
+      </w:r>
+    </w:p>
+    <w:p>
+      <w:pPr>
+        <w:ind w:firstLineChars="150" w:firstLine="315"/>
+      </w:pPr>
+      <w:r>
+        <w:t>C</w:t>
+      </w:r>
+      <w:r>
+        <w:rPr>
+          <w:rFonts w:hint="eastAsia"/>
+        </w:rPr>
+        <w:t>ode:</w:t>
+      </w:r>
+    </w:p>
+    <w:p>
+      <w:r>
+        <w:rPr>
+          <w:rFonts w:hint="eastAsia"/>
+        </w:rPr>
+        <w:tab/>
+      </w:r>
+      <w:r>
+        <w:t>M</w:t>
+      </w:r>
+      <w:r>
+        <w:rPr>
+          <w:rFonts w:hint="eastAsia"/>
+        </w:rPr>
+        <w:t>essage:</w:t>
+      </w:r>
+    </w:p>
+    <w:p/>
+    <w:p>
+      <w:pPr>
+        <w:pStyle w:val="1"/>
+      </w:pPr>
+      <w:bookmarkStart w:id="53" w:name="_Toc489879666"/>
+      <w:r>
+        <w:rPr>
+          <w:rFonts w:hint="eastAsia"/>
+        </w:rPr>
+        <w:lastRenderedPageBreak/>
+        <w:t>Interface</w:t>
+      </w:r>
+      <w:r>
+        <w:rPr>
+          <w:rFonts w:hint="eastAsia"/>
+        </w:rPr>
+        <w:t>45:</w:t>
+      </w:r>
+      <w:r>
+        <w:rPr>
+          <w:rFonts w:hint="eastAsia"/>
+        </w:rPr>
+        <w:t>根据方案包</w:t>
+      </w:r>
+      <w:r>
+        <w:rPr>
+          <w:rFonts w:hint="eastAsia"/>
+        </w:rPr>
+        <w:t>id</w:t>
+      </w:r>
+      <w:r>
+        <w:rPr>
+          <w:rFonts w:hint="eastAsia"/>
+        </w:rPr>
+        <w:t>获取方案详情接口</w:t>
+      </w:r>
+      <w:bookmarkEnd w:id="53"/>
+    </w:p>
+    <w:p>
+      <w:r>
+        <w:rPr>
+          <w:rFonts w:hint="eastAsia"/>
+        </w:rPr>
+        <w:t>1</w:t>
+      </w:r>
+      <w:r>
+        <w:rPr>
+          <w:rFonts w:hint="eastAsia"/>
+        </w:rPr>
+        <w:t>调用</w:t>
+      </w:r>
+      <w:r>
+        <w:rPr>
+          <w:rFonts w:hint="eastAsia"/>
+        </w:rPr>
+        <w:t>url</w:t>
+      </w:r>
+      <w:r>
+        <w:rPr>
+          <w:rFonts w:hint="eastAsia"/>
+        </w:rPr>
+        <w:t>：</w:t>
+      </w:r>
+    </w:p>
+    <w:p>
+      <w:hyperlink r:id="rId37" w:history="1">
+        <w:r>
+          <w:rPr>
+            <w:rStyle w:val="a6"/>
+          </w:rPr>
+          <w:t>http://localhost:8080/webappProject/outer/getPlanFromAppDetail?id=bf9158b4bc964131909428bc1aa188d7</w:t>
+        </w:r>
+      </w:hyperlink>
+    </w:p>
+    <w:p>
+      <w:r>
+        <w:rPr>
+          <w:rFonts w:hint="eastAsia"/>
+        </w:rPr>
+        <w:t>2.</w:t>
+      </w:r>
+      <w:r>
+        <w:rPr>
+          <w:rFonts w:hint="eastAsia"/>
+        </w:rPr>
+        <w:t>参数：</w:t>
+      </w:r>
+    </w:p>
+    <w:p>
+      <w:r>
+        <w:rPr>
+          <w:rFonts w:hint="eastAsia"/>
+        </w:rPr>
+        <w:tab/>
+      </w:r>
+      <w:r>
+        <w:t>I</w:t>
+      </w:r>
+      <w:r>
+        <w:rPr>
+          <w:rFonts w:hint="eastAsia"/>
+        </w:rPr>
+        <w:t>d:</w:t>
+      </w:r>
+      <w:r>
+        <w:rPr>
+          <w:rFonts w:hint="eastAsia"/>
+        </w:rPr>
+        <w:t>方案包</w:t>
+      </w:r>
+      <w:r>
+        <w:rPr>
+          <w:rFonts w:hint="eastAsia"/>
+        </w:rPr>
+        <w:t>id</w:t>
+      </w:r>
+    </w:p>
+    <w:p>
+      <w:r>
+        <w:rPr>
+          <w:rFonts w:hint="eastAsia"/>
+        </w:rPr>
+        <w:t>3.</w:t>
+      </w:r>
+      <w:r>
+        <w:rPr>
+          <w:rFonts w:hint="eastAsia"/>
+        </w:rPr>
+        <w:t>返回值结构</w:t>
+      </w:r>
+      <w:r>
+        <w:rPr>
+          <w:rFonts w:hint="eastAsia"/>
+        </w:rPr>
+        <w:t>:</w:t>
+      </w:r>
+    </w:p>
+    <w:p>
+      <w:r>
+        <w:rPr>
+          <w:rFonts w:hint="eastAsia"/>
+        </w:rPr>
+        <w:tab/>
+      </w:r>
+      <w:r>
+        <w:t>{</w:t>
+      </w:r>
+    </w:p>
+    <w:p>
+      <w:r>
+        <w:rPr>
+          <w:rFonts w:hint="eastAsia"/>
+        </w:rPr>
+        <w:t xml:space="preserve">    "message": "</w:t>
+      </w:r>
+      <w:r>
+        <w:rPr>
+          <w:rFonts w:hint="eastAsia"/>
+        </w:rPr>
+        <w:t>获取成功</w:t>
+      </w:r>
+      <w:r>
+        <w:rPr>
+          <w:rFonts w:hint="eastAsia"/>
+        </w:rPr>
+        <w:t>",</w:t>
+      </w:r>
+    </w:p>
+    <w:p>
+      <w:r>
+        <w:t xml:space="preserve">    "dtos": [</w:t>
+      </w:r>
+    </w:p>
+    <w:p>
+      <w:r>
+        <w:t xml:space="preserve">        {</w:t>
+      </w:r>
+    </w:p>
+    <w:p>
+      <w:r>
+        <w:t xml:space="preserve">            "id": 0,</w:t>
+      </w:r>
+    </w:p>
+    <w:p>
+      <w:r>
+        <w:t xml:space="preserve">            "cost": "8",</w:t>
+      </w:r>
+    </w:p>
+    <w:p>
+      <w:r>
+        <w:t xml:space="preserve">            "multiple": "4",</w:t>
+      </w:r>
+    </w:p>
+    <w:p>
+      <w:r>
+        <w:t xml:space="preserve">            "number": "01,02,03,06,09",</w:t>
+      </w:r>
+    </w:p>
+    <w:p>
+      <w:r>
+        <w:t xml:space="preserve">            "numberTwo": "",</w:t>
+      </w:r>
+    </w:p>
+    <w:p>
+      <w:r>
+        <w:t xml:space="preserve">            "numberThree": "",</w:t>
+      </w:r>
+    </w:p>
+    <w:p>
+      <w:r>
+        <w:t xml:space="preserve">            "play": "8",</w:t>
+      </w:r>
+    </w:p>
+    <w:p>
+      <w:r>
+        <w:t xml:space="preserve">            "provinceCode": "210000",</w:t>
+      </w:r>
+    </w:p>
+    <w:p>
+      <w:r>
+        <w:rPr>
+          <w:rFonts w:hint="eastAsia"/>
+        </w:rPr>
+        <w:t xml:space="preserve">            "provinceName": "</w:t>
+      </w:r>
+      <w:r>
+        <w:rPr>
+          <w:rFonts w:hint="eastAsia"/>
+        </w:rPr>
+        <w:t>辽宁省</w:t>
+      </w:r>
+      <w:r>
+        <w:rPr>
+          <w:rFonts w:hint="eastAsia"/>
+        </w:rPr>
+        <w:t>",</w:t>
+      </w:r>
+    </w:p>
+    <w:p>
+      <w:r>
+        <w:t xml:space="preserve">            "stage": "17071147",</w:t>
+      </w:r>
+    </w:p>
+    <w:p>
+      <w:r>
+        <w:t xml:space="preserve">            "state": "1,1,1,1,1",</w:t>
+      </w:r>
+    </w:p>
+    <w:p>
+      <w:r>
+        <w:t xml:space="preserve">            "kjNum": "4,11,2,10,1"</w:t>
+      </w:r>
+    </w:p>
+    <w:p>
+      <w:r>
+        <w:t xml:space="preserve">        },</w:t>
+      </w:r>
+    </w:p>
+    <w:p>
+      <w:r>
+        <w:t xml:space="preserve">        {</w:t>
+      </w:r>
+    </w:p>
+    <w:p>
+      <w:r>
+        <w:t xml:space="preserve">            "id": 0,</w:t>
+      </w:r>
+    </w:p>
+    <w:p>
+      <w:r>
+        <w:t xml:space="preserve">            "cost": "2",</w:t>
+      </w:r>
+    </w:p>
+    <w:p>
+      <w:r>
+        <w:t xml:space="preserve">            "multiple": "1",</w:t>
+      </w:r>
+    </w:p>
+    <w:p>
+      <w:r>
+        <w:t xml:space="preserve">            "number": "01,06,08,09,10",</w:t>
+      </w:r>
+    </w:p>
+    <w:p>
+      <w:r>
+        <w:t xml:space="preserve">            "numberTwo": "",</w:t>
+      </w:r>
+    </w:p>
+    <w:p>
+      <w:r>
+        <w:t xml:space="preserve">            "numberThree": "",</w:t>
+      </w:r>
+    </w:p>
+    <w:p>
+      <w:r>
+        <w:t xml:space="preserve">            "play": "8",</w:t>
+      </w:r>
+    </w:p>
+    <w:p>
+      <w:r>
+        <w:t xml:space="preserve">            "provinceCode": "210000",</w:t>
+      </w:r>
+    </w:p>
+    <w:p>
+      <w:r>
+        <w:rPr>
+          <w:rFonts w:hint="eastAsia"/>
+        </w:rPr>
+        <w:t xml:space="preserve">            "provinceName": "</w:t>
+      </w:r>
+      <w:r>
+        <w:rPr>
+          <w:rFonts w:hint="eastAsia"/>
+        </w:rPr>
+        <w:t>辽宁省</w:t>
+      </w:r>
+      <w:r>
+        <w:rPr>
+          <w:rFonts w:hint="eastAsia"/>
+        </w:rPr>
+        <w:t>",</w:t>
+      </w:r>
+    </w:p>
+    <w:p>
+      <w:r>
+        <w:t xml:space="preserve">            "stage": "17071147",</w:t>
+      </w:r>
+    </w:p>
+    <w:p>
+      <w:r>
+        <w:t xml:space="preserve">            "state": "1,1,1,1,1",</w:t>
+      </w:r>
+    </w:p>
+    <w:p>
+      <w:r>
+        <w:t xml:space="preserve">            "kjNum": "4,11,2,10,1"</w:t>
+      </w:r>
+    </w:p>
+    <w:p>
+      <w:r>
+        <w:t xml:space="preserve">        },</w:t>
+      </w:r>
+    </w:p>
+    <w:p>
+      <w:r>
+        <w:t xml:space="preserve">        {</w:t>
+      </w:r>
+    </w:p>
+    <w:p>
+      <w:r>
+        <w:lastRenderedPageBreak/>
+        <w:t xml:space="preserve">            "id": 0,</w:t>
+      </w:r>
+    </w:p>
+    <w:p>
+      <w:r>
+        <w:t xml:space="preserve">            "cost": "8",</w:t>
+      </w:r>
+    </w:p>
+    <w:p>
+      <w:r>
+        <w:t xml:space="preserve">            "multiple": "4",</w:t>
+      </w:r>
+    </w:p>
+    <w:p>
+      <w:r>
+        <w:t xml:space="preserve">            "number": "02,05,07,08,10",</w:t>
+      </w:r>
+    </w:p>
+    <w:p>
+      <w:r>
+        <w:t xml:space="preserve">            "numberTwo": "",</w:t>
+      </w:r>
+    </w:p>
+    <w:p>
+      <w:r>
+        <w:t xml:space="preserve">            "numberThree": "",</w:t>
+      </w:r>
+    </w:p>
+    <w:p>
+      <w:r>
+        <w:t xml:space="preserve">            "play": "8",</w:t>
+      </w:r>
+    </w:p>
+    <w:p>
+      <w:r>
+        <w:t xml:space="preserve">            "provinceCode": "210000",</w:t>
+      </w:r>
+    </w:p>
+    <w:p>
+      <w:r>
+        <w:rPr>
+          <w:rFonts w:hint="eastAsia"/>
+        </w:rPr>
+        <w:t xml:space="preserve">            "provinceName": "</w:t>
+      </w:r>
+      <w:r>
+        <w:rPr>
+          <w:rFonts w:hint="eastAsia"/>
+        </w:rPr>
+        <w:t>辽宁省</w:t>
+      </w:r>
+      <w:r>
+        <w:rPr>
+          <w:rFonts w:hint="eastAsia"/>
+        </w:rPr>
+        <w:t>",</w:t>
+      </w:r>
+    </w:p>
+    <w:p>
+      <w:r>
+        <w:t xml:space="preserve">            "stage": "17071147",</w:t>
+      </w:r>
+    </w:p>
+    <w:p>
+      <w:r>
+        <w:t xml:space="preserve">            "state": "1,1,1,1,1",</w:t>
+      </w:r>
+    </w:p>
+    <w:p>
+      <w:r>
+        <w:t xml:space="preserve">            "kjNum": "4,11,2,10,1"</w:t>
+      </w:r>
+    </w:p>
+    <w:p>
+      <w:r>
+        <w:t xml:space="preserve">        }</w:t>
+      </w:r>
+    </w:p>
+    <w:p>
+      <w:r>
+        <w:t xml:space="preserve">    ],</w:t>
+      </w:r>
+    </w:p>
+    <w:p>
+      <w:r>
+        <w:t xml:space="preserve">    "resultCode": "200"</w:t>
+      </w:r>
+    </w:p>
+    <w:p>
+      <w:r>
+        <w:t>}</w:t>
+      </w:r>
+      <w:r>
+        <w:rPr>
+          <w:rFonts w:hint="eastAsia"/>
+        </w:rPr>
+        <w:t xml:space="preserve"> </w:t>
+      </w:r>
+    </w:p>
+    <w:p>
+      <w:r>
+        <w:rPr>
+          <w:rFonts w:hint="eastAsia"/>
+        </w:rPr>
+        <w:t>4.</w:t>
+      </w:r>
+      <w:r>
+        <w:rPr>
+          <w:rFonts w:hint="eastAsia"/>
+        </w:rPr>
+        <w:t>返回值注释</w:t>
+      </w:r>
+      <w:r>
+        <w:rPr>
+          <w:rFonts w:hint="eastAsia"/>
+        </w:rPr>
+        <w:t>:</w:t>
+      </w:r>
+    </w:p>
+    <w:p>
+      <w:pPr>
+        <w:pStyle w:val="HTML"/>
+        <w:rPr>
+          <w:color w:val="000000"/>
+        </w:rPr>
+      </w:pPr>
+      <w:r>
+        <w:t>kjNum</w:t>
+      </w:r>
+      <w:r>
+        <w:rPr>
+          <w:rFonts w:hint="eastAsia"/>
+        </w:rPr>
+        <w:t>：当前stage对应的开奖号码，若未开出则为空字符串</w:t>
+      </w:r>
+      <w:r>
+        <w:rPr>
+          <w:rFonts w:hint="eastAsia"/>
+        </w:rPr>
+        <w:t>（</w:t>
+      </w:r>
+      <w:r>
+        <w:rPr>
+          <w:color w:val="000000"/>
+        </w:rPr>
+        <w:t>"kjNum":""</w:t>
+      </w:r>
+    </w:p>
+    <w:p>
+      <w:r>
+        <w:rPr>
+          <w:rFonts w:hint="eastAsia"/>
+        </w:rPr>
+        <w:t>）</w:t>
+      </w:r>
+    </w:p>
+    <w:p>
+      <w:r>
+        <w:rPr>
+          <w:rFonts w:hint="eastAsia"/>
+        </w:rPr>
+        <w:tab/>
+      </w:r>
+    </w:p>
+    <w:p/>
+    <w:p>
+      <w:pPr>
+        <w:pStyle w:val="1"/>
+      </w:pPr>
+      <w:bookmarkStart w:id="54" w:name="_Toc489879667"/>
+      <w:r>
+        <w:rPr>
+          <w:rFonts w:hint="eastAsia"/>
+        </w:rPr>
+        <w:t>Interface</w:t>
+      </w:r>
+      <w:r>
+        <w:rPr>
+          <w:rFonts w:hint="eastAsia"/>
+        </w:rPr>
+        <w:t>46:</w:t>
+      </w:r>
+      <w:r>
+        <w:rPr>
+          <w:rFonts w:hint="eastAsia"/>
+        </w:rPr>
+        <w:t>获取方案包列表接口</w:t>
+      </w:r>
+      <w:bookmarkEnd w:id="54"/>
+    </w:p>
+    <w:p>
+      <w:r>
+        <w:rPr>
+          <w:rFonts w:hint="eastAsia"/>
+        </w:rPr>
+        <w:t>1</w:t>
+      </w:r>
+      <w:r>
+        <w:rPr>
+          <w:rFonts w:hint="eastAsia"/>
+        </w:rPr>
+        <w:t>调用</w:t>
+      </w:r>
+      <w:r>
+        <w:rPr>
+          <w:rFonts w:hint="eastAsia"/>
+        </w:rPr>
+        <w:t>url</w:t>
+      </w:r>
+      <w:r>
+        <w:rPr>
+          <w:rFonts w:hint="eastAsia"/>
+        </w:rPr>
+        <w:t>：</w:t>
+      </w:r>
+    </w:p>
+    <w:p>
+      <w:hyperlink r:id="rId38" w:history="1">
+        <w:r>
+          <w:rPr>
+            <w:rStyle w:val="a6"/>
+          </w:rPr>
+          <w:t>http://localhost:8080/webappProject/outer/getPlanPackageFromAppList?page=1&amp;rows=10</w:t>
+        </w:r>
+      </w:hyperlink>
+      <w:r>
+        <w:t xml:space="preserve"> </w:t>
+      </w:r>
+      <w:r>
+        <w:rPr>
+          <w:rStyle w:val="a6"/>
+        </w:rPr>
+        <w:t>&amp;userId=4c620f4d-11a4-4115-85cd-b8121722bc03&amp;provinceCode=340000</w:t>
+      </w:r>
+    </w:p>
+    <w:p>
+      <w:r>
+        <w:rPr>
+          <w:rFonts w:hint="eastAsia"/>
+        </w:rPr>
+        <w:t>2.</w:t>
+      </w:r>
+      <w:r>
+        <w:rPr>
+          <w:rFonts w:hint="eastAsia"/>
+        </w:rPr>
+        <w:t>参数：</w:t>
+      </w:r>
+    </w:p>
+    <w:p>
+      <w:r>
+        <w:rPr>
+          <w:rFonts w:hint="eastAsia"/>
+        </w:rPr>
+        <w:tab/>
+      </w:r>
+      <w:r>
+        <w:t>P</w:t>
+      </w:r>
+      <w:r>
+        <w:rPr>
+          <w:rFonts w:hint="eastAsia"/>
+        </w:rPr>
+        <w:t>age:</w:t>
+      </w:r>
+      <w:r>
+        <w:rPr>
+          <w:rFonts w:hint="eastAsia"/>
+        </w:rPr>
+        <w:t>当前页数（</w:t>
+      </w:r>
+      <w:r>
+        <w:rPr>
+          <w:rFonts w:hint="eastAsia"/>
+        </w:rPr>
+        <w:t>1</w:t>
+      </w:r>
+      <w:r>
+        <w:rPr>
+          <w:rFonts w:hint="eastAsia"/>
+        </w:rPr>
+        <w:t>开始）</w:t>
+      </w:r>
+    </w:p>
+    <w:p>
+      <w:r>
+        <w:rPr>
+          <w:rFonts w:hint="eastAsia"/>
+        </w:rPr>
+        <w:tab/>
+      </w:r>
+      <w:r>
+        <w:t>R</w:t>
+      </w:r>
+      <w:r>
+        <w:rPr>
+          <w:rFonts w:hint="eastAsia"/>
+        </w:rPr>
+        <w:t>ows:</w:t>
+      </w:r>
+      <w:r>
+        <w:rPr>
+          <w:rFonts w:hint="eastAsia"/>
+        </w:rPr>
+        <w:t>要获取的数据数量（若需要获取全部数据，则放置</w:t>
+      </w:r>
+      <w:r>
+        <w:rPr>
+          <w:rFonts w:hint="eastAsia"/>
+        </w:rPr>
+        <w:t>Integer.MaxValue,</w:t>
+      </w:r>
+      <w:r>
+        <w:rPr>
+          <w:rFonts w:hint="eastAsia"/>
+        </w:rPr>
+        <w:t>整型最大值）</w:t>
+      </w:r>
+    </w:p>
+    <w:p>
+      <w:pPr>
+        <w:rPr>
+          <w:rStyle w:val="a6"/>
+        </w:rPr>
+      </w:pPr>
+      <w:r>
+        <w:rPr>
+          <w:rFonts w:hint="eastAsia"/>
+        </w:rPr>
+        <w:tab/>
+      </w:r>
+      <w:r>
+        <w:rPr>
+          <w:rStyle w:val="a6"/>
+        </w:rPr>
+        <w:t>userId</w:t>
+      </w:r>
+      <w:r>
+        <w:rPr>
+          <w:rStyle w:val="a6"/>
+          <w:rFonts w:hint="eastAsia"/>
+        </w:rPr>
+        <w:t>：用户</w:t>
+      </w:r>
+      <w:r>
+        <w:rPr>
+          <w:rStyle w:val="a6"/>
+          <w:rFonts w:hint="eastAsia"/>
+        </w:rPr>
+        <w:t>id</w:t>
+      </w:r>
+    </w:p>
+    <w:p>
+      <w:r>
+        <w:rPr>
+          <w:rStyle w:val="a6"/>
+          <w:rFonts w:hint="eastAsia"/>
+        </w:rPr>
+        <w:tab/>
+      </w:r>
+      <w:r>
+        <w:rPr>
+          <w:rStyle w:val="a6"/>
+        </w:rPr>
+        <w:t>provinceCode</w:t>
+      </w:r>
+      <w:r>
+        <w:rPr>
+          <w:rStyle w:val="a6"/>
+          <w:rFonts w:hint="eastAsia"/>
+        </w:rPr>
+        <w:t>：省份</w:t>
+      </w:r>
+      <w:r>
+        <w:rPr>
+          <w:rStyle w:val="a6"/>
+          <w:rFonts w:hint="eastAsia"/>
+        </w:rPr>
+        <w:t>code</w:t>
+      </w:r>
+    </w:p>
+    <w:p>
+      <w:r>
+        <w:rPr>
+          <w:rFonts w:hint="eastAsia"/>
+        </w:rPr>
+        <w:t>3.</w:t>
+      </w:r>
+      <w:r>
+        <w:rPr>
+          <w:rFonts w:hint="eastAsia"/>
+        </w:rPr>
+        <w:t>返回值结构</w:t>
+      </w:r>
+      <w:r>
+        <w:rPr>
+          <w:rFonts w:hint="eastAsia"/>
+        </w:rPr>
+        <w:t>:</w:t>
+      </w:r>
+    </w:p>
+    <w:p>
+      <w:pPr>
+        <w:rPr>
+          <w:rFonts w:ascii="宋体" w:eastAsia="宋体" w:hAnsi="宋体" w:cs="宋体"/>
+          <w:color w:val="000000"/>
+          <w:kern w:val="0"/>
+          <w:sz w:val="24"/>
+          <w:szCs w:val="24"/>
+        </w:rPr>
+      </w:pPr>
+      <w:r>
+        <w:rPr>
+          <w:rFonts w:ascii="宋体" w:eastAsia="宋体" w:hAnsi="宋体" w:cs="宋体"/>
+          <w:color w:val="000000"/>
+          <w:kern w:val="0"/>
+          <w:sz w:val="24"/>
+          <w:szCs w:val="24"/>
+        </w:rPr>
+        <w:t>{</w:t>
+      </w:r>
+    </w:p>
+    <w:p>
+      <w:pPr>
+        <w:rPr>
+          <w:rFonts w:ascii="宋体" w:eastAsia="宋体" w:hAnsi="宋体" w:cs="宋体"/>
+          <w:color w:val="000000"/>
+          <w:kern w:val="0"/>
+          <w:sz w:val="24"/>
+          <w:szCs w:val="24"/>
+        </w:rPr>
+      </w:pPr>
+      <w:r>
+        <w:rPr>
+          <w:rFonts w:ascii="宋体" w:eastAsia="宋体" w:hAnsi="宋体" w:cs="宋体" w:hint="eastAsia"/>
+          <w:color w:val="000000"/>
+          <w:kern w:val="0"/>
+          <w:sz w:val="24"/>
+          <w:szCs w:val="24"/>
+        </w:rPr>
+        <w:t xml:space="preserve">    "message": "获取成功",</w:t>
+      </w:r>
+    </w:p>
+    <w:p>
+      <w:pPr>
+        <w:rPr>
+          <w:rFonts w:ascii="宋体" w:eastAsia="宋体" w:hAnsi="宋体" w:cs="宋体"/>
+          <w:color w:val="000000"/>
+          <w:kern w:val="0"/>
+          <w:sz w:val="24"/>
+          <w:szCs w:val="24"/>
+        </w:rPr>
+      </w:pPr>
+      <w:r>
+        <w:rPr>
+          <w:rFonts w:ascii="宋体" w:eastAsia="宋体" w:hAnsi="宋体" w:cs="宋体"/>
+          <w:color w:val="000000"/>
+          <w:kern w:val="0"/>
+          <w:sz w:val="24"/>
+          <w:szCs w:val="24"/>
+        </w:rPr>
+        <w:t xml:space="preserve">    "resultCode": "200",</w:t>
+      </w:r>
+    </w:p>
+    <w:p>
+      <w:pPr>
+        <w:rPr>
+          <w:rFonts w:ascii="宋体" w:eastAsia="宋体" w:hAnsi="宋体" w:cs="宋体"/>
+          <w:color w:val="000000"/>
+          <w:kern w:val="0"/>
+          <w:sz w:val="24"/>
+          <w:szCs w:val="24"/>
+        </w:rPr>
+      </w:pPr>
+      <w:r>
+        <w:rPr>
+          <w:rFonts w:ascii="宋体" w:eastAsia="宋体" w:hAnsi="宋体" w:cs="宋体"/>
+          <w:color w:val="000000"/>
+          <w:kern w:val="0"/>
+          <w:sz w:val="24"/>
+          <w:szCs w:val="24"/>
+        </w:rPr>
+        <w:t xml:space="preserve">    "list": [</w:t>
+      </w:r>
+    </w:p>
+    <w:p>
+      <w:pPr>
+        <w:rPr>
+          <w:rFonts w:ascii="宋体" w:eastAsia="宋体" w:hAnsi="宋体" w:cs="宋体"/>
+          <w:color w:val="000000"/>
+          <w:kern w:val="0"/>
+          <w:sz w:val="24"/>
+          <w:szCs w:val="24"/>
+        </w:rPr>
+      </w:pPr>
+      <w:r>
+        <w:rPr>
+          <w:rFonts w:ascii="宋体" w:eastAsia="宋体" w:hAnsi="宋体" w:cs="宋体"/>
+          <w:color w:val="000000"/>
+          <w:kern w:val="0"/>
+          <w:sz w:val="24"/>
+          <w:szCs w:val="24"/>
+        </w:rPr>
+        <w:t xml:space="preserve">        {</w:t>
+      </w:r>
+    </w:p>
+    <w:p>
+      <w:pPr>
+        <w:rPr>
+          <w:rFonts w:ascii="宋体" w:eastAsia="宋体" w:hAnsi="宋体" w:cs="宋体"/>
+          <w:color w:val="000000"/>
+          <w:kern w:val="0"/>
+          <w:sz w:val="24"/>
+          <w:szCs w:val="24"/>
+        </w:rPr>
+      </w:pPr>
+      <w:r>
+        <w:rPr>
+          <w:rFonts w:ascii="宋体" w:eastAsia="宋体" w:hAnsi="宋体" w:cs="宋体"/>
+          <w:color w:val="000000"/>
+          <w:kern w:val="0"/>
+          <w:sz w:val="24"/>
+          <w:szCs w:val="24"/>
+        </w:rPr>
+        <w:t xml:space="preserve">            "id": 0,</w:t>
+      </w:r>
+    </w:p>
+    <w:p>
+      <w:pPr>
+        <w:rPr>
+          <w:rFonts w:ascii="宋体" w:eastAsia="宋体" w:hAnsi="宋体" w:cs="宋体"/>
+          <w:color w:val="000000"/>
+          <w:kern w:val="0"/>
+          <w:sz w:val="24"/>
+          <w:szCs w:val="24"/>
+        </w:rPr>
+      </w:pPr>
+      <w:r>
+        <w:rPr>
+          <w:rFonts w:ascii="宋体" w:eastAsia="宋体" w:hAnsi="宋体" w:cs="宋体"/>
+          <w:color w:val="000000"/>
+          <w:kern w:val="0"/>
+          <w:sz w:val="24"/>
+          <w:szCs w:val="24"/>
+        </w:rPr>
+        <w:t xml:space="preserve">            "userId": "4c620f4d-11a4-4115-85cd-b8121722bc03",</w:t>
+      </w:r>
+    </w:p>
+    <w:p>
+      <w:pPr>
+        <w:rPr>
+          <w:rFonts w:ascii="宋体" w:eastAsia="宋体" w:hAnsi="宋体" w:cs="宋体"/>
+          <w:color w:val="000000"/>
+          <w:kern w:val="0"/>
+          <w:sz w:val="24"/>
+          <w:szCs w:val="24"/>
+        </w:rPr>
+      </w:pPr>
+      <w:r>
+        <w:rPr>
+          <w:rFonts w:ascii="宋体" w:eastAsia="宋体" w:hAnsi="宋体" w:cs="宋体"/>
+          <w:color w:val="000000"/>
+          <w:kern w:val="0"/>
+          <w:sz w:val="24"/>
+          <w:szCs w:val="24"/>
+        </w:rPr>
+        <w:t xml:space="preserve">            "provinceCode": "210000",</w:t>
+      </w:r>
+    </w:p>
+    <w:p>
+      <w:pPr>
+        <w:rPr>
+          <w:rFonts w:ascii="宋体" w:eastAsia="宋体" w:hAnsi="宋体" w:cs="宋体"/>
+          <w:color w:val="000000"/>
+          <w:kern w:val="0"/>
+          <w:sz w:val="24"/>
+          <w:szCs w:val="24"/>
+        </w:rPr>
+      </w:pPr>
+      <w:r>
+        <w:rPr>
+          <w:rFonts w:ascii="宋体" w:eastAsia="宋体" w:hAnsi="宋体" w:cs="宋体"/>
+          <w:color w:val="000000"/>
+          <w:kern w:val="0"/>
+          <w:sz w:val="24"/>
+          <w:szCs w:val="24"/>
+        </w:rPr>
+        <w:t xml:space="preserve">            "lotteryType": "1",</w:t>
+      </w:r>
+    </w:p>
+    <w:p>
+      <w:pPr>
+        <w:rPr>
+          <w:rFonts w:ascii="宋体" w:eastAsia="宋体" w:hAnsi="宋体" w:cs="宋体"/>
+          <w:color w:val="000000"/>
+          <w:kern w:val="0"/>
+          <w:sz w:val="24"/>
+          <w:szCs w:val="24"/>
+        </w:rPr>
+      </w:pPr>
+      <w:r>
+        <w:rPr>
+          <w:rFonts w:ascii="宋体" w:eastAsia="宋体" w:hAnsi="宋体" w:cs="宋体"/>
+          <w:color w:val="000000"/>
+          <w:kern w:val="0"/>
+          <w:sz w:val="24"/>
+          <w:szCs w:val="24"/>
+        </w:rPr>
+        <w:t xml:space="preserve">            "lotteryNumber": "5",</w:t>
+      </w:r>
+    </w:p>
+    <w:p>
+      <w:pPr>
+        <w:rPr>
+          <w:rFonts w:ascii="宋体" w:eastAsia="宋体" w:hAnsi="宋体" w:cs="宋体"/>
+          <w:color w:val="000000"/>
+          <w:kern w:val="0"/>
+          <w:sz w:val="24"/>
+          <w:szCs w:val="24"/>
+        </w:rPr>
+      </w:pPr>
+      <w:r>
+        <w:rPr>
+          <w:rFonts w:ascii="宋体" w:eastAsia="宋体" w:hAnsi="宋体" w:cs="宋体"/>
+          <w:color w:val="000000"/>
+          <w:kern w:val="0"/>
+          <w:sz w:val="24"/>
+          <w:szCs w:val="24"/>
+        </w:rPr>
+        <w:lastRenderedPageBreak/>
+        <w:t xml:space="preserve">            "kjNumber": "",</w:t>
+      </w:r>
+    </w:p>
+    <w:p>
+      <w:pPr>
+        <w:rPr>
+          <w:rFonts w:ascii="宋体" w:eastAsia="宋体" w:hAnsi="宋体" w:cs="宋体"/>
+          <w:color w:val="000000"/>
+          <w:kern w:val="0"/>
+          <w:sz w:val="24"/>
+          <w:szCs w:val="24"/>
+        </w:rPr>
+      </w:pPr>
+      <w:r>
+        <w:rPr>
+          <w:rFonts w:ascii="宋体" w:eastAsia="宋体" w:hAnsi="宋体" w:cs="宋体"/>
+          <w:color w:val="000000"/>
+          <w:kern w:val="0"/>
+          <w:sz w:val="24"/>
+          <w:szCs w:val="24"/>
+        </w:rPr>
+        <w:t xml:space="preserve">            "stage": "17071177",</w:t>
+      </w:r>
+    </w:p>
+    <w:p>
+      <w:pPr>
+        <w:rPr>
+          <w:rFonts w:ascii="宋体" w:eastAsia="宋体" w:hAnsi="宋体" w:cs="宋体"/>
+          <w:color w:val="000000"/>
+          <w:kern w:val="0"/>
+          <w:sz w:val="24"/>
+          <w:szCs w:val="24"/>
+        </w:rPr>
+      </w:pPr>
+      <w:r>
+        <w:rPr>
+          <w:rFonts w:ascii="宋体" w:eastAsia="宋体" w:hAnsi="宋体" w:cs="宋体"/>
+          <w:color w:val="000000"/>
+          <w:kern w:val="0"/>
+          <w:sz w:val="24"/>
+          <w:szCs w:val="24"/>
+        </w:rPr>
+        <w:t xml:space="preserve">            "serialNum": "1"</w:t>
+      </w:r>
+    </w:p>
+    <w:p>
+      <w:pPr>
+        <w:rPr>
+          <w:rFonts w:ascii="宋体" w:eastAsia="宋体" w:hAnsi="宋体" w:cs="宋体"/>
+          <w:color w:val="000000"/>
+          <w:kern w:val="0"/>
+          <w:sz w:val="24"/>
+          <w:szCs w:val="24"/>
+        </w:rPr>
+      </w:pPr>
+      <w:r>
+        <w:rPr>
+          <w:rFonts w:ascii="宋体" w:eastAsia="宋体" w:hAnsi="宋体" w:cs="宋体"/>
+          <w:color w:val="000000"/>
+          <w:kern w:val="0"/>
+          <w:sz w:val="24"/>
+          <w:szCs w:val="24"/>
+        </w:rPr>
+        <w:t xml:space="preserve">        }</w:t>
+      </w:r>
+    </w:p>
+    <w:p>
+      <w:pPr>
+        <w:rPr>
+          <w:rFonts w:ascii="宋体" w:eastAsia="宋体" w:hAnsi="宋体" w:cs="宋体"/>
+          <w:color w:val="000000"/>
+          <w:kern w:val="0"/>
+          <w:sz w:val="24"/>
+          <w:szCs w:val="24"/>
+        </w:rPr>
+      </w:pPr>
+      <w:r>
+        <w:rPr>
+          <w:rFonts w:ascii="宋体" w:eastAsia="宋体" w:hAnsi="宋体" w:cs="宋体"/>
+          <w:color w:val="000000"/>
+          <w:kern w:val="0"/>
+          <w:sz w:val="24"/>
+          <w:szCs w:val="24"/>
+        </w:rPr>
+        <w:t xml:space="preserve">    ]</w:t>
+      </w:r>
+    </w:p>
+    <w:p>
+      <w:pPr>
+        <w:rPr>
+          <w:rFonts w:ascii="宋体" w:eastAsia="宋体" w:hAnsi="宋体" w:cs="宋体"/>
+          <w:color w:val="000000"/>
+          <w:kern w:val="0"/>
+          <w:sz w:val="24"/>
+          <w:szCs w:val="24"/>
+        </w:rPr>
+      </w:pPr>
+      <w:r>
+        <w:rPr>
+          <w:rFonts w:ascii="宋体" w:eastAsia="宋体" w:hAnsi="宋体" w:cs="宋体"/>
+          <w:color w:val="000000"/>
+          <w:kern w:val="0"/>
+          <w:sz w:val="24"/>
+          <w:szCs w:val="24"/>
+        </w:rPr>
+        <w:t>}</w:t>
+      </w:r>
+      <w:r>
+        <w:rPr>
+          <w:rFonts w:ascii="宋体" w:eastAsia="宋体" w:hAnsi="宋体" w:cs="宋体" w:hint="eastAsia"/>
+          <w:color w:val="000000"/>
+          <w:kern w:val="0"/>
+          <w:sz w:val="24"/>
+          <w:szCs w:val="24"/>
+        </w:rPr>
+        <w:t xml:space="preserve"> </w:t>
+      </w:r>
+    </w:p>
+    <w:p>
+      <w:pPr>
+        <w:rPr>
+          <w:rFonts w:ascii="宋体" w:eastAsia="宋体" w:hAnsi="宋体" w:cs="宋体"/>
+          <w:color w:val="000000"/>
+          <w:kern w:val="0"/>
+          <w:sz w:val="24"/>
+          <w:szCs w:val="24"/>
+        </w:rPr>
+      </w:pPr>
+      <w:r>
+        <w:rPr>
+          <w:rFonts w:ascii="宋体" w:eastAsia="宋体" w:hAnsi="宋体" w:cs="宋体" w:hint="eastAsia"/>
+          <w:color w:val="000000"/>
+          <w:kern w:val="0"/>
+          <w:sz w:val="24"/>
+          <w:szCs w:val="24"/>
+        </w:rPr>
+        <w:t>4.返回值注释：</w:t>
+      </w:r>
+    </w:p>
+    <w:p>
+      <w:pPr>
+        <w:pStyle w:val="HTML"/>
+        <w:rPr>
+          <w:color w:val="000000"/>
+        </w:rPr>
+      </w:pPr>
+      <w:r>
+        <w:rPr>
+          <w:color w:val="000000"/>
+        </w:rPr>
+        <w:t>kjNumber</w:t>
+      </w:r>
+      <w:r>
+        <w:rPr>
+          <w:rFonts w:hint="eastAsia"/>
+          <w:color w:val="000000"/>
+        </w:rPr>
+        <w:t>：当前stage对应的开奖号码，若没有开奖，则为空字符串</w:t>
+      </w:r>
+      <w:r>
+        <w:rPr>
+          <w:rFonts w:hint="eastAsia"/>
+          <w:color w:val="000000"/>
+        </w:rPr>
+        <w:t>（</w:t>
+      </w:r>
+      <w:r>
+        <w:rPr>
+          <w:color w:val="000000"/>
+        </w:rPr>
+        <w:t>"kjNum":""</w:t>
+      </w:r>
+    </w:p>
+    <w:p>
+      <w:pPr>
+        <w:rPr>
+          <w:rFonts w:ascii="宋体" w:eastAsia="宋体" w:hAnsi="宋体" w:cs="宋体"/>
+          <w:color w:val="000000"/>
+          <w:kern w:val="0"/>
+          <w:sz w:val="24"/>
+          <w:szCs w:val="24"/>
+        </w:rPr>
+      </w:pPr>
+      <w:r>
+        <w:rPr>
+          <w:rFonts w:ascii="宋体" w:eastAsia="宋体" w:hAnsi="宋体" w:cs="宋体" w:hint="eastAsia"/>
+          <w:color w:val="000000"/>
+          <w:kern w:val="0"/>
+          <w:sz w:val="24"/>
+          <w:szCs w:val="24"/>
+        </w:rPr>
+        <w:t>）</w:t>
+      </w:r>
+    </w:p>
+    <w:p>
+      <w:pPr>
+        <w:rPr>
+          <w:rFonts w:ascii="宋体" w:eastAsia="宋体" w:hAnsi="宋体" w:cs="宋体"/>
+          <w:color w:val="000000"/>
+          <w:kern w:val="0"/>
+          <w:sz w:val="24"/>
+          <w:szCs w:val="24"/>
+        </w:rPr>
+      </w:pPr>
+      <w:r>
+        <w:rPr>
+          <w:rFonts w:ascii="宋体" w:eastAsia="宋体" w:hAnsi="宋体" w:cs="宋体"/>
+          <w:color w:val="000000"/>
+          <w:kern w:val="0"/>
+          <w:sz w:val="24"/>
+          <w:szCs w:val="24"/>
+        </w:rPr>
+        <w:t>serialNum</w:t>
+      </w:r>
+      <w:r>
+        <w:rPr>
+          <w:rFonts w:ascii="宋体" w:eastAsia="宋体" w:hAnsi="宋体" w:cs="宋体" w:hint="eastAsia"/>
+          <w:color w:val="000000"/>
+          <w:kern w:val="0"/>
+          <w:sz w:val="24"/>
+          <w:szCs w:val="24"/>
+        </w:rPr>
+        <w:t>：方案包序列号（当前序列号是每个用户下自增，没有补位，即：1,2</w:t>
+      </w:r>
+      <w:r>
+        <w:rPr>
+          <w:rFonts w:ascii="宋体" w:eastAsia="宋体" w:hAnsi="宋体" w:cs="宋体"/>
+          <w:color w:val="000000"/>
+          <w:kern w:val="0"/>
+          <w:sz w:val="24"/>
+          <w:szCs w:val="24"/>
+        </w:rPr>
+        <w:t>…</w:t>
+      </w:r>
+      <w:r>
+        <w:rPr>
+          <w:rFonts w:ascii="宋体" w:eastAsia="宋体" w:hAnsi="宋体" w:cs="宋体" w:hint="eastAsia"/>
+          <w:color w:val="000000"/>
+          <w:kern w:val="0"/>
+          <w:sz w:val="24"/>
+          <w:szCs w:val="24"/>
+        </w:rPr>
+        <w:t>1000）</w:t>
+      </w:r>
+    </w:p>
+    <w:p>
+      <w:pPr>
+        <w:rPr>
+          <w:rFonts w:ascii="宋体" w:eastAsia="宋体" w:hAnsi="宋体" w:cs="宋体"/>
+          <w:color w:val="000000"/>
+          <w:kern w:val="0"/>
+          <w:sz w:val="24"/>
+          <w:szCs w:val="24"/>
+        </w:rPr>
+      </w:pPr>
+    </w:p>
+    <w:p>
+      <w:pPr>
+        <w:pStyle w:val="1"/>
+      </w:pPr>
+      <w:bookmarkStart w:id="55" w:name="_Toc489879668"/>
+      <w:r>
+        <w:rPr>
+          <w:rFonts w:hint="eastAsia"/>
+        </w:rPr>
+        <w:t>Interface</w:t>
+      </w:r>
+      <w:r>
+        <w:rPr>
+          <w:rFonts w:hint="eastAsia"/>
+        </w:rPr>
+        <w:t>47:</w:t>
+      </w:r>
+      <w:r>
+        <w:rPr>
+          <w:rFonts w:hint="eastAsia"/>
+        </w:rPr>
+        <w:t>获取最新开奖期号接口</w:t>
+      </w:r>
+      <w:bookmarkEnd w:id="55"/>
+    </w:p>
+    <w:p>
+      <w:r>
+        <w:rPr>
+          <w:rFonts w:hint="eastAsia"/>
+        </w:rPr>
+        <w:t>1</w:t>
+      </w:r>
+      <w:r>
+        <w:rPr>
+          <w:rFonts w:hint="eastAsia"/>
+        </w:rPr>
+        <w:t>调用</w:t>
+      </w:r>
+      <w:r>
+        <w:rPr>
+          <w:rFonts w:hint="eastAsia"/>
+        </w:rPr>
+        <w:t>url</w:t>
+      </w:r>
+      <w:r>
+        <w:rPr>
+          <w:rFonts w:hint="eastAsia"/>
+        </w:rPr>
+        <w:t>：</w:t>
+      </w:r>
+    </w:p>
+    <w:p>
+      <w:hyperlink r:id="rId39" w:history="1">
+        <w:r>
+          <w:rPr>
+            <w:rStyle w:val="a6"/>
+          </w:rPr>
+          <w:t>http://localhost:8080/webappProject/outer/getNewtesKjNum?lotteryType=2&amp;lotteryNumber=3&amp;provinceCode=340000</w:t>
+        </w:r>
+      </w:hyperlink>
+    </w:p>
+    <w:p>
+      <w:r>
+        <w:rPr>
+          <w:rFonts w:hint="eastAsia"/>
+        </w:rPr>
+        <w:t>2.</w:t>
+      </w:r>
+      <w:r>
+        <w:rPr>
+          <w:rFonts w:hint="eastAsia"/>
+        </w:rPr>
+        <w:t>参数：</w:t>
+      </w:r>
+    </w:p>
+    <w:p>
+      <w:r>
+        <w:rPr>
+          <w:rFonts w:hint="eastAsia"/>
+        </w:rPr>
+        <w:tab/>
+      </w:r>
+      <w:r>
+        <w:t>lotteryType</w:t>
+      </w:r>
+      <w:r>
+        <w:rPr>
+          <w:rFonts w:hint="eastAsia"/>
+        </w:rPr>
+        <w:t>：</w:t>
+      </w:r>
+      <w:r>
+        <w:rPr>
+          <w:rFonts w:hint="eastAsia"/>
+        </w:rPr>
+        <w:t xml:space="preserve">1/2 </w:t>
+      </w:r>
+      <w:r>
+        <w:rPr>
+          <w:rFonts w:hint="eastAsia"/>
+        </w:rPr>
+        <w:t>体彩</w:t>
+      </w:r>
+      <w:r>
+        <w:rPr>
+          <w:rFonts w:hint="eastAsia"/>
+        </w:rPr>
+        <w:t>/</w:t>
+      </w:r>
+      <w:r>
+        <w:rPr>
+          <w:rFonts w:hint="eastAsia"/>
+        </w:rPr>
+        <w:t>福彩</w:t>
+      </w:r>
+    </w:p>
+    <w:p>
+      <w:pPr>
+        <w:ind w:firstLine="420"/>
+      </w:pPr>
+      <w:r>
+        <w:rPr>
+          <w:rFonts w:hint="eastAsia"/>
+        </w:rPr>
+        <w:t>lotteryNumber</w:t>
+      </w:r>
+      <w:r>
+        <w:rPr>
+          <w:rFonts w:hint="eastAsia"/>
+        </w:rPr>
+        <w:t>：开奖号码个数</w:t>
+      </w:r>
+    </w:p>
+    <w:p>
+      <w:pPr>
+        <w:ind w:firstLine="420"/>
+      </w:pPr>
+      <w:r>
+        <w:t>provinceCode</w:t>
+      </w:r>
+      <w:r>
+        <w:rPr>
+          <w:rFonts w:hint="eastAsia"/>
+        </w:rPr>
+        <w:t>：省份</w:t>
+      </w:r>
+      <w:r>
+        <w:rPr>
+          <w:rFonts w:hint="eastAsia"/>
+        </w:rPr>
+        <w:t>code</w:t>
+      </w:r>
+    </w:p>
+    <w:p>
+      <w:r>
+        <w:rPr>
+          <w:rFonts w:hint="eastAsia"/>
+        </w:rPr>
+        <w:t>3.</w:t>
+      </w:r>
+      <w:r>
+        <w:rPr>
+          <w:rFonts w:hint="eastAsia"/>
+        </w:rPr>
+        <w:t>返回值结构</w:t>
+      </w:r>
+      <w:r>
+        <w:rPr>
+          <w:rFonts w:hint="eastAsia"/>
+        </w:rPr>
+        <w:t>:</w:t>
+      </w:r>
+    </w:p>
+    <w:p>
+      <w:r>
+        <w:rPr>
+          <w:rFonts w:hint="eastAsia"/>
+        </w:rPr>
+        <w:tab/>
+      </w:r>
+      <w:r>
+        <w:t>{</w:t>
+      </w:r>
+    </w:p>
+    <w:p>
+      <w:r>
+        <w:rPr>
+          <w:rFonts w:hint="eastAsia"/>
+        </w:rPr>
+        <w:t xml:space="preserve">    "message": "</w:t>
+      </w:r>
+      <w:r>
+        <w:rPr>
+          <w:rFonts w:hint="eastAsia"/>
+        </w:rPr>
+        <w:t>获取成功</w:t>
+      </w:r>
+      <w:r>
+        <w:rPr>
+          <w:rFonts w:hint="eastAsia"/>
+        </w:rPr>
+        <w:t>",</w:t>
+      </w:r>
+    </w:p>
+    <w:p>
+      <w:r>
+        <w:t xml:space="preserve">    "kjNum": {</w:t>
+      </w:r>
+    </w:p>
+    <w:p>
+      <w:r>
+        <w:t xml:space="preserve">        "lastCreateTime": "2017-07-12 14:11:33",</w:t>
+      </w:r>
+    </w:p>
+    <w:p>
+      <w:r>
+        <w:t xml:space="preserve">        "nextIssueNumber": "170712034",</w:t>
+      </w:r>
+    </w:p>
+    <w:p>
+      <w:r>
+        <w:t xml:space="preserve">        "currentIssueNumber": "170712033"</w:t>
+      </w:r>
+    </w:p>
+    <w:p>
+      <w:r>
+        <w:t xml:space="preserve">    },</w:t>
+      </w:r>
+    </w:p>
+    <w:p>
+      <w:r>
+        <w:t xml:space="preserve">    "resultCode": "200"</w:t>
+      </w:r>
+    </w:p>
+    <w:p>
+      <w:r>
+        <w:t>}</w:t>
+      </w:r>
+    </w:p>
+    <w:p>
+      <w:r>
+        <w:rPr>
+          <w:rFonts w:hint="eastAsia"/>
+        </w:rPr>
+        <w:t>4.</w:t>
+      </w:r>
+      <w:r>
+        <w:rPr>
+          <w:rFonts w:hint="eastAsia"/>
+        </w:rPr>
+        <w:t>返回值注释：</w:t>
+      </w:r>
+    </w:p>
+    <w:p>
+      <w:r>
+        <w:rPr>
+          <w:rFonts w:hint="eastAsia"/>
+        </w:rPr>
+        <w:tab/>
+      </w:r>
+      <w:r>
+        <w:t>kjNum</w:t>
+      </w:r>
+      <w:r>
+        <w:rPr>
+          <w:rFonts w:hint="eastAsia"/>
+        </w:rPr>
+        <w:t>：当前玩法的最新一期开奖号码的信息</w:t>
+      </w:r>
+    </w:p>
+    <w:p>
+      <w:r>
+        <w:rPr>
+          <w:rFonts w:hint="eastAsia"/>
+        </w:rPr>
+        <w:tab/>
+      </w:r>
+      <w:r>
+        <w:t>lastCreateTime</w:t>
+      </w:r>
+      <w:r>
+        <w:rPr>
+          <w:rFonts w:hint="eastAsia"/>
+        </w:rPr>
+        <w:t>：最新一期开奖的时间</w:t>
+      </w:r>
+    </w:p>
+    <w:p>
+      <w:r>
+        <w:rPr>
+          <w:rFonts w:hint="eastAsia"/>
+        </w:rPr>
+        <w:tab/>
+      </w:r>
+      <w:r>
+        <w:t>nextIssueNumber</w:t>
+      </w:r>
+      <w:r>
+        <w:rPr>
+          <w:rFonts w:hint="eastAsia"/>
+        </w:rPr>
+        <w:t>：即将要开奖的期号</w:t>
+      </w:r>
+    </w:p>
+    <w:p>
+      <w:r>
+        <w:rPr>
+          <w:rFonts w:hint="eastAsia"/>
+        </w:rPr>
+        <w:tab/>
+      </w:r>
+      <w:r>
+        <w:t>currentIssueNumber</w:t>
+      </w:r>
+      <w:r>
+        <w:rPr>
+          <w:rFonts w:hint="eastAsia"/>
+        </w:rPr>
+        <w:t>：最新一期开奖的期号</w:t>
+      </w:r>
+      <w:r>
+        <w:rPr>
+          <w:rFonts w:hint="eastAsia"/>
+        </w:rPr>
+        <w:t xml:space="preserve"> </w:t>
+      </w:r>
+    </w:p>
+    <w:p>
+      <w:pPr>
+        <w:pStyle w:val="1"/>
+      </w:pPr>
+      <w:bookmarkStart w:id="56" w:name="_Toc489879669"/>
+      <w:r>
+        <w:rPr>
+          <w:rFonts w:hint="eastAsia"/>
+        </w:rPr>
+        <w:t>Interface</w:t>
+      </w:r>
+      <w:r>
+        <w:rPr>
+          <w:rFonts w:hint="eastAsia"/>
+        </w:rPr>
+        <w:t>4</w:t>
+      </w:r>
+      <w:r>
+        <w:rPr>
+          <w:rFonts w:hint="eastAsia"/>
+        </w:rPr>
+        <w:t>8</w:t>
+      </w:r>
+      <w:r>
+        <w:rPr>
+          <w:rFonts w:hint="eastAsia"/>
+        </w:rPr>
+        <w:t>:</w:t>
+      </w:r>
+      <w:r>
+        <w:rPr>
+          <w:rFonts w:hint="eastAsia"/>
+        </w:rPr>
+        <w:t>微信授权登录</w:t>
+      </w:r>
+      <w:r>
+        <w:rPr>
+          <w:rFonts w:hint="eastAsia"/>
+        </w:rPr>
+        <w:t>接口</w:t>
+      </w:r>
+      <w:bookmarkEnd w:id="56"/>
+    </w:p>
+    <w:p>
+      <w:r>
+        <w:rPr>
+          <w:rFonts w:hint="eastAsia"/>
+        </w:rPr>
+        <w:t>1</w:t>
+      </w:r>
+      <w:r>
+        <w:rPr>
+          <w:rFonts w:hint="eastAsia"/>
+        </w:rPr>
+        <w:t>调用</w:t>
+      </w:r>
+      <w:r>
+        <w:rPr>
+          <w:rFonts w:hint="eastAsia"/>
+        </w:rPr>
+        <w:t>url</w:t>
+      </w:r>
+      <w:r>
+        <w:rPr>
+          <w:rFonts w:hint="eastAsia"/>
+        </w:rPr>
+        <w:t>：</w:t>
+      </w:r>
+    </w:p>
+    <w:p>
+      <w:pPr>
+        <w:rPr>
+          <w:rFonts w:ascii="Consolas" w:hAnsi="Consolas" w:cs="Consolas" w:hint="eastAsia"/>
+          <w:color w:val="000000" w:themeColor="text1"/>
+          <w:kern w:val="0"/>
+          <w:sz w:val="24"/>
+          <w:szCs w:val="24"/>
+        </w:rPr>
+      </w:pPr>
+      <w:hyperlink r:id="rId40" w:history="1">
+        <w:r>
+          <w:rPr>
+            <w:rStyle w:val="a6"/>
+          </w:rPr>
+          <w:t>http://localhost:8080/webappProject/outerLbuyerOrexpert/</w:t>
+        </w:r>
+      </w:hyperlink>
       <w:r>
         <w:rPr>
           <w:rFonts w:ascii="Consolas" w:hAnsi="Consolas" w:cs="Consolas"/>
@@ -30154,7 +33575,7 @@
           <w:sz w:val="24"/>
           <w:szCs w:val="24"/>
         </w:rPr>
-        <w:t>userId</w:t>
+        <w:t>weixinLogin</w:t>
       </w:r>
       <w:r>
         <w:rPr>
@@ -30164,7 +33585,17 @@
           <w:sz w:val="24"/>
           <w:szCs w:val="24"/>
         </w:rPr>
-        <w:t>：加群的用户</w:t>
+        <w:t>?</w:t>
+      </w:r>
+      <w:r>
+        <w:rPr>
+          <w:rFonts w:ascii="Consolas" w:hAnsi="Consolas" w:cs="Consolas"/>
+          <w:color w:val="2A00FF"/>
+          <w:kern w:val="0"/>
+          <w:sz w:val="24"/>
+          <w:szCs w:val="24"/>
+        </w:rPr>
+        <w:t>wxOpenId</w:t>
       </w:r>
       <w:r>
         <w:rPr>
@@ -30174,120 +33605,1033 @@
           <w:sz w:val="24"/>
           <w:szCs w:val="24"/>
         </w:rPr>
-        <w:t>id</w:t>
-      </w:r>
-    </w:p>
-    <w:p>
-      <w:pPr>
-        <w:rPr>
-          <w:rFonts w:hint="eastAsia"/>
-        </w:rPr>
-      </w:pPr>
-      <w:r>
-        <w:t>groupId</w:t>
-      </w:r>
-      <w:r>
-        <w:rPr>
-          <w:rFonts w:hint="eastAsia"/>
-        </w:rPr>
-        <w:t>s</w:t>
-      </w:r>
-      <w:r>
-        <w:rPr>
-          <w:rFonts w:hint="eastAsia"/>
-        </w:rPr>
-        <w:t>：要加入的群的</w:t>
-      </w:r>
-      <w:r>
-        <w:rPr>
-          <w:rFonts w:hint="eastAsia"/>
-        </w:rPr>
-        <w:t>id</w:t>
-      </w:r>
-      <w:r>
-        <w:rPr>
-          <w:rFonts w:hint="eastAsia"/>
-        </w:rPr>
-        <w:t>数组</w:t>
-      </w:r>
-    </w:p>
-    <w:p>
-      <w:pPr>
-        <w:rPr>
-          <w:rFonts w:hint="eastAsia"/>
-        </w:rPr>
-      </w:pPr>
-      <w:r>
-        <w:rPr>
-          <w:rFonts w:hint="eastAsia"/>
+        <w:t>=12</w:t>
+      </w:r>
+    </w:p>
+    <w:p>
+      <w:pPr>
+        <w:rPr>
+          <w:color w:val="000000" w:themeColor="text1"/>
+        </w:rPr>
+      </w:pPr>
+      <w:r>
+        <w:rPr>
+          <w:rFonts w:hint="eastAsia"/>
+          <w:color w:val="000000" w:themeColor="text1"/>
+        </w:rPr>
+        <w:t>2.</w:t>
+      </w:r>
+      <w:r>
+        <w:rPr>
+          <w:rFonts w:hint="eastAsia"/>
+          <w:color w:val="000000" w:themeColor="text1"/>
+        </w:rPr>
+        <w:t>参数：</w:t>
+      </w:r>
+    </w:p>
+    <w:p>
+      <w:pPr>
+        <w:rPr>
+          <w:rFonts w:ascii="Consolas" w:hAnsi="Consolas" w:cs="Consolas" w:hint="eastAsia"/>
+          <w:color w:val="000000" w:themeColor="text1"/>
+          <w:kern w:val="0"/>
+          <w:sz w:val="24"/>
+          <w:szCs w:val="24"/>
+        </w:rPr>
+      </w:pPr>
+      <w:r>
+        <w:rPr>
+          <w:rFonts w:ascii="Consolas" w:hAnsi="Consolas" w:cs="Consolas"/>
+          <w:color w:val="000000" w:themeColor="text1"/>
+          <w:kern w:val="0"/>
+          <w:sz w:val="24"/>
+          <w:szCs w:val="24"/>
+        </w:rPr>
+        <w:t>wxOpenId</w:t>
+      </w:r>
+      <w:r>
+        <w:rPr>
+          <w:rFonts w:ascii="Consolas" w:hAnsi="Consolas" w:cs="Consolas" w:hint="eastAsia"/>
+          <w:color w:val="000000" w:themeColor="text1"/>
+          <w:kern w:val="0"/>
+          <w:sz w:val="24"/>
+          <w:szCs w:val="24"/>
+        </w:rPr>
+        <w:t>:</w:t>
+      </w:r>
+      <w:r>
+        <w:rPr>
+          <w:rFonts w:ascii="Consolas" w:hAnsi="Consolas" w:cs="Consolas" w:hint="eastAsia"/>
+          <w:color w:val="000000" w:themeColor="text1"/>
+          <w:kern w:val="0"/>
+          <w:sz w:val="24"/>
+          <w:szCs w:val="24"/>
+        </w:rPr>
+        <w:t>微信授权获取的</w:t>
+      </w:r>
+      <w:r>
+        <w:rPr>
+          <w:rFonts w:ascii="Consolas" w:hAnsi="Consolas" w:cs="Consolas" w:hint="eastAsia"/>
+          <w:color w:val="000000" w:themeColor="text1"/>
+          <w:kern w:val="0"/>
+          <w:sz w:val="24"/>
+          <w:szCs w:val="24"/>
+        </w:rPr>
+        <w:t>openId</w:t>
+      </w:r>
+    </w:p>
+    <w:p>
+      <w:pPr>
+        <w:rPr>
+          <w:rFonts w:ascii="Consolas" w:hAnsi="Consolas" w:cs="Consolas" w:hint="eastAsia"/>
+          <w:color w:val="000000" w:themeColor="text1"/>
+          <w:kern w:val="0"/>
+          <w:sz w:val="24"/>
+          <w:szCs w:val="24"/>
+        </w:rPr>
+      </w:pPr>
+      <w:r>
+        <w:rPr>
+          <w:rFonts w:ascii="Consolas" w:hAnsi="Consolas" w:cs="Consolas" w:hint="eastAsia"/>
+          <w:color w:val="000000" w:themeColor="text1"/>
+          <w:kern w:val="0"/>
+          <w:sz w:val="24"/>
+          <w:szCs w:val="24"/>
         </w:rPr>
         <w:t>3.</w:t>
       </w:r>
       <w:r>
         <w:rPr>
-          <w:rFonts w:hint="eastAsia"/>
-        </w:rPr>
-        <w:t>返回值：</w:t>
-      </w:r>
-    </w:p>
-    <w:p>
-      <w:pPr>
-        <w:rPr>
-          <w:rFonts w:hint="eastAsia"/>
-        </w:rPr>
-      </w:pPr>
-      <w:r>
-        <w:rPr>
-          <w:rFonts w:hint="eastAsia"/>
+          <w:rFonts w:ascii="Consolas" w:hAnsi="Consolas" w:cs="Consolas" w:hint="eastAsia"/>
+          <w:color w:val="000000" w:themeColor="text1"/>
+          <w:kern w:val="0"/>
+          <w:sz w:val="24"/>
+          <w:szCs w:val="24"/>
+        </w:rPr>
+        <w:t>返回值结构：</w:t>
+      </w:r>
+    </w:p>
+    <w:p>
+      <w:pPr>
+        <w:rPr>
+          <w:rFonts w:ascii="Consolas" w:hAnsi="Consolas" w:cs="Consolas" w:hint="eastAsia"/>
+          <w:color w:val="000000" w:themeColor="text1"/>
+          <w:kern w:val="0"/>
+          <w:sz w:val="24"/>
+          <w:szCs w:val="24"/>
+        </w:rPr>
+      </w:pPr>
+      <w:r>
+        <w:rPr>
+          <w:rFonts w:ascii="Consolas" w:hAnsi="Consolas" w:cs="Consolas" w:hint="eastAsia"/>
+          <w:color w:val="000000" w:themeColor="text1"/>
+          <w:kern w:val="0"/>
+          <w:sz w:val="24"/>
+          <w:szCs w:val="24"/>
         </w:rPr>
         <w:tab/>
-        <w:t>resultCode;</w:t>
-      </w:r>
-    </w:p>
-    <w:p>
-      <w:pPr>
-        <w:rPr>
-          <w:rFonts w:hint="eastAsia"/>
-        </w:rPr>
-      </w:pPr>
-      <w:r>
-        <w:rPr>
-          <w:rFonts w:hint="eastAsia"/>
+      </w:r>
+      <w:r>
+        <w:rPr>
+          <w:rFonts w:ascii="Consolas" w:hAnsi="Consolas" w:cs="Consolas" w:hint="eastAsia"/>
+          <w:color w:val="000000" w:themeColor="text1"/>
+          <w:kern w:val="0"/>
+          <w:sz w:val="24"/>
+          <w:szCs w:val="24"/>
+        </w:rPr>
+        <w:t>1</w:t>
+      </w:r>
+      <w:r>
+        <w:rPr>
+          <w:rFonts w:ascii="Consolas" w:hAnsi="Consolas" w:cs="Consolas" w:hint="eastAsia"/>
+          <w:color w:val="000000" w:themeColor="text1"/>
+          <w:kern w:val="0"/>
+          <w:sz w:val="24"/>
+          <w:szCs w:val="24"/>
+        </w:rPr>
+        <w:t>）</w:t>
+      </w:r>
+      <w:r>
+        <w:rPr>
+          <w:rFonts w:ascii="Consolas" w:hAnsi="Consolas" w:cs="Consolas" w:hint="eastAsia"/>
+          <w:color w:val="000000" w:themeColor="text1"/>
+          <w:kern w:val="0"/>
+          <w:sz w:val="24"/>
+          <w:szCs w:val="24"/>
+        </w:rPr>
+        <w:t>若</w:t>
+      </w:r>
+      <w:r>
+        <w:rPr>
+          <w:rFonts w:ascii="Consolas" w:hAnsi="Consolas" w:cs="Consolas" w:hint="eastAsia"/>
+          <w:color w:val="000000" w:themeColor="text1"/>
+          <w:kern w:val="0"/>
+          <w:sz w:val="24"/>
+          <w:szCs w:val="24"/>
+        </w:rPr>
+        <w:t>微信登录成功，则与“登录接口”返回值一致，返回用户信息“</w:t>
+      </w:r>
+      <w:r>
+        <w:rPr>
+          <w:rFonts w:ascii="Consolas" w:hAnsi="Consolas" w:cs="Consolas"/>
+          <w:color w:val="000000" w:themeColor="text1"/>
+          <w:kern w:val="0"/>
+          <w:sz w:val="24"/>
+          <w:szCs w:val="24"/>
+        </w:rPr>
+        <w:t>userDto</w:t>
+      </w:r>
+      <w:r>
+        <w:rPr>
+          <w:rFonts w:ascii="Consolas" w:hAnsi="Consolas" w:cs="Consolas" w:hint="eastAsia"/>
+          <w:color w:val="000000" w:themeColor="text1"/>
+          <w:kern w:val="0"/>
+          <w:sz w:val="24"/>
+          <w:szCs w:val="24"/>
+        </w:rPr>
+        <w:t>”</w:t>
+      </w:r>
+    </w:p>
+    <w:p>
+      <w:pPr>
+        <w:rPr>
+          <w:rFonts w:ascii="Consolas" w:hAnsi="Consolas" w:cs="Consolas" w:hint="eastAsia"/>
+          <w:color w:val="000000" w:themeColor="text1"/>
+          <w:kern w:val="0"/>
+          <w:sz w:val="24"/>
+          <w:szCs w:val="24"/>
+        </w:rPr>
+      </w:pPr>
+      <w:r>
+        <w:rPr>
+          <w:rFonts w:ascii="Consolas" w:hAnsi="Consolas" w:cs="Consolas" w:hint="eastAsia"/>
+          <w:color w:val="000000" w:themeColor="text1"/>
+          <w:kern w:val="0"/>
+          <w:sz w:val="24"/>
+          <w:szCs w:val="24"/>
         </w:rPr>
         <w:tab/>
-        <w:t>message:</w:t>
-      </w:r>
-    </w:p>
-    <w:p>
-      <w:pPr>
-        <w:rPr>
-          <w:rFonts w:hint="eastAsia"/>
-        </w:rPr>
-      </w:pPr>
-      <w:r>
-        <w:rPr>
-          <w:rFonts w:hint="eastAsia"/>
+      </w:r>
+      <w:r>
+        <w:rPr>
+          <w:rFonts w:ascii="Consolas" w:hAnsi="Consolas" w:cs="Consolas" w:hint="eastAsia"/>
+          <w:color w:val="000000" w:themeColor="text1"/>
+          <w:kern w:val="0"/>
+          <w:sz w:val="24"/>
+          <w:szCs w:val="24"/>
+        </w:rPr>
+        <w:t>2</w:t>
+      </w:r>
+      <w:r>
+        <w:rPr>
+          <w:rFonts w:ascii="Consolas" w:hAnsi="Consolas" w:cs="Consolas" w:hint="eastAsia"/>
+          <w:color w:val="000000" w:themeColor="text1"/>
+          <w:kern w:val="0"/>
+          <w:sz w:val="24"/>
+          <w:szCs w:val="24"/>
+        </w:rPr>
+        <w:t>）</w:t>
+      </w:r>
+      <w:r>
+        <w:rPr>
+          <w:rFonts w:ascii="Consolas" w:hAnsi="Consolas" w:cs="Consolas" w:hint="eastAsia"/>
+          <w:color w:val="000000" w:themeColor="text1"/>
+          <w:kern w:val="0"/>
+          <w:sz w:val="24"/>
+          <w:szCs w:val="24"/>
+        </w:rPr>
+        <w:t>若微信登录失败，则要进行注册，</w:t>
+      </w:r>
+      <w:r>
+        <w:rPr>
+          <w:rFonts w:ascii="Consolas" w:hAnsi="Consolas" w:cs="Consolas" w:hint="eastAsia"/>
+          <w:color w:val="000000" w:themeColor="text1"/>
+          <w:kern w:val="0"/>
+          <w:sz w:val="24"/>
+          <w:szCs w:val="24"/>
+        </w:rPr>
+        <w:t>（</w:t>
+      </w:r>
+      <w:r>
+        <w:rPr>
+          <w:rFonts w:ascii="Consolas" w:hAnsi="Consolas" w:cs="Consolas" w:hint="eastAsia"/>
+          <w:color w:val="000000" w:themeColor="text1"/>
+          <w:kern w:val="0"/>
+          <w:sz w:val="24"/>
+          <w:szCs w:val="24"/>
+        </w:rPr>
+        <w:t>code:</w:t>
+      </w:r>
+      <w:r>
+        <w:rPr>
+          <w:rFonts w:ascii="Microsoft YaHei" w:eastAsia="Microsoft YaHei" w:hAnsi="Microsoft YaHei" w:hint="eastAsia"/>
+        </w:rPr>
+        <w:t>4118</w:t>
+      </w:r>
+      <w:r>
+        <w:rPr>
+          <w:rFonts w:ascii="Microsoft YaHei" w:eastAsia="Microsoft YaHei" w:hAnsi="Microsoft YaHei" w:hint="eastAsia"/>
+        </w:rPr>
+        <w:t xml:space="preserve"> </w:t>
+      </w:r>
+      <w:r>
+        <w:rPr>
+          <w:rFonts w:ascii="Consolas" w:hAnsi="Consolas" w:cs="Consolas" w:hint="eastAsia"/>
+          <w:color w:val="000000" w:themeColor="text1"/>
+          <w:kern w:val="0"/>
+          <w:sz w:val="24"/>
+          <w:szCs w:val="24"/>
+        </w:rPr>
+        <w:t xml:space="preserve"> msg:</w:t>
+      </w:r>
+      <w:r>
+        <w:rPr>
+          <w:rFonts w:ascii="Consolas" w:hAnsi="Consolas" w:cs="Consolas"/>
+          <w:color w:val="000000" w:themeColor="text1"/>
+          <w:kern w:val="0"/>
+          <w:sz w:val="24"/>
+          <w:szCs w:val="24"/>
+        </w:rPr>
+        <w:t>当前用户未使用微信注册</w:t>
+      </w:r>
+      <w:r>
+        <w:rPr>
+          <w:rFonts w:ascii="Consolas" w:hAnsi="Consolas" w:cs="Consolas" w:hint="eastAsia"/>
+          <w:color w:val="000000" w:themeColor="text1"/>
+          <w:kern w:val="0"/>
+          <w:sz w:val="24"/>
+          <w:szCs w:val="24"/>
+        </w:rPr>
+        <w:t>）</w:t>
+      </w:r>
+    </w:p>
+    <w:p>
+      <w:pPr>
+        <w:rPr>
+          <w:rFonts w:ascii="Consolas" w:hAnsi="Consolas" w:cs="Consolas" w:hint="eastAsia"/>
+          <w:color w:val="000000" w:themeColor="text1"/>
+          <w:kern w:val="0"/>
+          <w:sz w:val="24"/>
+          <w:szCs w:val="24"/>
+        </w:rPr>
+      </w:pPr>
+    </w:p>
+    <w:p>
+      <w:pPr>
+        <w:rPr>
+          <w:rFonts w:ascii="Consolas" w:hAnsi="Consolas" w:cs="Consolas" w:hint="eastAsia"/>
+          <w:color w:val="000000" w:themeColor="text1"/>
+          <w:kern w:val="0"/>
+          <w:sz w:val="24"/>
+          <w:szCs w:val="24"/>
+        </w:rPr>
+      </w:pPr>
+      <w:r>
+        <w:rPr>
+          <w:rFonts w:ascii="Consolas" w:hAnsi="Consolas" w:cs="Consolas" w:hint="eastAsia"/>
+          <w:color w:val="000000" w:themeColor="text1"/>
+          <w:kern w:val="0"/>
+          <w:sz w:val="24"/>
+          <w:szCs w:val="24"/>
         </w:rPr>
         <w:tab/>
-        <w:t>flag:</w:t>
-      </w:r>
-    </w:p>
-    <w:p>
-      <w:r>
-        <w:rPr>
-          <w:rFonts w:hint="eastAsia"/>
-        </w:rPr>
-        <w:t>4.</w:t>
-      </w:r>
-      <w:r>
-        <w:rPr>
-          <w:rFonts w:hint="eastAsia"/>
-        </w:rPr>
-        <w:t>返回值注释</w:t>
-      </w:r>
+        <w:t>3)</w:t>
+      </w:r>
+      <w:r>
+        <w:rPr>
+          <w:rFonts w:ascii="Consolas" w:hAnsi="Consolas" w:cs="Consolas" w:hint="eastAsia"/>
+          <w:color w:val="000000" w:themeColor="text1"/>
+          <w:kern w:val="0"/>
+          <w:sz w:val="24"/>
+          <w:szCs w:val="24"/>
+        </w:rPr>
+        <w:t>若未传</w:t>
+      </w:r>
+      <w:r>
+        <w:rPr>
+          <w:rFonts w:ascii="Consolas" w:hAnsi="Consolas" w:cs="Consolas" w:hint="eastAsia"/>
+          <w:color w:val="000000" w:themeColor="text1"/>
+          <w:kern w:val="0"/>
+          <w:sz w:val="24"/>
+          <w:szCs w:val="24"/>
+        </w:rPr>
+        <w:t>openid</w:t>
+      </w:r>
+      <w:r>
+        <w:rPr>
+          <w:rFonts w:ascii="Consolas" w:hAnsi="Consolas" w:cs="Consolas" w:hint="eastAsia"/>
+          <w:color w:val="000000" w:themeColor="text1"/>
+          <w:kern w:val="0"/>
+          <w:sz w:val="24"/>
+          <w:szCs w:val="24"/>
+        </w:rPr>
+        <w:t>，则返回</w:t>
+      </w:r>
+      <w:r>
+        <w:rPr>
+          <w:rFonts w:ascii="Consolas" w:hAnsi="Consolas" w:cs="Consolas" w:hint="eastAsia"/>
+          <w:color w:val="000000" w:themeColor="text1"/>
+          <w:kern w:val="0"/>
+          <w:sz w:val="24"/>
+          <w:szCs w:val="24"/>
+        </w:rPr>
+        <w:t>code:</w:t>
+      </w:r>
+      <w:r>
+        <w:rPr>
+          <w:rFonts w:ascii="Microsoft YaHei" w:eastAsia="Microsoft YaHei" w:hAnsi="Microsoft YaHei" w:hint="eastAsia"/>
+        </w:rPr>
+        <w:t>411</w:t>
+      </w:r>
+      <w:r>
+        <w:rPr>
+          <w:rFonts w:ascii="Microsoft YaHei" w:eastAsia="Microsoft YaHei" w:hAnsi="Microsoft YaHei" w:hint="eastAsia"/>
+        </w:rPr>
+        <w:t>7</w:t>
+      </w:r>
+      <w:r>
+        <w:rPr>
+          <w:rFonts w:ascii="Microsoft YaHei" w:eastAsia="Microsoft YaHei" w:hAnsi="Microsoft YaHei" w:hint="eastAsia"/>
+        </w:rPr>
+        <w:t xml:space="preserve"> </w:t>
+      </w:r>
+      <w:r>
+        <w:rPr>
+          <w:rFonts w:ascii="Consolas" w:hAnsi="Consolas" w:cs="Consolas" w:hint="eastAsia"/>
+          <w:color w:val="000000" w:themeColor="text1"/>
+          <w:kern w:val="0"/>
+          <w:sz w:val="24"/>
+          <w:szCs w:val="24"/>
+        </w:rPr>
+        <w:t xml:space="preserve"> msg:</w:t>
+      </w:r>
+      <w:r>
+        <w:rPr>
+          <w:rFonts w:ascii="Consolas" w:hAnsi="Consolas" w:cs="Consolas" w:hint="eastAsia"/>
+          <w:color w:val="000000" w:themeColor="text1"/>
+          <w:kern w:val="0"/>
+          <w:sz w:val="24"/>
+          <w:szCs w:val="24"/>
+        </w:rPr>
+        <w:t>缺少</w:t>
+      </w:r>
+      <w:r>
+        <w:rPr>
+          <w:rFonts w:ascii="Consolas" w:hAnsi="Consolas" w:cs="Consolas" w:hint="eastAsia"/>
+          <w:color w:val="000000" w:themeColor="text1"/>
+          <w:kern w:val="0"/>
+          <w:sz w:val="24"/>
+          <w:szCs w:val="24"/>
+        </w:rPr>
+        <w:t>openId</w:t>
+      </w:r>
+      <w:r>
+        <w:rPr>
+          <w:rFonts w:ascii="Consolas" w:hAnsi="Consolas" w:cs="Consolas" w:hint="eastAsia"/>
+          <w:color w:val="000000" w:themeColor="text1"/>
+          <w:kern w:val="0"/>
+          <w:sz w:val="24"/>
+          <w:szCs w:val="24"/>
+        </w:rPr>
+        <w:t>参数</w:t>
+      </w:r>
+      <w:r>
+        <w:rPr>
+          <w:rFonts w:ascii="Consolas" w:hAnsi="Consolas" w:cs="Consolas" w:hint="eastAsia"/>
+          <w:color w:val="000000" w:themeColor="text1"/>
+          <w:kern w:val="0"/>
+          <w:sz w:val="24"/>
+          <w:szCs w:val="24"/>
+        </w:rPr>
+        <w:t>）</w:t>
+      </w:r>
+    </w:p>
+    <w:p>
+      <w:pPr>
+        <w:rPr>
+          <w:rFonts w:ascii="Consolas" w:hAnsi="Consolas" w:cs="Consolas" w:hint="eastAsia"/>
+          <w:color w:val="000000" w:themeColor="text1"/>
+          <w:kern w:val="0"/>
+          <w:sz w:val="24"/>
+          <w:szCs w:val="24"/>
+        </w:rPr>
+      </w:pPr>
+    </w:p>
+    <w:p>
+      <w:pPr>
+        <w:pStyle w:val="1"/>
+      </w:pPr>
+      <w:bookmarkStart w:id="57" w:name="_Toc489879670"/>
+      <w:r>
+        <w:rPr>
+          <w:rFonts w:hint="eastAsia"/>
+        </w:rPr>
+        <w:t>Interface</w:t>
+      </w:r>
+      <w:r>
+        <w:rPr>
+          <w:rFonts w:hint="eastAsia"/>
+        </w:rPr>
+        <w:t>4</w:t>
+      </w:r>
+      <w:r>
+        <w:rPr>
+          <w:rFonts w:hint="eastAsia"/>
+        </w:rPr>
+        <w:t>9</w:t>
+      </w:r>
+      <w:r>
+        <w:rPr>
+          <w:rFonts w:hint="eastAsia"/>
+        </w:rPr>
+        <w:t>:</w:t>
+      </w:r>
+      <w:r>
+        <w:rPr>
+          <w:rFonts w:hint="eastAsia"/>
+        </w:rPr>
+        <w:t>微信</w:t>
+      </w:r>
+      <w:r>
+        <w:rPr>
+          <w:rFonts w:hint="eastAsia"/>
+        </w:rPr>
+        <w:t>注册</w:t>
+      </w:r>
+      <w:r>
+        <w:rPr>
+          <w:rFonts w:hint="eastAsia"/>
+        </w:rPr>
+        <w:t>接口</w:t>
+      </w:r>
+      <w:bookmarkEnd w:id="57"/>
+    </w:p>
+    <w:p>
+      <w:r>
+        <w:rPr>
+          <w:rFonts w:hint="eastAsia"/>
+        </w:rPr>
+        <w:t>1</w:t>
+      </w:r>
+      <w:r>
+        <w:rPr>
+          <w:rFonts w:hint="eastAsia"/>
+        </w:rPr>
+        <w:t>调用</w:t>
+      </w:r>
+      <w:r>
+        <w:rPr>
+          <w:rFonts w:hint="eastAsia"/>
+        </w:rPr>
+        <w:t>url</w:t>
+      </w:r>
+      <w:r>
+        <w:rPr>
+          <w:rFonts w:hint="eastAsia"/>
+        </w:rPr>
+        <w:t>：</w:t>
+      </w:r>
+    </w:p>
+    <w:p>
+      <w:pPr>
+        <w:rPr>
+          <w:rFonts w:hint="eastAsia"/>
+        </w:rPr>
+      </w:pPr>
+      <w:hyperlink r:id="rId41" w:history="1">
+        <w:r>
+          <w:rPr>
+            <w:rStyle w:val="a6"/>
+          </w:rPr>
+          <w:t>http://localhost:8080/webappProject/outerLbuyerOrexpert/weixinRegister?telephone=1370402222&amp;wxOpenId=123&amp;password=123&amp;wxHeadImgUrl=http://wx.qlogo.cn/mmopen/ZWaO1UWyw3RJlKFvrKCyUNic9smAibfick0icDkZSZWmBXbYfVFsYml3EPNDwlNXzHxuEkhsV3UdRicfoUKamsZlB8UrEKxchKvMS/0</w:t>
+        </w:r>
+      </w:hyperlink>
+    </w:p>
+    <w:p>
+      <w:pPr>
+        <w:rPr>
+          <w:color w:val="000000" w:themeColor="text1"/>
+        </w:rPr>
+      </w:pPr>
+      <w:r>
+        <w:rPr>
+          <w:rFonts w:hint="eastAsia"/>
+          <w:color w:val="000000" w:themeColor="text1"/>
+        </w:rPr>
+        <w:t>2.</w:t>
+      </w:r>
+      <w:r>
+        <w:rPr>
+          <w:rFonts w:hint="eastAsia"/>
+          <w:color w:val="000000" w:themeColor="text1"/>
+        </w:rPr>
+        <w:t>参数：</w:t>
+      </w:r>
+    </w:p>
+    <w:p>
+      <w:pPr>
+        <w:ind w:leftChars="200" w:left="420"/>
+        <w:rPr>
+          <w:rFonts w:ascii="Consolas" w:hAnsi="Consolas" w:cs="Consolas" w:hint="eastAsia"/>
+          <w:color w:val="000000" w:themeColor="text1"/>
+          <w:kern w:val="0"/>
+          <w:sz w:val="24"/>
+          <w:szCs w:val="24"/>
+        </w:rPr>
+      </w:pPr>
+      <w:r>
+        <w:rPr>
+          <w:rFonts w:ascii="Consolas" w:hAnsi="Consolas" w:cs="Consolas" w:hint="eastAsia"/>
+          <w:color w:val="000000" w:themeColor="text1"/>
+          <w:kern w:val="0"/>
+          <w:sz w:val="24"/>
+          <w:szCs w:val="24"/>
+        </w:rPr>
+        <w:t>用户的基本信息参数（与普通用户注册参数相同）</w:t>
+      </w:r>
+    </w:p>
+    <w:p>
+      <w:pPr>
+        <w:ind w:leftChars="200" w:left="420"/>
+        <w:rPr>
+          <w:rFonts w:ascii="Consolas" w:hAnsi="Consolas" w:cs="Consolas" w:hint="eastAsia"/>
+          <w:color w:val="000000" w:themeColor="text1"/>
+          <w:kern w:val="0"/>
+          <w:sz w:val="24"/>
+          <w:szCs w:val="24"/>
+        </w:rPr>
+      </w:pPr>
+      <w:r>
+        <w:rPr>
+          <w:rFonts w:ascii="Consolas" w:hAnsi="Consolas" w:cs="Consolas"/>
+          <w:color w:val="000000" w:themeColor="text1"/>
+          <w:kern w:val="0"/>
+          <w:sz w:val="24"/>
+          <w:szCs w:val="24"/>
+        </w:rPr>
+        <w:t>wxOpenId</w:t>
+      </w:r>
+      <w:r>
+        <w:rPr>
+          <w:rFonts w:ascii="Consolas" w:hAnsi="Consolas" w:cs="Consolas" w:hint="eastAsia"/>
+          <w:color w:val="000000" w:themeColor="text1"/>
+          <w:kern w:val="0"/>
+          <w:sz w:val="24"/>
+          <w:szCs w:val="24"/>
+        </w:rPr>
+        <w:t>：微信的</w:t>
+      </w:r>
+      <w:r>
+        <w:rPr>
+          <w:rFonts w:ascii="Consolas" w:hAnsi="Consolas" w:cs="Consolas" w:hint="eastAsia"/>
+          <w:color w:val="000000" w:themeColor="text1"/>
+          <w:kern w:val="0"/>
+          <w:sz w:val="24"/>
+          <w:szCs w:val="24"/>
+        </w:rPr>
+        <w:t>openId</w:t>
+      </w:r>
+    </w:p>
+    <w:p>
+      <w:pPr>
+        <w:ind w:leftChars="200" w:left="420"/>
+        <w:rPr>
+          <w:rFonts w:ascii="Consolas" w:hAnsi="Consolas" w:cs="Consolas" w:hint="eastAsia"/>
+          <w:color w:val="000000" w:themeColor="text1"/>
+          <w:kern w:val="0"/>
+          <w:sz w:val="24"/>
+          <w:szCs w:val="24"/>
+        </w:rPr>
+      </w:pPr>
+      <w:r>
+        <w:rPr>
+          <w:rFonts w:ascii="Consolas" w:hAnsi="Consolas" w:cs="Consolas"/>
+          <w:color w:val="000000" w:themeColor="text1"/>
+          <w:kern w:val="0"/>
+          <w:sz w:val="24"/>
+          <w:szCs w:val="24"/>
+        </w:rPr>
+        <w:t>wxHeadImgUrl</w:t>
+      </w:r>
+      <w:r>
+        <w:rPr>
+          <w:rFonts w:ascii="Consolas" w:hAnsi="Consolas" w:cs="Consolas" w:hint="eastAsia"/>
+          <w:color w:val="000000" w:themeColor="text1"/>
+          <w:kern w:val="0"/>
+          <w:sz w:val="24"/>
+          <w:szCs w:val="24"/>
+        </w:rPr>
+        <w:t>：微信头像</w:t>
+      </w:r>
+      <w:r>
+        <w:rPr>
+          <w:rFonts w:ascii="Consolas" w:hAnsi="Consolas" w:cs="Consolas" w:hint="eastAsia"/>
+          <w:color w:val="000000" w:themeColor="text1"/>
+          <w:kern w:val="0"/>
+          <w:sz w:val="24"/>
+          <w:szCs w:val="24"/>
+        </w:rPr>
+        <w:t>url</w:t>
+      </w:r>
+    </w:p>
+    <w:p>
+      <w:pPr>
+        <w:rPr>
+          <w:rFonts w:ascii="Consolas" w:hAnsi="Consolas" w:cs="Consolas" w:hint="eastAsia"/>
+          <w:color w:val="000000" w:themeColor="text1"/>
+          <w:kern w:val="0"/>
+          <w:sz w:val="24"/>
+          <w:szCs w:val="24"/>
+        </w:rPr>
+      </w:pPr>
+      <w:r>
+        <w:rPr>
+          <w:rFonts w:ascii="Consolas" w:hAnsi="Consolas" w:cs="Consolas" w:hint="eastAsia"/>
+          <w:color w:val="000000" w:themeColor="text1"/>
+          <w:kern w:val="0"/>
+          <w:sz w:val="24"/>
+          <w:szCs w:val="24"/>
+        </w:rPr>
+        <w:t>3.</w:t>
+      </w:r>
+      <w:r>
+        <w:rPr>
+          <w:rFonts w:ascii="Consolas" w:hAnsi="Consolas" w:cs="Consolas" w:hint="eastAsia"/>
+          <w:color w:val="000000" w:themeColor="text1"/>
+          <w:kern w:val="0"/>
+          <w:sz w:val="24"/>
+          <w:szCs w:val="24"/>
+        </w:rPr>
+        <w:t>返回值结构：</w:t>
+      </w:r>
+    </w:p>
+    <w:p>
+      <w:pPr>
+        <w:rPr>
+          <w:rFonts w:ascii="Consolas" w:hAnsi="Consolas" w:cs="Consolas" w:hint="eastAsia"/>
+          <w:color w:val="000000" w:themeColor="text1"/>
+          <w:kern w:val="0"/>
+          <w:sz w:val="24"/>
+          <w:szCs w:val="24"/>
+        </w:rPr>
+      </w:pPr>
+      <w:r>
+        <w:rPr>
+          <w:rFonts w:ascii="Consolas" w:hAnsi="Consolas" w:cs="Consolas" w:hint="eastAsia"/>
+          <w:color w:val="000000" w:themeColor="text1"/>
+          <w:kern w:val="0"/>
+          <w:sz w:val="24"/>
+          <w:szCs w:val="24"/>
+        </w:rPr>
+        <w:tab/>
+      </w:r>
+      <w:r>
+        <w:rPr>
+          <w:rFonts w:ascii="Consolas" w:hAnsi="Consolas" w:cs="Consolas" w:hint="eastAsia"/>
+          <w:color w:val="000000" w:themeColor="text1"/>
+          <w:kern w:val="0"/>
+          <w:sz w:val="24"/>
+          <w:szCs w:val="24"/>
+        </w:rPr>
+        <w:t>1</w:t>
+      </w:r>
+      <w:r>
+        <w:rPr>
+          <w:rFonts w:ascii="Consolas" w:hAnsi="Consolas" w:cs="Consolas" w:hint="eastAsia"/>
+          <w:color w:val="000000" w:themeColor="text1"/>
+          <w:kern w:val="0"/>
+          <w:sz w:val="24"/>
+          <w:szCs w:val="24"/>
+        </w:rPr>
+        <w:t>）若手机号已经存在，则是进行微信与用户的手机号绑定的操作，</w:t>
+      </w:r>
+      <w:r>
+        <w:rPr>
+          <w:rFonts w:ascii="Consolas" w:hAnsi="Consolas" w:cs="Consolas" w:hint="eastAsia"/>
+          <w:color w:val="000000" w:themeColor="text1"/>
+          <w:kern w:val="0"/>
+          <w:sz w:val="24"/>
+          <w:szCs w:val="24"/>
+        </w:rPr>
+        <w:t>（</w:t>
+      </w:r>
+      <w:r>
+        <w:rPr>
+          <w:rFonts w:ascii="Consolas" w:hAnsi="Consolas" w:cs="Consolas" w:hint="eastAsia"/>
+          <w:color w:val="000000" w:themeColor="text1"/>
+          <w:kern w:val="0"/>
+          <w:sz w:val="24"/>
+          <w:szCs w:val="24"/>
+        </w:rPr>
+        <w:t>code:</w:t>
+      </w:r>
+      <w:r>
+        <w:rPr>
+          <w:rFonts w:ascii="Microsoft YaHei" w:eastAsia="Microsoft YaHei" w:hAnsi="Microsoft YaHei" w:hint="eastAsia"/>
+        </w:rPr>
+        <w:t>2001</w:t>
+      </w:r>
+      <w:r>
+        <w:rPr>
+          <w:rFonts w:ascii="Microsoft YaHei" w:eastAsia="Microsoft YaHei" w:hAnsi="Microsoft YaHei" w:hint="eastAsia"/>
+        </w:rPr>
+        <w:t xml:space="preserve"> </w:t>
+      </w:r>
+      <w:r>
+        <w:rPr>
+          <w:rFonts w:ascii="Consolas" w:hAnsi="Consolas" w:cs="Consolas" w:hint="eastAsia"/>
+          <w:color w:val="000000" w:themeColor="text1"/>
+          <w:kern w:val="0"/>
+          <w:sz w:val="24"/>
+          <w:szCs w:val="24"/>
+        </w:rPr>
+        <w:t xml:space="preserve"> msg:</w:t>
+      </w:r>
+      <w:r>
+        <w:rPr>
+          <w:rFonts w:ascii="Consolas" w:hAnsi="Consolas" w:cs="Consolas" w:hint="eastAsia"/>
+          <w:color w:val="000000" w:themeColor="text1"/>
+          <w:kern w:val="0"/>
+          <w:sz w:val="24"/>
+          <w:szCs w:val="24"/>
+        </w:rPr>
+        <w:t>微信绑定成功</w:t>
+      </w:r>
+      <w:r>
+        <w:rPr>
+          <w:rFonts w:ascii="Consolas" w:hAnsi="Consolas" w:cs="Consolas" w:hint="eastAsia"/>
+          <w:color w:val="000000" w:themeColor="text1"/>
+          <w:kern w:val="0"/>
+          <w:sz w:val="24"/>
+          <w:szCs w:val="24"/>
+        </w:rPr>
+        <w:t>）</w:t>
+      </w:r>
+    </w:p>
+    <w:p>
+      <w:pPr>
+        <w:rPr>
+          <w:rFonts w:ascii="Consolas" w:hAnsi="Consolas" w:cs="Consolas" w:hint="eastAsia"/>
+          <w:color w:val="000000" w:themeColor="text1"/>
+          <w:kern w:val="0"/>
+          <w:sz w:val="24"/>
+          <w:szCs w:val="24"/>
+        </w:rPr>
+      </w:pPr>
+      <w:r>
+        <w:rPr>
+          <w:rFonts w:ascii="Consolas" w:hAnsi="Consolas" w:cs="Consolas" w:hint="eastAsia"/>
+          <w:color w:val="000000" w:themeColor="text1"/>
+          <w:kern w:val="0"/>
+          <w:sz w:val="24"/>
+          <w:szCs w:val="24"/>
+        </w:rPr>
+        <w:tab/>
+        <w:t>2</w:t>
+      </w:r>
+      <w:r>
+        <w:rPr>
+          <w:rFonts w:ascii="Consolas" w:hAnsi="Consolas" w:cs="Consolas" w:hint="eastAsia"/>
+          <w:color w:val="000000" w:themeColor="text1"/>
+          <w:kern w:val="0"/>
+          <w:sz w:val="24"/>
+          <w:szCs w:val="24"/>
+        </w:rPr>
+        <w:t>）若手机号不存在，且</w:t>
+      </w:r>
+      <w:r>
+        <w:rPr>
+          <w:rFonts w:ascii="Consolas" w:hAnsi="Consolas" w:cs="Consolas" w:hint="eastAsia"/>
+          <w:color w:val="000000" w:themeColor="text1"/>
+          <w:kern w:val="0"/>
+          <w:sz w:val="24"/>
+          <w:szCs w:val="24"/>
+        </w:rPr>
+        <w:t>openid</w:t>
+      </w:r>
+      <w:r>
+        <w:rPr>
+          <w:rFonts w:ascii="Consolas" w:hAnsi="Consolas" w:cs="Consolas" w:hint="eastAsia"/>
+          <w:color w:val="000000" w:themeColor="text1"/>
+          <w:kern w:val="0"/>
+          <w:sz w:val="24"/>
+          <w:szCs w:val="24"/>
+        </w:rPr>
+        <w:t>不为空，则微信注册成功，返回用户信息，（</w:t>
+      </w:r>
+      <w:r>
+        <w:rPr>
+          <w:rFonts w:ascii="Consolas" w:hAnsi="Consolas" w:cs="Consolas" w:hint="eastAsia"/>
+          <w:color w:val="000000" w:themeColor="text1"/>
+          <w:kern w:val="0"/>
+          <w:sz w:val="24"/>
+          <w:szCs w:val="24"/>
+        </w:rPr>
+        <w:t>code</w:t>
+      </w:r>
+      <w:r>
+        <w:rPr>
+          <w:rFonts w:ascii="Consolas" w:hAnsi="Consolas" w:cs="Consolas" w:hint="eastAsia"/>
+          <w:color w:val="000000" w:themeColor="text1"/>
+          <w:kern w:val="0"/>
+          <w:sz w:val="24"/>
+          <w:szCs w:val="24"/>
+        </w:rPr>
+        <w:t>：</w:t>
+      </w:r>
+      <w:r>
+        <w:rPr>
+          <w:rFonts w:ascii="Consolas" w:hAnsi="Consolas" w:cs="Consolas" w:hint="eastAsia"/>
+          <w:color w:val="000000" w:themeColor="text1"/>
+          <w:kern w:val="0"/>
+          <w:sz w:val="24"/>
+          <w:szCs w:val="24"/>
+        </w:rPr>
+        <w:t>200</w:t>
+      </w:r>
+      <w:r>
+        <w:rPr>
+          <w:rFonts w:ascii="Consolas" w:hAnsi="Consolas" w:cs="Consolas" w:hint="eastAsia"/>
+          <w:color w:val="000000" w:themeColor="text1"/>
+          <w:kern w:val="0"/>
+          <w:sz w:val="24"/>
+          <w:szCs w:val="24"/>
+        </w:rPr>
+        <w:t>）</w:t>
+      </w:r>
+    </w:p>
+    <w:p>
+      <w:pPr>
+        <w:rPr>
+          <w:rFonts w:ascii="Consolas" w:hAnsi="Consolas" w:cs="Consolas" w:hint="eastAsia"/>
+          <w:color w:val="000000" w:themeColor="text1"/>
+          <w:kern w:val="0"/>
+          <w:sz w:val="24"/>
+          <w:szCs w:val="24"/>
+        </w:rPr>
+      </w:pPr>
+      <w:r>
+        <w:rPr>
+          <w:rFonts w:ascii="Consolas" w:hAnsi="Consolas" w:cs="Consolas" w:hint="eastAsia"/>
+          <w:color w:val="000000" w:themeColor="text1"/>
+          <w:kern w:val="0"/>
+          <w:sz w:val="24"/>
+          <w:szCs w:val="24"/>
+        </w:rPr>
+        <w:tab/>
+        <w:t>3)</w:t>
+      </w:r>
+      <w:r>
+        <w:rPr>
+          <w:rFonts w:ascii="Consolas" w:hAnsi="Consolas" w:cs="Consolas" w:hint="eastAsia"/>
+          <w:color w:val="000000" w:themeColor="text1"/>
+          <w:kern w:val="0"/>
+          <w:sz w:val="24"/>
+          <w:szCs w:val="24"/>
+        </w:rPr>
+        <w:t>若未传</w:t>
+      </w:r>
+      <w:r>
+        <w:rPr>
+          <w:rFonts w:ascii="Consolas" w:hAnsi="Consolas" w:cs="Consolas" w:hint="eastAsia"/>
+          <w:color w:val="000000" w:themeColor="text1"/>
+          <w:kern w:val="0"/>
+          <w:sz w:val="24"/>
+          <w:szCs w:val="24"/>
+        </w:rPr>
+        <w:t>openid</w:t>
+      </w:r>
+      <w:r>
+        <w:rPr>
+          <w:rFonts w:ascii="Consolas" w:hAnsi="Consolas" w:cs="Consolas" w:hint="eastAsia"/>
+          <w:color w:val="000000" w:themeColor="text1"/>
+          <w:kern w:val="0"/>
+          <w:sz w:val="24"/>
+          <w:szCs w:val="24"/>
+        </w:rPr>
+        <w:t>，则返回</w:t>
+      </w:r>
+      <w:r>
+        <w:rPr>
+          <w:rFonts w:ascii="Consolas" w:hAnsi="Consolas" w:cs="Consolas" w:hint="eastAsia"/>
+          <w:color w:val="000000" w:themeColor="text1"/>
+          <w:kern w:val="0"/>
+          <w:sz w:val="24"/>
+          <w:szCs w:val="24"/>
+        </w:rPr>
+        <w:t>code:</w:t>
+      </w:r>
+      <w:r>
+        <w:rPr>
+          <w:rFonts w:ascii="Microsoft YaHei" w:eastAsia="Microsoft YaHei" w:hAnsi="Microsoft YaHei" w:hint="eastAsia"/>
+        </w:rPr>
+        <w:t xml:space="preserve">4117 </w:t>
+      </w:r>
+      <w:r>
+        <w:rPr>
+          <w:rFonts w:ascii="Consolas" w:hAnsi="Consolas" w:cs="Consolas" w:hint="eastAsia"/>
+          <w:color w:val="000000" w:themeColor="text1"/>
+          <w:kern w:val="0"/>
+          <w:sz w:val="24"/>
+          <w:szCs w:val="24"/>
+        </w:rPr>
+        <w:t xml:space="preserve"> msg:</w:t>
+      </w:r>
+      <w:r>
+        <w:rPr>
+          <w:rFonts w:ascii="Consolas" w:hAnsi="Consolas" w:cs="Consolas" w:hint="eastAsia"/>
+          <w:color w:val="000000" w:themeColor="text1"/>
+          <w:kern w:val="0"/>
+          <w:sz w:val="24"/>
+          <w:szCs w:val="24"/>
+        </w:rPr>
+        <w:t>缺少</w:t>
+      </w:r>
+      <w:r>
+        <w:rPr>
+          <w:rFonts w:ascii="Consolas" w:hAnsi="Consolas" w:cs="Consolas" w:hint="eastAsia"/>
+          <w:color w:val="000000" w:themeColor="text1"/>
+          <w:kern w:val="0"/>
+          <w:sz w:val="24"/>
+          <w:szCs w:val="24"/>
+        </w:rPr>
+        <w:t>openId</w:t>
+      </w:r>
+      <w:r>
+        <w:rPr>
+          <w:rFonts w:ascii="Consolas" w:hAnsi="Consolas" w:cs="Consolas" w:hint="eastAsia"/>
+          <w:color w:val="000000" w:themeColor="text1"/>
+          <w:kern w:val="0"/>
+          <w:sz w:val="24"/>
+          <w:szCs w:val="24"/>
+        </w:rPr>
+        <w:t>参数）</w:t>
+      </w:r>
+    </w:p>
+    <w:p>
+      <w:pPr>
+        <w:rPr>
+          <w:rFonts w:ascii="Consolas" w:hAnsi="Consolas" w:cs="Consolas" w:hint="eastAsia"/>
+          <w:color w:val="000000" w:themeColor="text1"/>
+          <w:kern w:val="0"/>
+          <w:sz w:val="24"/>
+          <w:szCs w:val="24"/>
+        </w:rPr>
+      </w:pPr>
+    </w:p>
+    <w:p>
+      <w:pPr>
+        <w:rPr>
+          <w:rFonts w:ascii="Consolas" w:hAnsi="Consolas" w:cs="Consolas"/>
+          <w:color w:val="000000" w:themeColor="text1"/>
+          <w:kern w:val="0"/>
+          <w:sz w:val="24"/>
+          <w:szCs w:val="24"/>
+        </w:rPr>
+      </w:pPr>
     </w:p>
     <w:sectPr>
-      <w:footerReference w:type="default" r:id="rId34"/>
+      <w:footerReference w:type="default" r:id="rId42"/>
       <w:pgSz w:w="11906" w:h="16838"/>
       <w:pgMar w:top="1440" w:right="1800" w:bottom="1440" w:left="1800" w:header="851" w:footer="992" w:gutter="0"/>
       <w:cols w:space="425"/>
@@ -30347,7 +34691,7 @@
             <w:noProof/>
             <w:lang w:val="zh-CN"/>
           </w:rPr>
-          <w:t>2</w:t>
+          <w:t>4</w:t>
         </w:r>
         <w:r>
           <w:fldChar w:fldCharType="end"/>
@@ -32182,7 +36526,6 @@
   <w:style w:type="character" w:default="1" w:styleId="a0">
     <w:name w:val="Default Paragraph Font"/>
     <w:uiPriority w:val="1"/>
-    <w:semiHidden/>
     <w:unhideWhenUsed/>
   </w:style>
   <w:style w:type="table" w:default="1" w:styleId="a1">
@@ -32759,7 +37102,6 @@
   <w:style w:type="character" w:default="1" w:styleId="a0">
     <w:name w:val="Default Paragraph Font"/>
     <w:uiPriority w:val="1"/>
-    <w:semiHidden/>
     <w:unhideWhenUsed/>
   </w:style>
   <w:style w:type="table" w:default="1" w:styleId="a1">
@@ -33395,7 +37737,7 @@
 </file>
 
 <file path=customXml/itemProps1.xml><?xml version="1.0" encoding="utf-8"?>
-<ds:datastoreItem xmlns:ds="http://schemas.openxmlformats.org/officeDocument/2006/customXml" ds:itemID="{6A989DE6-85E3-41F2-8F63-46AA726585CF}">
+<ds:datastoreItem xmlns:ds="http://schemas.openxmlformats.org/officeDocument/2006/customXml" ds:itemID="{93218729-03C2-45DE-81D7-EF44B2C84AD0}">
   <ds:schemaRefs>
     <ds:schemaRef ds:uri="http://schemas.openxmlformats.org/officeDocument/2006/bibliography"/>
   </ds:schemaRefs>

--- a/doc/彩民工具--接口文档.docx
+++ b/doc/彩民工具--接口文档.docx
@@ -38,7 +38,7 @@
       <w:pPr>
         <w:pStyle w:val="a8"/>
       </w:pPr>
-      <w:bookmarkStart w:id="0" w:name="_Toc489879614"/>
+      <w:bookmarkStart w:id="0" w:name="_Toc490058266"/>
       <w:r>
         <w:rPr>
           <w:rStyle w:val="1Char"/>
@@ -62,7 +62,7 @@
           <w:rStyle w:val="3Char"/>
         </w:rPr>
       </w:pPr>
-      <w:bookmarkStart w:id="1" w:name="_Toc489879615"/>
+      <w:bookmarkStart w:id="1" w:name="_Toc490058267"/>
       <w:r>
         <w:rPr>
           <w:rStyle w:val="2Char"/>
@@ -166,6 +166,8 @@
             </w:rPr>
             <w:t>目录</w:t>
           </w:r>
+          <w:bookmarkStart w:id="2" w:name="_GoBack"/>
+          <w:bookmarkEnd w:id="2"/>
         </w:p>
         <w:p>
           <w:pPr>
@@ -186,7 +188,7 @@
           <w:r>
             <w:fldChar w:fldCharType="separate"/>
           </w:r>
-          <w:hyperlink w:anchor="_Toc489879614" w:history="1">
+          <w:hyperlink w:anchor="_Toc490058266" w:history="1">
             <w:r>
               <w:rPr>
                 <w:rStyle w:val="a6"/>
@@ -215,7 +217,7 @@
                 <w:noProof/>
                 <w:webHidden/>
               </w:rPr>
-              <w:instrText xml:space="preserve"> PAGEREF _Toc489879614 \h </w:instrText>
+              <w:instrText xml:space="preserve"> PAGEREF _Toc490058266 \h </w:instrText>
             </w:r>
             <w:r>
               <w:rPr>
@@ -256,7 +258,7 @@
               <w:noProof/>
             </w:rPr>
           </w:pPr>
-          <w:hyperlink w:anchor="_Toc489879615" w:history="1">
+          <w:hyperlink w:anchor="_Toc490058267" w:history="1">
             <w:r>
               <w:rPr>
                 <w:rStyle w:val="a6"/>
@@ -299,7 +301,7 @@
                 <w:noProof/>
                 <w:webHidden/>
               </w:rPr>
-              <w:instrText xml:space="preserve"> PAGEREF _Toc489879615 \h </w:instrText>
+              <w:instrText xml:space="preserve"> PAGEREF _Toc490058267 \h </w:instrText>
             </w:r>
             <w:r>
               <w:rPr>
@@ -340,7 +342,7 @@
               <w:noProof/>
             </w:rPr>
           </w:pPr>
-          <w:hyperlink w:anchor="_Toc489879616" w:history="1">
+          <w:hyperlink w:anchor="_Toc490058268" w:history="1">
             <w:r>
               <w:rPr>
                 <w:rStyle w:val="a6"/>
@@ -383,7 +385,7 @@
                 <w:noProof/>
                 <w:webHidden/>
               </w:rPr>
-              <w:instrText xml:space="preserve"> PAGEREF _Toc489879616 \h </w:instrText>
+              <w:instrText xml:space="preserve"> PAGEREF _Toc490058268 \h </w:instrText>
             </w:r>
             <w:r>
               <w:rPr>
@@ -424,7 +426,7 @@
               <w:noProof/>
             </w:rPr>
           </w:pPr>
-          <w:hyperlink w:anchor="_Toc489879617" w:history="1">
+          <w:hyperlink w:anchor="_Toc490058269" w:history="1">
             <w:r>
               <w:rPr>
                 <w:rStyle w:val="a6"/>
@@ -459,7 +461,7 @@
                 <w:noProof/>
                 <w:webHidden/>
               </w:rPr>
-              <w:instrText xml:space="preserve"> PAGEREF _Toc489879617 \h </w:instrText>
+              <w:instrText xml:space="preserve"> PAGEREF _Toc490058269 \h </w:instrText>
             </w:r>
             <w:r>
               <w:rPr>
@@ -500,7 +502,7 @@
               <w:noProof/>
             </w:rPr>
           </w:pPr>
-          <w:hyperlink w:anchor="_Toc489879618" w:history="1">
+          <w:hyperlink w:anchor="_Toc490058270" w:history="1">
             <w:r>
               <w:rPr>
                 <w:rStyle w:val="a6"/>
@@ -535,7 +537,7 @@
                 <w:noProof/>
                 <w:webHidden/>
               </w:rPr>
-              <w:instrText xml:space="preserve"> PAGEREF _Toc489879618 \h </w:instrText>
+              <w:instrText xml:space="preserve"> PAGEREF _Toc490058270 \h </w:instrText>
             </w:r>
             <w:r>
               <w:rPr>
@@ -576,7 +578,7 @@
               <w:noProof/>
             </w:rPr>
           </w:pPr>
-          <w:hyperlink w:anchor="_Toc489879619" w:history="1">
+          <w:hyperlink w:anchor="_Toc490058271" w:history="1">
             <w:r>
               <w:rPr>
                 <w:rStyle w:val="a6"/>
@@ -611,7 +613,7 @@
                 <w:noProof/>
                 <w:webHidden/>
               </w:rPr>
-              <w:instrText xml:space="preserve"> PAGEREF _Toc489879619 \h </w:instrText>
+              <w:instrText xml:space="preserve"> PAGEREF _Toc490058271 \h </w:instrText>
             </w:r>
             <w:r>
               <w:rPr>
@@ -652,7 +654,7 @@
               <w:noProof/>
             </w:rPr>
           </w:pPr>
-          <w:hyperlink w:anchor="_Toc489879620" w:history="1">
+          <w:hyperlink w:anchor="_Toc490058272" w:history="1">
             <w:r>
               <w:rPr>
                 <w:rStyle w:val="a6"/>
@@ -702,7 +704,7 @@
                 <w:noProof/>
                 <w:webHidden/>
               </w:rPr>
-              <w:instrText xml:space="preserve"> PAGEREF _Toc489879620 \h </w:instrText>
+              <w:instrText xml:space="preserve"> PAGEREF _Toc490058272 \h </w:instrText>
             </w:r>
             <w:r>
               <w:rPr>
@@ -743,7 +745,7 @@
               <w:noProof/>
             </w:rPr>
           </w:pPr>
-          <w:hyperlink w:anchor="_Toc489879621" w:history="1">
+          <w:hyperlink w:anchor="_Toc490058273" w:history="1">
             <w:r>
               <w:rPr>
                 <w:rStyle w:val="a6"/>
@@ -793,7 +795,7 @@
                 <w:noProof/>
                 <w:webHidden/>
               </w:rPr>
-              <w:instrText xml:space="preserve"> PAGEREF _Toc489879621 \h </w:instrText>
+              <w:instrText xml:space="preserve"> PAGEREF _Toc490058273 \h </w:instrText>
             </w:r>
             <w:r>
               <w:rPr>
@@ -834,7 +836,7 @@
               <w:noProof/>
             </w:rPr>
           </w:pPr>
-          <w:hyperlink w:anchor="_Toc489879622" w:history="1">
+          <w:hyperlink w:anchor="_Toc490058274" w:history="1">
             <w:r>
               <w:rPr>
                 <w:rStyle w:val="a6"/>
@@ -869,7 +871,7 @@
                 <w:noProof/>
                 <w:webHidden/>
               </w:rPr>
-              <w:instrText xml:space="preserve"> PAGEREF _Toc489879622 \h </w:instrText>
+              <w:instrText xml:space="preserve"> PAGEREF _Toc490058274 \h </w:instrText>
             </w:r>
             <w:r>
               <w:rPr>
@@ -910,7 +912,7 @@
               <w:noProof/>
             </w:rPr>
           </w:pPr>
-          <w:hyperlink w:anchor="_Toc489879623" w:history="1">
+          <w:hyperlink w:anchor="_Toc490058275" w:history="1">
             <w:r>
               <w:rPr>
                 <w:rStyle w:val="a6"/>
@@ -960,7 +962,7 @@
                 <w:noProof/>
                 <w:webHidden/>
               </w:rPr>
-              <w:instrText xml:space="preserve"> PAGEREF _Toc489879623 \h </w:instrText>
+              <w:instrText xml:space="preserve"> PAGEREF _Toc490058275 \h </w:instrText>
             </w:r>
             <w:r>
               <w:rPr>
@@ -1001,7 +1003,7 @@
               <w:noProof/>
             </w:rPr>
           </w:pPr>
-          <w:hyperlink w:anchor="_Toc489879624" w:history="1">
+          <w:hyperlink w:anchor="_Toc490058276" w:history="1">
             <w:r>
               <w:rPr>
                 <w:rStyle w:val="a6"/>
@@ -1036,7 +1038,7 @@
                 <w:noProof/>
                 <w:webHidden/>
               </w:rPr>
-              <w:instrText xml:space="preserve"> PAGEREF _Toc489879624 \h </w:instrText>
+              <w:instrText xml:space="preserve"> PAGEREF _Toc490058276 \h </w:instrText>
             </w:r>
             <w:r>
               <w:rPr>
@@ -1077,7 +1079,7 @@
               <w:noProof/>
             </w:rPr>
           </w:pPr>
-          <w:hyperlink w:anchor="_Toc489879625" w:history="1">
+          <w:hyperlink w:anchor="_Toc490058277" w:history="1">
             <w:r>
               <w:rPr>
                 <w:rStyle w:val="a6"/>
@@ -1112,7 +1114,7 @@
                 <w:noProof/>
                 <w:webHidden/>
               </w:rPr>
-              <w:instrText xml:space="preserve"> PAGEREF _Toc489879625 \h </w:instrText>
+              <w:instrText xml:space="preserve"> PAGEREF _Toc490058277 \h </w:instrText>
             </w:r>
             <w:r>
               <w:rPr>
@@ -1132,7 +1134,7 @@
                 <w:noProof/>
                 <w:webHidden/>
               </w:rPr>
-              <w:t>10</w:t>
+              <w:t>11</w:t>
             </w:r>
             <w:r>
               <w:rPr>
@@ -1153,7 +1155,7 @@
               <w:noProof/>
             </w:rPr>
           </w:pPr>
-          <w:hyperlink w:anchor="_Toc489879626" w:history="1">
+          <w:hyperlink w:anchor="_Toc490058278" w:history="1">
             <w:r>
               <w:rPr>
                 <w:rStyle w:val="a6"/>
@@ -1188,7 +1190,7 @@
                 <w:noProof/>
                 <w:webHidden/>
               </w:rPr>
-              <w:instrText xml:space="preserve"> PAGEREF _Toc489879626 \h </w:instrText>
+              <w:instrText xml:space="preserve"> PAGEREF _Toc490058278 \h </w:instrText>
             </w:r>
             <w:r>
               <w:rPr>
@@ -1229,7 +1231,7 @@
               <w:noProof/>
             </w:rPr>
           </w:pPr>
-          <w:hyperlink w:anchor="_Toc489879627" w:history="1">
+          <w:hyperlink w:anchor="_Toc490058279" w:history="1">
             <w:r>
               <w:rPr>
                 <w:rStyle w:val="a6"/>
@@ -1264,7 +1266,7 @@
                 <w:noProof/>
                 <w:webHidden/>
               </w:rPr>
-              <w:instrText xml:space="preserve"> PAGEREF _Toc489879627 \h </w:instrText>
+              <w:instrText xml:space="preserve"> PAGEREF _Toc490058279 \h </w:instrText>
             </w:r>
             <w:r>
               <w:rPr>
@@ -1305,7 +1307,7 @@
               <w:noProof/>
             </w:rPr>
           </w:pPr>
-          <w:hyperlink w:anchor="_Toc489879628" w:history="1">
+          <w:hyperlink w:anchor="_Toc490058280" w:history="1">
             <w:r>
               <w:rPr>
                 <w:rStyle w:val="a6"/>
@@ -1340,7 +1342,7 @@
                 <w:noProof/>
                 <w:webHidden/>
               </w:rPr>
-              <w:instrText xml:space="preserve"> PAGEREF _Toc489879628 \h </w:instrText>
+              <w:instrText xml:space="preserve"> PAGEREF _Toc490058280 \h </w:instrText>
             </w:r>
             <w:r>
               <w:rPr>
@@ -1381,7 +1383,7 @@
               <w:noProof/>
             </w:rPr>
           </w:pPr>
-          <w:hyperlink w:anchor="_Toc489879629" w:history="1">
+          <w:hyperlink w:anchor="_Toc490058281" w:history="1">
             <w:r>
               <w:rPr>
                 <w:rStyle w:val="a6"/>
@@ -1416,7 +1418,7 @@
                 <w:noProof/>
                 <w:webHidden/>
               </w:rPr>
-              <w:instrText xml:space="preserve"> PAGEREF _Toc489879629 \h </w:instrText>
+              <w:instrText xml:space="preserve"> PAGEREF _Toc490058281 \h </w:instrText>
             </w:r>
             <w:r>
               <w:rPr>
@@ -1457,7 +1459,7 @@
               <w:noProof/>
             </w:rPr>
           </w:pPr>
-          <w:hyperlink w:anchor="_Toc489879630" w:history="1">
+          <w:hyperlink w:anchor="_Toc490058282" w:history="1">
             <w:r>
               <w:rPr>
                 <w:rStyle w:val="a6"/>
@@ -1492,7 +1494,7 @@
                 <w:noProof/>
                 <w:webHidden/>
               </w:rPr>
-              <w:instrText xml:space="preserve"> PAGEREF _Toc489879630 \h </w:instrText>
+              <w:instrText xml:space="preserve"> PAGEREF _Toc490058282 \h </w:instrText>
             </w:r>
             <w:r>
               <w:rPr>
@@ -1533,7 +1535,7 @@
               <w:noProof/>
             </w:rPr>
           </w:pPr>
-          <w:hyperlink w:anchor="_Toc489879631" w:history="1">
+          <w:hyperlink w:anchor="_Toc490058283" w:history="1">
             <w:r>
               <w:rPr>
                 <w:rStyle w:val="a6"/>
@@ -1568,7 +1570,7 @@
                 <w:noProof/>
                 <w:webHidden/>
               </w:rPr>
-              <w:instrText xml:space="preserve"> PAGEREF _Toc489879631 \h </w:instrText>
+              <w:instrText xml:space="preserve"> PAGEREF _Toc490058283 \h </w:instrText>
             </w:r>
             <w:r>
               <w:rPr>
@@ -1609,7 +1611,7 @@
               <w:noProof/>
             </w:rPr>
           </w:pPr>
-          <w:hyperlink w:anchor="_Toc489879632" w:history="1">
+          <w:hyperlink w:anchor="_Toc490058284" w:history="1">
             <w:r>
               <w:rPr>
                 <w:rStyle w:val="a6"/>
@@ -1644,7 +1646,7 @@
                 <w:noProof/>
                 <w:webHidden/>
               </w:rPr>
-              <w:instrText xml:space="preserve"> PAGEREF _Toc489879632 \h </w:instrText>
+              <w:instrText xml:space="preserve"> PAGEREF _Toc490058284 \h </w:instrText>
             </w:r>
             <w:r>
               <w:rPr>
@@ -1685,7 +1687,7 @@
               <w:noProof/>
             </w:rPr>
           </w:pPr>
-          <w:hyperlink w:anchor="_Toc489879633" w:history="1">
+          <w:hyperlink w:anchor="_Toc490058285" w:history="1">
             <w:r>
               <w:rPr>
                 <w:rStyle w:val="a6"/>
@@ -1720,7 +1722,7 @@
                 <w:noProof/>
                 <w:webHidden/>
               </w:rPr>
-              <w:instrText xml:space="preserve"> PAGEREF _Toc489879633 \h </w:instrText>
+              <w:instrText xml:space="preserve"> PAGEREF _Toc490058285 \h </w:instrText>
             </w:r>
             <w:r>
               <w:rPr>
@@ -1761,7 +1763,7 @@
               <w:noProof/>
             </w:rPr>
           </w:pPr>
-          <w:hyperlink w:anchor="_Toc489879634" w:history="1">
+          <w:hyperlink w:anchor="_Toc490058286" w:history="1">
             <w:r>
               <w:rPr>
                 <w:rStyle w:val="a6"/>
@@ -1796,7 +1798,7 @@
                 <w:noProof/>
                 <w:webHidden/>
               </w:rPr>
-              <w:instrText xml:space="preserve"> PAGEREF _Toc489879634 \h </w:instrText>
+              <w:instrText xml:space="preserve"> PAGEREF _Toc490058286 \h </w:instrText>
             </w:r>
             <w:r>
               <w:rPr>
@@ -1837,7 +1839,7 @@
               <w:noProof/>
             </w:rPr>
           </w:pPr>
-          <w:hyperlink w:anchor="_Toc489879635" w:history="1">
+          <w:hyperlink w:anchor="_Toc490058287" w:history="1">
             <w:r>
               <w:rPr>
                 <w:rStyle w:val="a6"/>
@@ -1872,7 +1874,7 @@
                 <w:noProof/>
                 <w:webHidden/>
               </w:rPr>
-              <w:instrText xml:space="preserve"> PAGEREF _Toc489879635 \h </w:instrText>
+              <w:instrText xml:space="preserve"> PAGEREF _Toc490058287 \h </w:instrText>
             </w:r>
             <w:r>
               <w:rPr>
@@ -1913,7 +1915,7 @@
               <w:noProof/>
             </w:rPr>
           </w:pPr>
-          <w:hyperlink w:anchor="_Toc489879636" w:history="1">
+          <w:hyperlink w:anchor="_Toc490058288" w:history="1">
             <w:r>
               <w:rPr>
                 <w:rStyle w:val="a6"/>
@@ -1948,7 +1950,7 @@
                 <w:noProof/>
                 <w:webHidden/>
               </w:rPr>
-              <w:instrText xml:space="preserve"> PAGEREF _Toc489879636 \h </w:instrText>
+              <w:instrText xml:space="preserve"> PAGEREF _Toc490058288 \h </w:instrText>
             </w:r>
             <w:r>
               <w:rPr>
@@ -1989,7 +1991,7 @@
               <w:noProof/>
             </w:rPr>
           </w:pPr>
-          <w:hyperlink w:anchor="_Toc489879637" w:history="1">
+          <w:hyperlink w:anchor="_Toc490058289" w:history="1">
             <w:r>
               <w:rPr>
                 <w:rStyle w:val="a6"/>
@@ -2024,7 +2026,7 @@
                 <w:noProof/>
                 <w:webHidden/>
               </w:rPr>
-              <w:instrText xml:space="preserve"> PAGEREF _Toc489879637 \h </w:instrText>
+              <w:instrText xml:space="preserve"> PAGEREF _Toc490058289 \h </w:instrText>
             </w:r>
             <w:r>
               <w:rPr>
@@ -2065,7 +2067,7 @@
               <w:noProof/>
             </w:rPr>
           </w:pPr>
-          <w:hyperlink w:anchor="_Toc489879638" w:history="1">
+          <w:hyperlink w:anchor="_Toc490058290" w:history="1">
             <w:r>
               <w:rPr>
                 <w:rStyle w:val="a6"/>
@@ -2100,7 +2102,7 @@
                 <w:noProof/>
                 <w:webHidden/>
               </w:rPr>
-              <w:instrText xml:space="preserve"> PAGEREF _Toc489879638 \h </w:instrText>
+              <w:instrText xml:space="preserve"> PAGEREF _Toc490058290 \h </w:instrText>
             </w:r>
             <w:r>
               <w:rPr>
@@ -2141,7 +2143,7 @@
               <w:noProof/>
             </w:rPr>
           </w:pPr>
-          <w:hyperlink w:anchor="_Toc489879639" w:history="1">
+          <w:hyperlink w:anchor="_Toc490058291" w:history="1">
             <w:r>
               <w:rPr>
                 <w:rStyle w:val="a6"/>
@@ -2176,7 +2178,7 @@
                 <w:noProof/>
                 <w:webHidden/>
               </w:rPr>
-              <w:instrText xml:space="preserve"> PAGEREF _Toc489879639 \h </w:instrText>
+              <w:instrText xml:space="preserve"> PAGEREF _Toc490058291 \h </w:instrText>
             </w:r>
             <w:r>
               <w:rPr>
@@ -2217,7 +2219,7 @@
               <w:noProof/>
             </w:rPr>
           </w:pPr>
-          <w:hyperlink w:anchor="_Toc489879640" w:history="1">
+          <w:hyperlink w:anchor="_Toc490058292" w:history="1">
             <w:r>
               <w:rPr>
                 <w:rStyle w:val="a6"/>
@@ -2252,7 +2254,7 @@
                 <w:noProof/>
                 <w:webHidden/>
               </w:rPr>
-              <w:instrText xml:space="preserve"> PAGEREF _Toc489879640 \h </w:instrText>
+              <w:instrText xml:space="preserve"> PAGEREF _Toc490058292 \h </w:instrText>
             </w:r>
             <w:r>
               <w:rPr>
@@ -2293,7 +2295,7 @@
               <w:noProof/>
             </w:rPr>
           </w:pPr>
-          <w:hyperlink w:anchor="_Toc489879641" w:history="1">
+          <w:hyperlink w:anchor="_Toc490058293" w:history="1">
             <w:r>
               <w:rPr>
                 <w:rStyle w:val="a6"/>
@@ -2328,7 +2330,7 @@
                 <w:noProof/>
                 <w:webHidden/>
               </w:rPr>
-              <w:instrText xml:space="preserve"> PAGEREF _Toc489879641 \h </w:instrText>
+              <w:instrText xml:space="preserve"> PAGEREF _Toc490058293 \h </w:instrText>
             </w:r>
             <w:r>
               <w:rPr>
@@ -2369,7 +2371,7 @@
               <w:noProof/>
             </w:rPr>
           </w:pPr>
-          <w:hyperlink w:anchor="_Toc489879642" w:history="1">
+          <w:hyperlink w:anchor="_Toc490058294" w:history="1">
             <w:r>
               <w:rPr>
                 <w:rStyle w:val="a6"/>
@@ -2404,7 +2406,7 @@
                 <w:noProof/>
                 <w:webHidden/>
               </w:rPr>
-              <w:instrText xml:space="preserve"> PAGEREF _Toc489879642 \h </w:instrText>
+              <w:instrText xml:space="preserve"> PAGEREF _Toc490058294 \h </w:instrText>
             </w:r>
             <w:r>
               <w:rPr>
@@ -2445,7 +2447,7 @@
               <w:noProof/>
             </w:rPr>
           </w:pPr>
-          <w:hyperlink w:anchor="_Toc489879643" w:history="1">
+          <w:hyperlink w:anchor="_Toc490058295" w:history="1">
             <w:r>
               <w:rPr>
                 <w:rStyle w:val="a6"/>
@@ -2480,7 +2482,7 @@
                 <w:noProof/>
                 <w:webHidden/>
               </w:rPr>
-              <w:instrText xml:space="preserve"> PAGEREF _Toc489879643 \h </w:instrText>
+              <w:instrText xml:space="preserve"> PAGEREF _Toc490058295 \h </w:instrText>
             </w:r>
             <w:r>
               <w:rPr>
@@ -2521,7 +2523,7 @@
               <w:noProof/>
             </w:rPr>
           </w:pPr>
-          <w:hyperlink w:anchor="_Toc489879644" w:history="1">
+          <w:hyperlink w:anchor="_Toc490058296" w:history="1">
             <w:r>
               <w:rPr>
                 <w:rStyle w:val="a6"/>
@@ -2556,7 +2558,7 @@
                 <w:noProof/>
                 <w:webHidden/>
               </w:rPr>
-              <w:instrText xml:space="preserve"> PAGEREF _Toc489879644 \h </w:instrText>
+              <w:instrText xml:space="preserve"> PAGEREF _Toc490058296 \h </w:instrText>
             </w:r>
             <w:r>
               <w:rPr>
@@ -2597,7 +2599,7 @@
               <w:noProof/>
             </w:rPr>
           </w:pPr>
-          <w:hyperlink w:anchor="_Toc489879645" w:history="1">
+          <w:hyperlink w:anchor="_Toc490058297" w:history="1">
             <w:r>
               <w:rPr>
                 <w:rStyle w:val="a6"/>
@@ -2632,7 +2634,7 @@
                 <w:noProof/>
                 <w:webHidden/>
               </w:rPr>
-              <w:instrText xml:space="preserve"> PAGEREF _Toc489879645 \h </w:instrText>
+              <w:instrText xml:space="preserve"> PAGEREF _Toc490058297 \h </w:instrText>
             </w:r>
             <w:r>
               <w:rPr>
@@ -2673,7 +2675,7 @@
               <w:noProof/>
             </w:rPr>
           </w:pPr>
-          <w:hyperlink w:anchor="_Toc489879646" w:history="1">
+          <w:hyperlink w:anchor="_Toc490058298" w:history="1">
             <w:r>
               <w:rPr>
                 <w:rStyle w:val="a6"/>
@@ -2708,7 +2710,7 @@
                 <w:noProof/>
                 <w:webHidden/>
               </w:rPr>
-              <w:instrText xml:space="preserve"> PAGEREF _Toc489879646 \h </w:instrText>
+              <w:instrText xml:space="preserve"> PAGEREF _Toc490058298 \h </w:instrText>
             </w:r>
             <w:r>
               <w:rPr>
@@ -2749,7 +2751,7 @@
               <w:noProof/>
             </w:rPr>
           </w:pPr>
-          <w:hyperlink w:anchor="_Toc489879647" w:history="1">
+          <w:hyperlink w:anchor="_Toc490058299" w:history="1">
             <w:r>
               <w:rPr>
                 <w:rStyle w:val="a6"/>
@@ -2784,7 +2786,7 @@
                 <w:noProof/>
                 <w:webHidden/>
               </w:rPr>
-              <w:instrText xml:space="preserve"> PAGEREF _Toc489879647 \h </w:instrText>
+              <w:instrText xml:space="preserve"> PAGEREF _Toc490058299 \h </w:instrText>
             </w:r>
             <w:r>
               <w:rPr>
@@ -2825,7 +2827,7 @@
               <w:noProof/>
             </w:rPr>
           </w:pPr>
-          <w:hyperlink w:anchor="_Toc489879648" w:history="1">
+          <w:hyperlink w:anchor="_Toc490058300" w:history="1">
             <w:r>
               <w:rPr>
                 <w:rStyle w:val="a6"/>
@@ -2860,7 +2862,7 @@
                 <w:noProof/>
                 <w:webHidden/>
               </w:rPr>
-              <w:instrText xml:space="preserve"> PAGEREF _Toc489879648 \h </w:instrText>
+              <w:instrText xml:space="preserve"> PAGEREF _Toc490058300 \h </w:instrText>
             </w:r>
             <w:r>
               <w:rPr>
@@ -2901,7 +2903,7 @@
               <w:noProof/>
             </w:rPr>
           </w:pPr>
-          <w:hyperlink w:anchor="_Toc489879649" w:history="1">
+          <w:hyperlink w:anchor="_Toc490058301" w:history="1">
             <w:r>
               <w:rPr>
                 <w:rStyle w:val="a6"/>
@@ -2951,7 +2953,7 @@
                 <w:noProof/>
                 <w:webHidden/>
               </w:rPr>
-              <w:instrText xml:space="preserve"> PAGEREF _Toc489879649 \h </w:instrText>
+              <w:instrText xml:space="preserve"> PAGEREF _Toc490058301 \h </w:instrText>
             </w:r>
             <w:r>
               <w:rPr>
@@ -2992,7 +2994,7 @@
               <w:noProof/>
             </w:rPr>
           </w:pPr>
-          <w:hyperlink w:anchor="_Toc489879650" w:history="1">
+          <w:hyperlink w:anchor="_Toc490058302" w:history="1">
             <w:r>
               <w:rPr>
                 <w:rStyle w:val="a6"/>
@@ -3027,7 +3029,7 @@
                 <w:noProof/>
                 <w:webHidden/>
               </w:rPr>
-              <w:instrText xml:space="preserve"> PAGEREF _Toc489879650 \h </w:instrText>
+              <w:instrText xml:space="preserve"> PAGEREF _Toc490058302 \h </w:instrText>
             </w:r>
             <w:r>
               <w:rPr>
@@ -3068,7 +3070,7 @@
               <w:noProof/>
             </w:rPr>
           </w:pPr>
-          <w:hyperlink w:anchor="_Toc489879651" w:history="1">
+          <w:hyperlink w:anchor="_Toc490058303" w:history="1">
             <w:r>
               <w:rPr>
                 <w:rStyle w:val="a6"/>
@@ -3103,7 +3105,7 @@
                 <w:noProof/>
                 <w:webHidden/>
               </w:rPr>
-              <w:instrText xml:space="preserve"> PAGEREF _Toc489879651 \h </w:instrText>
+              <w:instrText xml:space="preserve"> PAGEREF _Toc490058303 \h </w:instrText>
             </w:r>
             <w:r>
               <w:rPr>
@@ -3144,7 +3146,7 @@
               <w:noProof/>
             </w:rPr>
           </w:pPr>
-          <w:hyperlink w:anchor="_Toc489879652" w:history="1">
+          <w:hyperlink w:anchor="_Toc490058304" w:history="1">
             <w:r>
               <w:rPr>
                 <w:rStyle w:val="a6"/>
@@ -3179,7 +3181,7 @@
                 <w:noProof/>
                 <w:webHidden/>
               </w:rPr>
-              <w:instrText xml:space="preserve"> PAGEREF _Toc489879652 \h </w:instrText>
+              <w:instrText xml:space="preserve"> PAGEREF _Toc490058304 \h </w:instrText>
             </w:r>
             <w:r>
               <w:rPr>
@@ -3220,7 +3222,7 @@
               <w:noProof/>
             </w:rPr>
           </w:pPr>
-          <w:hyperlink w:anchor="_Toc489879653" w:history="1">
+          <w:hyperlink w:anchor="_Toc490058305" w:history="1">
             <w:r>
               <w:rPr>
                 <w:rStyle w:val="a6"/>
@@ -3255,7 +3257,7 @@
                 <w:noProof/>
                 <w:webHidden/>
               </w:rPr>
-              <w:instrText xml:space="preserve"> PAGEREF _Toc489879653 \h </w:instrText>
+              <w:instrText xml:space="preserve"> PAGEREF _Toc490058305 \h </w:instrText>
             </w:r>
             <w:r>
               <w:rPr>
@@ -3296,7 +3298,7 @@
               <w:noProof/>
             </w:rPr>
           </w:pPr>
-          <w:hyperlink w:anchor="_Toc489879654" w:history="1">
+          <w:hyperlink w:anchor="_Toc490058306" w:history="1">
             <w:r>
               <w:rPr>
                 <w:rStyle w:val="a6"/>
@@ -3331,7 +3333,7 @@
                 <w:noProof/>
                 <w:webHidden/>
               </w:rPr>
-              <w:instrText xml:space="preserve"> PAGEREF _Toc489879654 \h </w:instrText>
+              <w:instrText xml:space="preserve"> PAGEREF _Toc490058306 \h </w:instrText>
             </w:r>
             <w:r>
               <w:rPr>
@@ -3372,7 +3374,7 @@
               <w:noProof/>
             </w:rPr>
           </w:pPr>
-          <w:hyperlink w:anchor="_Toc489879655" w:history="1">
+          <w:hyperlink w:anchor="_Toc490058307" w:history="1">
             <w:r>
               <w:rPr>
                 <w:rStyle w:val="a6"/>
@@ -3407,7 +3409,7 @@
                 <w:noProof/>
                 <w:webHidden/>
               </w:rPr>
-              <w:instrText xml:space="preserve"> PAGEREF _Toc489879655 \h </w:instrText>
+              <w:instrText xml:space="preserve"> PAGEREF _Toc490058307 \h </w:instrText>
             </w:r>
             <w:r>
               <w:rPr>
@@ -3448,7 +3450,7 @@
               <w:noProof/>
             </w:rPr>
           </w:pPr>
-          <w:hyperlink w:anchor="_Toc489879656" w:history="1">
+          <w:hyperlink w:anchor="_Toc490058308" w:history="1">
             <w:r>
               <w:rPr>
                 <w:rStyle w:val="a6"/>
@@ -3483,7 +3485,7 @@
                 <w:noProof/>
                 <w:webHidden/>
               </w:rPr>
-              <w:instrText xml:space="preserve"> PAGEREF _Toc489879656 \h </w:instrText>
+              <w:instrText xml:space="preserve"> PAGEREF _Toc490058308 \h </w:instrText>
             </w:r>
             <w:r>
               <w:rPr>
@@ -3524,7 +3526,7 @@
               <w:noProof/>
             </w:rPr>
           </w:pPr>
-          <w:hyperlink w:anchor="_Toc489879657" w:history="1">
+          <w:hyperlink w:anchor="_Toc490058309" w:history="1">
             <w:r>
               <w:rPr>
                 <w:rStyle w:val="a6"/>
@@ -3574,7 +3576,7 @@
                 <w:noProof/>
                 <w:webHidden/>
               </w:rPr>
-              <w:instrText xml:space="preserve"> PAGEREF _Toc489879657 \h </w:instrText>
+              <w:instrText xml:space="preserve"> PAGEREF _Toc490058309 \h </w:instrText>
             </w:r>
             <w:r>
               <w:rPr>
@@ -3615,7 +3617,7 @@
               <w:noProof/>
             </w:rPr>
           </w:pPr>
-          <w:hyperlink w:anchor="_Toc489879658" w:history="1">
+          <w:hyperlink w:anchor="_Toc490058310" w:history="1">
             <w:r>
               <w:rPr>
                 <w:rStyle w:val="a6"/>
@@ -3665,7 +3667,7 @@
                 <w:noProof/>
                 <w:webHidden/>
               </w:rPr>
-              <w:instrText xml:space="preserve"> PAGEREF _Toc489879658 \h </w:instrText>
+              <w:instrText xml:space="preserve"> PAGEREF _Toc490058310 \h </w:instrText>
             </w:r>
             <w:r>
               <w:rPr>
@@ -3706,7 +3708,7 @@
               <w:noProof/>
             </w:rPr>
           </w:pPr>
-          <w:hyperlink w:anchor="_Toc489879659" w:history="1">
+          <w:hyperlink w:anchor="_Toc490058311" w:history="1">
             <w:r>
               <w:rPr>
                 <w:rStyle w:val="a6"/>
@@ -3756,7 +3758,7 @@
                 <w:noProof/>
                 <w:webHidden/>
               </w:rPr>
-              <w:instrText xml:space="preserve"> PAGEREF _Toc489879659 \h </w:instrText>
+              <w:instrText xml:space="preserve"> PAGEREF _Toc490058311 \h </w:instrText>
             </w:r>
             <w:r>
               <w:rPr>
@@ -3797,7 +3799,7 @@
               <w:noProof/>
             </w:rPr>
           </w:pPr>
-          <w:hyperlink w:anchor="_Toc489879660" w:history="1">
+          <w:hyperlink w:anchor="_Toc490058312" w:history="1">
             <w:r>
               <w:rPr>
                 <w:rStyle w:val="a6"/>
@@ -3832,7 +3834,7 @@
                 <w:noProof/>
                 <w:webHidden/>
               </w:rPr>
-              <w:instrText xml:space="preserve"> PAGEREF _Toc489879660 \h </w:instrText>
+              <w:instrText xml:space="preserve"> PAGEREF _Toc490058312 \h </w:instrText>
             </w:r>
             <w:r>
               <w:rPr>
@@ -3873,7 +3875,7 @@
               <w:noProof/>
             </w:rPr>
           </w:pPr>
-          <w:hyperlink w:anchor="_Toc489879661" w:history="1">
+          <w:hyperlink w:anchor="_Toc490058313" w:history="1">
             <w:r>
               <w:rPr>
                 <w:rStyle w:val="a6"/>
@@ -3908,7 +3910,7 @@
                 <w:noProof/>
                 <w:webHidden/>
               </w:rPr>
-              <w:instrText xml:space="preserve"> PAGEREF _Toc489879661 \h </w:instrText>
+              <w:instrText xml:space="preserve"> PAGEREF _Toc490058313 \h </w:instrText>
             </w:r>
             <w:r>
               <w:rPr>
@@ -3949,7 +3951,7 @@
               <w:noProof/>
             </w:rPr>
           </w:pPr>
-          <w:hyperlink w:anchor="_Toc489879662" w:history="1">
+          <w:hyperlink w:anchor="_Toc490058314" w:history="1">
             <w:r>
               <w:rPr>
                 <w:rStyle w:val="a6"/>
@@ -3984,7 +3986,7 @@
                 <w:noProof/>
                 <w:webHidden/>
               </w:rPr>
-              <w:instrText xml:space="preserve"> PAGEREF _Toc489879662 \h </w:instrText>
+              <w:instrText xml:space="preserve"> PAGEREF _Toc490058314 \h </w:instrText>
             </w:r>
             <w:r>
               <w:rPr>
@@ -4025,7 +4027,7 @@
               <w:noProof/>
             </w:rPr>
           </w:pPr>
-          <w:hyperlink w:anchor="_Toc489879663" w:history="1">
+          <w:hyperlink w:anchor="_Toc490058315" w:history="1">
             <w:r>
               <w:rPr>
                 <w:rStyle w:val="a6"/>
@@ -4060,7 +4062,7 @@
                 <w:noProof/>
                 <w:webHidden/>
               </w:rPr>
-              <w:instrText xml:space="preserve"> PAGEREF _Toc489879663 \h </w:instrText>
+              <w:instrText xml:space="preserve"> PAGEREF _Toc490058315 \h </w:instrText>
             </w:r>
             <w:r>
               <w:rPr>
@@ -4101,7 +4103,7 @@
               <w:noProof/>
             </w:rPr>
           </w:pPr>
-          <w:hyperlink w:anchor="_Toc489879664" w:history="1">
+          <w:hyperlink w:anchor="_Toc490058316" w:history="1">
             <w:r>
               <w:rPr>
                 <w:rStyle w:val="a6"/>
@@ -4136,7 +4138,7 @@
                 <w:noProof/>
                 <w:webHidden/>
               </w:rPr>
-              <w:instrText xml:space="preserve"> PAGEREF _Toc489879664 \h </w:instrText>
+              <w:instrText xml:space="preserve"> PAGEREF _Toc490058316 \h </w:instrText>
             </w:r>
             <w:r>
               <w:rPr>
@@ -4177,7 +4179,7 @@
               <w:noProof/>
             </w:rPr>
           </w:pPr>
-          <w:hyperlink w:anchor="_Toc489879665" w:history="1">
+          <w:hyperlink w:anchor="_Toc490058317" w:history="1">
             <w:r>
               <w:rPr>
                 <w:rStyle w:val="a6"/>
@@ -4227,7 +4229,7 @@
                 <w:noProof/>
                 <w:webHidden/>
               </w:rPr>
-              <w:instrText xml:space="preserve"> PAGEREF _Toc489879665 \h </w:instrText>
+              <w:instrText xml:space="preserve"> PAGEREF _Toc490058317 \h </w:instrText>
             </w:r>
             <w:r>
               <w:rPr>
@@ -4268,7 +4270,7 @@
               <w:noProof/>
             </w:rPr>
           </w:pPr>
-          <w:hyperlink w:anchor="_Toc489879666" w:history="1">
+          <w:hyperlink w:anchor="_Toc490058318" w:history="1">
             <w:r>
               <w:rPr>
                 <w:rStyle w:val="a6"/>
@@ -4318,7 +4320,7 @@
                 <w:noProof/>
                 <w:webHidden/>
               </w:rPr>
-              <w:instrText xml:space="preserve"> PAGEREF _Toc489879666 \h </w:instrText>
+              <w:instrText xml:space="preserve"> PAGEREF _Toc490058318 \h </w:instrText>
             </w:r>
             <w:r>
               <w:rPr>
@@ -4359,7 +4361,7 @@
               <w:noProof/>
             </w:rPr>
           </w:pPr>
-          <w:hyperlink w:anchor="_Toc489879667" w:history="1">
+          <w:hyperlink w:anchor="_Toc490058319" w:history="1">
             <w:r>
               <w:rPr>
                 <w:rStyle w:val="a6"/>
@@ -4394,7 +4396,7 @@
                 <w:noProof/>
                 <w:webHidden/>
               </w:rPr>
-              <w:instrText xml:space="preserve"> PAGEREF _Toc489879667 \h </w:instrText>
+              <w:instrText xml:space="preserve"> PAGEREF _Toc490058319 \h </w:instrText>
             </w:r>
             <w:r>
               <w:rPr>
@@ -4435,7 +4437,7 @@
               <w:noProof/>
             </w:rPr>
           </w:pPr>
-          <w:hyperlink w:anchor="_Toc489879668" w:history="1">
+          <w:hyperlink w:anchor="_Toc490058320" w:history="1">
             <w:r>
               <w:rPr>
                 <w:rStyle w:val="a6"/>
@@ -4470,7 +4472,7 @@
                 <w:noProof/>
                 <w:webHidden/>
               </w:rPr>
-              <w:instrText xml:space="preserve"> PAGEREF _Toc489879668 \h </w:instrText>
+              <w:instrText xml:space="preserve"> PAGEREF _Toc490058320 \h </w:instrText>
             </w:r>
             <w:r>
               <w:rPr>
@@ -4511,7 +4513,7 @@
               <w:noProof/>
             </w:rPr>
           </w:pPr>
-          <w:hyperlink w:anchor="_Toc489879669" w:history="1">
+          <w:hyperlink w:anchor="_Toc490058321" w:history="1">
             <w:r>
               <w:rPr>
                 <w:rStyle w:val="a6"/>
@@ -4546,7 +4548,7 @@
                 <w:noProof/>
                 <w:webHidden/>
               </w:rPr>
-              <w:instrText xml:space="preserve"> PAGEREF _Toc489879669 \h </w:instrText>
+              <w:instrText xml:space="preserve"> PAGEREF _Toc490058321 \h </w:instrText>
             </w:r>
             <w:r>
               <w:rPr>
@@ -4587,7 +4589,7 @@
               <w:noProof/>
             </w:rPr>
           </w:pPr>
-          <w:hyperlink w:anchor="_Toc489879670" w:history="1">
+          <w:hyperlink w:anchor="_Toc490058322" w:history="1">
             <w:r>
               <w:rPr>
                 <w:rStyle w:val="a6"/>
@@ -4622,7 +4624,83 @@
                 <w:noProof/>
                 <w:webHidden/>
               </w:rPr>
-              <w:instrText xml:space="preserve"> PAGEREF _Toc489879670 \h </w:instrText>
+              <w:instrText xml:space="preserve"> PAGEREF _Toc490058322 \h </w:instrText>
+            </w:r>
+            <w:r>
+              <w:rPr>
+                <w:noProof/>
+                <w:webHidden/>
+              </w:rPr>
+            </w:r>
+            <w:r>
+              <w:rPr>
+                <w:noProof/>
+                <w:webHidden/>
+              </w:rPr>
+              <w:fldChar w:fldCharType="separate"/>
+            </w:r>
+            <w:r>
+              <w:rPr>
+                <w:noProof/>
+                <w:webHidden/>
+              </w:rPr>
+              <w:t>54</w:t>
+            </w:r>
+            <w:r>
+              <w:rPr>
+                <w:noProof/>
+                <w:webHidden/>
+              </w:rPr>
+              <w:fldChar w:fldCharType="end"/>
+            </w:r>
+          </w:hyperlink>
+        </w:p>
+        <w:p>
+          <w:pPr>
+            <w:pStyle w:val="10"/>
+            <w:tabs>
+              <w:tab w:val="right" w:leader="dot" w:pos="8296"/>
+            </w:tabs>
+            <w:rPr>
+              <w:noProof/>
+            </w:rPr>
+          </w:pPr>
+          <w:hyperlink w:anchor="_Toc490058323" w:history="1">
+            <w:r>
+              <w:rPr>
+                <w:rStyle w:val="a6"/>
+                <w:noProof/>
+              </w:rPr>
+              <w:t>Interface50:</w:t>
+            </w:r>
+            <w:r>
+              <w:rPr>
+                <w:rStyle w:val="a6"/>
+                <w:rFonts w:hint="eastAsia"/>
+                <w:noProof/>
+              </w:rPr>
+              <w:t>协议链接</w:t>
+            </w:r>
+            <w:r>
+              <w:rPr>
+                <w:noProof/>
+                <w:webHidden/>
+              </w:rPr>
+              <w:tab/>
+            </w:r>
+            <w:r>
+              <w:rPr>
+                <w:noProof/>
+                <w:webHidden/>
+              </w:rPr>
+              <w:fldChar w:fldCharType="begin"/>
+            </w:r>
+            <w:r>
+              <w:rPr>
+                <w:noProof/>
+                <w:webHidden/>
+              </w:rPr>
+              <w:instrText xml:space="preserve"> PAGEREF _Toc490058323 \h </w:instrText>
             </w:r>
             <w:r>
               <w:rPr>
@@ -4669,7 +4747,7 @@
       <w:pPr>
         <w:pStyle w:val="1"/>
       </w:pPr>
-      <w:bookmarkStart w:id="2" w:name="_Toc489879616"/>
+      <w:bookmarkStart w:id="3" w:name="_Toc490058268"/>
       <w:r>
         <w:rPr>
           <w:rFonts w:hint="eastAsia"/>
@@ -4688,7 +4766,7 @@
         </w:rPr>
         <w:t>：</w:t>
       </w:r>
-      <w:bookmarkEnd w:id="2"/>
+      <w:bookmarkEnd w:id="3"/>
     </w:p>
     <w:p>
       <w:pPr>
@@ -5860,7 +5938,7 @@
     <w:p>
       <w:pPr>
         <w:rPr>
-          <w:rFonts w:ascii="Consolas" w:hAnsi="Consolas" w:cs="Consolas" w:hint="eastAsia"/>
+          <w:rFonts w:ascii="Consolas" w:hAnsi="Consolas" w:cs="Consolas"/>
           <w:color w:val="3F7F5F"/>
           <w:kern w:val="0"/>
           <w:sz w:val="24"/>
@@ -5985,7 +6063,7 @@
     <w:p>
       <w:pPr>
         <w:rPr>
-          <w:rFonts w:ascii="Consolas" w:hAnsi="Consolas" w:cs="Consolas" w:hint="eastAsia"/>
+          <w:rFonts w:ascii="Consolas" w:hAnsi="Consolas" w:cs="Consolas"/>
           <w:color w:val="3F7F5F"/>
           <w:kern w:val="0"/>
           <w:sz w:val="24"/>
@@ -6065,7 +6143,7 @@
       <w:pPr>
         <w:pStyle w:val="1"/>
       </w:pPr>
-      <w:bookmarkStart w:id="3" w:name="_Toc489879617"/>
+      <w:bookmarkStart w:id="4" w:name="_Toc490058269"/>
       <w:r>
         <w:rPr>
           <w:rFonts w:hint="eastAsia"/>
@@ -6076,17 +6154,9 @@
         <w:rPr>
           <w:rFonts w:hint="eastAsia"/>
         </w:rPr>
-        <w:t>：获取省份对</w:t>
-      </w:r>
-      <w:bookmarkStart w:id="4" w:name="_GoBack"/>
+        <w:t>：获取省份对应的玩法数据</w:t>
+      </w:r>
       <w:bookmarkEnd w:id="4"/>
-      <w:r>
-        <w:rPr>
-          <w:rFonts w:hint="eastAsia"/>
-        </w:rPr>
-        <w:t>应的玩法数据</w:t>
-      </w:r>
-      <w:bookmarkEnd w:id="3"/>
     </w:p>
     <w:p>
       <w:pPr>
@@ -6723,7 +6793,7 @@
       <w:pPr>
         <w:pStyle w:val="1"/>
       </w:pPr>
-      <w:bookmarkStart w:id="5" w:name="_Toc489879618"/>
+      <w:bookmarkStart w:id="5" w:name="_Toc490058270"/>
       <w:r>
         <w:rPr>
           <w:rFonts w:hint="eastAsia"/>
@@ -7462,7 +7532,7 @@
       <w:pPr>
         <w:pStyle w:val="1"/>
       </w:pPr>
-      <w:bookmarkStart w:id="6" w:name="_Toc489879619"/>
+      <w:bookmarkStart w:id="6" w:name="_Toc490058271"/>
       <w:r>
         <w:rPr>
           <w:rFonts w:hint="eastAsia"/>
@@ -7780,7 +7850,7 @@
       <w:pPr>
         <w:pStyle w:val="1"/>
       </w:pPr>
-      <w:bookmarkStart w:id="7" w:name="_Toc489879620"/>
+      <w:bookmarkStart w:id="7" w:name="_Toc490058272"/>
       <w:r>
         <w:rPr>
           <w:rFonts w:hint="eastAsia"/>
@@ -8099,7 +8169,7 @@
       <w:pPr>
         <w:pStyle w:val="1"/>
       </w:pPr>
-      <w:bookmarkStart w:id="8" w:name="_Toc489879621"/>
+      <w:bookmarkStart w:id="8" w:name="_Toc490058273"/>
       <w:r>
         <w:rPr>
           <w:rFonts w:hint="eastAsia"/>
@@ -8441,7 +8511,7 @@
       <w:pPr>
         <w:pStyle w:val="1"/>
       </w:pPr>
-      <w:bookmarkStart w:id="9" w:name="_Toc489879622"/>
+      <w:bookmarkStart w:id="9" w:name="_Toc490058274"/>
       <w:r>
         <w:rPr>
           <w:rFonts w:hint="eastAsia"/>
@@ -8504,7 +8574,7 @@
           <w:b w:val="0"/>
         </w:rPr>
       </w:pPr>
-      <w:bookmarkStart w:id="10" w:name="_Toc489879623"/>
+      <w:bookmarkStart w:id="10" w:name="_Toc490058275"/>
       <w:r>
         <w:rPr>
           <w:rFonts w:hint="eastAsia"/>
@@ -8539,7 +8609,7 @@
       <w:pPr>
         <w:pStyle w:val="1"/>
       </w:pPr>
-      <w:bookmarkStart w:id="11" w:name="_Toc489879624"/>
+      <w:bookmarkStart w:id="11" w:name="_Toc490058276"/>
       <w:r>
         <w:rPr>
           <w:rFonts w:hint="eastAsia"/>
@@ -10798,7 +10868,7 @@
       <w:pPr>
         <w:pStyle w:val="1"/>
       </w:pPr>
-      <w:bookmarkStart w:id="12" w:name="_Toc489879625"/>
+      <w:bookmarkStart w:id="12" w:name="_Toc490058277"/>
       <w:r>
         <w:rPr>
           <w:rFonts w:hint="eastAsia"/>
@@ -11299,7 +11369,7 @@
       <w:pPr>
         <w:pStyle w:val="1"/>
       </w:pPr>
-      <w:bookmarkStart w:id="13" w:name="_Toc489879626"/>
+      <w:bookmarkStart w:id="13" w:name="_Toc490058278"/>
       <w:r>
         <w:rPr>
           <w:rFonts w:hint="eastAsia"/>
@@ -11964,7 +12034,7 @@
       <w:pPr>
         <w:pStyle w:val="1"/>
       </w:pPr>
-      <w:bookmarkStart w:id="14" w:name="_Toc489879627"/>
+      <w:bookmarkStart w:id="14" w:name="_Toc490058279"/>
       <w:r>
         <w:rPr>
           <w:rFonts w:hint="eastAsia"/>
@@ -13077,7 +13147,7 @@
       <w:pPr>
         <w:pStyle w:val="1"/>
       </w:pPr>
-      <w:bookmarkStart w:id="15" w:name="_Toc489879628"/>
+      <w:bookmarkStart w:id="15" w:name="_Toc490058280"/>
       <w:r>
         <w:rPr>
           <w:rFonts w:hint="eastAsia"/>
@@ -13377,7 +13447,7 @@
       <w:pPr>
         <w:pStyle w:val="1"/>
       </w:pPr>
-      <w:bookmarkStart w:id="16" w:name="_Toc489879629"/>
+      <w:bookmarkStart w:id="16" w:name="_Toc490058281"/>
       <w:r>
         <w:rPr>
           <w:rFonts w:hint="eastAsia"/>
@@ -14687,7 +14757,7 @@
       <w:pPr>
         <w:pStyle w:val="1"/>
       </w:pPr>
-      <w:bookmarkStart w:id="17" w:name="_Toc489879630"/>
+      <w:bookmarkStart w:id="17" w:name="_Toc490058282"/>
       <w:r>
         <w:rPr>
           <w:rFonts w:hint="eastAsia"/>
@@ -15297,7 +15367,7 @@
           <w:color w:val="FF0000"/>
         </w:rPr>
       </w:pPr>
-      <w:bookmarkStart w:id="18" w:name="_Toc489879631"/>
+      <w:bookmarkStart w:id="18" w:name="_Toc490058283"/>
       <w:r>
         <w:rPr>
           <w:rFonts w:hint="eastAsia"/>
@@ -15316,7 +15386,7 @@
       <w:pPr>
         <w:pStyle w:val="1"/>
       </w:pPr>
-      <w:bookmarkStart w:id="19" w:name="_Toc489879632"/>
+      <w:bookmarkStart w:id="19" w:name="_Toc490058284"/>
       <w:r>
         <w:rPr>
           <w:rFonts w:hint="eastAsia"/>
@@ -16320,7 +16390,7 @@
       <w:pPr>
         <w:pStyle w:val="1"/>
       </w:pPr>
-      <w:bookmarkStart w:id="20" w:name="_Toc489879633"/>
+      <w:bookmarkStart w:id="20" w:name="_Toc490058285"/>
       <w:r>
         <w:rPr>
           <w:rFonts w:hint="eastAsia"/>
@@ -17104,7 +17174,7 @@
       <w:pPr>
         <w:pStyle w:val="1"/>
       </w:pPr>
-      <w:bookmarkStart w:id="21" w:name="_Toc489879634"/>
+      <w:bookmarkStart w:id="21" w:name="_Toc490058286"/>
       <w:r>
         <w:rPr>
           <w:rFonts w:hint="eastAsia"/>
@@ -17479,7 +17549,7 @@
       <w:pPr>
         <w:pStyle w:val="1"/>
       </w:pPr>
-      <w:bookmarkStart w:id="22" w:name="_Toc489879635"/>
+      <w:bookmarkStart w:id="22" w:name="_Toc490058287"/>
       <w:r>
         <w:rPr>
           <w:rFonts w:hint="eastAsia"/>
@@ -17803,7 +17873,7 @@
       <w:pPr>
         <w:pStyle w:val="1"/>
       </w:pPr>
-      <w:bookmarkStart w:id="23" w:name="_Toc489879636"/>
+      <w:bookmarkStart w:id="23" w:name="_Toc490058288"/>
       <w:r>
         <w:rPr>
           <w:rFonts w:hint="eastAsia"/>
@@ -18129,7 +18199,7 @@
       <w:pPr>
         <w:pStyle w:val="1"/>
       </w:pPr>
-      <w:bookmarkStart w:id="24" w:name="_Toc489879637"/>
+      <w:bookmarkStart w:id="24" w:name="_Toc490058289"/>
       <w:r>
         <w:rPr>
           <w:rFonts w:hint="eastAsia"/>
@@ -18453,7 +18523,7 @@
       <w:pPr>
         <w:pStyle w:val="1"/>
       </w:pPr>
-      <w:bookmarkStart w:id="25" w:name="_Toc489879638"/>
+      <w:bookmarkStart w:id="25" w:name="_Toc490058290"/>
       <w:r>
         <w:rPr>
           <w:rFonts w:hint="eastAsia"/>
@@ -18767,7 +18837,7 @@
       <w:pPr>
         <w:pStyle w:val="1"/>
       </w:pPr>
-      <w:bookmarkStart w:id="26" w:name="_Toc489879639"/>
+      <w:bookmarkStart w:id="26" w:name="_Toc490058291"/>
       <w:r>
         <w:rPr>
           <w:rFonts w:hint="eastAsia"/>
@@ -19232,7 +19302,7 @@
       <w:pPr>
         <w:pStyle w:val="1"/>
       </w:pPr>
-      <w:bookmarkStart w:id="27" w:name="_Toc489879640"/>
+      <w:bookmarkStart w:id="27" w:name="_Toc490058292"/>
       <w:r>
         <w:rPr>
           <w:rFonts w:hint="eastAsia"/>
@@ -19763,7 +19833,7 @@
       <w:pPr>
         <w:pStyle w:val="1"/>
       </w:pPr>
-      <w:bookmarkStart w:id="28" w:name="_Toc489879641"/>
+      <w:bookmarkStart w:id="28" w:name="_Toc490058293"/>
       <w:r>
         <w:rPr>
           <w:rFonts w:hint="eastAsia"/>
@@ -20063,7 +20133,7 @@
       <w:pPr>
         <w:pStyle w:val="1"/>
       </w:pPr>
-      <w:bookmarkStart w:id="29" w:name="_Toc489879642"/>
+      <w:bookmarkStart w:id="29" w:name="_Toc490058294"/>
       <w:r>
         <w:rPr>
           <w:rFonts w:hint="eastAsia"/>
@@ -20404,7 +20474,7 @@
       <w:pPr>
         <w:pStyle w:val="1"/>
       </w:pPr>
-      <w:bookmarkStart w:id="30" w:name="_Toc489879643"/>
+      <w:bookmarkStart w:id="30" w:name="_Toc490058295"/>
       <w:r>
         <w:rPr>
           <w:rFonts w:hint="eastAsia"/>
@@ -21150,7 +21220,7 @@
       <w:pPr>
         <w:pStyle w:val="1"/>
       </w:pPr>
-      <w:bookmarkStart w:id="31" w:name="_Toc489879644"/>
+      <w:bookmarkStart w:id="31" w:name="_Toc490058296"/>
       <w:r>
         <w:rPr>
           <w:rFonts w:hint="eastAsia"/>
@@ -21731,7 +21801,7 @@
       <w:pPr>
         <w:pStyle w:val="1"/>
       </w:pPr>
-      <w:bookmarkStart w:id="32" w:name="_Toc489879645"/>
+      <w:bookmarkStart w:id="32" w:name="_Toc490058297"/>
       <w:r>
         <w:rPr>
           <w:rFonts w:hint="eastAsia"/>
@@ -22416,7 +22486,7 @@
       <w:pPr>
         <w:pStyle w:val="1"/>
       </w:pPr>
-      <w:bookmarkStart w:id="33" w:name="_Toc489879646"/>
+      <w:bookmarkStart w:id="33" w:name="_Toc490058298"/>
       <w:r>
         <w:rPr>
           <w:rFonts w:hint="eastAsia"/>
@@ -22435,7 +22505,7 @@
       <w:pPr>
         <w:pStyle w:val="1"/>
       </w:pPr>
-      <w:bookmarkStart w:id="34" w:name="_Toc489879647"/>
+      <w:bookmarkStart w:id="34" w:name="_Toc490058299"/>
       <w:r>
         <w:rPr>
           <w:rFonts w:hint="eastAsia"/>
@@ -23239,7 +23309,7 @@
       <w:pPr>
         <w:pStyle w:val="1"/>
       </w:pPr>
-      <w:bookmarkStart w:id="35" w:name="_Toc489879648"/>
+      <w:bookmarkStart w:id="35" w:name="_Toc490058300"/>
       <w:r>
         <w:rPr>
           <w:rFonts w:hint="eastAsia"/>
@@ -23708,7 +23778,7 @@
       <w:pPr>
         <w:pStyle w:val="1"/>
       </w:pPr>
-      <w:bookmarkStart w:id="36" w:name="_Toc489879649"/>
+      <w:bookmarkStart w:id="36" w:name="_Toc490058301"/>
       <w:r>
         <w:rPr>
           <w:rFonts w:hint="eastAsia"/>
@@ -27106,7 +27176,7 @@
       <w:pPr>
         <w:pStyle w:val="1"/>
       </w:pPr>
-      <w:bookmarkStart w:id="37" w:name="_Toc489879650"/>
+      <w:bookmarkStart w:id="37" w:name="_Toc490058302"/>
       <w:r>
         <w:rPr>
           <w:rFonts w:hint="eastAsia"/>
@@ -27126,7 +27196,7 @@
       <w:pPr>
         <w:pStyle w:val="1"/>
       </w:pPr>
-      <w:bookmarkStart w:id="38" w:name="_Toc489879651"/>
+      <w:bookmarkStart w:id="38" w:name="_Toc490058303"/>
       <w:r>
         <w:rPr>
           <w:rFonts w:hint="eastAsia"/>
@@ -27444,7 +27514,7 @@
       <w:pPr>
         <w:pStyle w:val="1"/>
       </w:pPr>
-      <w:bookmarkStart w:id="39" w:name="_Toc489879652"/>
+      <w:bookmarkStart w:id="39" w:name="_Toc490058304"/>
       <w:r>
         <w:rPr>
           <w:rFonts w:hint="eastAsia"/>
@@ -27750,7 +27820,7 @@
       <w:pPr>
         <w:pStyle w:val="1"/>
       </w:pPr>
-      <w:bookmarkStart w:id="40" w:name="_Toc489879653"/>
+      <w:bookmarkStart w:id="40" w:name="_Toc490058305"/>
       <w:r>
         <w:rPr>
           <w:rFonts w:hint="eastAsia"/>
@@ -28065,7 +28135,7 @@
       <w:pPr>
         <w:pStyle w:val="1"/>
       </w:pPr>
-      <w:bookmarkStart w:id="41" w:name="_Toc489879654"/>
+      <w:bookmarkStart w:id="41" w:name="_Toc490058306"/>
       <w:r>
         <w:rPr>
           <w:rFonts w:hint="eastAsia"/>
@@ -28496,7 +28566,7 @@
       <w:pPr>
         <w:pStyle w:val="1"/>
       </w:pPr>
-      <w:bookmarkStart w:id="42" w:name="_Toc489879655"/>
+      <w:bookmarkStart w:id="42" w:name="_Toc490058307"/>
       <w:r>
         <w:rPr>
           <w:rFonts w:hint="eastAsia"/>
@@ -28955,7 +29025,7 @@
       <w:pPr>
         <w:pStyle w:val="1"/>
       </w:pPr>
-      <w:bookmarkStart w:id="43" w:name="_Toc489879656"/>
+      <w:bookmarkStart w:id="43" w:name="_Toc490058308"/>
       <w:r>
         <w:rPr>
           <w:rFonts w:hint="eastAsia"/>
@@ -29530,7 +29600,7 @@
       <w:pPr>
         <w:pStyle w:val="1"/>
       </w:pPr>
-      <w:bookmarkStart w:id="44" w:name="_Toc489879657"/>
+      <w:bookmarkStart w:id="44" w:name="_Toc490058309"/>
       <w:r>
         <w:rPr>
           <w:rFonts w:hint="eastAsia"/>
@@ -29739,7 +29809,7 @@
       <w:pPr>
         <w:pStyle w:val="1"/>
       </w:pPr>
-      <w:bookmarkStart w:id="45" w:name="_Toc489879658"/>
+      <w:bookmarkStart w:id="45" w:name="_Toc490058310"/>
       <w:r>
         <w:rPr>
           <w:rFonts w:hint="eastAsia"/>
@@ -30030,7 +30100,7 @@
       <w:pPr>
         <w:pStyle w:val="1"/>
       </w:pPr>
-      <w:bookmarkStart w:id="46" w:name="_Toc489879659"/>
+      <w:bookmarkStart w:id="46" w:name="_Toc490058311"/>
       <w:r>
         <w:rPr>
           <w:rFonts w:hint="eastAsia"/>
@@ -30216,7 +30286,7 @@
       <w:pPr>
         <w:pStyle w:val="1"/>
       </w:pPr>
-      <w:bookmarkStart w:id="47" w:name="_Toc489879660"/>
+      <w:bookmarkStart w:id="47" w:name="_Toc490058312"/>
       <w:r>
         <w:rPr>
           <w:rFonts w:hint="eastAsia"/>
@@ -30526,7 +30596,7 @@
       <w:pPr>
         <w:pStyle w:val="1"/>
       </w:pPr>
-      <w:bookmarkStart w:id="48" w:name="_Toc489879661"/>
+      <w:bookmarkStart w:id="48" w:name="_Toc490058313"/>
       <w:r>
         <w:rPr>
           <w:rFonts w:hint="eastAsia"/>
@@ -30724,7 +30794,7 @@
       <w:pPr>
         <w:pStyle w:val="1"/>
       </w:pPr>
-      <w:bookmarkStart w:id="49" w:name="_Toc489879662"/>
+      <w:bookmarkStart w:id="49" w:name="_Toc490058314"/>
       <w:r>
         <w:rPr>
           <w:rFonts w:hint="eastAsia"/>
@@ -30983,7 +31053,7 @@
       <w:pPr>
         <w:pStyle w:val="1"/>
       </w:pPr>
-      <w:bookmarkStart w:id="50" w:name="_Toc489879663"/>
+      <w:bookmarkStart w:id="50" w:name="_Toc490058315"/>
       <w:r>
         <w:rPr>
           <w:rFonts w:hint="eastAsia"/>
@@ -31372,7 +31442,7 @@
       <w:pPr>
         <w:pStyle w:val="1"/>
       </w:pPr>
-      <w:bookmarkStart w:id="51" w:name="_Toc489879664"/>
+      <w:bookmarkStart w:id="51" w:name="_Toc490058316"/>
       <w:r>
         <w:rPr>
           <w:rFonts w:hint="eastAsia"/>
@@ -31726,7 +31796,7 @@
       <w:pPr>
         <w:pStyle w:val="1"/>
       </w:pPr>
-      <w:bookmarkStart w:id="52" w:name="_Toc489879665"/>
+      <w:bookmarkStart w:id="52" w:name="_Toc490058317"/>
       <w:r>
         <w:rPr>
           <w:rFonts w:hint="eastAsia"/>
@@ -31920,7 +31990,7 @@
       <w:pPr>
         <w:pStyle w:val="1"/>
       </w:pPr>
-      <w:bookmarkStart w:id="53" w:name="_Toc489879666"/>
+      <w:bookmarkStart w:id="53" w:name="_Toc490058318"/>
       <w:r>
         <w:rPr>
           <w:rFonts w:hint="eastAsia"/>
@@ -32436,7 +32506,7 @@
       <w:pPr>
         <w:pStyle w:val="1"/>
       </w:pPr>
-      <w:bookmarkStart w:id="54" w:name="_Toc489879667"/>
+      <w:bookmarkStart w:id="54" w:name="_Toc490058319"/>
       <w:r>
         <w:rPr>
           <w:rFonts w:hint="eastAsia"/>
@@ -33157,7 +33227,7 @@
       <w:pPr>
         <w:pStyle w:val="1"/>
       </w:pPr>
-      <w:bookmarkStart w:id="55" w:name="_Toc489879668"/>
+      <w:bookmarkStart w:id="55" w:name="_Toc490058320"/>
       <w:r>
         <w:rPr>
           <w:rFonts w:hint="eastAsia"/>
@@ -33484,7 +33554,7 @@
       <w:pPr>
         <w:pStyle w:val="1"/>
       </w:pPr>
-      <w:bookmarkStart w:id="56" w:name="_Toc489879669"/>
+      <w:bookmarkStart w:id="56" w:name="_Toc490058321"/>
       <w:r>
         <w:rPr>
           <w:rFonts w:hint="eastAsia"/>
@@ -33495,31 +33565,13 @@
         <w:rPr>
           <w:rFonts w:hint="eastAsia"/>
         </w:rPr>
-        <w:t>4</w:t>
-      </w:r>
-      <w:r>
-        <w:rPr>
-          <w:rFonts w:hint="eastAsia"/>
-        </w:rPr>
-        <w:t>8</w:t>
-      </w:r>
-      <w:r>
-        <w:rPr>
-          <w:rFonts w:hint="eastAsia"/>
-        </w:rPr>
-        <w:t>:</w:t>
-      </w:r>
-      <w:r>
-        <w:rPr>
-          <w:rFonts w:hint="eastAsia"/>
-        </w:rPr>
-        <w:t>微信授权登录</w:t>
-      </w:r>
-      <w:r>
-        <w:rPr>
-          <w:rFonts w:hint="eastAsia"/>
-        </w:rPr>
-        <w:t>接口</w:t>
+        <w:t>48:</w:t>
+      </w:r>
+      <w:r>
+        <w:rPr>
+          <w:rFonts w:hint="eastAsia"/>
+        </w:rPr>
+        <w:t>微信授权登录接口</w:t>
       </w:r>
       <w:bookmarkEnd w:id="56"/>
     </w:p>
@@ -33552,7 +33604,7 @@
     <w:p>
       <w:pPr>
         <w:rPr>
-          <w:rFonts w:ascii="Consolas" w:hAnsi="Consolas" w:cs="Consolas" w:hint="eastAsia"/>
+          <w:rFonts w:ascii="Consolas" w:hAnsi="Consolas" w:cs="Consolas"/>
           <w:color w:val="000000" w:themeColor="text1"/>
           <w:kern w:val="0"/>
           <w:sz w:val="24"/>
@@ -33632,14 +33684,56 @@
     <w:p>
       <w:pPr>
         <w:rPr>
+          <w:rFonts w:ascii="Consolas" w:hAnsi="Consolas" w:cs="Consolas"/>
+          <w:color w:val="000000" w:themeColor="text1"/>
+          <w:kern w:val="0"/>
+          <w:sz w:val="24"/>
+          <w:szCs w:val="24"/>
+        </w:rPr>
+      </w:pPr>
+      <w:r>
+        <w:rPr>
+          <w:rFonts w:ascii="Consolas" w:hAnsi="Consolas" w:cs="Consolas"/>
+          <w:color w:val="000000" w:themeColor="text1"/>
+          <w:kern w:val="0"/>
+          <w:sz w:val="24"/>
+          <w:szCs w:val="24"/>
+        </w:rPr>
+        <w:t>wxOpenId</w:t>
+      </w:r>
+      <w:r>
+        <w:rPr>
           <w:rFonts w:ascii="Consolas" w:hAnsi="Consolas" w:cs="Consolas" w:hint="eastAsia"/>
           <w:color w:val="000000" w:themeColor="text1"/>
           <w:kern w:val="0"/>
           <w:sz w:val="24"/>
           <w:szCs w:val="24"/>
         </w:rPr>
-      </w:pPr>
-      <w:r>
+        <w:t>:</w:t>
+      </w:r>
+      <w:r>
+        <w:rPr>
+          <w:rFonts w:ascii="Consolas" w:hAnsi="Consolas" w:cs="Consolas" w:hint="eastAsia"/>
+          <w:color w:val="000000" w:themeColor="text1"/>
+          <w:kern w:val="0"/>
+          <w:sz w:val="24"/>
+          <w:szCs w:val="24"/>
+        </w:rPr>
+        <w:t>微信授权获取的</w:t>
+      </w:r>
+      <w:r>
+        <w:rPr>
+          <w:rFonts w:ascii="Consolas" w:hAnsi="Consolas" w:cs="Consolas" w:hint="eastAsia"/>
+          <w:color w:val="000000" w:themeColor="text1"/>
+          <w:kern w:val="0"/>
+          <w:sz w:val="24"/>
+          <w:szCs w:val="24"/>
+        </w:rPr>
+        <w:t>openId</w:t>
+      </w:r>
+    </w:p>
+    <w:p>
+      <w:pPr>
         <w:rPr>
           <w:rFonts w:ascii="Consolas" w:hAnsi="Consolas" w:cs="Consolas"/>
           <w:color w:val="000000" w:themeColor="text1"/>
@@ -33647,8 +33741,7 @@
           <w:sz w:val="24"/>
           <w:szCs w:val="24"/>
         </w:rPr>
-        <w:t>wxOpenId</w:t>
-      </w:r>
+      </w:pPr>
       <w:r>
         <w:rPr>
           <w:rFonts w:ascii="Consolas" w:hAnsi="Consolas" w:cs="Consolas" w:hint="eastAsia"/>
@@ -33657,7 +33750,7 @@
           <w:sz w:val="24"/>
           <w:szCs w:val="24"/>
         </w:rPr>
-        <w:t>:</w:t>
+        <w:t>3.</w:t>
       </w:r>
       <w:r>
         <w:rPr>
@@ -33667,8 +33760,19 @@
           <w:sz w:val="24"/>
           <w:szCs w:val="24"/>
         </w:rPr>
-        <w:t>微信授权获取的</w:t>
-      </w:r>
+        <w:t>返回值结构：</w:t>
+      </w:r>
+    </w:p>
+    <w:p>
+      <w:pPr>
+        <w:rPr>
+          <w:rFonts w:ascii="Consolas" w:hAnsi="Consolas" w:cs="Consolas"/>
+          <w:color w:val="000000" w:themeColor="text1"/>
+          <w:kern w:val="0"/>
+          <w:sz w:val="24"/>
+          <w:szCs w:val="24"/>
+        </w:rPr>
+      </w:pPr>
       <w:r>
         <w:rPr>
           <w:rFonts w:ascii="Consolas" w:hAnsi="Consolas" w:cs="Consolas" w:hint="eastAsia"/>
@@ -33677,11 +33781,9 @@
           <w:sz w:val="24"/>
           <w:szCs w:val="24"/>
         </w:rPr>
-        <w:t>openId</w:t>
-      </w:r>
-    </w:p>
-    <w:p>
-      <w:pPr>
+        <w:tab/>
+      </w:r>
+      <w:r>
         <w:rPr>
           <w:rFonts w:ascii="Consolas" w:hAnsi="Consolas" w:cs="Consolas" w:hint="eastAsia"/>
           <w:color w:val="000000" w:themeColor="text1"/>
@@ -33689,7 +33791,8 @@
           <w:sz w:val="24"/>
           <w:szCs w:val="24"/>
         </w:rPr>
-      </w:pPr>
+        <w:t>1</w:t>
+      </w:r>
       <w:r>
         <w:rPr>
           <w:rFonts w:ascii="Consolas" w:hAnsi="Consolas" w:cs="Consolas" w:hint="eastAsia"/>
@@ -33698,7 +33801,7 @@
           <w:sz w:val="24"/>
           <w:szCs w:val="24"/>
         </w:rPr>
-        <w:t>3.</w:t>
+        <w:t>）</w:t>
       </w:r>
       <w:r>
         <w:rPr>
@@ -33708,11 +33811,9 @@
           <w:sz w:val="24"/>
           <w:szCs w:val="24"/>
         </w:rPr>
-        <w:t>返回值结构：</w:t>
-      </w:r>
-    </w:p>
-    <w:p>
-      <w:pPr>
+        <w:t>若</w:t>
+      </w:r>
+      <w:r>
         <w:rPr>
           <w:rFonts w:ascii="Consolas" w:hAnsi="Consolas" w:cs="Consolas" w:hint="eastAsia"/>
           <w:color w:val="000000" w:themeColor="text1"/>
@@ -33720,7 +33821,18 @@
           <w:sz w:val="24"/>
           <w:szCs w:val="24"/>
         </w:rPr>
-      </w:pPr>
+        <w:t>微信登录成功，则与“登录接口”返回值一致，返回用户信息“</w:t>
+      </w:r>
+      <w:r>
+        <w:rPr>
+          <w:rFonts w:ascii="Consolas" w:hAnsi="Consolas" w:cs="Consolas"/>
+          <w:color w:val="000000" w:themeColor="text1"/>
+          <w:kern w:val="0"/>
+          <w:sz w:val="24"/>
+          <w:szCs w:val="24"/>
+        </w:rPr>
+        <w:t>userDto</w:t>
+      </w:r>
       <w:r>
         <w:rPr>
           <w:rFonts w:ascii="Consolas" w:hAnsi="Consolas" w:cs="Consolas" w:hint="eastAsia"/>
@@ -33729,8 +33841,19 @@
           <w:sz w:val="24"/>
           <w:szCs w:val="24"/>
         </w:rPr>
-        <w:tab/>
-      </w:r>
+        <w:t>”</w:t>
+      </w:r>
+    </w:p>
+    <w:p>
+      <w:pPr>
+        <w:rPr>
+          <w:rFonts w:ascii="Consolas" w:hAnsi="Consolas" w:cs="Consolas"/>
+          <w:color w:val="000000" w:themeColor="text1"/>
+          <w:kern w:val="0"/>
+          <w:sz w:val="24"/>
+          <w:szCs w:val="24"/>
+        </w:rPr>
+      </w:pPr>
       <w:r>
         <w:rPr>
           <w:rFonts w:ascii="Consolas" w:hAnsi="Consolas" w:cs="Consolas" w:hint="eastAsia"/>
@@ -33739,7 +33862,7 @@
           <w:sz w:val="24"/>
           <w:szCs w:val="24"/>
         </w:rPr>
-        <w:t>1</w:t>
+        <w:tab/>
       </w:r>
       <w:r>
         <w:rPr>
@@ -33749,7 +33872,7 @@
           <w:sz w:val="24"/>
           <w:szCs w:val="24"/>
         </w:rPr>
-        <w:t>）</w:t>
+        <w:t>2</w:t>
       </w:r>
       <w:r>
         <w:rPr>
@@ -33759,7 +33882,7 @@
           <w:sz w:val="24"/>
           <w:szCs w:val="24"/>
         </w:rPr>
-        <w:t>若</w:t>
+        <w:t>）</w:t>
       </w:r>
       <w:r>
         <w:rPr>
@@ -33769,7 +33892,49 @@
           <w:sz w:val="24"/>
           <w:szCs w:val="24"/>
         </w:rPr>
-        <w:t>微信登录成功，则与“登录接口”返回值一致，返回用户信息“</w:t>
+        <w:t>若微信登录失败，则要进行注册，</w:t>
+      </w:r>
+      <w:r>
+        <w:rPr>
+          <w:rFonts w:ascii="Consolas" w:hAnsi="Consolas" w:cs="Consolas" w:hint="eastAsia"/>
+          <w:color w:val="000000" w:themeColor="text1"/>
+          <w:kern w:val="0"/>
+          <w:sz w:val="24"/>
+          <w:szCs w:val="24"/>
+        </w:rPr>
+        <w:t>（</w:t>
+      </w:r>
+      <w:r>
+        <w:rPr>
+          <w:rFonts w:ascii="Consolas" w:hAnsi="Consolas" w:cs="Consolas" w:hint="eastAsia"/>
+          <w:color w:val="000000" w:themeColor="text1"/>
+          <w:kern w:val="0"/>
+          <w:sz w:val="24"/>
+          <w:szCs w:val="24"/>
+        </w:rPr>
+        <w:t>code:</w:t>
+      </w:r>
+      <w:r>
+        <w:rPr>
+          <w:rFonts w:ascii="微软雅黑" w:eastAsia="微软雅黑" w:hAnsi="微软雅黑" w:hint="eastAsia"/>
+        </w:rPr>
+        <w:t>4118</w:t>
+      </w:r>
+      <w:r>
+        <w:rPr>
+          <w:rFonts w:ascii="微软雅黑" w:eastAsia="微软雅黑" w:hAnsi="微软雅黑" w:hint="eastAsia"/>
+        </w:rPr>
+        <w:t xml:space="preserve"> </w:t>
+      </w:r>
+      <w:r>
+        <w:rPr>
+          <w:rFonts w:ascii="Consolas" w:hAnsi="Consolas" w:cs="Consolas" w:hint="eastAsia"/>
+          <w:color w:val="000000" w:themeColor="text1"/>
+          <w:kern w:val="0"/>
+          <w:sz w:val="24"/>
+          <w:szCs w:val="24"/>
+        </w:rPr>
+        <w:t xml:space="preserve"> msg:</w:t>
       </w:r>
       <w:r>
         <w:rPr>
@@ -33779,7 +33944,7 @@
           <w:sz w:val="24"/>
           <w:szCs w:val="24"/>
         </w:rPr>
-        <w:t>userDto</w:t>
+        <w:t>当前用户未使用微信注册</w:t>
       </w:r>
       <w:r>
         <w:rPr>
@@ -33789,11 +33954,31 @@
           <w:sz w:val="24"/>
           <w:szCs w:val="24"/>
         </w:rPr>
-        <w:t>”</w:t>
-      </w:r>
-    </w:p>
-    <w:p>
-      <w:pPr>
+        <w:t>）</w:t>
+      </w:r>
+    </w:p>
+    <w:p>
+      <w:pPr>
+        <w:rPr>
+          <w:rFonts w:ascii="Consolas" w:hAnsi="Consolas" w:cs="Consolas"/>
+          <w:color w:val="000000" w:themeColor="text1"/>
+          <w:kern w:val="0"/>
+          <w:sz w:val="24"/>
+          <w:szCs w:val="24"/>
+        </w:rPr>
+      </w:pPr>
+    </w:p>
+    <w:p>
+      <w:pPr>
+        <w:rPr>
+          <w:rFonts w:ascii="Consolas" w:hAnsi="Consolas" w:cs="Consolas"/>
+          <w:color w:val="000000" w:themeColor="text1"/>
+          <w:kern w:val="0"/>
+          <w:sz w:val="24"/>
+          <w:szCs w:val="24"/>
+        </w:rPr>
+      </w:pPr>
+      <w:r>
         <w:rPr>
           <w:rFonts w:ascii="Consolas" w:hAnsi="Consolas" w:cs="Consolas" w:hint="eastAsia"/>
           <w:color w:val="000000" w:themeColor="text1"/>
@@ -33801,7 +33986,9 @@
           <w:sz w:val="24"/>
           <w:szCs w:val="24"/>
         </w:rPr>
-      </w:pPr>
+        <w:tab/>
+        <w:t>3)</w:t>
+      </w:r>
       <w:r>
         <w:rPr>
           <w:rFonts w:ascii="Consolas" w:hAnsi="Consolas" w:cs="Consolas" w:hint="eastAsia"/>
@@ -33810,7 +33997,7 @@
           <w:sz w:val="24"/>
           <w:szCs w:val="24"/>
         </w:rPr>
-        <w:tab/>
+        <w:t>若未传</w:t>
       </w:r>
       <w:r>
         <w:rPr>
@@ -33820,7 +34007,7 @@
           <w:sz w:val="24"/>
           <w:szCs w:val="24"/>
         </w:rPr>
-        <w:t>2</w:t>
+        <w:t>openid</w:t>
       </w:r>
       <w:r>
         <w:rPr>
@@ -33830,7 +34017,7 @@
           <w:sz w:val="24"/>
           <w:szCs w:val="24"/>
         </w:rPr>
-        <w:t>）</w:t>
+        <w:t>，则返回</w:t>
       </w:r>
       <w:r>
         <w:rPr>
@@ -33840,7 +34027,13 @@
           <w:sz w:val="24"/>
           <w:szCs w:val="24"/>
         </w:rPr>
-        <w:t>若微信登录失败，则要进行注册，</w:t>
+        <w:t>code:</w:t>
+      </w:r>
+      <w:r>
+        <w:rPr>
+          <w:rFonts w:ascii="微软雅黑" w:eastAsia="微软雅黑" w:hAnsi="微软雅黑" w:hint="eastAsia"/>
+        </w:rPr>
+        <w:t xml:space="preserve">4117 </w:t>
       </w:r>
       <w:r>
         <w:rPr>
@@ -33850,7 +34043,7 @@
           <w:sz w:val="24"/>
           <w:szCs w:val="24"/>
         </w:rPr>
-        <w:t>（</w:t>
+        <w:t xml:space="preserve"> msg:</w:t>
       </w:r>
       <w:r>
         <w:rPr>
@@ -33860,19 +34053,7 @@
           <w:sz w:val="24"/>
           <w:szCs w:val="24"/>
         </w:rPr>
-        <w:t>code:</w:t>
-      </w:r>
-      <w:r>
-        <w:rPr>
-          <w:rFonts w:ascii="Microsoft YaHei" w:eastAsia="Microsoft YaHei" w:hAnsi="Microsoft YaHei" w:hint="eastAsia"/>
-        </w:rPr>
-        <w:t>4118</w:t>
-      </w:r>
-      <w:r>
-        <w:rPr>
-          <w:rFonts w:ascii="Microsoft YaHei" w:eastAsia="Microsoft YaHei" w:hAnsi="Microsoft YaHei" w:hint="eastAsia"/>
-        </w:rPr>
-        <w:t xml:space="preserve"> </w:t>
+        <w:t>缺少</w:t>
       </w:r>
       <w:r>
         <w:rPr>
@@ -33882,9 +34063,21 @@
           <w:sz w:val="24"/>
           <w:szCs w:val="24"/>
         </w:rPr>
-        <w:t xml:space="preserve"> msg:</w:t>
-      </w:r>
-      <w:r>
+        <w:t>openId</w:t>
+      </w:r>
+      <w:r>
+        <w:rPr>
+          <w:rFonts w:ascii="Consolas" w:hAnsi="Consolas" w:cs="Consolas" w:hint="eastAsia"/>
+          <w:color w:val="000000" w:themeColor="text1"/>
+          <w:kern w:val="0"/>
+          <w:sz w:val="24"/>
+          <w:szCs w:val="24"/>
+        </w:rPr>
+        <w:t>参数）</w:t>
+      </w:r>
+    </w:p>
+    <w:p>
+      <w:pPr>
         <w:rPr>
           <w:rFonts w:ascii="Consolas" w:hAnsi="Consolas" w:cs="Consolas"/>
           <w:color w:val="000000" w:themeColor="text1"/>
@@ -33892,176 +34085,13 @@
           <w:sz w:val="24"/>
           <w:szCs w:val="24"/>
         </w:rPr>
-        <w:t>当前用户未使用微信注册</w:t>
-      </w:r>
-      <w:r>
-        <w:rPr>
-          <w:rFonts w:ascii="Consolas" w:hAnsi="Consolas" w:cs="Consolas" w:hint="eastAsia"/>
-          <w:color w:val="000000" w:themeColor="text1"/>
-          <w:kern w:val="0"/>
-          <w:sz w:val="24"/>
-          <w:szCs w:val="24"/>
-        </w:rPr>
-        <w:t>）</w:t>
-      </w:r>
-    </w:p>
-    <w:p>
-      <w:pPr>
-        <w:rPr>
-          <w:rFonts w:ascii="Consolas" w:hAnsi="Consolas" w:cs="Consolas" w:hint="eastAsia"/>
-          <w:color w:val="000000" w:themeColor="text1"/>
-          <w:kern w:val="0"/>
-          <w:sz w:val="24"/>
-          <w:szCs w:val="24"/>
-        </w:rPr>
-      </w:pPr>
-    </w:p>
-    <w:p>
-      <w:pPr>
-        <w:rPr>
-          <w:rFonts w:ascii="Consolas" w:hAnsi="Consolas" w:cs="Consolas" w:hint="eastAsia"/>
-          <w:color w:val="000000" w:themeColor="text1"/>
-          <w:kern w:val="0"/>
-          <w:sz w:val="24"/>
-          <w:szCs w:val="24"/>
-        </w:rPr>
-      </w:pPr>
-      <w:r>
-        <w:rPr>
-          <w:rFonts w:ascii="Consolas" w:hAnsi="Consolas" w:cs="Consolas" w:hint="eastAsia"/>
-          <w:color w:val="000000" w:themeColor="text1"/>
-          <w:kern w:val="0"/>
-          <w:sz w:val="24"/>
-          <w:szCs w:val="24"/>
-        </w:rPr>
-        <w:tab/>
-        <w:t>3)</w:t>
-      </w:r>
-      <w:r>
-        <w:rPr>
-          <w:rFonts w:ascii="Consolas" w:hAnsi="Consolas" w:cs="Consolas" w:hint="eastAsia"/>
-          <w:color w:val="000000" w:themeColor="text1"/>
-          <w:kern w:val="0"/>
-          <w:sz w:val="24"/>
-          <w:szCs w:val="24"/>
-        </w:rPr>
-        <w:t>若未传</w:t>
-      </w:r>
-      <w:r>
-        <w:rPr>
-          <w:rFonts w:ascii="Consolas" w:hAnsi="Consolas" w:cs="Consolas" w:hint="eastAsia"/>
-          <w:color w:val="000000" w:themeColor="text1"/>
-          <w:kern w:val="0"/>
-          <w:sz w:val="24"/>
-          <w:szCs w:val="24"/>
-        </w:rPr>
-        <w:t>openid</w:t>
-      </w:r>
-      <w:r>
-        <w:rPr>
-          <w:rFonts w:ascii="Consolas" w:hAnsi="Consolas" w:cs="Consolas" w:hint="eastAsia"/>
-          <w:color w:val="000000" w:themeColor="text1"/>
-          <w:kern w:val="0"/>
-          <w:sz w:val="24"/>
-          <w:szCs w:val="24"/>
-        </w:rPr>
-        <w:t>，则返回</w:t>
-      </w:r>
-      <w:r>
-        <w:rPr>
-          <w:rFonts w:ascii="Consolas" w:hAnsi="Consolas" w:cs="Consolas" w:hint="eastAsia"/>
-          <w:color w:val="000000" w:themeColor="text1"/>
-          <w:kern w:val="0"/>
-          <w:sz w:val="24"/>
-          <w:szCs w:val="24"/>
-        </w:rPr>
-        <w:t>code:</w:t>
-      </w:r>
-      <w:r>
-        <w:rPr>
-          <w:rFonts w:ascii="Microsoft YaHei" w:eastAsia="Microsoft YaHei" w:hAnsi="Microsoft YaHei" w:hint="eastAsia"/>
-        </w:rPr>
-        <w:t>411</w:t>
-      </w:r>
-      <w:r>
-        <w:rPr>
-          <w:rFonts w:ascii="Microsoft YaHei" w:eastAsia="Microsoft YaHei" w:hAnsi="Microsoft YaHei" w:hint="eastAsia"/>
-        </w:rPr>
-        <w:t>7</w:t>
-      </w:r>
-      <w:r>
-        <w:rPr>
-          <w:rFonts w:ascii="Microsoft YaHei" w:eastAsia="Microsoft YaHei" w:hAnsi="Microsoft YaHei" w:hint="eastAsia"/>
-        </w:rPr>
-        <w:t xml:space="preserve"> </w:t>
-      </w:r>
-      <w:r>
-        <w:rPr>
-          <w:rFonts w:ascii="Consolas" w:hAnsi="Consolas" w:cs="Consolas" w:hint="eastAsia"/>
-          <w:color w:val="000000" w:themeColor="text1"/>
-          <w:kern w:val="0"/>
-          <w:sz w:val="24"/>
-          <w:szCs w:val="24"/>
-        </w:rPr>
-        <w:t xml:space="preserve"> msg:</w:t>
-      </w:r>
-      <w:r>
-        <w:rPr>
-          <w:rFonts w:ascii="Consolas" w:hAnsi="Consolas" w:cs="Consolas" w:hint="eastAsia"/>
-          <w:color w:val="000000" w:themeColor="text1"/>
-          <w:kern w:val="0"/>
-          <w:sz w:val="24"/>
-          <w:szCs w:val="24"/>
-        </w:rPr>
-        <w:t>缺少</w:t>
-      </w:r>
-      <w:r>
-        <w:rPr>
-          <w:rFonts w:ascii="Consolas" w:hAnsi="Consolas" w:cs="Consolas" w:hint="eastAsia"/>
-          <w:color w:val="000000" w:themeColor="text1"/>
-          <w:kern w:val="0"/>
-          <w:sz w:val="24"/>
-          <w:szCs w:val="24"/>
-        </w:rPr>
-        <w:t>openId</w:t>
-      </w:r>
-      <w:r>
-        <w:rPr>
-          <w:rFonts w:ascii="Consolas" w:hAnsi="Consolas" w:cs="Consolas" w:hint="eastAsia"/>
-          <w:color w:val="000000" w:themeColor="text1"/>
-          <w:kern w:val="0"/>
-          <w:sz w:val="24"/>
-          <w:szCs w:val="24"/>
-        </w:rPr>
-        <w:t>参数</w:t>
-      </w:r>
-      <w:r>
-        <w:rPr>
-          <w:rFonts w:ascii="Consolas" w:hAnsi="Consolas" w:cs="Consolas" w:hint="eastAsia"/>
-          <w:color w:val="000000" w:themeColor="text1"/>
-          <w:kern w:val="0"/>
-          <w:sz w:val="24"/>
-          <w:szCs w:val="24"/>
-        </w:rPr>
-        <w:t>）</w:t>
-      </w:r>
-    </w:p>
-    <w:p>
-      <w:pPr>
-        <w:rPr>
-          <w:rFonts w:ascii="Consolas" w:hAnsi="Consolas" w:cs="Consolas" w:hint="eastAsia"/>
-          <w:color w:val="000000" w:themeColor="text1"/>
-          <w:kern w:val="0"/>
-          <w:sz w:val="24"/>
-          <w:szCs w:val="24"/>
-        </w:rPr>
       </w:pPr>
     </w:p>
     <w:p>
       <w:pPr>
         <w:pStyle w:val="1"/>
       </w:pPr>
-      <w:bookmarkStart w:id="57" w:name="_Toc489879670"/>
+      <w:bookmarkStart w:id="57" w:name="_Toc490058322"/>
       <w:r>
         <w:rPr>
           <w:rFonts w:hint="eastAsia"/>
@@ -34072,37 +34102,13 @@
         <w:rPr>
           <w:rFonts w:hint="eastAsia"/>
         </w:rPr>
-        <w:t>4</w:t>
-      </w:r>
-      <w:r>
-        <w:rPr>
-          <w:rFonts w:hint="eastAsia"/>
-        </w:rPr>
-        <w:t>9</w:t>
-      </w:r>
-      <w:r>
-        <w:rPr>
-          <w:rFonts w:hint="eastAsia"/>
-        </w:rPr>
-        <w:t>:</w:t>
-      </w:r>
-      <w:r>
-        <w:rPr>
-          <w:rFonts w:hint="eastAsia"/>
-        </w:rPr>
-        <w:t>微信</w:t>
-      </w:r>
-      <w:r>
-        <w:rPr>
-          <w:rFonts w:hint="eastAsia"/>
-        </w:rPr>
-        <w:t>注册</w:t>
-      </w:r>
-      <w:r>
-        <w:rPr>
-          <w:rFonts w:hint="eastAsia"/>
-        </w:rPr>
-        <w:t>接口</w:t>
+        <w:t>49:</w:t>
+      </w:r>
+      <w:r>
+        <w:rPr>
+          <w:rFonts w:hint="eastAsia"/>
+        </w:rPr>
+        <w:t>微信注册接口</w:t>
       </w:r>
       <w:bookmarkEnd w:id="57"/>
     </w:p>
@@ -34133,11 +34139,6 @@
       </w:r>
     </w:p>
     <w:p>
-      <w:pPr>
-        <w:rPr>
-          <w:rFonts w:hint="eastAsia"/>
-        </w:rPr>
-      </w:pPr>
       <w:hyperlink r:id="rId41" w:history="1">
         <w:r>
           <w:rPr>
@@ -34172,13 +34173,45 @@
       <w:pPr>
         <w:ind w:leftChars="200" w:left="420"/>
         <w:rPr>
+          <w:rFonts w:ascii="Consolas" w:hAnsi="Consolas" w:cs="Consolas"/>
+          <w:color w:val="000000" w:themeColor="text1"/>
+          <w:kern w:val="0"/>
+          <w:sz w:val="24"/>
+          <w:szCs w:val="24"/>
+        </w:rPr>
+      </w:pPr>
+      <w:r>
+        <w:rPr>
           <w:rFonts w:ascii="Consolas" w:hAnsi="Consolas" w:cs="Consolas" w:hint="eastAsia"/>
           <w:color w:val="000000" w:themeColor="text1"/>
           <w:kern w:val="0"/>
           <w:sz w:val="24"/>
           <w:szCs w:val="24"/>
         </w:rPr>
-      </w:pPr>
+        <w:t>用户的基本信息参数（与普通用户注册参数相同）</w:t>
+      </w:r>
+    </w:p>
+    <w:p>
+      <w:pPr>
+        <w:ind w:leftChars="200" w:left="420"/>
+        <w:rPr>
+          <w:rFonts w:ascii="Consolas" w:hAnsi="Consolas" w:cs="Consolas"/>
+          <w:color w:val="000000" w:themeColor="text1"/>
+          <w:kern w:val="0"/>
+          <w:sz w:val="24"/>
+          <w:szCs w:val="24"/>
+        </w:rPr>
+      </w:pPr>
+      <w:r>
+        <w:rPr>
+          <w:rFonts w:ascii="Consolas" w:hAnsi="Consolas" w:cs="Consolas"/>
+          <w:color w:val="000000" w:themeColor="text1"/>
+          <w:kern w:val="0"/>
+          <w:sz w:val="24"/>
+          <w:szCs w:val="24"/>
+        </w:rPr>
+        <w:t>wxOpenId</w:t>
+      </w:r>
       <w:r>
         <w:rPr>
           <w:rFonts w:ascii="Consolas" w:hAnsi="Consolas" w:cs="Consolas" w:hint="eastAsia"/>
@@ -34187,12 +34220,9 @@
           <w:sz w:val="24"/>
           <w:szCs w:val="24"/>
         </w:rPr>
-        <w:t>用户的基本信息参数（与普通用户注册参数相同）</w:t>
-      </w:r>
-    </w:p>
-    <w:p>
-      <w:pPr>
-        <w:ind w:leftChars="200" w:left="420"/>
+        <w:t>：微信的</w:t>
+      </w:r>
+      <w:r>
         <w:rPr>
           <w:rFonts w:ascii="Consolas" w:hAnsi="Consolas" w:cs="Consolas" w:hint="eastAsia"/>
           <w:color w:val="000000" w:themeColor="text1"/>
@@ -34200,8 +34230,12 @@
           <w:sz w:val="24"/>
           <w:szCs w:val="24"/>
         </w:rPr>
-      </w:pPr>
-      <w:r>
+        <w:t>openId</w:t>
+      </w:r>
+    </w:p>
+    <w:p>
+      <w:pPr>
+        <w:ind w:leftChars="200" w:left="420"/>
         <w:rPr>
           <w:rFonts w:ascii="Consolas" w:hAnsi="Consolas" w:cs="Consolas"/>
           <w:color w:val="000000" w:themeColor="text1"/>
@@ -34209,7 +34243,16 @@
           <w:sz w:val="24"/>
           <w:szCs w:val="24"/>
         </w:rPr>
-        <w:t>wxOpenId</w:t>
+      </w:pPr>
+      <w:r>
+        <w:rPr>
+          <w:rFonts w:ascii="Consolas" w:hAnsi="Consolas" w:cs="Consolas"/>
+          <w:color w:val="000000" w:themeColor="text1"/>
+          <w:kern w:val="0"/>
+          <w:sz w:val="24"/>
+          <w:szCs w:val="24"/>
+        </w:rPr>
+        <w:t>wxHeadImgUrl</w:t>
       </w:r>
       <w:r>
         <w:rPr>
@@ -34219,7 +34262,7 @@
           <w:sz w:val="24"/>
           <w:szCs w:val="24"/>
         </w:rPr>
-        <w:t>：微信的</w:t>
+        <w:t>：微信头像</w:t>
       </w:r>
       <w:r>
         <w:rPr>
@@ -34229,12 +34272,20 @@
           <w:sz w:val="24"/>
           <w:szCs w:val="24"/>
         </w:rPr>
-        <w:t>openId</w:t>
-      </w:r>
-    </w:p>
-    <w:p>
-      <w:pPr>
-        <w:ind w:leftChars="200" w:left="420"/>
+        <w:t>url</w:t>
+      </w:r>
+    </w:p>
+    <w:p>
+      <w:pPr>
+        <w:rPr>
+          <w:rFonts w:ascii="Consolas" w:hAnsi="Consolas" w:cs="Consolas"/>
+          <w:color w:val="000000" w:themeColor="text1"/>
+          <w:kern w:val="0"/>
+          <w:sz w:val="24"/>
+          <w:szCs w:val="24"/>
+        </w:rPr>
+      </w:pPr>
+      <w:r>
         <w:rPr>
           <w:rFonts w:ascii="Consolas" w:hAnsi="Consolas" w:cs="Consolas" w:hint="eastAsia"/>
           <w:color w:val="000000" w:themeColor="text1"/>
@@ -34242,8 +34293,21 @@
           <w:sz w:val="24"/>
           <w:szCs w:val="24"/>
         </w:rPr>
-      </w:pPr>
-      <w:r>
+        <w:t>3.</w:t>
+      </w:r>
+      <w:r>
+        <w:rPr>
+          <w:rFonts w:ascii="Consolas" w:hAnsi="Consolas" w:cs="Consolas" w:hint="eastAsia"/>
+          <w:color w:val="000000" w:themeColor="text1"/>
+          <w:kern w:val="0"/>
+          <w:sz w:val="24"/>
+          <w:szCs w:val="24"/>
+        </w:rPr>
+        <w:t>返回值结构：</w:t>
+      </w:r>
+    </w:p>
+    <w:p>
+      <w:pPr>
         <w:rPr>
           <w:rFonts w:ascii="Consolas" w:hAnsi="Consolas" w:cs="Consolas"/>
           <w:color w:val="000000" w:themeColor="text1"/>
@@ -34251,8 +34315,7 @@
           <w:sz w:val="24"/>
           <w:szCs w:val="24"/>
         </w:rPr>
-        <w:t>wxHeadImgUrl</w:t>
-      </w:r>
+      </w:pPr>
       <w:r>
         <w:rPr>
           <w:rFonts w:ascii="Consolas" w:hAnsi="Consolas" w:cs="Consolas" w:hint="eastAsia"/>
@@ -34261,7 +34324,7 @@
           <w:sz w:val="24"/>
           <w:szCs w:val="24"/>
         </w:rPr>
-        <w:t>：微信头像</w:t>
+        <w:tab/>
       </w:r>
       <w:r>
         <w:rPr>
@@ -34271,11 +34334,9 @@
           <w:sz w:val="24"/>
           <w:szCs w:val="24"/>
         </w:rPr>
-        <w:t>url</w:t>
-      </w:r>
-    </w:p>
-    <w:p>
-      <w:pPr>
+        <w:t>1</w:t>
+      </w:r>
+      <w:r>
         <w:rPr>
           <w:rFonts w:ascii="Consolas" w:hAnsi="Consolas" w:cs="Consolas" w:hint="eastAsia"/>
           <w:color w:val="000000" w:themeColor="text1"/>
@@ -34283,7 +34344,8 @@
           <w:sz w:val="24"/>
           <w:szCs w:val="24"/>
         </w:rPr>
-      </w:pPr>
+        <w:t>）若手机号已经存在，则是进行微信与用户的手机号绑定的操作，（</w:t>
+      </w:r>
       <w:r>
         <w:rPr>
           <w:rFonts w:ascii="Consolas" w:hAnsi="Consolas" w:cs="Consolas" w:hint="eastAsia"/>
@@ -34292,7 +34354,13 @@
           <w:sz w:val="24"/>
           <w:szCs w:val="24"/>
         </w:rPr>
-        <w:t>3.</w:t>
+        <w:t>code:</w:t>
+      </w:r>
+      <w:r>
+        <w:rPr>
+          <w:rFonts w:ascii="微软雅黑" w:eastAsia="微软雅黑" w:hAnsi="微软雅黑" w:hint="eastAsia"/>
+        </w:rPr>
+        <w:t xml:space="preserve">2001 </w:t>
       </w:r>
       <w:r>
         <w:rPr>
@@ -34302,11 +34370,9 @@
           <w:sz w:val="24"/>
           <w:szCs w:val="24"/>
         </w:rPr>
-        <w:t>返回值结构：</w:t>
-      </w:r>
-    </w:p>
-    <w:p>
-      <w:pPr>
+        <w:t xml:space="preserve"> msg:</w:t>
+      </w:r>
+      <w:r>
         <w:rPr>
           <w:rFonts w:ascii="Consolas" w:hAnsi="Consolas" w:cs="Consolas" w:hint="eastAsia"/>
           <w:color w:val="000000" w:themeColor="text1"/>
@@ -34314,6 +34380,18 @@
           <w:sz w:val="24"/>
           <w:szCs w:val="24"/>
         </w:rPr>
+        <w:t>微信绑定成功）</w:t>
+      </w:r>
+    </w:p>
+    <w:p>
+      <w:pPr>
+        <w:rPr>
+          <w:rFonts w:ascii="Consolas" w:hAnsi="Consolas" w:cs="Consolas"/>
+          <w:color w:val="000000" w:themeColor="text1"/>
+          <w:kern w:val="0"/>
+          <w:sz w:val="24"/>
+          <w:szCs w:val="24"/>
+        </w:rPr>
       </w:pPr>
       <w:r>
         <w:rPr>
@@ -34324,6 +34402,7 @@
           <w:szCs w:val="24"/>
         </w:rPr>
         <w:tab/>
+        <w:t>2</w:t>
       </w:r>
       <w:r>
         <w:rPr>
@@ -34333,7 +34412,7 @@
           <w:sz w:val="24"/>
           <w:szCs w:val="24"/>
         </w:rPr>
-        <w:t>1</w:t>
+        <w:t>）若手机号不存在，且</w:t>
       </w:r>
       <w:r>
         <w:rPr>
@@ -34343,7 +34422,7 @@
           <w:sz w:val="24"/>
           <w:szCs w:val="24"/>
         </w:rPr>
-        <w:t>）若手机号已经存在，则是进行微信与用户的手机号绑定的操作，</w:t>
+        <w:t>openid</w:t>
       </w:r>
       <w:r>
         <w:rPr>
@@ -34353,7 +34432,7 @@
           <w:sz w:val="24"/>
           <w:szCs w:val="24"/>
         </w:rPr>
-        <w:t>（</w:t>
+        <w:t>不为空，则微信注册成功，返回用户信息，（</w:t>
       </w:r>
       <w:r>
         <w:rPr>
@@ -34363,19 +34442,7 @@
           <w:sz w:val="24"/>
           <w:szCs w:val="24"/>
         </w:rPr>
-        <w:t>code:</w:t>
-      </w:r>
-      <w:r>
-        <w:rPr>
-          <w:rFonts w:ascii="Microsoft YaHei" w:eastAsia="Microsoft YaHei" w:hAnsi="Microsoft YaHei" w:hint="eastAsia"/>
-        </w:rPr>
-        <w:t>2001</w:t>
-      </w:r>
-      <w:r>
-        <w:rPr>
-          <w:rFonts w:ascii="Microsoft YaHei" w:eastAsia="Microsoft YaHei" w:hAnsi="Microsoft YaHei" w:hint="eastAsia"/>
-        </w:rPr>
-        <w:t xml:space="preserve"> </w:t>
+        <w:t>code</w:t>
       </w:r>
       <w:r>
         <w:rPr>
@@ -34385,7 +34452,7 @@
           <w:sz w:val="24"/>
           <w:szCs w:val="24"/>
         </w:rPr>
-        <w:t xml:space="preserve"> msg:</w:t>
+        <w:t>：</w:t>
       </w:r>
       <w:r>
         <w:rPr>
@@ -34395,7 +34462,7 @@
           <w:sz w:val="24"/>
           <w:szCs w:val="24"/>
         </w:rPr>
-        <w:t>微信绑定成功</w:t>
+        <w:t>200</w:t>
       </w:r>
       <w:r>
         <w:rPr>
@@ -34411,13 +34478,24 @@
     <w:p>
       <w:pPr>
         <w:rPr>
+          <w:rFonts w:ascii="Consolas" w:hAnsi="Consolas" w:cs="Consolas"/>
+          <w:color w:val="000000" w:themeColor="text1"/>
+          <w:kern w:val="0"/>
+          <w:sz w:val="24"/>
+          <w:szCs w:val="24"/>
+        </w:rPr>
+      </w:pPr>
+      <w:r>
+        <w:rPr>
           <w:rFonts w:ascii="Consolas" w:hAnsi="Consolas" w:cs="Consolas" w:hint="eastAsia"/>
           <w:color w:val="000000" w:themeColor="text1"/>
           <w:kern w:val="0"/>
           <w:sz w:val="24"/>
           <w:szCs w:val="24"/>
         </w:rPr>
-      </w:pPr>
+        <w:tab/>
+        <w:t>3)</w:t>
+      </w:r>
       <w:r>
         <w:rPr>
           <w:rFonts w:ascii="Consolas" w:hAnsi="Consolas" w:cs="Consolas" w:hint="eastAsia"/>
@@ -34426,8 +34504,7 @@
           <w:sz w:val="24"/>
           <w:szCs w:val="24"/>
         </w:rPr>
-        <w:tab/>
-        <w:t>2</w:t>
+        <w:t>若未传</w:t>
       </w:r>
       <w:r>
         <w:rPr>
@@ -34437,7 +34514,7 @@
           <w:sz w:val="24"/>
           <w:szCs w:val="24"/>
         </w:rPr>
-        <w:t>）若手机号不存在，且</w:t>
+        <w:t>openid</w:t>
       </w:r>
       <w:r>
         <w:rPr>
@@ -34447,7 +34524,7 @@
           <w:sz w:val="24"/>
           <w:szCs w:val="24"/>
         </w:rPr>
-        <w:t>openid</w:t>
+        <w:t>，则返回</w:t>
       </w:r>
       <w:r>
         <w:rPr>
@@ -34457,7 +34534,13 @@
           <w:sz w:val="24"/>
           <w:szCs w:val="24"/>
         </w:rPr>
-        <w:t>不为空，则微信注册成功，返回用户信息，（</w:t>
+        <w:t>code:</w:t>
+      </w:r>
+      <w:r>
+        <w:rPr>
+          <w:rFonts w:ascii="微软雅黑" w:eastAsia="微软雅黑" w:hAnsi="微软雅黑" w:hint="eastAsia"/>
+        </w:rPr>
+        <w:t xml:space="preserve">4117 </w:t>
       </w:r>
       <w:r>
         <w:rPr>
@@ -34467,7 +34550,7 @@
           <w:sz w:val="24"/>
           <w:szCs w:val="24"/>
         </w:rPr>
-        <w:t>code</w:t>
+        <w:t xml:space="preserve"> msg:</w:t>
       </w:r>
       <w:r>
         <w:rPr>
@@ -34477,7 +34560,7 @@
           <w:sz w:val="24"/>
           <w:szCs w:val="24"/>
         </w:rPr>
-        <w:t>：</w:t>
+        <w:t>缺少</w:t>
       </w:r>
       <w:r>
         <w:rPr>
@@ -34487,7 +34570,7 @@
           <w:sz w:val="24"/>
           <w:szCs w:val="24"/>
         </w:rPr>
-        <w:t>200</w:t>
+        <w:t>openId</w:t>
       </w:r>
       <w:r>
         <w:rPr>
@@ -34497,8 +34580,39 @@
           <w:sz w:val="24"/>
           <w:szCs w:val="24"/>
         </w:rPr>
-        <w:t>）</w:t>
-      </w:r>
+        <w:t>参数）</w:t>
+      </w:r>
+    </w:p>
+    <w:p>
+      <w:pPr>
+        <w:pStyle w:val="1"/>
+      </w:pPr>
+      <w:bookmarkStart w:id="58" w:name="_Toc490058323"/>
+      <w:r>
+        <w:rPr>
+          <w:rFonts w:hint="eastAsia"/>
+        </w:rPr>
+        <w:t>Interface</w:t>
+      </w:r>
+      <w:r>
+        <w:rPr>
+          <w:rFonts w:hint="eastAsia"/>
+        </w:rPr>
+        <w:t>50</w:t>
+      </w:r>
+      <w:r>
+        <w:rPr>
+          <w:rFonts w:hint="eastAsia"/>
+        </w:rPr>
+        <w:t>:</w:t>
+      </w:r>
+      <w:r>
+        <w:rPr>
+          <w:rFonts w:hint="eastAsia"/>
+        </w:rPr>
+        <w:t>协议链接</w:t>
+      </w:r>
+      <w:bookmarkEnd w:id="58"/>
     </w:p>
     <w:p>
       <w:pPr>
@@ -34518,10 +34632,11 @@
           <w:sz w:val="24"/>
           <w:szCs w:val="24"/>
         </w:rPr>
-        <w:tab/>
-        <w:t>3)</w:t>
-      </w:r>
-      <w:r>
+        <w:t>奖聊用户服务协议</w:t>
+      </w:r>
+    </w:p>
+    <w:p>
+      <w:pPr>
         <w:rPr>
           <w:rFonts w:ascii="Consolas" w:hAnsi="Consolas" w:cs="Consolas" w:hint="eastAsia"/>
           <w:color w:val="000000" w:themeColor="text1"/>
@@ -34529,9 +34644,22 @@
           <w:sz w:val="24"/>
           <w:szCs w:val="24"/>
         </w:rPr>
-        <w:t>若未传</w:t>
-      </w:r>
-      <w:r>
+      </w:pPr>
+      <w:hyperlink r:id="rId42" w:history="1">
+        <w:r>
+          <w:rPr>
+            <w:rStyle w:val="a6"/>
+            <w:rFonts w:ascii="Consolas" w:hAnsi="Consolas" w:cs="Consolas"/>
+            <w:kern w:val="0"/>
+            <w:sz w:val="24"/>
+            <w:szCs w:val="24"/>
+          </w:rPr>
+          <w:t>http://123.207.153.47:1881/webappProject/menu/serviceProtocolForUser.action</w:t>
+        </w:r>
+      </w:hyperlink>
+    </w:p>
+    <w:p>
+      <w:pPr>
         <w:rPr>
           <w:rFonts w:ascii="Consolas" w:hAnsi="Consolas" w:cs="Consolas" w:hint="eastAsia"/>
           <w:color w:val="000000" w:themeColor="text1"/>
@@ -34539,9 +34667,10 @@
           <w:sz w:val="24"/>
           <w:szCs w:val="24"/>
         </w:rPr>
-        <w:t>openid</w:t>
-      </w:r>
-      <w:r>
+      </w:pPr>
+    </w:p>
+    <w:p>
+      <w:pPr>
         <w:rPr>
           <w:rFonts w:ascii="Consolas" w:hAnsi="Consolas" w:cs="Consolas" w:hint="eastAsia"/>
           <w:color w:val="000000" w:themeColor="text1"/>
@@ -34549,8 +34678,7 @@
           <w:sz w:val="24"/>
           <w:szCs w:val="24"/>
         </w:rPr>
-        <w:t>，则返回</w:t>
-      </w:r>
+      </w:pPr>
       <w:r>
         <w:rPr>
           <w:rFonts w:ascii="Consolas" w:hAnsi="Consolas" w:cs="Consolas" w:hint="eastAsia"/>
@@ -34559,65 +34687,8 @@
           <w:sz w:val="24"/>
           <w:szCs w:val="24"/>
         </w:rPr>
-        <w:t>code:</w:t>
-      </w:r>
-      <w:r>
-        <w:rPr>
-          <w:rFonts w:ascii="Microsoft YaHei" w:eastAsia="Microsoft YaHei" w:hAnsi="Microsoft YaHei" w:hint="eastAsia"/>
-        </w:rPr>
-        <w:t xml:space="preserve">4117 </w:t>
-      </w:r>
-      <w:r>
-        <w:rPr>
-          <w:rFonts w:ascii="Consolas" w:hAnsi="Consolas" w:cs="Consolas" w:hint="eastAsia"/>
-          <w:color w:val="000000" w:themeColor="text1"/>
-          <w:kern w:val="0"/>
-          <w:sz w:val="24"/>
-          <w:szCs w:val="24"/>
-        </w:rPr>
-        <w:t xml:space="preserve"> msg:</w:t>
-      </w:r>
-      <w:r>
-        <w:rPr>
-          <w:rFonts w:ascii="Consolas" w:hAnsi="Consolas" w:cs="Consolas" w:hint="eastAsia"/>
-          <w:color w:val="000000" w:themeColor="text1"/>
-          <w:kern w:val="0"/>
-          <w:sz w:val="24"/>
-          <w:szCs w:val="24"/>
-        </w:rPr>
-        <w:t>缺少</w:t>
-      </w:r>
-      <w:r>
-        <w:rPr>
-          <w:rFonts w:ascii="Consolas" w:hAnsi="Consolas" w:cs="Consolas" w:hint="eastAsia"/>
-          <w:color w:val="000000" w:themeColor="text1"/>
-          <w:kern w:val="0"/>
-          <w:sz w:val="24"/>
-          <w:szCs w:val="24"/>
-        </w:rPr>
-        <w:t>openId</w:t>
-      </w:r>
-      <w:r>
-        <w:rPr>
-          <w:rFonts w:ascii="Consolas" w:hAnsi="Consolas" w:cs="Consolas" w:hint="eastAsia"/>
-          <w:color w:val="000000" w:themeColor="text1"/>
-          <w:kern w:val="0"/>
-          <w:sz w:val="24"/>
-          <w:szCs w:val="24"/>
-        </w:rPr>
-        <w:t>参数）</w:t>
-      </w:r>
-    </w:p>
-    <w:p>
-      <w:pPr>
-        <w:rPr>
-          <w:rFonts w:ascii="Consolas" w:hAnsi="Consolas" w:cs="Consolas" w:hint="eastAsia"/>
-          <w:color w:val="000000" w:themeColor="text1"/>
-          <w:kern w:val="0"/>
-          <w:sz w:val="24"/>
-          <w:szCs w:val="24"/>
-        </w:rPr>
-      </w:pPr>
+        <w:t>用户隐私协议：</w:t>
+      </w:r>
     </w:p>
     <w:p>
       <w:pPr>
@@ -34629,9 +34700,41 @@
           <w:szCs w:val="24"/>
         </w:rPr>
       </w:pPr>
+      <w:r>
+        <w:rPr>
+          <w:rFonts w:ascii="Consolas" w:hAnsi="Consolas" w:cs="Consolas"/>
+          <w:color w:val="000000" w:themeColor="text1"/>
+          <w:kern w:val="0"/>
+          <w:sz w:val="24"/>
+          <w:szCs w:val="24"/>
+        </w:rPr>
+        <w:t>http://123.207.153.47:1881/webappProject/menu/userPrivateArtic</w:t>
+      </w:r>
+      <w:r>
+        <w:rPr>
+          <w:rFonts w:ascii="Consolas" w:hAnsi="Consolas" w:cs="Consolas"/>
+          <w:color w:val="000000" w:themeColor="text1"/>
+          <w:kern w:val="0"/>
+          <w:sz w:val="24"/>
+          <w:szCs w:val="24"/>
+        </w:rPr>
+        <w:lastRenderedPageBreak/>
+        <w:t>le.action</w:t>
+      </w:r>
+    </w:p>
+    <w:p>
+      <w:pPr>
+        <w:rPr>
+          <w:rFonts w:ascii="Consolas" w:hAnsi="Consolas" w:cs="Consolas"/>
+          <w:color w:val="000000" w:themeColor="text1"/>
+          <w:kern w:val="0"/>
+          <w:sz w:val="24"/>
+          <w:szCs w:val="24"/>
+        </w:rPr>
+      </w:pPr>
     </w:p>
     <w:sectPr>
-      <w:footerReference w:type="default" r:id="rId42"/>
+      <w:footerReference w:type="default" r:id="rId43"/>
       <w:pgSz w:w="11906" w:h="16838"/>
       <w:pgMar w:top="1440" w:right="1800" w:bottom="1440" w:left="1800" w:header="851" w:footer="992" w:gutter="0"/>
       <w:cols w:space="425"/>
@@ -34691,7 +34794,7 @@
             <w:noProof/>
             <w:lang w:val="zh-CN"/>
           </w:rPr>
-          <w:t>4</w:t>
+          <w:t>2</w:t>
         </w:r>
         <w:r>
           <w:fldChar w:fldCharType="end"/>
@@ -37737,7 +37840,7 @@
 </file>
 
 <file path=customXml/itemProps1.xml><?xml version="1.0" encoding="utf-8"?>
-<ds:datastoreItem xmlns:ds="http://schemas.openxmlformats.org/officeDocument/2006/customXml" ds:itemID="{93218729-03C2-45DE-81D7-EF44B2C84AD0}">
+<ds:datastoreItem xmlns:ds="http://schemas.openxmlformats.org/officeDocument/2006/customXml" ds:itemID="{A21D19BD-D0EB-4C51-8A23-B34D2C5DC370}">
   <ds:schemaRefs>
     <ds:schemaRef ds:uri="http://schemas.openxmlformats.org/officeDocument/2006/bibliography"/>
   </ds:schemaRefs>

--- a/doc/彩民工具--接口文档.docx
+++ b/doc/彩民工具--接口文档.docx
@@ -38,7 +38,7 @@
       <w:pPr>
         <w:pStyle w:val="a8"/>
       </w:pPr>
-      <w:bookmarkStart w:id="0" w:name="_Toc490058266"/>
+      <w:bookmarkStart w:id="0" w:name="_Toc490123118"/>
       <w:r>
         <w:rPr>
           <w:rStyle w:val="1Char"/>
@@ -62,7 +62,7 @@
           <w:rStyle w:val="3Char"/>
         </w:rPr>
       </w:pPr>
-      <w:bookmarkStart w:id="1" w:name="_Toc490058267"/>
+      <w:bookmarkStart w:id="1" w:name="_Toc490123119"/>
       <w:r>
         <w:rPr>
           <w:rStyle w:val="2Char"/>
@@ -188,7 +188,7 @@
           <w:r>
             <w:fldChar w:fldCharType="separate"/>
           </w:r>
-          <w:hyperlink w:anchor="_Toc490058266" w:history="1">
+          <w:hyperlink w:anchor="_Toc490123118" w:history="1">
             <w:r>
               <w:rPr>
                 <w:rStyle w:val="a6"/>
@@ -217,7 +217,7 @@
                 <w:noProof/>
                 <w:webHidden/>
               </w:rPr>
-              <w:instrText xml:space="preserve"> PAGEREF _Toc490058266 \h </w:instrText>
+              <w:instrText xml:space="preserve"> PAGEREF _Toc490123118 \h </w:instrText>
             </w:r>
             <w:r>
               <w:rPr>
@@ -258,7 +258,7 @@
               <w:noProof/>
             </w:rPr>
           </w:pPr>
-          <w:hyperlink w:anchor="_Toc490058267" w:history="1">
+          <w:hyperlink w:anchor="_Toc490123119" w:history="1">
             <w:r>
               <w:rPr>
                 <w:rStyle w:val="a6"/>
@@ -301,7 +301,7 @@
                 <w:noProof/>
                 <w:webHidden/>
               </w:rPr>
-              <w:instrText xml:space="preserve"> PAGEREF _Toc490058267 \h </w:instrText>
+              <w:instrText xml:space="preserve"> PAGEREF _Toc490123119 \h </w:instrText>
             </w:r>
             <w:r>
               <w:rPr>
@@ -342,7 +342,7 @@
               <w:noProof/>
             </w:rPr>
           </w:pPr>
-          <w:hyperlink w:anchor="_Toc490058268" w:history="1">
+          <w:hyperlink w:anchor="_Toc490123120" w:history="1">
             <w:r>
               <w:rPr>
                 <w:rStyle w:val="a6"/>
@@ -385,7 +385,7 @@
                 <w:noProof/>
                 <w:webHidden/>
               </w:rPr>
-              <w:instrText xml:space="preserve"> PAGEREF _Toc490058268 \h </w:instrText>
+              <w:instrText xml:space="preserve"> PAGEREF _Toc490123120 \h </w:instrText>
             </w:r>
             <w:r>
               <w:rPr>
@@ -426,7 +426,7 @@
               <w:noProof/>
             </w:rPr>
           </w:pPr>
-          <w:hyperlink w:anchor="_Toc490058269" w:history="1">
+          <w:hyperlink w:anchor="_Toc490123121" w:history="1">
             <w:r>
               <w:rPr>
                 <w:rStyle w:val="a6"/>
@@ -461,7 +461,7 @@
                 <w:noProof/>
                 <w:webHidden/>
               </w:rPr>
-              <w:instrText xml:space="preserve"> PAGEREF _Toc490058269 \h </w:instrText>
+              <w:instrText xml:space="preserve"> PAGEREF _Toc490123121 \h </w:instrText>
             </w:r>
             <w:r>
               <w:rPr>
@@ -502,7 +502,7 @@
               <w:noProof/>
             </w:rPr>
           </w:pPr>
-          <w:hyperlink w:anchor="_Toc490058270" w:history="1">
+          <w:hyperlink w:anchor="_Toc490123122" w:history="1">
             <w:r>
               <w:rPr>
                 <w:rStyle w:val="a6"/>
@@ -537,7 +537,7 @@
                 <w:noProof/>
                 <w:webHidden/>
               </w:rPr>
-              <w:instrText xml:space="preserve"> PAGEREF _Toc490058270 \h </w:instrText>
+              <w:instrText xml:space="preserve"> PAGEREF _Toc490123122 \h </w:instrText>
             </w:r>
             <w:r>
               <w:rPr>
@@ -578,7 +578,7 @@
               <w:noProof/>
             </w:rPr>
           </w:pPr>
-          <w:hyperlink w:anchor="_Toc490058271" w:history="1">
+          <w:hyperlink w:anchor="_Toc490123123" w:history="1">
             <w:r>
               <w:rPr>
                 <w:rStyle w:val="a6"/>
@@ -613,7 +613,7 @@
                 <w:noProof/>
                 <w:webHidden/>
               </w:rPr>
-              <w:instrText xml:space="preserve"> PAGEREF _Toc490058271 \h </w:instrText>
+              <w:instrText xml:space="preserve"> PAGEREF _Toc490123123 \h </w:instrText>
             </w:r>
             <w:r>
               <w:rPr>
@@ -654,7 +654,7 @@
               <w:noProof/>
             </w:rPr>
           </w:pPr>
-          <w:hyperlink w:anchor="_Toc490058272" w:history="1">
+          <w:hyperlink w:anchor="_Toc490123124" w:history="1">
             <w:r>
               <w:rPr>
                 <w:rStyle w:val="a6"/>
@@ -704,7 +704,7 @@
                 <w:noProof/>
                 <w:webHidden/>
               </w:rPr>
-              <w:instrText xml:space="preserve"> PAGEREF _Toc490058272 \h </w:instrText>
+              <w:instrText xml:space="preserve"> PAGEREF _Toc490123124 \h </w:instrText>
             </w:r>
             <w:r>
               <w:rPr>
@@ -745,7 +745,7 @@
               <w:noProof/>
             </w:rPr>
           </w:pPr>
-          <w:hyperlink w:anchor="_Toc490058273" w:history="1">
+          <w:hyperlink w:anchor="_Toc490123125" w:history="1">
             <w:r>
               <w:rPr>
                 <w:rStyle w:val="a6"/>
@@ -795,7 +795,7 @@
                 <w:noProof/>
                 <w:webHidden/>
               </w:rPr>
-              <w:instrText xml:space="preserve"> PAGEREF _Toc490058273 \h </w:instrText>
+              <w:instrText xml:space="preserve"> PAGEREF _Toc490123125 \h </w:instrText>
             </w:r>
             <w:r>
               <w:rPr>
@@ -836,7 +836,7 @@
               <w:noProof/>
             </w:rPr>
           </w:pPr>
-          <w:hyperlink w:anchor="_Toc490058274" w:history="1">
+          <w:hyperlink w:anchor="_Toc490123126" w:history="1">
             <w:r>
               <w:rPr>
                 <w:rStyle w:val="a6"/>
@@ -871,7 +871,7 @@
                 <w:noProof/>
                 <w:webHidden/>
               </w:rPr>
-              <w:instrText xml:space="preserve"> PAGEREF _Toc490058274 \h </w:instrText>
+              <w:instrText xml:space="preserve"> PAGEREF _Toc490123126 \h </w:instrText>
             </w:r>
             <w:r>
               <w:rPr>
@@ -912,7 +912,7 @@
               <w:noProof/>
             </w:rPr>
           </w:pPr>
-          <w:hyperlink w:anchor="_Toc490058275" w:history="1">
+          <w:hyperlink w:anchor="_Toc490123127" w:history="1">
             <w:r>
               <w:rPr>
                 <w:rStyle w:val="a6"/>
@@ -962,7 +962,7 @@
                 <w:noProof/>
                 <w:webHidden/>
               </w:rPr>
-              <w:instrText xml:space="preserve"> PAGEREF _Toc490058275 \h </w:instrText>
+              <w:instrText xml:space="preserve"> PAGEREF _Toc490123127 \h </w:instrText>
             </w:r>
             <w:r>
               <w:rPr>
@@ -1003,7 +1003,7 @@
               <w:noProof/>
             </w:rPr>
           </w:pPr>
-          <w:hyperlink w:anchor="_Toc490058276" w:history="1">
+          <w:hyperlink w:anchor="_Toc490123128" w:history="1">
             <w:r>
               <w:rPr>
                 <w:rStyle w:val="a6"/>
@@ -1038,7 +1038,7 @@
                 <w:noProof/>
                 <w:webHidden/>
               </w:rPr>
-              <w:instrText xml:space="preserve"> PAGEREF _Toc490058276 \h </w:instrText>
+              <w:instrText xml:space="preserve"> PAGEREF _Toc490123128 \h </w:instrText>
             </w:r>
             <w:r>
               <w:rPr>
@@ -1079,7 +1079,7 @@
               <w:noProof/>
             </w:rPr>
           </w:pPr>
-          <w:hyperlink w:anchor="_Toc490058277" w:history="1">
+          <w:hyperlink w:anchor="_Toc490123129" w:history="1">
             <w:r>
               <w:rPr>
                 <w:rStyle w:val="a6"/>
@@ -1114,7 +1114,7 @@
                 <w:noProof/>
                 <w:webHidden/>
               </w:rPr>
-              <w:instrText xml:space="preserve"> PAGEREF _Toc490058277 \h </w:instrText>
+              <w:instrText xml:space="preserve"> PAGEREF _Toc490123129 \h </w:instrText>
             </w:r>
             <w:r>
               <w:rPr>
@@ -1155,7 +1155,7 @@
               <w:noProof/>
             </w:rPr>
           </w:pPr>
-          <w:hyperlink w:anchor="_Toc490058278" w:history="1">
+          <w:hyperlink w:anchor="_Toc490123130" w:history="1">
             <w:r>
               <w:rPr>
                 <w:rStyle w:val="a6"/>
@@ -1190,7 +1190,7 @@
                 <w:noProof/>
                 <w:webHidden/>
               </w:rPr>
-              <w:instrText xml:space="preserve"> PAGEREF _Toc490058278 \h </w:instrText>
+              <w:instrText xml:space="preserve"> PAGEREF _Toc490123130 \h </w:instrText>
             </w:r>
             <w:r>
               <w:rPr>
@@ -1231,7 +1231,7 @@
               <w:noProof/>
             </w:rPr>
           </w:pPr>
-          <w:hyperlink w:anchor="_Toc490058279" w:history="1">
+          <w:hyperlink w:anchor="_Toc490123131" w:history="1">
             <w:r>
               <w:rPr>
                 <w:rStyle w:val="a6"/>
@@ -1266,7 +1266,7 @@
                 <w:noProof/>
                 <w:webHidden/>
               </w:rPr>
-              <w:instrText xml:space="preserve"> PAGEREF _Toc490058279 \h </w:instrText>
+              <w:instrText xml:space="preserve"> PAGEREF _Toc490123131 \h </w:instrText>
             </w:r>
             <w:r>
               <w:rPr>
@@ -1307,7 +1307,7 @@
               <w:noProof/>
             </w:rPr>
           </w:pPr>
-          <w:hyperlink w:anchor="_Toc490058280" w:history="1">
+          <w:hyperlink w:anchor="_Toc490123132" w:history="1">
             <w:r>
               <w:rPr>
                 <w:rStyle w:val="a6"/>
@@ -1342,7 +1342,7 @@
                 <w:noProof/>
                 <w:webHidden/>
               </w:rPr>
-              <w:instrText xml:space="preserve"> PAGEREF _Toc490058280 \h </w:instrText>
+              <w:instrText xml:space="preserve"> PAGEREF _Toc490123132 \h </w:instrText>
             </w:r>
             <w:r>
               <w:rPr>
@@ -1383,7 +1383,7 @@
               <w:noProof/>
             </w:rPr>
           </w:pPr>
-          <w:hyperlink w:anchor="_Toc490058281" w:history="1">
+          <w:hyperlink w:anchor="_Toc490123133" w:history="1">
             <w:r>
               <w:rPr>
                 <w:rStyle w:val="a6"/>
@@ -1418,7 +1418,7 @@
                 <w:noProof/>
                 <w:webHidden/>
               </w:rPr>
-              <w:instrText xml:space="preserve"> PAGEREF _Toc490058281 \h </w:instrText>
+              <w:instrText xml:space="preserve"> PAGEREF _Toc490123133 \h </w:instrText>
             </w:r>
             <w:r>
               <w:rPr>
@@ -1459,7 +1459,7 @@
               <w:noProof/>
             </w:rPr>
           </w:pPr>
-          <w:hyperlink w:anchor="_Toc490058282" w:history="1">
+          <w:hyperlink w:anchor="_Toc490123134" w:history="1">
             <w:r>
               <w:rPr>
                 <w:rStyle w:val="a6"/>
@@ -1494,7 +1494,7 @@
                 <w:noProof/>
                 <w:webHidden/>
               </w:rPr>
-              <w:instrText xml:space="preserve"> PAGEREF _Toc490058282 \h </w:instrText>
+              <w:instrText xml:space="preserve"> PAGEREF _Toc490123134 \h </w:instrText>
             </w:r>
             <w:r>
               <w:rPr>
@@ -1535,7 +1535,7 @@
               <w:noProof/>
             </w:rPr>
           </w:pPr>
-          <w:hyperlink w:anchor="_Toc490058283" w:history="1">
+          <w:hyperlink w:anchor="_Toc490123135" w:history="1">
             <w:r>
               <w:rPr>
                 <w:rStyle w:val="a6"/>
@@ -1570,7 +1570,7 @@
                 <w:noProof/>
                 <w:webHidden/>
               </w:rPr>
-              <w:instrText xml:space="preserve"> PAGEREF _Toc490058283 \h </w:instrText>
+              <w:instrText xml:space="preserve"> PAGEREF _Toc490123135 \h </w:instrText>
             </w:r>
             <w:r>
               <w:rPr>
@@ -1611,7 +1611,7 @@
               <w:noProof/>
             </w:rPr>
           </w:pPr>
-          <w:hyperlink w:anchor="_Toc490058284" w:history="1">
+          <w:hyperlink w:anchor="_Toc490123136" w:history="1">
             <w:r>
               <w:rPr>
                 <w:rStyle w:val="a6"/>
@@ -1646,7 +1646,7 @@
                 <w:noProof/>
                 <w:webHidden/>
               </w:rPr>
-              <w:instrText xml:space="preserve"> PAGEREF _Toc490058284 \h </w:instrText>
+              <w:instrText xml:space="preserve"> PAGEREF _Toc490123136 \h </w:instrText>
             </w:r>
             <w:r>
               <w:rPr>
@@ -1687,7 +1687,7 @@
               <w:noProof/>
             </w:rPr>
           </w:pPr>
-          <w:hyperlink w:anchor="_Toc490058285" w:history="1">
+          <w:hyperlink w:anchor="_Toc490123137" w:history="1">
             <w:r>
               <w:rPr>
                 <w:rStyle w:val="a6"/>
@@ -1722,7 +1722,7 @@
                 <w:noProof/>
                 <w:webHidden/>
               </w:rPr>
-              <w:instrText xml:space="preserve"> PAGEREF _Toc490058285 \h </w:instrText>
+              <w:instrText xml:space="preserve"> PAGEREF _Toc490123137 \h </w:instrText>
             </w:r>
             <w:r>
               <w:rPr>
@@ -1763,7 +1763,7 @@
               <w:noProof/>
             </w:rPr>
           </w:pPr>
-          <w:hyperlink w:anchor="_Toc490058286" w:history="1">
+          <w:hyperlink w:anchor="_Toc490123138" w:history="1">
             <w:r>
               <w:rPr>
                 <w:rStyle w:val="a6"/>
@@ -1798,7 +1798,7 @@
                 <w:noProof/>
                 <w:webHidden/>
               </w:rPr>
-              <w:instrText xml:space="preserve"> PAGEREF _Toc490058286 \h </w:instrText>
+              <w:instrText xml:space="preserve"> PAGEREF _Toc490123138 \h </w:instrText>
             </w:r>
             <w:r>
               <w:rPr>
@@ -1839,7 +1839,7 @@
               <w:noProof/>
             </w:rPr>
           </w:pPr>
-          <w:hyperlink w:anchor="_Toc490058287" w:history="1">
+          <w:hyperlink w:anchor="_Toc490123139" w:history="1">
             <w:r>
               <w:rPr>
                 <w:rStyle w:val="a6"/>
@@ -1874,7 +1874,7 @@
                 <w:noProof/>
                 <w:webHidden/>
               </w:rPr>
-              <w:instrText xml:space="preserve"> PAGEREF _Toc490058287 \h </w:instrText>
+              <w:instrText xml:space="preserve"> PAGEREF _Toc490123139 \h </w:instrText>
             </w:r>
             <w:r>
               <w:rPr>
@@ -1915,7 +1915,7 @@
               <w:noProof/>
             </w:rPr>
           </w:pPr>
-          <w:hyperlink w:anchor="_Toc490058288" w:history="1">
+          <w:hyperlink w:anchor="_Toc490123140" w:history="1">
             <w:r>
               <w:rPr>
                 <w:rStyle w:val="a6"/>
@@ -1950,7 +1950,7 @@
                 <w:noProof/>
                 <w:webHidden/>
               </w:rPr>
-              <w:instrText xml:space="preserve"> PAGEREF _Toc490058288 \h </w:instrText>
+              <w:instrText xml:space="preserve"> PAGEREF _Toc490123140 \h </w:instrText>
             </w:r>
             <w:r>
               <w:rPr>
@@ -1991,7 +1991,7 @@
               <w:noProof/>
             </w:rPr>
           </w:pPr>
-          <w:hyperlink w:anchor="_Toc490058289" w:history="1">
+          <w:hyperlink w:anchor="_Toc490123141" w:history="1">
             <w:r>
               <w:rPr>
                 <w:rStyle w:val="a6"/>
@@ -2026,7 +2026,7 @@
                 <w:noProof/>
                 <w:webHidden/>
               </w:rPr>
-              <w:instrText xml:space="preserve"> PAGEREF _Toc490058289 \h </w:instrText>
+              <w:instrText xml:space="preserve"> PAGEREF _Toc490123141 \h </w:instrText>
             </w:r>
             <w:r>
               <w:rPr>
@@ -2067,7 +2067,7 @@
               <w:noProof/>
             </w:rPr>
           </w:pPr>
-          <w:hyperlink w:anchor="_Toc490058290" w:history="1">
+          <w:hyperlink w:anchor="_Toc490123142" w:history="1">
             <w:r>
               <w:rPr>
                 <w:rStyle w:val="a6"/>
@@ -2102,7 +2102,7 @@
                 <w:noProof/>
                 <w:webHidden/>
               </w:rPr>
-              <w:instrText xml:space="preserve"> PAGEREF _Toc490058290 \h </w:instrText>
+              <w:instrText xml:space="preserve"> PAGEREF _Toc490123142 \h </w:instrText>
             </w:r>
             <w:r>
               <w:rPr>
@@ -2143,7 +2143,7 @@
               <w:noProof/>
             </w:rPr>
           </w:pPr>
-          <w:hyperlink w:anchor="_Toc490058291" w:history="1">
+          <w:hyperlink w:anchor="_Toc490123143" w:history="1">
             <w:r>
               <w:rPr>
                 <w:rStyle w:val="a6"/>
@@ -2178,7 +2178,7 @@
                 <w:noProof/>
                 <w:webHidden/>
               </w:rPr>
-              <w:instrText xml:space="preserve"> PAGEREF _Toc490058291 \h </w:instrText>
+              <w:instrText xml:space="preserve"> PAGEREF _Toc490123143 \h </w:instrText>
             </w:r>
             <w:r>
               <w:rPr>
@@ -2219,7 +2219,7 @@
               <w:noProof/>
             </w:rPr>
           </w:pPr>
-          <w:hyperlink w:anchor="_Toc490058292" w:history="1">
+          <w:hyperlink w:anchor="_Toc490123144" w:history="1">
             <w:r>
               <w:rPr>
                 <w:rStyle w:val="a6"/>
@@ -2254,7 +2254,7 @@
                 <w:noProof/>
                 <w:webHidden/>
               </w:rPr>
-              <w:instrText xml:space="preserve"> PAGEREF _Toc490058292 \h </w:instrText>
+              <w:instrText xml:space="preserve"> PAGEREF _Toc490123144 \h </w:instrText>
             </w:r>
             <w:r>
               <w:rPr>
@@ -2295,7 +2295,7 @@
               <w:noProof/>
             </w:rPr>
           </w:pPr>
-          <w:hyperlink w:anchor="_Toc490058293" w:history="1">
+          <w:hyperlink w:anchor="_Toc490123145" w:history="1">
             <w:r>
               <w:rPr>
                 <w:rStyle w:val="a6"/>
@@ -2330,7 +2330,7 @@
                 <w:noProof/>
                 <w:webHidden/>
               </w:rPr>
-              <w:instrText xml:space="preserve"> PAGEREF _Toc490058293 \h </w:instrText>
+              <w:instrText xml:space="preserve"> PAGEREF _Toc490123145 \h </w:instrText>
             </w:r>
             <w:r>
               <w:rPr>
@@ -2371,7 +2371,7 @@
               <w:noProof/>
             </w:rPr>
           </w:pPr>
-          <w:hyperlink w:anchor="_Toc490058294" w:history="1">
+          <w:hyperlink w:anchor="_Toc490123146" w:history="1">
             <w:r>
               <w:rPr>
                 <w:rStyle w:val="a6"/>
@@ -2406,7 +2406,7 @@
                 <w:noProof/>
                 <w:webHidden/>
               </w:rPr>
-              <w:instrText xml:space="preserve"> PAGEREF _Toc490058294 \h </w:instrText>
+              <w:instrText xml:space="preserve"> PAGEREF _Toc490123146 \h </w:instrText>
             </w:r>
             <w:r>
               <w:rPr>
@@ -2447,7 +2447,7 @@
               <w:noProof/>
             </w:rPr>
           </w:pPr>
-          <w:hyperlink w:anchor="_Toc490058295" w:history="1">
+          <w:hyperlink w:anchor="_Toc490123147" w:history="1">
             <w:r>
               <w:rPr>
                 <w:rStyle w:val="a6"/>
@@ -2482,7 +2482,7 @@
                 <w:noProof/>
                 <w:webHidden/>
               </w:rPr>
-              <w:instrText xml:space="preserve"> PAGEREF _Toc490058295 \h </w:instrText>
+              <w:instrText xml:space="preserve"> PAGEREF _Toc490123147 \h </w:instrText>
             </w:r>
             <w:r>
               <w:rPr>
@@ -2523,7 +2523,7 @@
               <w:noProof/>
             </w:rPr>
           </w:pPr>
-          <w:hyperlink w:anchor="_Toc490058296" w:history="1">
+          <w:hyperlink w:anchor="_Toc490123148" w:history="1">
             <w:r>
               <w:rPr>
                 <w:rStyle w:val="a6"/>
@@ -2558,7 +2558,7 @@
                 <w:noProof/>
                 <w:webHidden/>
               </w:rPr>
-              <w:instrText xml:space="preserve"> PAGEREF _Toc490058296 \h </w:instrText>
+              <w:instrText xml:space="preserve"> PAGEREF _Toc490123148 \h </w:instrText>
             </w:r>
             <w:r>
               <w:rPr>
@@ -2599,7 +2599,7 @@
               <w:noProof/>
             </w:rPr>
           </w:pPr>
-          <w:hyperlink w:anchor="_Toc490058297" w:history="1">
+          <w:hyperlink w:anchor="_Toc490123149" w:history="1">
             <w:r>
               <w:rPr>
                 <w:rStyle w:val="a6"/>
@@ -2634,7 +2634,7 @@
                 <w:noProof/>
                 <w:webHidden/>
               </w:rPr>
-              <w:instrText xml:space="preserve"> PAGEREF _Toc490058297 \h </w:instrText>
+              <w:instrText xml:space="preserve"> PAGEREF _Toc490123149 \h </w:instrText>
             </w:r>
             <w:r>
               <w:rPr>
@@ -2675,7 +2675,7 @@
               <w:noProof/>
             </w:rPr>
           </w:pPr>
-          <w:hyperlink w:anchor="_Toc490058298" w:history="1">
+          <w:hyperlink w:anchor="_Toc490123150" w:history="1">
             <w:r>
               <w:rPr>
                 <w:rStyle w:val="a6"/>
@@ -2710,7 +2710,7 @@
                 <w:noProof/>
                 <w:webHidden/>
               </w:rPr>
-              <w:instrText xml:space="preserve"> PAGEREF _Toc490058298 \h </w:instrText>
+              <w:instrText xml:space="preserve"> PAGEREF _Toc490123150 \h </w:instrText>
             </w:r>
             <w:r>
               <w:rPr>
@@ -2751,7 +2751,7 @@
               <w:noProof/>
             </w:rPr>
           </w:pPr>
-          <w:hyperlink w:anchor="_Toc490058299" w:history="1">
+          <w:hyperlink w:anchor="_Toc490123151" w:history="1">
             <w:r>
               <w:rPr>
                 <w:rStyle w:val="a6"/>
@@ -2786,7 +2786,7 @@
                 <w:noProof/>
                 <w:webHidden/>
               </w:rPr>
-              <w:instrText xml:space="preserve"> PAGEREF _Toc490058299 \h </w:instrText>
+              <w:instrText xml:space="preserve"> PAGEREF _Toc490123151 \h </w:instrText>
             </w:r>
             <w:r>
               <w:rPr>
@@ -2827,7 +2827,7 @@
               <w:noProof/>
             </w:rPr>
           </w:pPr>
-          <w:hyperlink w:anchor="_Toc490058300" w:history="1">
+          <w:hyperlink w:anchor="_Toc490123152" w:history="1">
             <w:r>
               <w:rPr>
                 <w:rStyle w:val="a6"/>
@@ -2862,7 +2862,7 @@
                 <w:noProof/>
                 <w:webHidden/>
               </w:rPr>
-              <w:instrText xml:space="preserve"> PAGEREF _Toc490058300 \h </w:instrText>
+              <w:instrText xml:space="preserve"> PAGEREF _Toc490123152 \h </w:instrText>
             </w:r>
             <w:r>
               <w:rPr>
@@ -2903,7 +2903,7 @@
               <w:noProof/>
             </w:rPr>
           </w:pPr>
-          <w:hyperlink w:anchor="_Toc490058301" w:history="1">
+          <w:hyperlink w:anchor="_Toc490123153" w:history="1">
             <w:r>
               <w:rPr>
                 <w:rStyle w:val="a6"/>
@@ -2953,7 +2953,7 @@
                 <w:noProof/>
                 <w:webHidden/>
               </w:rPr>
-              <w:instrText xml:space="preserve"> PAGEREF _Toc490058301 \h </w:instrText>
+              <w:instrText xml:space="preserve"> PAGEREF _Toc490123153 \h </w:instrText>
             </w:r>
             <w:r>
               <w:rPr>
@@ -2994,7 +2994,7 @@
               <w:noProof/>
             </w:rPr>
           </w:pPr>
-          <w:hyperlink w:anchor="_Toc490058302" w:history="1">
+          <w:hyperlink w:anchor="_Toc490123154" w:history="1">
             <w:r>
               <w:rPr>
                 <w:rStyle w:val="a6"/>
@@ -3029,7 +3029,7 @@
                 <w:noProof/>
                 <w:webHidden/>
               </w:rPr>
-              <w:instrText xml:space="preserve"> PAGEREF _Toc490058302 \h </w:instrText>
+              <w:instrText xml:space="preserve"> PAGEREF _Toc490123154 \h </w:instrText>
             </w:r>
             <w:r>
               <w:rPr>
@@ -3070,7 +3070,7 @@
               <w:noProof/>
             </w:rPr>
           </w:pPr>
-          <w:hyperlink w:anchor="_Toc490058303" w:history="1">
+          <w:hyperlink w:anchor="_Toc490123155" w:history="1">
             <w:r>
               <w:rPr>
                 <w:rStyle w:val="a6"/>
@@ -3105,7 +3105,7 @@
                 <w:noProof/>
                 <w:webHidden/>
               </w:rPr>
-              <w:instrText xml:space="preserve"> PAGEREF _Toc490058303 \h </w:instrText>
+              <w:instrText xml:space="preserve"> PAGEREF _Toc490123155 \h </w:instrText>
             </w:r>
             <w:r>
               <w:rPr>
@@ -3146,7 +3146,7 @@
               <w:noProof/>
             </w:rPr>
           </w:pPr>
-          <w:hyperlink w:anchor="_Toc490058304" w:history="1">
+          <w:hyperlink w:anchor="_Toc490123156" w:history="1">
             <w:r>
               <w:rPr>
                 <w:rStyle w:val="a6"/>
@@ -3181,7 +3181,7 @@
                 <w:noProof/>
                 <w:webHidden/>
               </w:rPr>
-              <w:instrText xml:space="preserve"> PAGEREF _Toc490058304 \h </w:instrText>
+              <w:instrText xml:space="preserve"> PAGEREF _Toc490123156 \h </w:instrText>
             </w:r>
             <w:r>
               <w:rPr>
@@ -3222,7 +3222,7 @@
               <w:noProof/>
             </w:rPr>
           </w:pPr>
-          <w:hyperlink w:anchor="_Toc490058305" w:history="1">
+          <w:hyperlink w:anchor="_Toc490123157" w:history="1">
             <w:r>
               <w:rPr>
                 <w:rStyle w:val="a6"/>
@@ -3257,7 +3257,7 @@
                 <w:noProof/>
                 <w:webHidden/>
               </w:rPr>
-              <w:instrText xml:space="preserve"> PAGEREF _Toc490058305 \h </w:instrText>
+              <w:instrText xml:space="preserve"> PAGEREF _Toc490123157 \h </w:instrText>
             </w:r>
             <w:r>
               <w:rPr>
@@ -3298,7 +3298,7 @@
               <w:noProof/>
             </w:rPr>
           </w:pPr>
-          <w:hyperlink w:anchor="_Toc490058306" w:history="1">
+          <w:hyperlink w:anchor="_Toc490123158" w:history="1">
             <w:r>
               <w:rPr>
                 <w:rStyle w:val="a6"/>
@@ -3333,7 +3333,7 @@
                 <w:noProof/>
                 <w:webHidden/>
               </w:rPr>
-              <w:instrText xml:space="preserve"> PAGEREF _Toc490058306 \h </w:instrText>
+              <w:instrText xml:space="preserve"> PAGEREF _Toc490123158 \h </w:instrText>
             </w:r>
             <w:r>
               <w:rPr>
@@ -3374,7 +3374,7 @@
               <w:noProof/>
             </w:rPr>
           </w:pPr>
-          <w:hyperlink w:anchor="_Toc490058307" w:history="1">
+          <w:hyperlink w:anchor="_Toc490123159" w:history="1">
             <w:r>
               <w:rPr>
                 <w:rStyle w:val="a6"/>
@@ -3409,7 +3409,7 @@
                 <w:noProof/>
                 <w:webHidden/>
               </w:rPr>
-              <w:instrText xml:space="preserve"> PAGEREF _Toc490058307 \h </w:instrText>
+              <w:instrText xml:space="preserve"> PAGEREF _Toc490123159 \h </w:instrText>
             </w:r>
             <w:r>
               <w:rPr>
@@ -3450,7 +3450,7 @@
               <w:noProof/>
             </w:rPr>
           </w:pPr>
-          <w:hyperlink w:anchor="_Toc490058308" w:history="1">
+          <w:hyperlink w:anchor="_Toc490123160" w:history="1">
             <w:r>
               <w:rPr>
                 <w:rStyle w:val="a6"/>
@@ -3485,7 +3485,7 @@
                 <w:noProof/>
                 <w:webHidden/>
               </w:rPr>
-              <w:instrText xml:space="preserve"> PAGEREF _Toc490058308 \h </w:instrText>
+              <w:instrText xml:space="preserve"> PAGEREF _Toc490123160 \h </w:instrText>
             </w:r>
             <w:r>
               <w:rPr>
@@ -3526,7 +3526,7 @@
               <w:noProof/>
             </w:rPr>
           </w:pPr>
-          <w:hyperlink w:anchor="_Toc490058309" w:history="1">
+          <w:hyperlink w:anchor="_Toc490123161" w:history="1">
             <w:r>
               <w:rPr>
                 <w:rStyle w:val="a6"/>
@@ -3576,7 +3576,7 @@
                 <w:noProof/>
                 <w:webHidden/>
               </w:rPr>
-              <w:instrText xml:space="preserve"> PAGEREF _Toc490058309 \h </w:instrText>
+              <w:instrText xml:space="preserve"> PAGEREF _Toc490123161 \h </w:instrText>
             </w:r>
             <w:r>
               <w:rPr>
@@ -3617,7 +3617,7 @@
               <w:noProof/>
             </w:rPr>
           </w:pPr>
-          <w:hyperlink w:anchor="_Toc490058310" w:history="1">
+          <w:hyperlink w:anchor="_Toc490123162" w:history="1">
             <w:r>
               <w:rPr>
                 <w:rStyle w:val="a6"/>
@@ -3667,7 +3667,7 @@
                 <w:noProof/>
                 <w:webHidden/>
               </w:rPr>
-              <w:instrText xml:space="preserve"> PAGEREF _Toc490058310 \h </w:instrText>
+              <w:instrText xml:space="preserve"> PAGEREF _Toc490123162 \h </w:instrText>
             </w:r>
             <w:r>
               <w:rPr>
@@ -3708,7 +3708,7 @@
               <w:noProof/>
             </w:rPr>
           </w:pPr>
-          <w:hyperlink w:anchor="_Toc490058311" w:history="1">
+          <w:hyperlink w:anchor="_Toc490123163" w:history="1">
             <w:r>
               <w:rPr>
                 <w:rStyle w:val="a6"/>
@@ -3758,7 +3758,7 @@
                 <w:noProof/>
                 <w:webHidden/>
               </w:rPr>
-              <w:instrText xml:space="preserve"> PAGEREF _Toc490058311 \h </w:instrText>
+              <w:instrText xml:space="preserve"> PAGEREF _Toc490123163 \h </w:instrText>
             </w:r>
             <w:r>
               <w:rPr>
@@ -3799,7 +3799,7 @@
               <w:noProof/>
             </w:rPr>
           </w:pPr>
-          <w:hyperlink w:anchor="_Toc490058312" w:history="1">
+          <w:hyperlink w:anchor="_Toc490123164" w:history="1">
             <w:r>
               <w:rPr>
                 <w:rStyle w:val="a6"/>
@@ -3834,7 +3834,7 @@
                 <w:noProof/>
                 <w:webHidden/>
               </w:rPr>
-              <w:instrText xml:space="preserve"> PAGEREF _Toc490058312 \h </w:instrText>
+              <w:instrText xml:space="preserve"> PAGEREF _Toc490123164 \h </w:instrText>
             </w:r>
             <w:r>
               <w:rPr>
@@ -3875,7 +3875,7 @@
               <w:noProof/>
             </w:rPr>
           </w:pPr>
-          <w:hyperlink w:anchor="_Toc490058313" w:history="1">
+          <w:hyperlink w:anchor="_Toc490123165" w:history="1">
             <w:r>
               <w:rPr>
                 <w:rStyle w:val="a6"/>
@@ -3910,7 +3910,7 @@
                 <w:noProof/>
                 <w:webHidden/>
               </w:rPr>
-              <w:instrText xml:space="preserve"> PAGEREF _Toc490058313 \h </w:instrText>
+              <w:instrText xml:space="preserve"> PAGEREF _Toc490123165 \h </w:instrText>
             </w:r>
             <w:r>
               <w:rPr>
@@ -3951,7 +3951,7 @@
               <w:noProof/>
             </w:rPr>
           </w:pPr>
-          <w:hyperlink w:anchor="_Toc490058314" w:history="1">
+          <w:hyperlink w:anchor="_Toc490123166" w:history="1">
             <w:r>
               <w:rPr>
                 <w:rStyle w:val="a6"/>
@@ -3986,7 +3986,7 @@
                 <w:noProof/>
                 <w:webHidden/>
               </w:rPr>
-              <w:instrText xml:space="preserve"> PAGEREF _Toc490058314 \h </w:instrText>
+              <w:instrText xml:space="preserve"> PAGEREF _Toc490123166 \h </w:instrText>
             </w:r>
             <w:r>
               <w:rPr>
@@ -4027,7 +4027,7 @@
               <w:noProof/>
             </w:rPr>
           </w:pPr>
-          <w:hyperlink w:anchor="_Toc490058315" w:history="1">
+          <w:hyperlink w:anchor="_Toc490123167" w:history="1">
             <w:r>
               <w:rPr>
                 <w:rStyle w:val="a6"/>
@@ -4062,7 +4062,7 @@
                 <w:noProof/>
                 <w:webHidden/>
               </w:rPr>
-              <w:instrText xml:space="preserve"> PAGEREF _Toc490058315 \h </w:instrText>
+              <w:instrText xml:space="preserve"> PAGEREF _Toc490123167 \h </w:instrText>
             </w:r>
             <w:r>
               <w:rPr>
@@ -4103,7 +4103,7 @@
               <w:noProof/>
             </w:rPr>
           </w:pPr>
-          <w:hyperlink w:anchor="_Toc490058316" w:history="1">
+          <w:hyperlink w:anchor="_Toc490123168" w:history="1">
             <w:r>
               <w:rPr>
                 <w:rStyle w:val="a6"/>
@@ -4138,7 +4138,7 @@
                 <w:noProof/>
                 <w:webHidden/>
               </w:rPr>
-              <w:instrText xml:space="preserve"> PAGEREF _Toc490058316 \h </w:instrText>
+              <w:instrText xml:space="preserve"> PAGEREF _Toc490123168 \h </w:instrText>
             </w:r>
             <w:r>
               <w:rPr>
@@ -4179,7 +4179,7 @@
               <w:noProof/>
             </w:rPr>
           </w:pPr>
-          <w:hyperlink w:anchor="_Toc490058317" w:history="1">
+          <w:hyperlink w:anchor="_Toc490123169" w:history="1">
             <w:r>
               <w:rPr>
                 <w:rStyle w:val="a6"/>
@@ -4229,7 +4229,7 @@
                 <w:noProof/>
                 <w:webHidden/>
               </w:rPr>
-              <w:instrText xml:space="preserve"> PAGEREF _Toc490058317 \h </w:instrText>
+              <w:instrText xml:space="preserve"> PAGEREF _Toc490123169 \h </w:instrText>
             </w:r>
             <w:r>
               <w:rPr>
@@ -4270,7 +4270,7 @@
               <w:noProof/>
             </w:rPr>
           </w:pPr>
-          <w:hyperlink w:anchor="_Toc490058318" w:history="1">
+          <w:hyperlink w:anchor="_Toc490123170" w:history="1">
             <w:r>
               <w:rPr>
                 <w:rStyle w:val="a6"/>
@@ -4320,7 +4320,7 @@
                 <w:noProof/>
                 <w:webHidden/>
               </w:rPr>
-              <w:instrText xml:space="preserve"> PAGEREF _Toc490058318 \h </w:instrText>
+              <w:instrText xml:space="preserve"> PAGEREF _Toc490123170 \h </w:instrText>
             </w:r>
             <w:r>
               <w:rPr>
@@ -4361,7 +4361,7 @@
               <w:noProof/>
             </w:rPr>
           </w:pPr>
-          <w:hyperlink w:anchor="_Toc490058319" w:history="1">
+          <w:hyperlink w:anchor="_Toc490123171" w:history="1">
             <w:r>
               <w:rPr>
                 <w:rStyle w:val="a6"/>
@@ -4396,7 +4396,7 @@
                 <w:noProof/>
                 <w:webHidden/>
               </w:rPr>
-              <w:instrText xml:space="preserve"> PAGEREF _Toc490058319 \h </w:instrText>
+              <w:instrText xml:space="preserve"> PAGEREF _Toc490123171 \h </w:instrText>
             </w:r>
             <w:r>
               <w:rPr>
@@ -4437,7 +4437,7 @@
               <w:noProof/>
             </w:rPr>
           </w:pPr>
-          <w:hyperlink w:anchor="_Toc490058320" w:history="1">
+          <w:hyperlink w:anchor="_Toc490123172" w:history="1">
             <w:r>
               <w:rPr>
                 <w:rStyle w:val="a6"/>
@@ -4472,7 +4472,7 @@
                 <w:noProof/>
                 <w:webHidden/>
               </w:rPr>
-              <w:instrText xml:space="preserve"> PAGEREF _Toc490058320 \h </w:instrText>
+              <w:instrText xml:space="preserve"> PAGEREF _Toc490123172 \h </w:instrText>
             </w:r>
             <w:r>
               <w:rPr>
@@ -4513,7 +4513,7 @@
               <w:noProof/>
             </w:rPr>
           </w:pPr>
-          <w:hyperlink w:anchor="_Toc490058321" w:history="1">
+          <w:hyperlink w:anchor="_Toc490123173" w:history="1">
             <w:r>
               <w:rPr>
                 <w:rStyle w:val="a6"/>
@@ -4548,7 +4548,7 @@
                 <w:noProof/>
                 <w:webHidden/>
               </w:rPr>
-              <w:instrText xml:space="preserve"> PAGEREF _Toc490058321 \h </w:instrText>
+              <w:instrText xml:space="preserve"> PAGEREF _Toc490123173 \h </w:instrText>
             </w:r>
             <w:r>
               <w:rPr>
@@ -4589,7 +4589,7 @@
               <w:noProof/>
             </w:rPr>
           </w:pPr>
-          <w:hyperlink w:anchor="_Toc490058322" w:history="1">
+          <w:hyperlink w:anchor="_Toc490123174" w:history="1">
             <w:r>
               <w:rPr>
                 <w:rStyle w:val="a6"/>
@@ -4624,7 +4624,7 @@
                 <w:noProof/>
                 <w:webHidden/>
               </w:rPr>
-              <w:instrText xml:space="preserve"> PAGEREF _Toc490058322 \h </w:instrText>
+              <w:instrText xml:space="preserve"> PAGEREF _Toc490123174 \h </w:instrText>
             </w:r>
             <w:r>
               <w:rPr>
@@ -4665,7 +4665,7 @@
               <w:noProof/>
             </w:rPr>
           </w:pPr>
-          <w:hyperlink w:anchor="_Toc490058323" w:history="1">
+          <w:hyperlink w:anchor="_Toc490123175" w:history="1">
             <w:r>
               <w:rPr>
                 <w:rStyle w:val="a6"/>
@@ -4700,7 +4700,7 @@
                 <w:noProof/>
                 <w:webHidden/>
               </w:rPr>
-              <w:instrText xml:space="preserve"> PAGEREF _Toc490058323 \h </w:instrText>
+              <w:instrText xml:space="preserve"> PAGEREF _Toc490123175 \h </w:instrText>
             </w:r>
             <w:r>
               <w:rPr>
@@ -4721,6 +4721,82 @@
                 <w:webHidden/>
               </w:rPr>
               <w:t>54</w:t>
+            </w:r>
+            <w:r>
+              <w:rPr>
+                <w:noProof/>
+                <w:webHidden/>
+              </w:rPr>
+              <w:fldChar w:fldCharType="end"/>
+            </w:r>
+          </w:hyperlink>
+        </w:p>
+        <w:p>
+          <w:pPr>
+            <w:pStyle w:val="10"/>
+            <w:tabs>
+              <w:tab w:val="right" w:leader="dot" w:pos="8296"/>
+            </w:tabs>
+            <w:rPr>
+              <w:noProof/>
+            </w:rPr>
+          </w:pPr>
+          <w:hyperlink w:anchor="_Toc490123176" w:history="1">
+            <w:r>
+              <w:rPr>
+                <w:rStyle w:val="a6"/>
+                <w:noProof/>
+              </w:rPr>
+              <w:t>Interface51</w:t>
+            </w:r>
+            <w:r>
+              <w:rPr>
+                <w:rStyle w:val="a6"/>
+                <w:rFonts w:hint="eastAsia"/>
+                <w:noProof/>
+              </w:rPr>
+              <w:t>：获取当前遗漏的最大期号</w:t>
+            </w:r>
+            <w:r>
+              <w:rPr>
+                <w:noProof/>
+                <w:webHidden/>
+              </w:rPr>
+              <w:tab/>
+            </w:r>
+            <w:r>
+              <w:rPr>
+                <w:noProof/>
+                <w:webHidden/>
+              </w:rPr>
+              <w:fldChar w:fldCharType="begin"/>
+            </w:r>
+            <w:r>
+              <w:rPr>
+                <w:noProof/>
+                <w:webHidden/>
+              </w:rPr>
+              <w:instrText xml:space="preserve"> PAGEREF _Toc490123176 \h </w:instrText>
+            </w:r>
+            <w:r>
+              <w:rPr>
+                <w:noProof/>
+                <w:webHidden/>
+              </w:rPr>
+            </w:r>
+            <w:r>
+              <w:rPr>
+                <w:noProof/>
+                <w:webHidden/>
+              </w:rPr>
+              <w:fldChar w:fldCharType="separate"/>
+            </w:r>
+            <w:r>
+              <w:rPr>
+                <w:noProof/>
+                <w:webHidden/>
+              </w:rPr>
+              <w:t>55</w:t>
             </w:r>
             <w:r>
               <w:rPr>
@@ -4747,7 +4823,7 @@
       <w:pPr>
         <w:pStyle w:val="1"/>
       </w:pPr>
-      <w:bookmarkStart w:id="3" w:name="_Toc490058268"/>
+      <w:bookmarkStart w:id="3" w:name="_Toc490123120"/>
       <w:r>
         <w:rPr>
           <w:rFonts w:hint="eastAsia"/>
@@ -6143,7 +6219,7 @@
       <w:pPr>
         <w:pStyle w:val="1"/>
       </w:pPr>
-      <w:bookmarkStart w:id="4" w:name="_Toc490058269"/>
+      <w:bookmarkStart w:id="4" w:name="_Toc490123121"/>
       <w:r>
         <w:rPr>
           <w:rFonts w:hint="eastAsia"/>
@@ -6793,7 +6869,7 @@
       <w:pPr>
         <w:pStyle w:val="1"/>
       </w:pPr>
-      <w:bookmarkStart w:id="5" w:name="_Toc490058270"/>
+      <w:bookmarkStart w:id="5" w:name="_Toc490123122"/>
       <w:r>
         <w:rPr>
           <w:rFonts w:hint="eastAsia"/>
@@ -7532,7 +7608,7 @@
       <w:pPr>
         <w:pStyle w:val="1"/>
       </w:pPr>
-      <w:bookmarkStart w:id="6" w:name="_Toc490058271"/>
+      <w:bookmarkStart w:id="6" w:name="_Toc490123123"/>
       <w:r>
         <w:rPr>
           <w:rFonts w:hint="eastAsia"/>
@@ -7850,7 +7926,7 @@
       <w:pPr>
         <w:pStyle w:val="1"/>
       </w:pPr>
-      <w:bookmarkStart w:id="7" w:name="_Toc490058272"/>
+      <w:bookmarkStart w:id="7" w:name="_Toc490123124"/>
       <w:r>
         <w:rPr>
           <w:rFonts w:hint="eastAsia"/>
@@ -8169,7 +8245,7 @@
       <w:pPr>
         <w:pStyle w:val="1"/>
       </w:pPr>
-      <w:bookmarkStart w:id="8" w:name="_Toc490058273"/>
+      <w:bookmarkStart w:id="8" w:name="_Toc490123125"/>
       <w:r>
         <w:rPr>
           <w:rFonts w:hint="eastAsia"/>
@@ -8511,7 +8587,7 @@
       <w:pPr>
         <w:pStyle w:val="1"/>
       </w:pPr>
-      <w:bookmarkStart w:id="9" w:name="_Toc490058274"/>
+      <w:bookmarkStart w:id="9" w:name="_Toc490123126"/>
       <w:r>
         <w:rPr>
           <w:rFonts w:hint="eastAsia"/>
@@ -8574,7 +8650,7 @@
           <w:b w:val="0"/>
         </w:rPr>
       </w:pPr>
-      <w:bookmarkStart w:id="10" w:name="_Toc490058275"/>
+      <w:bookmarkStart w:id="10" w:name="_Toc490123127"/>
       <w:r>
         <w:rPr>
           <w:rFonts w:hint="eastAsia"/>
@@ -8609,7 +8685,7 @@
       <w:pPr>
         <w:pStyle w:val="1"/>
       </w:pPr>
-      <w:bookmarkStart w:id="11" w:name="_Toc490058276"/>
+      <w:bookmarkStart w:id="11" w:name="_Toc490123128"/>
       <w:r>
         <w:rPr>
           <w:rFonts w:hint="eastAsia"/>
@@ -10868,7 +10944,7 @@
       <w:pPr>
         <w:pStyle w:val="1"/>
       </w:pPr>
-      <w:bookmarkStart w:id="12" w:name="_Toc490058277"/>
+      <w:bookmarkStart w:id="12" w:name="_Toc490123129"/>
       <w:r>
         <w:rPr>
           <w:rFonts w:hint="eastAsia"/>
@@ -11369,7 +11445,7 @@
       <w:pPr>
         <w:pStyle w:val="1"/>
       </w:pPr>
-      <w:bookmarkStart w:id="13" w:name="_Toc490058278"/>
+      <w:bookmarkStart w:id="13" w:name="_Toc490123130"/>
       <w:r>
         <w:rPr>
           <w:rFonts w:hint="eastAsia"/>
@@ -12034,7 +12110,7 @@
       <w:pPr>
         <w:pStyle w:val="1"/>
       </w:pPr>
-      <w:bookmarkStart w:id="14" w:name="_Toc490058279"/>
+      <w:bookmarkStart w:id="14" w:name="_Toc490123131"/>
       <w:r>
         <w:rPr>
           <w:rFonts w:hint="eastAsia"/>
@@ -13147,7 +13223,7 @@
       <w:pPr>
         <w:pStyle w:val="1"/>
       </w:pPr>
-      <w:bookmarkStart w:id="15" w:name="_Toc490058280"/>
+      <w:bookmarkStart w:id="15" w:name="_Toc490123132"/>
       <w:r>
         <w:rPr>
           <w:rFonts w:hint="eastAsia"/>
@@ -13447,7 +13523,7 @@
       <w:pPr>
         <w:pStyle w:val="1"/>
       </w:pPr>
-      <w:bookmarkStart w:id="16" w:name="_Toc490058281"/>
+      <w:bookmarkStart w:id="16" w:name="_Toc490123133"/>
       <w:r>
         <w:rPr>
           <w:rFonts w:hint="eastAsia"/>
@@ -14757,7 +14833,7 @@
       <w:pPr>
         <w:pStyle w:val="1"/>
       </w:pPr>
-      <w:bookmarkStart w:id="17" w:name="_Toc490058282"/>
+      <w:bookmarkStart w:id="17" w:name="_Toc490123134"/>
       <w:r>
         <w:rPr>
           <w:rFonts w:hint="eastAsia"/>
@@ -15367,7 +15443,7 @@
           <w:color w:val="FF0000"/>
         </w:rPr>
       </w:pPr>
-      <w:bookmarkStart w:id="18" w:name="_Toc490058283"/>
+      <w:bookmarkStart w:id="18" w:name="_Toc490123135"/>
       <w:r>
         <w:rPr>
           <w:rFonts w:hint="eastAsia"/>
@@ -15386,7 +15462,7 @@
       <w:pPr>
         <w:pStyle w:val="1"/>
       </w:pPr>
-      <w:bookmarkStart w:id="19" w:name="_Toc490058284"/>
+      <w:bookmarkStart w:id="19" w:name="_Toc490123136"/>
       <w:r>
         <w:rPr>
           <w:rFonts w:hint="eastAsia"/>
@@ -16390,7 +16466,7 @@
       <w:pPr>
         <w:pStyle w:val="1"/>
       </w:pPr>
-      <w:bookmarkStart w:id="20" w:name="_Toc490058285"/>
+      <w:bookmarkStart w:id="20" w:name="_Toc490123137"/>
       <w:r>
         <w:rPr>
           <w:rFonts w:hint="eastAsia"/>
@@ -17174,7 +17250,7 @@
       <w:pPr>
         <w:pStyle w:val="1"/>
       </w:pPr>
-      <w:bookmarkStart w:id="21" w:name="_Toc490058286"/>
+      <w:bookmarkStart w:id="21" w:name="_Toc490123138"/>
       <w:r>
         <w:rPr>
           <w:rFonts w:hint="eastAsia"/>
@@ -17549,7 +17625,7 @@
       <w:pPr>
         <w:pStyle w:val="1"/>
       </w:pPr>
-      <w:bookmarkStart w:id="22" w:name="_Toc490058287"/>
+      <w:bookmarkStart w:id="22" w:name="_Toc490123139"/>
       <w:r>
         <w:rPr>
           <w:rFonts w:hint="eastAsia"/>
@@ -17873,7 +17949,7 @@
       <w:pPr>
         <w:pStyle w:val="1"/>
       </w:pPr>
-      <w:bookmarkStart w:id="23" w:name="_Toc490058288"/>
+      <w:bookmarkStart w:id="23" w:name="_Toc490123140"/>
       <w:r>
         <w:rPr>
           <w:rFonts w:hint="eastAsia"/>
@@ -18199,7 +18275,7 @@
       <w:pPr>
         <w:pStyle w:val="1"/>
       </w:pPr>
-      <w:bookmarkStart w:id="24" w:name="_Toc490058289"/>
+      <w:bookmarkStart w:id="24" w:name="_Toc490123141"/>
       <w:r>
         <w:rPr>
           <w:rFonts w:hint="eastAsia"/>
@@ -18523,7 +18599,7 @@
       <w:pPr>
         <w:pStyle w:val="1"/>
       </w:pPr>
-      <w:bookmarkStart w:id="25" w:name="_Toc490058290"/>
+      <w:bookmarkStart w:id="25" w:name="_Toc490123142"/>
       <w:r>
         <w:rPr>
           <w:rFonts w:hint="eastAsia"/>
@@ -18837,7 +18913,7 @@
       <w:pPr>
         <w:pStyle w:val="1"/>
       </w:pPr>
-      <w:bookmarkStart w:id="26" w:name="_Toc490058291"/>
+      <w:bookmarkStart w:id="26" w:name="_Toc490123143"/>
       <w:r>
         <w:rPr>
           <w:rFonts w:hint="eastAsia"/>
@@ -19302,7 +19378,7 @@
       <w:pPr>
         <w:pStyle w:val="1"/>
       </w:pPr>
-      <w:bookmarkStart w:id="27" w:name="_Toc490058292"/>
+      <w:bookmarkStart w:id="27" w:name="_Toc490123144"/>
       <w:r>
         <w:rPr>
           <w:rFonts w:hint="eastAsia"/>
@@ -19833,7 +19909,7 @@
       <w:pPr>
         <w:pStyle w:val="1"/>
       </w:pPr>
-      <w:bookmarkStart w:id="28" w:name="_Toc490058293"/>
+      <w:bookmarkStart w:id="28" w:name="_Toc490123145"/>
       <w:r>
         <w:rPr>
           <w:rFonts w:hint="eastAsia"/>
@@ -20133,7 +20209,7 @@
       <w:pPr>
         <w:pStyle w:val="1"/>
       </w:pPr>
-      <w:bookmarkStart w:id="29" w:name="_Toc490058294"/>
+      <w:bookmarkStart w:id="29" w:name="_Toc490123146"/>
       <w:r>
         <w:rPr>
           <w:rFonts w:hint="eastAsia"/>
@@ -20474,7 +20550,7 @@
       <w:pPr>
         <w:pStyle w:val="1"/>
       </w:pPr>
-      <w:bookmarkStart w:id="30" w:name="_Toc490058295"/>
+      <w:bookmarkStart w:id="30" w:name="_Toc490123147"/>
       <w:r>
         <w:rPr>
           <w:rFonts w:hint="eastAsia"/>
@@ -21220,7 +21296,7 @@
       <w:pPr>
         <w:pStyle w:val="1"/>
       </w:pPr>
-      <w:bookmarkStart w:id="31" w:name="_Toc490058296"/>
+      <w:bookmarkStart w:id="31" w:name="_Toc490123148"/>
       <w:r>
         <w:rPr>
           <w:rFonts w:hint="eastAsia"/>
@@ -21801,7 +21877,7 @@
       <w:pPr>
         <w:pStyle w:val="1"/>
       </w:pPr>
-      <w:bookmarkStart w:id="32" w:name="_Toc490058297"/>
+      <w:bookmarkStart w:id="32" w:name="_Toc490123149"/>
       <w:r>
         <w:rPr>
           <w:rFonts w:hint="eastAsia"/>
@@ -22486,7 +22562,7 @@
       <w:pPr>
         <w:pStyle w:val="1"/>
       </w:pPr>
-      <w:bookmarkStart w:id="33" w:name="_Toc490058298"/>
+      <w:bookmarkStart w:id="33" w:name="_Toc490123150"/>
       <w:r>
         <w:rPr>
           <w:rFonts w:hint="eastAsia"/>
@@ -22505,7 +22581,7 @@
       <w:pPr>
         <w:pStyle w:val="1"/>
       </w:pPr>
-      <w:bookmarkStart w:id="34" w:name="_Toc490058299"/>
+      <w:bookmarkStart w:id="34" w:name="_Toc490123151"/>
       <w:r>
         <w:rPr>
           <w:rFonts w:hint="eastAsia"/>
@@ -23309,7 +23385,7 @@
       <w:pPr>
         <w:pStyle w:val="1"/>
       </w:pPr>
-      <w:bookmarkStart w:id="35" w:name="_Toc490058300"/>
+      <w:bookmarkStart w:id="35" w:name="_Toc490123152"/>
       <w:r>
         <w:rPr>
           <w:rFonts w:hint="eastAsia"/>
@@ -23778,7 +23854,7 @@
       <w:pPr>
         <w:pStyle w:val="1"/>
       </w:pPr>
-      <w:bookmarkStart w:id="36" w:name="_Toc490058301"/>
+      <w:bookmarkStart w:id="36" w:name="_Toc490123153"/>
       <w:r>
         <w:rPr>
           <w:rFonts w:hint="eastAsia"/>
@@ -27176,7 +27252,7 @@
       <w:pPr>
         <w:pStyle w:val="1"/>
       </w:pPr>
-      <w:bookmarkStart w:id="37" w:name="_Toc490058302"/>
+      <w:bookmarkStart w:id="37" w:name="_Toc490123154"/>
       <w:r>
         <w:rPr>
           <w:rFonts w:hint="eastAsia"/>
@@ -27196,7 +27272,7 @@
       <w:pPr>
         <w:pStyle w:val="1"/>
       </w:pPr>
-      <w:bookmarkStart w:id="38" w:name="_Toc490058303"/>
+      <w:bookmarkStart w:id="38" w:name="_Toc490123155"/>
       <w:r>
         <w:rPr>
           <w:rFonts w:hint="eastAsia"/>
@@ -27514,7 +27590,7 @@
       <w:pPr>
         <w:pStyle w:val="1"/>
       </w:pPr>
-      <w:bookmarkStart w:id="39" w:name="_Toc490058304"/>
+      <w:bookmarkStart w:id="39" w:name="_Toc490123156"/>
       <w:r>
         <w:rPr>
           <w:rFonts w:hint="eastAsia"/>
@@ -27820,7 +27896,7 @@
       <w:pPr>
         <w:pStyle w:val="1"/>
       </w:pPr>
-      <w:bookmarkStart w:id="40" w:name="_Toc490058305"/>
+      <w:bookmarkStart w:id="40" w:name="_Toc490123157"/>
       <w:r>
         <w:rPr>
           <w:rFonts w:hint="eastAsia"/>
@@ -28135,7 +28211,7 @@
       <w:pPr>
         <w:pStyle w:val="1"/>
       </w:pPr>
-      <w:bookmarkStart w:id="41" w:name="_Toc490058306"/>
+      <w:bookmarkStart w:id="41" w:name="_Toc490123158"/>
       <w:r>
         <w:rPr>
           <w:rFonts w:hint="eastAsia"/>
@@ -28566,7 +28642,7 @@
       <w:pPr>
         <w:pStyle w:val="1"/>
       </w:pPr>
-      <w:bookmarkStart w:id="42" w:name="_Toc490058307"/>
+      <w:bookmarkStart w:id="42" w:name="_Toc490123159"/>
       <w:r>
         <w:rPr>
           <w:rFonts w:hint="eastAsia"/>
@@ -29025,7 +29101,7 @@
       <w:pPr>
         <w:pStyle w:val="1"/>
       </w:pPr>
-      <w:bookmarkStart w:id="43" w:name="_Toc490058308"/>
+      <w:bookmarkStart w:id="43" w:name="_Toc490123160"/>
       <w:r>
         <w:rPr>
           <w:rFonts w:hint="eastAsia"/>
@@ -29600,7 +29676,7 @@
       <w:pPr>
         <w:pStyle w:val="1"/>
       </w:pPr>
-      <w:bookmarkStart w:id="44" w:name="_Toc490058309"/>
+      <w:bookmarkStart w:id="44" w:name="_Toc490123161"/>
       <w:r>
         <w:rPr>
           <w:rFonts w:hint="eastAsia"/>
@@ -29809,7 +29885,7 @@
       <w:pPr>
         <w:pStyle w:val="1"/>
       </w:pPr>
-      <w:bookmarkStart w:id="45" w:name="_Toc490058310"/>
+      <w:bookmarkStart w:id="45" w:name="_Toc490123162"/>
       <w:r>
         <w:rPr>
           <w:rFonts w:hint="eastAsia"/>
@@ -30100,7 +30176,7 @@
       <w:pPr>
         <w:pStyle w:val="1"/>
       </w:pPr>
-      <w:bookmarkStart w:id="46" w:name="_Toc490058311"/>
+      <w:bookmarkStart w:id="46" w:name="_Toc490123163"/>
       <w:r>
         <w:rPr>
           <w:rFonts w:hint="eastAsia"/>
@@ -30286,7 +30362,7 @@
       <w:pPr>
         <w:pStyle w:val="1"/>
       </w:pPr>
-      <w:bookmarkStart w:id="47" w:name="_Toc490058312"/>
+      <w:bookmarkStart w:id="47" w:name="_Toc490123164"/>
       <w:r>
         <w:rPr>
           <w:rFonts w:hint="eastAsia"/>
@@ -30596,7 +30672,7 @@
       <w:pPr>
         <w:pStyle w:val="1"/>
       </w:pPr>
-      <w:bookmarkStart w:id="48" w:name="_Toc490058313"/>
+      <w:bookmarkStart w:id="48" w:name="_Toc490123165"/>
       <w:r>
         <w:rPr>
           <w:rFonts w:hint="eastAsia"/>
@@ -30794,7 +30870,7 @@
       <w:pPr>
         <w:pStyle w:val="1"/>
       </w:pPr>
-      <w:bookmarkStart w:id="49" w:name="_Toc490058314"/>
+      <w:bookmarkStart w:id="49" w:name="_Toc490123166"/>
       <w:r>
         <w:rPr>
           <w:rFonts w:hint="eastAsia"/>
@@ -31053,7 +31129,7 @@
       <w:pPr>
         <w:pStyle w:val="1"/>
       </w:pPr>
-      <w:bookmarkStart w:id="50" w:name="_Toc490058315"/>
+      <w:bookmarkStart w:id="50" w:name="_Toc490123167"/>
       <w:r>
         <w:rPr>
           <w:rFonts w:hint="eastAsia"/>
@@ -31442,7 +31518,7 @@
       <w:pPr>
         <w:pStyle w:val="1"/>
       </w:pPr>
-      <w:bookmarkStart w:id="51" w:name="_Toc490058316"/>
+      <w:bookmarkStart w:id="51" w:name="_Toc490123168"/>
       <w:r>
         <w:rPr>
           <w:rFonts w:hint="eastAsia"/>
@@ -31796,7 +31872,7 @@
       <w:pPr>
         <w:pStyle w:val="1"/>
       </w:pPr>
-      <w:bookmarkStart w:id="52" w:name="_Toc490058317"/>
+      <w:bookmarkStart w:id="52" w:name="_Toc490123169"/>
       <w:r>
         <w:rPr>
           <w:rFonts w:hint="eastAsia"/>
@@ -31990,7 +32066,7 @@
       <w:pPr>
         <w:pStyle w:val="1"/>
       </w:pPr>
-      <w:bookmarkStart w:id="53" w:name="_Toc490058318"/>
+      <w:bookmarkStart w:id="53" w:name="_Toc490123170"/>
       <w:r>
         <w:rPr>
           <w:rFonts w:hint="eastAsia"/>
@@ -32506,7 +32582,7 @@
       <w:pPr>
         <w:pStyle w:val="1"/>
       </w:pPr>
-      <w:bookmarkStart w:id="54" w:name="_Toc490058319"/>
+      <w:bookmarkStart w:id="54" w:name="_Toc490123171"/>
       <w:r>
         <w:rPr>
           <w:rFonts w:hint="eastAsia"/>
@@ -33227,7 +33303,7 @@
       <w:pPr>
         <w:pStyle w:val="1"/>
       </w:pPr>
-      <w:bookmarkStart w:id="55" w:name="_Toc490058320"/>
+      <w:bookmarkStart w:id="55" w:name="_Toc490123172"/>
       <w:r>
         <w:rPr>
           <w:rFonts w:hint="eastAsia"/>
@@ -33554,7 +33630,7 @@
       <w:pPr>
         <w:pStyle w:val="1"/>
       </w:pPr>
-      <w:bookmarkStart w:id="56" w:name="_Toc490058321"/>
+      <w:bookmarkStart w:id="56" w:name="_Toc490123173"/>
       <w:r>
         <w:rPr>
           <w:rFonts w:hint="eastAsia"/>
@@ -34091,7 +34167,7 @@
       <w:pPr>
         <w:pStyle w:val="1"/>
       </w:pPr>
-      <w:bookmarkStart w:id="57" w:name="_Toc490058322"/>
+      <w:bookmarkStart w:id="57" w:name="_Toc490123174"/>
       <w:r>
         <w:rPr>
           <w:rFonts w:hint="eastAsia"/>
@@ -34587,7 +34663,7 @@
       <w:pPr>
         <w:pStyle w:val="1"/>
       </w:pPr>
-      <w:bookmarkStart w:id="58" w:name="_Toc490058323"/>
+      <w:bookmarkStart w:id="58" w:name="_Toc490123175"/>
       <w:r>
         <w:rPr>
           <w:rFonts w:hint="eastAsia"/>
@@ -34616,6 +34692,15 @@
     </w:p>
     <w:p>
       <w:pPr>
+        <w:rPr>
+          <w:rFonts w:ascii="Consolas" w:hAnsi="Consolas" w:cs="Consolas"/>
+          <w:color w:val="000000" w:themeColor="text1"/>
+          <w:kern w:val="0"/>
+          <w:sz w:val="24"/>
+          <w:szCs w:val="24"/>
+        </w:rPr>
+      </w:pPr>
+      <w:r>
         <w:rPr>
           <w:rFonts w:ascii="Consolas" w:hAnsi="Consolas" w:cs="Consolas" w:hint="eastAsia"/>
           <w:color w:val="000000" w:themeColor="text1"/>
@@ -34623,22 +34708,13 @@
           <w:sz w:val="24"/>
           <w:szCs w:val="24"/>
         </w:rPr>
-      </w:pPr>
-      <w:r>
-        <w:rPr>
-          <w:rFonts w:ascii="Consolas" w:hAnsi="Consolas" w:cs="Consolas" w:hint="eastAsia"/>
-          <w:color w:val="000000" w:themeColor="text1"/>
-          <w:kern w:val="0"/>
-          <w:sz w:val="24"/>
-          <w:szCs w:val="24"/>
-        </w:rPr>
         <w:t>奖聊用户服务协议</w:t>
       </w:r>
     </w:p>
     <w:p>
       <w:pPr>
         <w:rPr>
-          <w:rFonts w:ascii="Consolas" w:hAnsi="Consolas" w:cs="Consolas" w:hint="eastAsia"/>
+          <w:rFonts w:ascii="Consolas" w:hAnsi="Consolas" w:cs="Consolas"/>
           <w:color w:val="000000" w:themeColor="text1"/>
           <w:kern w:val="0"/>
           <w:sz w:val="24"/>
@@ -34661,13 +34737,34 @@
     <w:p>
       <w:pPr>
         <w:rPr>
+          <w:rFonts w:ascii="Consolas" w:hAnsi="Consolas" w:cs="Consolas"/>
+          <w:color w:val="000000" w:themeColor="text1"/>
+          <w:kern w:val="0"/>
+          <w:sz w:val="24"/>
+          <w:szCs w:val="24"/>
+        </w:rPr>
+      </w:pPr>
+    </w:p>
+    <w:p>
+      <w:pPr>
+        <w:rPr>
+          <w:rFonts w:ascii="Consolas" w:hAnsi="Consolas" w:cs="Consolas"/>
+          <w:color w:val="000000" w:themeColor="text1"/>
+          <w:kern w:val="0"/>
+          <w:sz w:val="24"/>
+          <w:szCs w:val="24"/>
+        </w:rPr>
+      </w:pPr>
+      <w:r>
+        <w:rPr>
           <w:rFonts w:ascii="Consolas" w:hAnsi="Consolas" w:cs="Consolas" w:hint="eastAsia"/>
           <w:color w:val="000000" w:themeColor="text1"/>
           <w:kern w:val="0"/>
           <w:sz w:val="24"/>
           <w:szCs w:val="24"/>
         </w:rPr>
-      </w:pPr>
+        <w:t>用户隐私协议：</w:t>
+      </w:r>
     </w:p>
     <w:p>
       <w:pPr>
@@ -34679,7 +34776,32 @@
           <w:szCs w:val="24"/>
         </w:rPr>
       </w:pPr>
-      <w:r>
+      <w:hyperlink r:id="rId43" w:history="1">
+        <w:r>
+          <w:rPr>
+            <w:rStyle w:val="a6"/>
+            <w:rFonts w:ascii="Consolas" w:hAnsi="Consolas" w:cs="Consolas"/>
+            <w:kern w:val="0"/>
+            <w:sz w:val="24"/>
+            <w:szCs w:val="24"/>
+          </w:rPr>
+          <w:t>http://123.207.153.47:1881/webappProject/menu/userPrivateArtic</w:t>
+        </w:r>
+        <w:r>
+          <w:rPr>
+            <w:rStyle w:val="a6"/>
+            <w:rFonts w:ascii="Consolas" w:hAnsi="Consolas" w:cs="Consolas"/>
+            <w:kern w:val="0"/>
+            <w:sz w:val="24"/>
+            <w:szCs w:val="24"/>
+          </w:rPr>
+          <w:lastRenderedPageBreak/>
+          <w:t>le.action</w:t>
+        </w:r>
+      </w:hyperlink>
+    </w:p>
+    <w:p>
+      <w:pPr>
         <w:rPr>
           <w:rFonts w:ascii="Consolas" w:hAnsi="Consolas" w:cs="Consolas" w:hint="eastAsia"/>
           <w:color w:val="000000" w:themeColor="text1"/>
@@ -34687,7 +34809,232 @@
           <w:sz w:val="24"/>
           <w:szCs w:val="24"/>
         </w:rPr>
-        <w:t>用户隐私协议：</w:t>
+      </w:pPr>
+    </w:p>
+    <w:p>
+      <w:pPr>
+        <w:pStyle w:val="1"/>
+        <w:rPr>
+          <w:rFonts w:hint="eastAsia"/>
+        </w:rPr>
+      </w:pPr>
+      <w:bookmarkStart w:id="59" w:name="_Toc490123176"/>
+      <w:r>
+        <w:rPr>
+          <w:rFonts w:hint="eastAsia"/>
+        </w:rPr>
+        <w:t>Interface</w:t>
+      </w:r>
+      <w:r>
+        <w:rPr>
+          <w:rFonts w:hint="eastAsia"/>
+        </w:rPr>
+        <w:t>5</w:t>
+      </w:r>
+      <w:r>
+        <w:rPr>
+          <w:rFonts w:hint="eastAsia"/>
+        </w:rPr>
+        <w:t>1</w:t>
+      </w:r>
+      <w:r>
+        <w:rPr>
+          <w:rFonts w:hint="eastAsia"/>
+        </w:rPr>
+        <w:t>：获取当前遗漏的最大期号</w:t>
+      </w:r>
+      <w:bookmarkEnd w:id="59"/>
+    </w:p>
+    <w:p>
+      <w:r>
+        <w:rPr>
+          <w:rFonts w:hint="eastAsia"/>
+        </w:rPr>
+        <w:t>1</w:t>
+      </w:r>
+      <w:r>
+        <w:rPr>
+          <w:rFonts w:hint="eastAsia"/>
+        </w:rPr>
+        <w:t>调用</w:t>
+      </w:r>
+      <w:r>
+        <w:rPr>
+          <w:rFonts w:hint="eastAsia"/>
+        </w:rPr>
+        <w:t>url</w:t>
+      </w:r>
+      <w:r>
+        <w:rPr>
+          <w:rFonts w:hint="eastAsia"/>
+        </w:rPr>
+        <w:t>：</w:t>
+      </w:r>
+    </w:p>
+    <w:p>
+      <w:pPr>
+        <w:rPr>
+          <w:rFonts w:hint="eastAsia"/>
+        </w:rPr>
+      </w:pPr>
+      <w:hyperlink r:id="rId44" w:history="1">
+        <w:r>
+          <w:rPr>
+            <w:rStyle w:val="a6"/>
+          </w:rPr>
+          <w:t>http://localhost:8080/webappProject/outer/getMaxIssueOfMissAnalysisData?lotteryPlayId=4028b8815b13e2bb015b13fad49a0001</w:t>
+        </w:r>
+      </w:hyperlink>
+    </w:p>
+    <w:p>
+      <w:pPr>
+        <w:rPr>
+          <w:rFonts w:hint="eastAsia"/>
+          <w:color w:val="000000" w:themeColor="text1"/>
+        </w:rPr>
+      </w:pPr>
+      <w:r>
+        <w:rPr>
+          <w:rFonts w:hint="eastAsia"/>
+          <w:color w:val="000000" w:themeColor="text1"/>
+        </w:rPr>
+        <w:t>2.</w:t>
+      </w:r>
+      <w:r>
+        <w:rPr>
+          <w:rFonts w:hint="eastAsia"/>
+          <w:color w:val="000000" w:themeColor="text1"/>
+        </w:rPr>
+        <w:t>参数：</w:t>
+      </w:r>
+    </w:p>
+    <w:p>
+      <w:pPr>
+        <w:rPr>
+          <w:rFonts w:hint="eastAsia"/>
+          <w:color w:val="000000" w:themeColor="text1"/>
+        </w:rPr>
+      </w:pPr>
+      <w:r>
+        <w:rPr>
+          <w:color w:val="000000" w:themeColor="text1"/>
+        </w:rPr>
+        <w:t>lotteryPlayId</w:t>
+      </w:r>
+      <w:r>
+        <w:rPr>
+          <w:rFonts w:hint="eastAsia"/>
+          <w:color w:val="000000" w:themeColor="text1"/>
+        </w:rPr>
+        <w:t>：玩法</w:t>
+      </w:r>
+      <w:r>
+        <w:rPr>
+          <w:rFonts w:hint="eastAsia"/>
+          <w:color w:val="000000" w:themeColor="text1"/>
+        </w:rPr>
+        <w:t>id</w:t>
+      </w:r>
+    </w:p>
+    <w:p>
+      <w:pPr>
+        <w:rPr>
+          <w:color w:val="000000" w:themeColor="text1"/>
+        </w:rPr>
+      </w:pPr>
+      <w:r>
+        <w:rPr>
+          <w:rFonts w:hint="eastAsia"/>
+          <w:color w:val="000000" w:themeColor="text1"/>
+        </w:rPr>
+        <w:t>3.</w:t>
+      </w:r>
+      <w:r>
+        <w:rPr>
+          <w:rFonts w:hint="eastAsia"/>
+          <w:color w:val="000000" w:themeColor="text1"/>
+        </w:rPr>
+        <w:t>返回值结构</w:t>
+      </w:r>
+    </w:p>
+    <w:p>
+      <w:r>
+        <w:t>{</w:t>
+      </w:r>
+    </w:p>
+    <w:p>
+      <w:pPr>
+        <w:rPr>
+          <w:rFonts w:hint="eastAsia"/>
+        </w:rPr>
+      </w:pPr>
+      <w:r>
+        <w:rPr>
+          <w:rFonts w:hint="eastAsia"/>
+        </w:rPr>
+        <w:t xml:space="preserve">    "message": "</w:t>
+      </w:r>
+      <w:r>
+        <w:rPr>
+          <w:rFonts w:hint="eastAsia"/>
+        </w:rPr>
+        <w:t>获取成功</w:t>
+      </w:r>
+      <w:r>
+        <w:rPr>
+          <w:rFonts w:hint="eastAsia"/>
+        </w:rPr>
+        <w:t>",</w:t>
+      </w:r>
+    </w:p>
+    <w:p>
+      <w:r>
+        <w:t xml:space="preserve">    "issueNumber": "17081008",</w:t>
+      </w:r>
+    </w:p>
+    <w:p>
+      <w:r>
+        <w:t xml:space="preserve">    "resultCode": "200"</w:t>
+      </w:r>
+    </w:p>
+    <w:p>
+      <w:pPr>
+        <w:rPr>
+          <w:rFonts w:hint="eastAsia"/>
+        </w:rPr>
+      </w:pPr>
+      <w:r>
+        <w:t>}</w:t>
+      </w:r>
+    </w:p>
+    <w:p>
+      <w:pPr>
+        <w:rPr>
+          <w:rFonts w:hint="eastAsia"/>
+        </w:rPr>
+      </w:pPr>
+      <w:r>
+        <w:rPr>
+          <w:rFonts w:hint="eastAsia"/>
+        </w:rPr>
+        <w:t>4.</w:t>
+      </w:r>
+      <w:r>
+        <w:rPr>
+          <w:rFonts w:hint="eastAsia"/>
+        </w:rPr>
+        <w:t>返回值注释：</w:t>
+      </w:r>
+    </w:p>
+    <w:p>
+      <w:r>
+        <w:t>issueNumber</w:t>
+      </w:r>
+      <w:r>
+        <w:rPr>
+          <w:rFonts w:hint="eastAsia"/>
+        </w:rPr>
+        <w:t>：当前遗漏的最大期号</w:t>
       </w:r>
     </w:p>
     <w:p>
@@ -34700,7 +35047,9 @@
           <w:szCs w:val="24"/>
         </w:rPr>
       </w:pPr>
-      <w:r>
+    </w:p>
+    <w:p>
+      <w:pPr>
         <w:rPr>
           <w:rFonts w:ascii="Consolas" w:hAnsi="Consolas" w:cs="Consolas"/>
           <w:color w:val="000000" w:themeColor="text1"/>
@@ -34708,33 +35057,10 @@
           <w:sz w:val="24"/>
           <w:szCs w:val="24"/>
         </w:rPr>
-        <w:t>http://123.207.153.47:1881/webappProject/menu/userPrivateArtic</w:t>
-      </w:r>
-      <w:r>
-        <w:rPr>
-          <w:rFonts w:ascii="Consolas" w:hAnsi="Consolas" w:cs="Consolas"/>
-          <w:color w:val="000000" w:themeColor="text1"/>
-          <w:kern w:val="0"/>
-          <w:sz w:val="24"/>
-          <w:szCs w:val="24"/>
-        </w:rPr>
-        <w:lastRenderedPageBreak/>
-        <w:t>le.action</w:t>
-      </w:r>
-    </w:p>
-    <w:p>
-      <w:pPr>
-        <w:rPr>
-          <w:rFonts w:ascii="Consolas" w:hAnsi="Consolas" w:cs="Consolas"/>
-          <w:color w:val="000000" w:themeColor="text1"/>
-          <w:kern w:val="0"/>
-          <w:sz w:val="24"/>
-          <w:szCs w:val="24"/>
-        </w:rPr>
       </w:pPr>
     </w:p>
     <w:sectPr>
-      <w:footerReference w:type="default" r:id="rId43"/>
+      <w:footerReference w:type="default" r:id="rId45"/>
       <w:pgSz w:w="11906" w:h="16838"/>
       <w:pgMar w:top="1440" w:right="1800" w:bottom="1440" w:left="1800" w:header="851" w:footer="992" w:gutter="0"/>
       <w:cols w:space="425"/>
@@ -37840,7 +38166,7 @@
 </file>
 
 <file path=customXml/itemProps1.xml><?xml version="1.0" encoding="utf-8"?>
-<ds:datastoreItem xmlns:ds="http://schemas.openxmlformats.org/officeDocument/2006/customXml" ds:itemID="{A21D19BD-D0EB-4C51-8A23-B34D2C5DC370}">
+<ds:datastoreItem xmlns:ds="http://schemas.openxmlformats.org/officeDocument/2006/customXml" ds:itemID="{C2F8673E-0C44-47AD-AAA8-CFEFE6104620}">
   <ds:schemaRefs>
     <ds:schemaRef ds:uri="http://schemas.openxmlformats.org/officeDocument/2006/bibliography"/>
   </ds:schemaRefs>
